--- a/trunk/Gerencia_Projeto/EAP/DicionarioEAP.docx
+++ b/trunk/Gerencia_Projeto/EAP/DicionarioEAP.docx
@@ -658,7 +658,7 @@
           <w:r>
             <w:fldChar w:fldCharType="separate"/>
           </w:r>
-          <w:hyperlink w:anchor="_Toc361650784" w:history="1">
+          <w:hyperlink w:anchor="_Toc361691743" w:history="1">
             <w:r>
               <w:rPr>
                 <w:rStyle w:val="Hyperlink"/>
@@ -703,7 +703,7 @@
                 <w:noProof/>
                 <w:webHidden/>
               </w:rPr>
-              <w:instrText xml:space="preserve"> PAGEREF _Toc361650784 \h </w:instrText>
+              <w:instrText xml:space="preserve"> PAGEREF _Toc361691743 \h </w:instrText>
             </w:r>
             <w:r>
               <w:rPr>
@@ -723,7 +723,7 @@
                 <w:noProof/>
                 <w:webHidden/>
               </w:rPr>
-              <w:t>3</w:t>
+              <w:t>4</w:t>
             </w:r>
             <w:r>
               <w:rPr>
@@ -744,7 +744,7 @@
               <w:lang w:eastAsia="pt-BR"/>
             </w:rPr>
           </w:pPr>
-          <w:hyperlink w:anchor="_Toc361650785" w:history="1">
+          <w:hyperlink w:anchor="_Toc361691744" w:history="1">
             <w:r>
               <w:rPr>
                 <w:rStyle w:val="Hyperlink"/>
@@ -789,7 +789,7 @@
                 <w:noProof/>
                 <w:webHidden/>
               </w:rPr>
-              <w:instrText xml:space="preserve"> PAGEREF _Toc361650785 \h </w:instrText>
+              <w:instrText xml:space="preserve"> PAGEREF _Toc361691744 \h </w:instrText>
             </w:r>
             <w:r>
               <w:rPr>
@@ -809,7 +809,7 @@
                 <w:noProof/>
                 <w:webHidden/>
               </w:rPr>
-              <w:t>3</w:t>
+              <w:t>4</w:t>
             </w:r>
             <w:r>
               <w:rPr>
@@ -971,7 +971,7 @@
           <w:b/>
         </w:rPr>
       </w:pPr>
-      <w:bookmarkStart w:id="0" w:name="_Toc361650784"/>
+      <w:bookmarkStart w:id="0" w:name="_Toc361691743"/>
       <w:r>
         <w:rPr>
           <w:b/>
@@ -1043,7 +1043,7 @@
           <w:b/>
         </w:rPr>
       </w:pPr>
-      <w:bookmarkStart w:id="1" w:name="_Toc361650785"/>
+      <w:bookmarkStart w:id="1" w:name="_Toc361691744"/>
       <w:r>
         <w:rPr>
           <w:b/>
@@ -5001,6 +5001,2302 @@
         </w:rPr>
       </w:pPr>
     </w:p>
+    <w:tbl>
+      <w:tblPr>
+        <w:tblW w:w="5000" w:type="pct"/>
+        <w:tblBorders>
+          <w:top w:val="single" w:sz="4" w:space="0" w:color="auto"/>
+          <w:left w:val="single" w:sz="4" w:space="0" w:color="auto"/>
+          <w:bottom w:val="single" w:sz="4" w:space="0" w:color="auto"/>
+          <w:right w:val="single" w:sz="4" w:space="0" w:color="auto"/>
+          <w:insideH w:val="single" w:sz="4" w:space="0" w:color="auto"/>
+          <w:insideV w:val="single" w:sz="4" w:space="0" w:color="auto"/>
+        </w:tblBorders>
+        <w:tblLook w:val="01E0"/>
+      </w:tblPr>
+      <w:tblGrid>
+        <w:gridCol w:w="3794"/>
+        <w:gridCol w:w="2688"/>
+        <w:gridCol w:w="3372"/>
+      </w:tblGrid>
+      <w:tr>
+        <w:trPr>
+          <w:trHeight w:val="432"/>
+        </w:trPr>
+        <w:tc>
+          <w:tcPr>
+            <w:tcW w:w="1925" w:type="pct"/>
+            <w:shd w:val="clear" w:color="auto" w:fill="DEEAF6" w:themeFill="accent1" w:themeFillTint="33"/>
+            <w:vAlign w:val="center"/>
+          </w:tcPr>
+          <w:p>
+            <w:pPr>
+              <w:rPr>
+                <w:rFonts w:cs="Arial"/>
+                <w:b/>
+                <w:bCs/>
+                <w:iCs/>
+              </w:rPr>
+            </w:pPr>
+            <w:r>
+              <w:rPr>
+                <w:rFonts w:cs="Arial"/>
+                <w:b/>
+                <w:bCs/>
+                <w:iCs/>
+              </w:rPr>
+              <w:t>Nome do Pacote de Trabalho</w:t>
+            </w:r>
+          </w:p>
+        </w:tc>
+        <w:tc>
+          <w:tcPr>
+            <w:tcW w:w="1364" w:type="pct"/>
+            <w:shd w:val="clear" w:color="auto" w:fill="DEEAF6" w:themeFill="accent1" w:themeFillTint="33"/>
+            <w:vAlign w:val="center"/>
+          </w:tcPr>
+          <w:p>
+            <w:pPr>
+              <w:rPr>
+                <w:rFonts w:cs="Arial"/>
+                <w:b/>
+                <w:bCs/>
+                <w:iCs/>
+              </w:rPr>
+            </w:pPr>
+            <w:r>
+              <w:rPr>
+                <w:rFonts w:cs="Arial"/>
+                <w:b/>
+                <w:bCs/>
+                <w:iCs/>
+              </w:rPr>
+              <w:t>Data da atualização</w:t>
+            </w:r>
+          </w:p>
+        </w:tc>
+        <w:tc>
+          <w:tcPr>
+            <w:tcW w:w="1711" w:type="pct"/>
+            <w:shd w:val="clear" w:color="auto" w:fill="DEEAF6" w:themeFill="accent1" w:themeFillTint="33"/>
+            <w:vAlign w:val="center"/>
+          </w:tcPr>
+          <w:p>
+            <w:pPr>
+              <w:rPr>
+                <w:rFonts w:eastAsia="Arial Unicode MS"/>
+                <w:b/>
+              </w:rPr>
+            </w:pPr>
+            <w:r>
+              <w:rPr>
+                <w:b/>
+              </w:rPr>
+              <w:t>Organização/Pessoa Responsável</w:t>
+            </w:r>
+          </w:p>
+        </w:tc>
+      </w:tr>
+      <w:tr>
+        <w:tc>
+          <w:tcPr>
+            <w:tcW w:w="1925" w:type="pct"/>
+          </w:tcPr>
+          <w:p>
+            <w:pPr>
+              <w:rPr>
+                <w:rFonts w:cs="Arial"/>
+                <w:b/>
+                <w:sz w:val="24"/>
+                <w:szCs w:val="24"/>
+              </w:rPr>
+            </w:pPr>
+          </w:p>
+        </w:tc>
+        <w:tc>
+          <w:tcPr>
+            <w:tcW w:w="1364" w:type="pct"/>
+          </w:tcPr>
+          <w:p>
+            <w:pPr>
+              <w:rPr>
+                <w:rFonts w:cs="Arial"/>
+              </w:rPr>
+            </w:pPr>
+          </w:p>
+        </w:tc>
+        <w:tc>
+          <w:tcPr>
+            <w:tcW w:w="1711" w:type="pct"/>
+            <w:vAlign w:val="center"/>
+          </w:tcPr>
+          <w:p>
+            <w:pPr>
+              <w:rPr>
+                <w:rFonts w:eastAsia="Arial Unicode MS"/>
+              </w:rPr>
+            </w:pPr>
+          </w:p>
+        </w:tc>
+      </w:tr>
+      <w:tr>
+        <w:tc>
+          <w:tcPr>
+            <w:tcW w:w="5000" w:type="pct"/>
+            <w:gridSpan w:val="3"/>
+            <w:shd w:val="clear" w:color="auto" w:fill="DEEAF6" w:themeFill="accent1" w:themeFillTint="33"/>
+          </w:tcPr>
+          <w:p>
+            <w:pPr>
+              <w:rPr>
+                <w:rFonts w:cs="Arial"/>
+              </w:rPr>
+            </w:pPr>
+            <w:r>
+              <w:rPr>
+                <w:rFonts w:cs="Arial"/>
+                <w:b/>
+                <w:bCs/>
+                <w:iCs/>
+              </w:rPr>
+              <w:t>Descrição do pacote de trabalho</w:t>
+            </w:r>
+          </w:p>
+        </w:tc>
+      </w:tr>
+      <w:tr>
+        <w:tc>
+          <w:tcPr>
+            <w:tcW w:w="5000" w:type="pct"/>
+            <w:gridSpan w:val="3"/>
+          </w:tcPr>
+          <w:p>
+            <w:pPr>
+              <w:rPr>
+                <w:rFonts w:cs="Arial"/>
+              </w:rPr>
+            </w:pPr>
+          </w:p>
+          <w:p>
+            <w:pPr>
+              <w:rPr>
+                <w:rFonts w:cs="Arial"/>
+              </w:rPr>
+            </w:pPr>
+          </w:p>
+        </w:tc>
+      </w:tr>
+      <w:tr>
+        <w:tc>
+          <w:tcPr>
+            <w:tcW w:w="5000" w:type="pct"/>
+            <w:gridSpan w:val="3"/>
+            <w:shd w:val="clear" w:color="auto" w:fill="DEEAF6" w:themeFill="accent1" w:themeFillTint="33"/>
+          </w:tcPr>
+          <w:p>
+            <w:pPr>
+              <w:rPr>
+                <w:rFonts w:cs="Arial"/>
+                <w:b/>
+              </w:rPr>
+            </w:pPr>
+            <w:r>
+              <w:rPr>
+                <w:rFonts w:cs="Arial"/>
+                <w:b/>
+              </w:rPr>
+              <w:t>Trabalho envolvido</w:t>
+            </w:r>
+          </w:p>
+        </w:tc>
+      </w:tr>
+      <w:tr>
+        <w:tc>
+          <w:tcPr>
+            <w:tcW w:w="5000" w:type="pct"/>
+            <w:gridSpan w:val="3"/>
+          </w:tcPr>
+          <w:p>
+            <w:pPr>
+              <w:rPr>
+                <w:rFonts w:cs="Arial"/>
+              </w:rPr>
+            </w:pPr>
+          </w:p>
+          <w:p>
+            <w:pPr>
+              <w:rPr>
+                <w:rFonts w:cs="Arial"/>
+              </w:rPr>
+            </w:pPr>
+          </w:p>
+        </w:tc>
+      </w:tr>
+      <w:tr>
+        <w:tc>
+          <w:tcPr>
+            <w:tcW w:w="5000" w:type="pct"/>
+            <w:gridSpan w:val="3"/>
+            <w:shd w:val="clear" w:color="auto" w:fill="DEEAF6" w:themeFill="accent1" w:themeFillTint="33"/>
+          </w:tcPr>
+          <w:p>
+            <w:pPr>
+              <w:rPr>
+                <w:rFonts w:cs="Arial"/>
+                <w:b/>
+              </w:rPr>
+            </w:pPr>
+            <w:r>
+              <w:rPr>
+                <w:rFonts w:cs="Arial"/>
+                <w:b/>
+              </w:rPr>
+              <w:t>Critérios de aceitação</w:t>
+            </w:r>
+          </w:p>
+        </w:tc>
+      </w:tr>
+      <w:tr>
+        <w:tc>
+          <w:tcPr>
+            <w:tcW w:w="5000" w:type="pct"/>
+            <w:gridSpan w:val="3"/>
+          </w:tcPr>
+          <w:p>
+            <w:pPr>
+              <w:rPr>
+                <w:rFonts w:cs="Arial"/>
+              </w:rPr>
+            </w:pPr>
+          </w:p>
+          <w:p>
+            <w:pPr>
+              <w:rPr>
+                <w:rFonts w:cs="Arial"/>
+              </w:rPr>
+            </w:pPr>
+          </w:p>
+        </w:tc>
+      </w:tr>
+    </w:tbl>
+    <w:p>
+      <w:pPr>
+        <w:jc w:val="both"/>
+        <w:rPr>
+          <w:rFonts w:asciiTheme="majorHAnsi" w:hAnsiTheme="majorHAnsi"/>
+          <w:b/>
+          <w:sz w:val="32"/>
+          <w:szCs w:val="32"/>
+        </w:rPr>
+      </w:pPr>
+    </w:p>
+    <w:tbl>
+      <w:tblPr>
+        <w:tblW w:w="5000" w:type="pct"/>
+        <w:tblBorders>
+          <w:top w:val="single" w:sz="4" w:space="0" w:color="auto"/>
+          <w:left w:val="single" w:sz="4" w:space="0" w:color="auto"/>
+          <w:bottom w:val="single" w:sz="4" w:space="0" w:color="auto"/>
+          <w:right w:val="single" w:sz="4" w:space="0" w:color="auto"/>
+          <w:insideH w:val="single" w:sz="4" w:space="0" w:color="auto"/>
+          <w:insideV w:val="single" w:sz="4" w:space="0" w:color="auto"/>
+        </w:tblBorders>
+        <w:tblLook w:val="01E0"/>
+      </w:tblPr>
+      <w:tblGrid>
+        <w:gridCol w:w="3794"/>
+        <w:gridCol w:w="2688"/>
+        <w:gridCol w:w="3372"/>
+      </w:tblGrid>
+      <w:tr>
+        <w:trPr>
+          <w:trHeight w:val="432"/>
+        </w:trPr>
+        <w:tc>
+          <w:tcPr>
+            <w:tcW w:w="1925" w:type="pct"/>
+            <w:shd w:val="clear" w:color="auto" w:fill="DEEAF6" w:themeFill="accent1" w:themeFillTint="33"/>
+            <w:vAlign w:val="center"/>
+          </w:tcPr>
+          <w:p>
+            <w:pPr>
+              <w:rPr>
+                <w:rFonts w:cs="Arial"/>
+                <w:b/>
+                <w:bCs/>
+                <w:iCs/>
+              </w:rPr>
+            </w:pPr>
+            <w:r>
+              <w:rPr>
+                <w:rFonts w:cs="Arial"/>
+                <w:b/>
+                <w:bCs/>
+                <w:iCs/>
+              </w:rPr>
+              <w:t>Nome do Pacote de Trabalho</w:t>
+            </w:r>
+          </w:p>
+        </w:tc>
+        <w:tc>
+          <w:tcPr>
+            <w:tcW w:w="1364" w:type="pct"/>
+            <w:shd w:val="clear" w:color="auto" w:fill="DEEAF6" w:themeFill="accent1" w:themeFillTint="33"/>
+            <w:vAlign w:val="center"/>
+          </w:tcPr>
+          <w:p>
+            <w:pPr>
+              <w:rPr>
+                <w:rFonts w:cs="Arial"/>
+                <w:b/>
+                <w:bCs/>
+                <w:iCs/>
+              </w:rPr>
+            </w:pPr>
+            <w:r>
+              <w:rPr>
+                <w:rFonts w:cs="Arial"/>
+                <w:b/>
+                <w:bCs/>
+                <w:iCs/>
+              </w:rPr>
+              <w:t>Data da atualização</w:t>
+            </w:r>
+          </w:p>
+        </w:tc>
+        <w:tc>
+          <w:tcPr>
+            <w:tcW w:w="1711" w:type="pct"/>
+            <w:shd w:val="clear" w:color="auto" w:fill="DEEAF6" w:themeFill="accent1" w:themeFillTint="33"/>
+            <w:vAlign w:val="center"/>
+          </w:tcPr>
+          <w:p>
+            <w:pPr>
+              <w:rPr>
+                <w:rFonts w:eastAsia="Arial Unicode MS"/>
+                <w:b/>
+              </w:rPr>
+            </w:pPr>
+            <w:r>
+              <w:rPr>
+                <w:b/>
+              </w:rPr>
+              <w:t>Organização/Pessoa Responsável</w:t>
+            </w:r>
+          </w:p>
+        </w:tc>
+      </w:tr>
+      <w:tr>
+        <w:tc>
+          <w:tcPr>
+            <w:tcW w:w="1925" w:type="pct"/>
+          </w:tcPr>
+          <w:p>
+            <w:pPr>
+              <w:rPr>
+                <w:rFonts w:cs="Arial"/>
+                <w:b/>
+                <w:sz w:val="24"/>
+                <w:szCs w:val="24"/>
+              </w:rPr>
+            </w:pPr>
+          </w:p>
+        </w:tc>
+        <w:tc>
+          <w:tcPr>
+            <w:tcW w:w="1364" w:type="pct"/>
+          </w:tcPr>
+          <w:p>
+            <w:pPr>
+              <w:rPr>
+                <w:rFonts w:cs="Arial"/>
+              </w:rPr>
+            </w:pPr>
+          </w:p>
+        </w:tc>
+        <w:tc>
+          <w:tcPr>
+            <w:tcW w:w="1711" w:type="pct"/>
+            <w:vAlign w:val="center"/>
+          </w:tcPr>
+          <w:p>
+            <w:pPr>
+              <w:rPr>
+                <w:rFonts w:eastAsia="Arial Unicode MS"/>
+              </w:rPr>
+            </w:pPr>
+          </w:p>
+        </w:tc>
+      </w:tr>
+      <w:tr>
+        <w:tc>
+          <w:tcPr>
+            <w:tcW w:w="5000" w:type="pct"/>
+            <w:gridSpan w:val="3"/>
+            <w:shd w:val="clear" w:color="auto" w:fill="DEEAF6" w:themeFill="accent1" w:themeFillTint="33"/>
+          </w:tcPr>
+          <w:p>
+            <w:pPr>
+              <w:rPr>
+                <w:rFonts w:cs="Arial"/>
+              </w:rPr>
+            </w:pPr>
+            <w:r>
+              <w:rPr>
+                <w:rFonts w:cs="Arial"/>
+                <w:b/>
+                <w:bCs/>
+                <w:iCs/>
+              </w:rPr>
+              <w:t>Descrição do pacote de trabalho</w:t>
+            </w:r>
+          </w:p>
+        </w:tc>
+      </w:tr>
+      <w:tr>
+        <w:tc>
+          <w:tcPr>
+            <w:tcW w:w="5000" w:type="pct"/>
+            <w:gridSpan w:val="3"/>
+          </w:tcPr>
+          <w:p>
+            <w:pPr>
+              <w:rPr>
+                <w:rFonts w:cs="Arial"/>
+              </w:rPr>
+            </w:pPr>
+          </w:p>
+          <w:p>
+            <w:pPr>
+              <w:rPr>
+                <w:rFonts w:cs="Arial"/>
+              </w:rPr>
+            </w:pPr>
+          </w:p>
+        </w:tc>
+      </w:tr>
+      <w:tr>
+        <w:tc>
+          <w:tcPr>
+            <w:tcW w:w="5000" w:type="pct"/>
+            <w:gridSpan w:val="3"/>
+            <w:shd w:val="clear" w:color="auto" w:fill="DEEAF6" w:themeFill="accent1" w:themeFillTint="33"/>
+          </w:tcPr>
+          <w:p>
+            <w:pPr>
+              <w:rPr>
+                <w:rFonts w:cs="Arial"/>
+                <w:b/>
+              </w:rPr>
+            </w:pPr>
+            <w:r>
+              <w:rPr>
+                <w:rFonts w:cs="Arial"/>
+                <w:b/>
+              </w:rPr>
+              <w:t>Trabalho envolvido</w:t>
+            </w:r>
+          </w:p>
+        </w:tc>
+      </w:tr>
+      <w:tr>
+        <w:tc>
+          <w:tcPr>
+            <w:tcW w:w="5000" w:type="pct"/>
+            <w:gridSpan w:val="3"/>
+          </w:tcPr>
+          <w:p>
+            <w:pPr>
+              <w:rPr>
+                <w:rFonts w:cs="Arial"/>
+              </w:rPr>
+            </w:pPr>
+          </w:p>
+          <w:p>
+            <w:pPr>
+              <w:rPr>
+                <w:rFonts w:cs="Arial"/>
+              </w:rPr>
+            </w:pPr>
+          </w:p>
+        </w:tc>
+      </w:tr>
+      <w:tr>
+        <w:tc>
+          <w:tcPr>
+            <w:tcW w:w="5000" w:type="pct"/>
+            <w:gridSpan w:val="3"/>
+            <w:shd w:val="clear" w:color="auto" w:fill="DEEAF6" w:themeFill="accent1" w:themeFillTint="33"/>
+          </w:tcPr>
+          <w:p>
+            <w:pPr>
+              <w:rPr>
+                <w:rFonts w:cs="Arial"/>
+                <w:b/>
+              </w:rPr>
+            </w:pPr>
+            <w:r>
+              <w:rPr>
+                <w:rFonts w:cs="Arial"/>
+                <w:b/>
+              </w:rPr>
+              <w:lastRenderedPageBreak/>
+              <w:t>Critérios de aceitação</w:t>
+            </w:r>
+          </w:p>
+        </w:tc>
+      </w:tr>
+      <w:tr>
+        <w:tc>
+          <w:tcPr>
+            <w:tcW w:w="5000" w:type="pct"/>
+            <w:gridSpan w:val="3"/>
+          </w:tcPr>
+          <w:p>
+            <w:pPr>
+              <w:rPr>
+                <w:rFonts w:cs="Arial"/>
+              </w:rPr>
+            </w:pPr>
+          </w:p>
+          <w:p>
+            <w:pPr>
+              <w:rPr>
+                <w:rFonts w:cs="Arial"/>
+              </w:rPr>
+            </w:pPr>
+          </w:p>
+        </w:tc>
+      </w:tr>
+    </w:tbl>
+    <w:p>
+      <w:pPr>
+        <w:jc w:val="both"/>
+        <w:rPr>
+          <w:rFonts w:asciiTheme="majorHAnsi" w:hAnsiTheme="majorHAnsi"/>
+          <w:b/>
+          <w:sz w:val="32"/>
+          <w:szCs w:val="32"/>
+        </w:rPr>
+      </w:pPr>
+    </w:p>
+    <w:tbl>
+      <w:tblPr>
+        <w:tblW w:w="5000" w:type="pct"/>
+        <w:tblBorders>
+          <w:top w:val="single" w:sz="4" w:space="0" w:color="auto"/>
+          <w:left w:val="single" w:sz="4" w:space="0" w:color="auto"/>
+          <w:bottom w:val="single" w:sz="4" w:space="0" w:color="auto"/>
+          <w:right w:val="single" w:sz="4" w:space="0" w:color="auto"/>
+          <w:insideH w:val="single" w:sz="4" w:space="0" w:color="auto"/>
+          <w:insideV w:val="single" w:sz="4" w:space="0" w:color="auto"/>
+        </w:tblBorders>
+        <w:tblLook w:val="01E0"/>
+      </w:tblPr>
+      <w:tblGrid>
+        <w:gridCol w:w="3794"/>
+        <w:gridCol w:w="2688"/>
+        <w:gridCol w:w="3372"/>
+      </w:tblGrid>
+      <w:tr>
+        <w:trPr>
+          <w:trHeight w:val="432"/>
+        </w:trPr>
+        <w:tc>
+          <w:tcPr>
+            <w:tcW w:w="1925" w:type="pct"/>
+            <w:shd w:val="clear" w:color="auto" w:fill="DEEAF6" w:themeFill="accent1" w:themeFillTint="33"/>
+            <w:vAlign w:val="center"/>
+          </w:tcPr>
+          <w:p>
+            <w:pPr>
+              <w:rPr>
+                <w:rFonts w:cs="Arial"/>
+                <w:b/>
+                <w:bCs/>
+                <w:iCs/>
+              </w:rPr>
+            </w:pPr>
+            <w:r>
+              <w:rPr>
+                <w:rFonts w:cs="Arial"/>
+                <w:b/>
+                <w:bCs/>
+                <w:iCs/>
+              </w:rPr>
+              <w:t>Nome do Pacote de Trabalho</w:t>
+            </w:r>
+          </w:p>
+        </w:tc>
+        <w:tc>
+          <w:tcPr>
+            <w:tcW w:w="1364" w:type="pct"/>
+            <w:shd w:val="clear" w:color="auto" w:fill="DEEAF6" w:themeFill="accent1" w:themeFillTint="33"/>
+            <w:vAlign w:val="center"/>
+          </w:tcPr>
+          <w:p>
+            <w:pPr>
+              <w:rPr>
+                <w:rFonts w:cs="Arial"/>
+                <w:b/>
+                <w:bCs/>
+                <w:iCs/>
+              </w:rPr>
+            </w:pPr>
+            <w:r>
+              <w:rPr>
+                <w:rFonts w:cs="Arial"/>
+                <w:b/>
+                <w:bCs/>
+                <w:iCs/>
+              </w:rPr>
+              <w:t>Data da atualização</w:t>
+            </w:r>
+          </w:p>
+        </w:tc>
+        <w:tc>
+          <w:tcPr>
+            <w:tcW w:w="1711" w:type="pct"/>
+            <w:shd w:val="clear" w:color="auto" w:fill="DEEAF6" w:themeFill="accent1" w:themeFillTint="33"/>
+            <w:vAlign w:val="center"/>
+          </w:tcPr>
+          <w:p>
+            <w:pPr>
+              <w:rPr>
+                <w:rFonts w:eastAsia="Arial Unicode MS"/>
+                <w:b/>
+              </w:rPr>
+            </w:pPr>
+            <w:r>
+              <w:rPr>
+                <w:b/>
+              </w:rPr>
+              <w:t>Organização/Pessoa Responsável</w:t>
+            </w:r>
+          </w:p>
+        </w:tc>
+      </w:tr>
+      <w:tr>
+        <w:tc>
+          <w:tcPr>
+            <w:tcW w:w="1925" w:type="pct"/>
+          </w:tcPr>
+          <w:p>
+            <w:pPr>
+              <w:rPr>
+                <w:rFonts w:cs="Arial"/>
+                <w:b/>
+                <w:sz w:val="24"/>
+                <w:szCs w:val="24"/>
+              </w:rPr>
+            </w:pPr>
+          </w:p>
+        </w:tc>
+        <w:tc>
+          <w:tcPr>
+            <w:tcW w:w="1364" w:type="pct"/>
+          </w:tcPr>
+          <w:p>
+            <w:pPr>
+              <w:rPr>
+                <w:rFonts w:cs="Arial"/>
+              </w:rPr>
+            </w:pPr>
+          </w:p>
+        </w:tc>
+        <w:tc>
+          <w:tcPr>
+            <w:tcW w:w="1711" w:type="pct"/>
+            <w:vAlign w:val="center"/>
+          </w:tcPr>
+          <w:p>
+            <w:pPr>
+              <w:rPr>
+                <w:rFonts w:eastAsia="Arial Unicode MS"/>
+              </w:rPr>
+            </w:pPr>
+          </w:p>
+        </w:tc>
+      </w:tr>
+      <w:tr>
+        <w:tc>
+          <w:tcPr>
+            <w:tcW w:w="5000" w:type="pct"/>
+            <w:gridSpan w:val="3"/>
+            <w:shd w:val="clear" w:color="auto" w:fill="DEEAF6" w:themeFill="accent1" w:themeFillTint="33"/>
+          </w:tcPr>
+          <w:p>
+            <w:pPr>
+              <w:rPr>
+                <w:rFonts w:cs="Arial"/>
+              </w:rPr>
+            </w:pPr>
+            <w:r>
+              <w:rPr>
+                <w:rFonts w:cs="Arial"/>
+                <w:b/>
+                <w:bCs/>
+                <w:iCs/>
+              </w:rPr>
+              <w:t>Descrição do pacote de trabalho</w:t>
+            </w:r>
+          </w:p>
+        </w:tc>
+      </w:tr>
+      <w:tr>
+        <w:tc>
+          <w:tcPr>
+            <w:tcW w:w="5000" w:type="pct"/>
+            <w:gridSpan w:val="3"/>
+          </w:tcPr>
+          <w:p>
+            <w:pPr>
+              <w:rPr>
+                <w:rFonts w:cs="Arial"/>
+              </w:rPr>
+            </w:pPr>
+          </w:p>
+          <w:p>
+            <w:pPr>
+              <w:rPr>
+                <w:rFonts w:cs="Arial"/>
+              </w:rPr>
+            </w:pPr>
+          </w:p>
+        </w:tc>
+      </w:tr>
+      <w:tr>
+        <w:tc>
+          <w:tcPr>
+            <w:tcW w:w="5000" w:type="pct"/>
+            <w:gridSpan w:val="3"/>
+            <w:shd w:val="clear" w:color="auto" w:fill="DEEAF6" w:themeFill="accent1" w:themeFillTint="33"/>
+          </w:tcPr>
+          <w:p>
+            <w:pPr>
+              <w:rPr>
+                <w:rFonts w:cs="Arial"/>
+                <w:b/>
+              </w:rPr>
+            </w:pPr>
+            <w:r>
+              <w:rPr>
+                <w:rFonts w:cs="Arial"/>
+                <w:b/>
+              </w:rPr>
+              <w:t>Trabalho envolvido</w:t>
+            </w:r>
+          </w:p>
+        </w:tc>
+      </w:tr>
+      <w:tr>
+        <w:tc>
+          <w:tcPr>
+            <w:tcW w:w="5000" w:type="pct"/>
+            <w:gridSpan w:val="3"/>
+          </w:tcPr>
+          <w:p>
+            <w:pPr>
+              <w:rPr>
+                <w:rFonts w:cs="Arial"/>
+              </w:rPr>
+            </w:pPr>
+          </w:p>
+          <w:p>
+            <w:pPr>
+              <w:rPr>
+                <w:rFonts w:cs="Arial"/>
+              </w:rPr>
+            </w:pPr>
+          </w:p>
+        </w:tc>
+      </w:tr>
+      <w:tr>
+        <w:tc>
+          <w:tcPr>
+            <w:tcW w:w="5000" w:type="pct"/>
+            <w:gridSpan w:val="3"/>
+            <w:shd w:val="clear" w:color="auto" w:fill="DEEAF6" w:themeFill="accent1" w:themeFillTint="33"/>
+          </w:tcPr>
+          <w:p>
+            <w:pPr>
+              <w:rPr>
+                <w:rFonts w:cs="Arial"/>
+                <w:b/>
+              </w:rPr>
+            </w:pPr>
+            <w:r>
+              <w:rPr>
+                <w:rFonts w:cs="Arial"/>
+                <w:b/>
+              </w:rPr>
+              <w:t>Critérios de aceitação</w:t>
+            </w:r>
+          </w:p>
+        </w:tc>
+      </w:tr>
+      <w:tr>
+        <w:tc>
+          <w:tcPr>
+            <w:tcW w:w="5000" w:type="pct"/>
+            <w:gridSpan w:val="3"/>
+          </w:tcPr>
+          <w:p>
+            <w:pPr>
+              <w:rPr>
+                <w:rFonts w:cs="Arial"/>
+              </w:rPr>
+            </w:pPr>
+          </w:p>
+          <w:p>
+            <w:pPr>
+              <w:rPr>
+                <w:rFonts w:cs="Arial"/>
+              </w:rPr>
+            </w:pPr>
+          </w:p>
+        </w:tc>
+      </w:tr>
+    </w:tbl>
+    <w:p>
+      <w:pPr>
+        <w:jc w:val="both"/>
+        <w:rPr>
+          <w:rFonts w:asciiTheme="majorHAnsi" w:hAnsiTheme="majorHAnsi"/>
+          <w:b/>
+          <w:sz w:val="32"/>
+          <w:szCs w:val="32"/>
+        </w:rPr>
+      </w:pPr>
+    </w:p>
+    <w:tbl>
+      <w:tblPr>
+        <w:tblW w:w="5000" w:type="pct"/>
+        <w:tblBorders>
+          <w:top w:val="single" w:sz="4" w:space="0" w:color="auto"/>
+          <w:left w:val="single" w:sz="4" w:space="0" w:color="auto"/>
+          <w:bottom w:val="single" w:sz="4" w:space="0" w:color="auto"/>
+          <w:right w:val="single" w:sz="4" w:space="0" w:color="auto"/>
+          <w:insideH w:val="single" w:sz="4" w:space="0" w:color="auto"/>
+          <w:insideV w:val="single" w:sz="4" w:space="0" w:color="auto"/>
+        </w:tblBorders>
+        <w:tblLook w:val="01E0"/>
+      </w:tblPr>
+      <w:tblGrid>
+        <w:gridCol w:w="3794"/>
+        <w:gridCol w:w="2688"/>
+        <w:gridCol w:w="3372"/>
+      </w:tblGrid>
+      <w:tr>
+        <w:trPr>
+          <w:trHeight w:val="432"/>
+        </w:trPr>
+        <w:tc>
+          <w:tcPr>
+            <w:tcW w:w="1925" w:type="pct"/>
+            <w:shd w:val="clear" w:color="auto" w:fill="DEEAF6" w:themeFill="accent1" w:themeFillTint="33"/>
+            <w:vAlign w:val="center"/>
+          </w:tcPr>
+          <w:p>
+            <w:pPr>
+              <w:rPr>
+                <w:rFonts w:cs="Arial"/>
+                <w:b/>
+                <w:bCs/>
+                <w:iCs/>
+              </w:rPr>
+            </w:pPr>
+            <w:r>
+              <w:rPr>
+                <w:rFonts w:cs="Arial"/>
+                <w:b/>
+                <w:bCs/>
+                <w:iCs/>
+              </w:rPr>
+              <w:t>Nome do Pacote de Trabalho</w:t>
+            </w:r>
+          </w:p>
+        </w:tc>
+        <w:tc>
+          <w:tcPr>
+            <w:tcW w:w="1364" w:type="pct"/>
+            <w:shd w:val="clear" w:color="auto" w:fill="DEEAF6" w:themeFill="accent1" w:themeFillTint="33"/>
+            <w:vAlign w:val="center"/>
+          </w:tcPr>
+          <w:p>
+            <w:pPr>
+              <w:rPr>
+                <w:rFonts w:cs="Arial"/>
+                <w:b/>
+                <w:bCs/>
+                <w:iCs/>
+              </w:rPr>
+            </w:pPr>
+            <w:r>
+              <w:rPr>
+                <w:rFonts w:cs="Arial"/>
+                <w:b/>
+                <w:bCs/>
+                <w:iCs/>
+              </w:rPr>
+              <w:t>Data da atualização</w:t>
+            </w:r>
+          </w:p>
+        </w:tc>
+        <w:tc>
+          <w:tcPr>
+            <w:tcW w:w="1711" w:type="pct"/>
+            <w:shd w:val="clear" w:color="auto" w:fill="DEEAF6" w:themeFill="accent1" w:themeFillTint="33"/>
+            <w:vAlign w:val="center"/>
+          </w:tcPr>
+          <w:p>
+            <w:pPr>
+              <w:rPr>
+                <w:rFonts w:eastAsia="Arial Unicode MS"/>
+                <w:b/>
+              </w:rPr>
+            </w:pPr>
+            <w:r>
+              <w:rPr>
+                <w:b/>
+              </w:rPr>
+              <w:t>Organização/Pessoa Responsável</w:t>
+            </w:r>
+          </w:p>
+        </w:tc>
+      </w:tr>
+      <w:tr>
+        <w:tc>
+          <w:tcPr>
+            <w:tcW w:w="1925" w:type="pct"/>
+          </w:tcPr>
+          <w:p>
+            <w:pPr>
+              <w:rPr>
+                <w:rFonts w:cs="Arial"/>
+                <w:b/>
+                <w:sz w:val="24"/>
+                <w:szCs w:val="24"/>
+              </w:rPr>
+            </w:pPr>
+          </w:p>
+        </w:tc>
+        <w:tc>
+          <w:tcPr>
+            <w:tcW w:w="1364" w:type="pct"/>
+          </w:tcPr>
+          <w:p>
+            <w:pPr>
+              <w:rPr>
+                <w:rFonts w:cs="Arial"/>
+              </w:rPr>
+            </w:pPr>
+          </w:p>
+        </w:tc>
+        <w:tc>
+          <w:tcPr>
+            <w:tcW w:w="1711" w:type="pct"/>
+            <w:vAlign w:val="center"/>
+          </w:tcPr>
+          <w:p>
+            <w:pPr>
+              <w:rPr>
+                <w:rFonts w:eastAsia="Arial Unicode MS"/>
+              </w:rPr>
+            </w:pPr>
+          </w:p>
+        </w:tc>
+      </w:tr>
+      <w:tr>
+        <w:tc>
+          <w:tcPr>
+            <w:tcW w:w="5000" w:type="pct"/>
+            <w:gridSpan w:val="3"/>
+            <w:shd w:val="clear" w:color="auto" w:fill="DEEAF6" w:themeFill="accent1" w:themeFillTint="33"/>
+          </w:tcPr>
+          <w:p>
+            <w:pPr>
+              <w:rPr>
+                <w:rFonts w:cs="Arial"/>
+              </w:rPr>
+            </w:pPr>
+            <w:r>
+              <w:rPr>
+                <w:rFonts w:cs="Arial"/>
+                <w:b/>
+                <w:bCs/>
+                <w:iCs/>
+              </w:rPr>
+              <w:t>Descrição do pacote de trabalho</w:t>
+            </w:r>
+          </w:p>
+        </w:tc>
+      </w:tr>
+      <w:tr>
+        <w:tc>
+          <w:tcPr>
+            <w:tcW w:w="5000" w:type="pct"/>
+            <w:gridSpan w:val="3"/>
+          </w:tcPr>
+          <w:p>
+            <w:pPr>
+              <w:rPr>
+                <w:rFonts w:cs="Arial"/>
+              </w:rPr>
+            </w:pPr>
+          </w:p>
+          <w:p>
+            <w:pPr>
+              <w:rPr>
+                <w:rFonts w:cs="Arial"/>
+              </w:rPr>
+            </w:pPr>
+          </w:p>
+        </w:tc>
+      </w:tr>
+      <w:tr>
+        <w:tc>
+          <w:tcPr>
+            <w:tcW w:w="5000" w:type="pct"/>
+            <w:gridSpan w:val="3"/>
+            <w:shd w:val="clear" w:color="auto" w:fill="DEEAF6" w:themeFill="accent1" w:themeFillTint="33"/>
+          </w:tcPr>
+          <w:p>
+            <w:pPr>
+              <w:rPr>
+                <w:rFonts w:cs="Arial"/>
+                <w:b/>
+              </w:rPr>
+            </w:pPr>
+            <w:r>
+              <w:rPr>
+                <w:rFonts w:cs="Arial"/>
+                <w:b/>
+              </w:rPr>
+              <w:t>Trabalho envolvido</w:t>
+            </w:r>
+          </w:p>
+        </w:tc>
+      </w:tr>
+      <w:tr>
+        <w:tc>
+          <w:tcPr>
+            <w:tcW w:w="5000" w:type="pct"/>
+            <w:gridSpan w:val="3"/>
+          </w:tcPr>
+          <w:p>
+            <w:pPr>
+              <w:rPr>
+                <w:rFonts w:cs="Arial"/>
+              </w:rPr>
+            </w:pPr>
+          </w:p>
+          <w:p>
+            <w:pPr>
+              <w:rPr>
+                <w:rFonts w:cs="Arial"/>
+              </w:rPr>
+            </w:pPr>
+          </w:p>
+        </w:tc>
+      </w:tr>
+      <w:tr>
+        <w:tc>
+          <w:tcPr>
+            <w:tcW w:w="5000" w:type="pct"/>
+            <w:gridSpan w:val="3"/>
+            <w:shd w:val="clear" w:color="auto" w:fill="DEEAF6" w:themeFill="accent1" w:themeFillTint="33"/>
+          </w:tcPr>
+          <w:p>
+            <w:pPr>
+              <w:rPr>
+                <w:rFonts w:cs="Arial"/>
+                <w:b/>
+              </w:rPr>
+            </w:pPr>
+            <w:r>
+              <w:rPr>
+                <w:rFonts w:cs="Arial"/>
+                <w:b/>
+              </w:rPr>
+              <w:t>Critérios de aceitação</w:t>
+            </w:r>
+          </w:p>
+        </w:tc>
+      </w:tr>
+      <w:tr>
+        <w:tc>
+          <w:tcPr>
+            <w:tcW w:w="5000" w:type="pct"/>
+            <w:gridSpan w:val="3"/>
+          </w:tcPr>
+          <w:p>
+            <w:pPr>
+              <w:rPr>
+                <w:rFonts w:cs="Arial"/>
+              </w:rPr>
+            </w:pPr>
+          </w:p>
+          <w:p>
+            <w:pPr>
+              <w:rPr>
+                <w:rFonts w:cs="Arial"/>
+              </w:rPr>
+            </w:pPr>
+          </w:p>
+        </w:tc>
+      </w:tr>
+    </w:tbl>
+    <w:p>
+      <w:pPr>
+        <w:jc w:val="both"/>
+        <w:rPr>
+          <w:rFonts w:asciiTheme="majorHAnsi" w:hAnsiTheme="majorHAnsi"/>
+          <w:b/>
+          <w:sz w:val="32"/>
+          <w:szCs w:val="32"/>
+        </w:rPr>
+      </w:pPr>
+    </w:p>
+    <w:tbl>
+      <w:tblPr>
+        <w:tblW w:w="5000" w:type="pct"/>
+        <w:tblBorders>
+          <w:top w:val="single" w:sz="4" w:space="0" w:color="auto"/>
+          <w:left w:val="single" w:sz="4" w:space="0" w:color="auto"/>
+          <w:bottom w:val="single" w:sz="4" w:space="0" w:color="auto"/>
+          <w:right w:val="single" w:sz="4" w:space="0" w:color="auto"/>
+          <w:insideH w:val="single" w:sz="4" w:space="0" w:color="auto"/>
+          <w:insideV w:val="single" w:sz="4" w:space="0" w:color="auto"/>
+        </w:tblBorders>
+        <w:tblLook w:val="01E0"/>
+      </w:tblPr>
+      <w:tblGrid>
+        <w:gridCol w:w="3794"/>
+        <w:gridCol w:w="2688"/>
+        <w:gridCol w:w="3372"/>
+      </w:tblGrid>
+      <w:tr>
+        <w:trPr>
+          <w:trHeight w:val="432"/>
+        </w:trPr>
+        <w:tc>
+          <w:tcPr>
+            <w:tcW w:w="1925" w:type="pct"/>
+            <w:shd w:val="clear" w:color="auto" w:fill="DEEAF6" w:themeFill="accent1" w:themeFillTint="33"/>
+            <w:vAlign w:val="center"/>
+          </w:tcPr>
+          <w:p>
+            <w:pPr>
+              <w:rPr>
+                <w:rFonts w:cs="Arial"/>
+                <w:b/>
+                <w:bCs/>
+                <w:iCs/>
+              </w:rPr>
+            </w:pPr>
+            <w:r>
+              <w:rPr>
+                <w:rFonts w:cs="Arial"/>
+                <w:b/>
+                <w:bCs/>
+                <w:iCs/>
+              </w:rPr>
+              <w:t>Nome do Pacote de Trabalho</w:t>
+            </w:r>
+          </w:p>
+        </w:tc>
+        <w:tc>
+          <w:tcPr>
+            <w:tcW w:w="1364" w:type="pct"/>
+            <w:shd w:val="clear" w:color="auto" w:fill="DEEAF6" w:themeFill="accent1" w:themeFillTint="33"/>
+            <w:vAlign w:val="center"/>
+          </w:tcPr>
+          <w:p>
+            <w:pPr>
+              <w:rPr>
+                <w:rFonts w:cs="Arial"/>
+                <w:b/>
+                <w:bCs/>
+                <w:iCs/>
+              </w:rPr>
+            </w:pPr>
+            <w:r>
+              <w:rPr>
+                <w:rFonts w:cs="Arial"/>
+                <w:b/>
+                <w:bCs/>
+                <w:iCs/>
+              </w:rPr>
+              <w:t>Data da atualização</w:t>
+            </w:r>
+          </w:p>
+        </w:tc>
+        <w:tc>
+          <w:tcPr>
+            <w:tcW w:w="1711" w:type="pct"/>
+            <w:shd w:val="clear" w:color="auto" w:fill="DEEAF6" w:themeFill="accent1" w:themeFillTint="33"/>
+            <w:vAlign w:val="center"/>
+          </w:tcPr>
+          <w:p>
+            <w:pPr>
+              <w:rPr>
+                <w:rFonts w:eastAsia="Arial Unicode MS"/>
+                <w:b/>
+              </w:rPr>
+            </w:pPr>
+            <w:r>
+              <w:rPr>
+                <w:b/>
+              </w:rPr>
+              <w:t>Organização/Pessoa Responsável</w:t>
+            </w:r>
+          </w:p>
+        </w:tc>
+      </w:tr>
+      <w:tr>
+        <w:tc>
+          <w:tcPr>
+            <w:tcW w:w="1925" w:type="pct"/>
+          </w:tcPr>
+          <w:p>
+            <w:pPr>
+              <w:rPr>
+                <w:rFonts w:cs="Arial"/>
+                <w:b/>
+                <w:sz w:val="24"/>
+                <w:szCs w:val="24"/>
+              </w:rPr>
+            </w:pPr>
+          </w:p>
+        </w:tc>
+        <w:tc>
+          <w:tcPr>
+            <w:tcW w:w="1364" w:type="pct"/>
+          </w:tcPr>
+          <w:p>
+            <w:pPr>
+              <w:rPr>
+                <w:rFonts w:cs="Arial"/>
+              </w:rPr>
+            </w:pPr>
+          </w:p>
+        </w:tc>
+        <w:tc>
+          <w:tcPr>
+            <w:tcW w:w="1711" w:type="pct"/>
+            <w:vAlign w:val="center"/>
+          </w:tcPr>
+          <w:p>
+            <w:pPr>
+              <w:rPr>
+                <w:rFonts w:eastAsia="Arial Unicode MS"/>
+              </w:rPr>
+            </w:pPr>
+          </w:p>
+        </w:tc>
+      </w:tr>
+      <w:tr>
+        <w:tc>
+          <w:tcPr>
+            <w:tcW w:w="5000" w:type="pct"/>
+            <w:gridSpan w:val="3"/>
+            <w:shd w:val="clear" w:color="auto" w:fill="DEEAF6" w:themeFill="accent1" w:themeFillTint="33"/>
+          </w:tcPr>
+          <w:p>
+            <w:pPr>
+              <w:rPr>
+                <w:rFonts w:cs="Arial"/>
+              </w:rPr>
+            </w:pPr>
+            <w:r>
+              <w:rPr>
+                <w:rFonts w:cs="Arial"/>
+                <w:b/>
+                <w:bCs/>
+                <w:iCs/>
+              </w:rPr>
+              <w:t>Descrição do pacote de trabalho</w:t>
+            </w:r>
+          </w:p>
+        </w:tc>
+      </w:tr>
+      <w:tr>
+        <w:tc>
+          <w:tcPr>
+            <w:tcW w:w="5000" w:type="pct"/>
+            <w:gridSpan w:val="3"/>
+          </w:tcPr>
+          <w:p>
+            <w:pPr>
+              <w:rPr>
+                <w:rFonts w:cs="Arial"/>
+              </w:rPr>
+            </w:pPr>
+          </w:p>
+          <w:p>
+            <w:pPr>
+              <w:rPr>
+                <w:rFonts w:cs="Arial"/>
+              </w:rPr>
+            </w:pPr>
+          </w:p>
+        </w:tc>
+      </w:tr>
+      <w:tr>
+        <w:tc>
+          <w:tcPr>
+            <w:tcW w:w="5000" w:type="pct"/>
+            <w:gridSpan w:val="3"/>
+            <w:shd w:val="clear" w:color="auto" w:fill="DEEAF6" w:themeFill="accent1" w:themeFillTint="33"/>
+          </w:tcPr>
+          <w:p>
+            <w:pPr>
+              <w:rPr>
+                <w:rFonts w:cs="Arial"/>
+                <w:b/>
+              </w:rPr>
+            </w:pPr>
+            <w:r>
+              <w:rPr>
+                <w:rFonts w:cs="Arial"/>
+                <w:b/>
+              </w:rPr>
+              <w:t>Trabalho envolvido</w:t>
+            </w:r>
+          </w:p>
+        </w:tc>
+      </w:tr>
+      <w:tr>
+        <w:tc>
+          <w:tcPr>
+            <w:tcW w:w="5000" w:type="pct"/>
+            <w:gridSpan w:val="3"/>
+          </w:tcPr>
+          <w:p>
+            <w:pPr>
+              <w:rPr>
+                <w:rFonts w:cs="Arial"/>
+              </w:rPr>
+            </w:pPr>
+          </w:p>
+          <w:p>
+            <w:pPr>
+              <w:rPr>
+                <w:rFonts w:cs="Arial"/>
+              </w:rPr>
+            </w:pPr>
+          </w:p>
+        </w:tc>
+      </w:tr>
+      <w:tr>
+        <w:tc>
+          <w:tcPr>
+            <w:tcW w:w="5000" w:type="pct"/>
+            <w:gridSpan w:val="3"/>
+            <w:shd w:val="clear" w:color="auto" w:fill="DEEAF6" w:themeFill="accent1" w:themeFillTint="33"/>
+          </w:tcPr>
+          <w:p>
+            <w:pPr>
+              <w:rPr>
+                <w:rFonts w:cs="Arial"/>
+                <w:b/>
+              </w:rPr>
+            </w:pPr>
+            <w:r>
+              <w:rPr>
+                <w:rFonts w:cs="Arial"/>
+                <w:b/>
+              </w:rPr>
+              <w:t>Critérios de aceitação</w:t>
+            </w:r>
+          </w:p>
+        </w:tc>
+      </w:tr>
+      <w:tr>
+        <w:tc>
+          <w:tcPr>
+            <w:tcW w:w="5000" w:type="pct"/>
+            <w:gridSpan w:val="3"/>
+          </w:tcPr>
+          <w:p>
+            <w:pPr>
+              <w:rPr>
+                <w:rFonts w:cs="Arial"/>
+              </w:rPr>
+            </w:pPr>
+          </w:p>
+          <w:p>
+            <w:pPr>
+              <w:rPr>
+                <w:rFonts w:cs="Arial"/>
+              </w:rPr>
+            </w:pPr>
+          </w:p>
+        </w:tc>
+      </w:tr>
+    </w:tbl>
+    <w:p>
+      <w:pPr>
+        <w:jc w:val="both"/>
+        <w:rPr>
+          <w:rFonts w:asciiTheme="majorHAnsi" w:hAnsiTheme="majorHAnsi"/>
+          <w:b/>
+          <w:sz w:val="32"/>
+          <w:szCs w:val="32"/>
+        </w:rPr>
+      </w:pPr>
+    </w:p>
+    <w:tbl>
+      <w:tblPr>
+        <w:tblW w:w="5000" w:type="pct"/>
+        <w:tblBorders>
+          <w:top w:val="single" w:sz="4" w:space="0" w:color="auto"/>
+          <w:left w:val="single" w:sz="4" w:space="0" w:color="auto"/>
+          <w:bottom w:val="single" w:sz="4" w:space="0" w:color="auto"/>
+          <w:right w:val="single" w:sz="4" w:space="0" w:color="auto"/>
+          <w:insideH w:val="single" w:sz="4" w:space="0" w:color="auto"/>
+          <w:insideV w:val="single" w:sz="4" w:space="0" w:color="auto"/>
+        </w:tblBorders>
+        <w:tblLook w:val="01E0"/>
+      </w:tblPr>
+      <w:tblGrid>
+        <w:gridCol w:w="3794"/>
+        <w:gridCol w:w="2688"/>
+        <w:gridCol w:w="3372"/>
+      </w:tblGrid>
+      <w:tr>
+        <w:trPr>
+          <w:trHeight w:val="432"/>
+        </w:trPr>
+        <w:tc>
+          <w:tcPr>
+            <w:tcW w:w="1925" w:type="pct"/>
+            <w:shd w:val="clear" w:color="auto" w:fill="DEEAF6" w:themeFill="accent1" w:themeFillTint="33"/>
+            <w:vAlign w:val="center"/>
+          </w:tcPr>
+          <w:p>
+            <w:pPr>
+              <w:rPr>
+                <w:rFonts w:cs="Arial"/>
+                <w:b/>
+                <w:bCs/>
+                <w:iCs/>
+              </w:rPr>
+            </w:pPr>
+            <w:r>
+              <w:rPr>
+                <w:rFonts w:cs="Arial"/>
+                <w:b/>
+                <w:bCs/>
+                <w:iCs/>
+              </w:rPr>
+              <w:t>Nome do Pacote de Trabalho</w:t>
+            </w:r>
+          </w:p>
+        </w:tc>
+        <w:tc>
+          <w:tcPr>
+            <w:tcW w:w="1364" w:type="pct"/>
+            <w:shd w:val="clear" w:color="auto" w:fill="DEEAF6" w:themeFill="accent1" w:themeFillTint="33"/>
+            <w:vAlign w:val="center"/>
+          </w:tcPr>
+          <w:p>
+            <w:pPr>
+              <w:rPr>
+                <w:rFonts w:cs="Arial"/>
+                <w:b/>
+                <w:bCs/>
+                <w:iCs/>
+              </w:rPr>
+            </w:pPr>
+            <w:r>
+              <w:rPr>
+                <w:rFonts w:cs="Arial"/>
+                <w:b/>
+                <w:bCs/>
+                <w:iCs/>
+              </w:rPr>
+              <w:t>Data da atualização</w:t>
+            </w:r>
+          </w:p>
+        </w:tc>
+        <w:tc>
+          <w:tcPr>
+            <w:tcW w:w="1711" w:type="pct"/>
+            <w:shd w:val="clear" w:color="auto" w:fill="DEEAF6" w:themeFill="accent1" w:themeFillTint="33"/>
+            <w:vAlign w:val="center"/>
+          </w:tcPr>
+          <w:p>
+            <w:pPr>
+              <w:rPr>
+                <w:rFonts w:eastAsia="Arial Unicode MS"/>
+                <w:b/>
+              </w:rPr>
+            </w:pPr>
+            <w:r>
+              <w:rPr>
+                <w:b/>
+              </w:rPr>
+              <w:t>Organização/Pessoa Responsável</w:t>
+            </w:r>
+          </w:p>
+        </w:tc>
+      </w:tr>
+      <w:tr>
+        <w:tc>
+          <w:tcPr>
+            <w:tcW w:w="1925" w:type="pct"/>
+          </w:tcPr>
+          <w:p>
+            <w:pPr>
+              <w:rPr>
+                <w:rFonts w:cs="Arial"/>
+                <w:b/>
+                <w:sz w:val="24"/>
+                <w:szCs w:val="24"/>
+              </w:rPr>
+            </w:pPr>
+          </w:p>
+        </w:tc>
+        <w:tc>
+          <w:tcPr>
+            <w:tcW w:w="1364" w:type="pct"/>
+          </w:tcPr>
+          <w:p>
+            <w:pPr>
+              <w:rPr>
+                <w:rFonts w:cs="Arial"/>
+              </w:rPr>
+            </w:pPr>
+          </w:p>
+        </w:tc>
+        <w:tc>
+          <w:tcPr>
+            <w:tcW w:w="1711" w:type="pct"/>
+            <w:vAlign w:val="center"/>
+          </w:tcPr>
+          <w:p>
+            <w:pPr>
+              <w:rPr>
+                <w:rFonts w:eastAsia="Arial Unicode MS"/>
+              </w:rPr>
+            </w:pPr>
+          </w:p>
+        </w:tc>
+      </w:tr>
+      <w:tr>
+        <w:tc>
+          <w:tcPr>
+            <w:tcW w:w="5000" w:type="pct"/>
+            <w:gridSpan w:val="3"/>
+            <w:shd w:val="clear" w:color="auto" w:fill="DEEAF6" w:themeFill="accent1" w:themeFillTint="33"/>
+          </w:tcPr>
+          <w:p>
+            <w:pPr>
+              <w:rPr>
+                <w:rFonts w:cs="Arial"/>
+              </w:rPr>
+            </w:pPr>
+            <w:r>
+              <w:rPr>
+                <w:rFonts w:cs="Arial"/>
+                <w:b/>
+                <w:bCs/>
+                <w:iCs/>
+              </w:rPr>
+              <w:t>Descrição do pacote de trabalho</w:t>
+            </w:r>
+          </w:p>
+        </w:tc>
+      </w:tr>
+      <w:tr>
+        <w:tc>
+          <w:tcPr>
+            <w:tcW w:w="5000" w:type="pct"/>
+            <w:gridSpan w:val="3"/>
+          </w:tcPr>
+          <w:p>
+            <w:pPr>
+              <w:rPr>
+                <w:rFonts w:cs="Arial"/>
+              </w:rPr>
+            </w:pPr>
+          </w:p>
+          <w:p>
+            <w:pPr>
+              <w:rPr>
+                <w:rFonts w:cs="Arial"/>
+              </w:rPr>
+            </w:pPr>
+          </w:p>
+        </w:tc>
+      </w:tr>
+      <w:tr>
+        <w:tc>
+          <w:tcPr>
+            <w:tcW w:w="5000" w:type="pct"/>
+            <w:gridSpan w:val="3"/>
+            <w:shd w:val="clear" w:color="auto" w:fill="DEEAF6" w:themeFill="accent1" w:themeFillTint="33"/>
+          </w:tcPr>
+          <w:p>
+            <w:pPr>
+              <w:rPr>
+                <w:rFonts w:cs="Arial"/>
+                <w:b/>
+              </w:rPr>
+            </w:pPr>
+            <w:r>
+              <w:rPr>
+                <w:rFonts w:cs="Arial"/>
+                <w:b/>
+              </w:rPr>
+              <w:t>Trabalho envolvido</w:t>
+            </w:r>
+          </w:p>
+        </w:tc>
+      </w:tr>
+      <w:tr>
+        <w:tc>
+          <w:tcPr>
+            <w:tcW w:w="5000" w:type="pct"/>
+            <w:gridSpan w:val="3"/>
+          </w:tcPr>
+          <w:p>
+            <w:pPr>
+              <w:rPr>
+                <w:rFonts w:cs="Arial"/>
+              </w:rPr>
+            </w:pPr>
+          </w:p>
+          <w:p>
+            <w:pPr>
+              <w:rPr>
+                <w:rFonts w:cs="Arial"/>
+              </w:rPr>
+            </w:pPr>
+          </w:p>
+        </w:tc>
+      </w:tr>
+      <w:tr>
+        <w:tc>
+          <w:tcPr>
+            <w:tcW w:w="5000" w:type="pct"/>
+            <w:gridSpan w:val="3"/>
+            <w:shd w:val="clear" w:color="auto" w:fill="DEEAF6" w:themeFill="accent1" w:themeFillTint="33"/>
+          </w:tcPr>
+          <w:p>
+            <w:pPr>
+              <w:rPr>
+                <w:rFonts w:cs="Arial"/>
+                <w:b/>
+              </w:rPr>
+            </w:pPr>
+            <w:r>
+              <w:rPr>
+                <w:rFonts w:cs="Arial"/>
+                <w:b/>
+              </w:rPr>
+              <w:t>Critérios de aceitação</w:t>
+            </w:r>
+          </w:p>
+        </w:tc>
+      </w:tr>
+      <w:tr>
+        <w:tc>
+          <w:tcPr>
+            <w:tcW w:w="5000" w:type="pct"/>
+            <w:gridSpan w:val="3"/>
+          </w:tcPr>
+          <w:p>
+            <w:pPr>
+              <w:rPr>
+                <w:rFonts w:cs="Arial"/>
+              </w:rPr>
+            </w:pPr>
+          </w:p>
+          <w:p>
+            <w:pPr>
+              <w:rPr>
+                <w:rFonts w:cs="Arial"/>
+              </w:rPr>
+            </w:pPr>
+          </w:p>
+        </w:tc>
+      </w:tr>
+    </w:tbl>
+    <w:p>
+      <w:pPr>
+        <w:jc w:val="both"/>
+      </w:pPr>
+    </w:p>
+    <w:tbl>
+      <w:tblPr>
+        <w:tblW w:w="5000" w:type="pct"/>
+        <w:tblBorders>
+          <w:top w:val="single" w:sz="4" w:space="0" w:color="auto"/>
+          <w:left w:val="single" w:sz="4" w:space="0" w:color="auto"/>
+          <w:bottom w:val="single" w:sz="4" w:space="0" w:color="auto"/>
+          <w:right w:val="single" w:sz="4" w:space="0" w:color="auto"/>
+          <w:insideH w:val="single" w:sz="4" w:space="0" w:color="auto"/>
+          <w:insideV w:val="single" w:sz="4" w:space="0" w:color="auto"/>
+        </w:tblBorders>
+        <w:tblLook w:val="01E0"/>
+      </w:tblPr>
+      <w:tblGrid>
+        <w:gridCol w:w="3794"/>
+        <w:gridCol w:w="2688"/>
+        <w:gridCol w:w="3372"/>
+      </w:tblGrid>
+      <w:tr>
+        <w:trPr>
+          <w:trHeight w:val="432"/>
+        </w:trPr>
+        <w:tc>
+          <w:tcPr>
+            <w:tcW w:w="1925" w:type="pct"/>
+            <w:shd w:val="clear" w:color="auto" w:fill="DEEAF6" w:themeFill="accent1" w:themeFillTint="33"/>
+            <w:vAlign w:val="center"/>
+          </w:tcPr>
+          <w:p>
+            <w:pPr>
+              <w:rPr>
+                <w:rFonts w:cs="Arial"/>
+                <w:b/>
+                <w:bCs/>
+                <w:iCs/>
+              </w:rPr>
+            </w:pPr>
+            <w:r>
+              <w:rPr>
+                <w:rFonts w:cs="Arial"/>
+                <w:b/>
+                <w:bCs/>
+                <w:iCs/>
+              </w:rPr>
+              <w:t>Nome do Pacote de Trabalho</w:t>
+            </w:r>
+          </w:p>
+        </w:tc>
+        <w:tc>
+          <w:tcPr>
+            <w:tcW w:w="1364" w:type="pct"/>
+            <w:shd w:val="clear" w:color="auto" w:fill="DEEAF6" w:themeFill="accent1" w:themeFillTint="33"/>
+            <w:vAlign w:val="center"/>
+          </w:tcPr>
+          <w:p>
+            <w:pPr>
+              <w:rPr>
+                <w:rFonts w:cs="Arial"/>
+                <w:b/>
+                <w:bCs/>
+                <w:iCs/>
+              </w:rPr>
+            </w:pPr>
+            <w:r>
+              <w:rPr>
+                <w:rFonts w:cs="Arial"/>
+                <w:b/>
+                <w:bCs/>
+                <w:iCs/>
+              </w:rPr>
+              <w:t>Data da atualização</w:t>
+            </w:r>
+          </w:p>
+        </w:tc>
+        <w:tc>
+          <w:tcPr>
+            <w:tcW w:w="1711" w:type="pct"/>
+            <w:shd w:val="clear" w:color="auto" w:fill="DEEAF6" w:themeFill="accent1" w:themeFillTint="33"/>
+            <w:vAlign w:val="center"/>
+          </w:tcPr>
+          <w:p>
+            <w:pPr>
+              <w:rPr>
+                <w:rFonts w:eastAsia="Arial Unicode MS"/>
+                <w:b/>
+              </w:rPr>
+            </w:pPr>
+            <w:r>
+              <w:rPr>
+                <w:b/>
+              </w:rPr>
+              <w:t>Organização/Pessoa Responsável</w:t>
+            </w:r>
+          </w:p>
+        </w:tc>
+      </w:tr>
+      <w:tr>
+        <w:tc>
+          <w:tcPr>
+            <w:tcW w:w="1925" w:type="pct"/>
+          </w:tcPr>
+          <w:p>
+            <w:pPr>
+              <w:rPr>
+                <w:rFonts w:cs="Arial"/>
+                <w:b/>
+                <w:sz w:val="24"/>
+                <w:szCs w:val="24"/>
+              </w:rPr>
+            </w:pPr>
+          </w:p>
+        </w:tc>
+        <w:tc>
+          <w:tcPr>
+            <w:tcW w:w="1364" w:type="pct"/>
+          </w:tcPr>
+          <w:p>
+            <w:pPr>
+              <w:rPr>
+                <w:rFonts w:cs="Arial"/>
+              </w:rPr>
+            </w:pPr>
+          </w:p>
+        </w:tc>
+        <w:tc>
+          <w:tcPr>
+            <w:tcW w:w="1711" w:type="pct"/>
+            <w:vAlign w:val="center"/>
+          </w:tcPr>
+          <w:p>
+            <w:pPr>
+              <w:rPr>
+                <w:rFonts w:eastAsia="Arial Unicode MS"/>
+              </w:rPr>
+            </w:pPr>
+          </w:p>
+        </w:tc>
+      </w:tr>
+      <w:tr>
+        <w:tc>
+          <w:tcPr>
+            <w:tcW w:w="5000" w:type="pct"/>
+            <w:gridSpan w:val="3"/>
+            <w:shd w:val="clear" w:color="auto" w:fill="DEEAF6" w:themeFill="accent1" w:themeFillTint="33"/>
+          </w:tcPr>
+          <w:p>
+            <w:pPr>
+              <w:rPr>
+                <w:rFonts w:cs="Arial"/>
+              </w:rPr>
+            </w:pPr>
+            <w:r>
+              <w:rPr>
+                <w:rFonts w:cs="Arial"/>
+                <w:b/>
+                <w:bCs/>
+                <w:iCs/>
+              </w:rPr>
+              <w:lastRenderedPageBreak/>
+              <w:t>Descrição do pacote de trabalho</w:t>
+            </w:r>
+          </w:p>
+        </w:tc>
+      </w:tr>
+      <w:tr>
+        <w:tc>
+          <w:tcPr>
+            <w:tcW w:w="5000" w:type="pct"/>
+            <w:gridSpan w:val="3"/>
+          </w:tcPr>
+          <w:p>
+            <w:pPr>
+              <w:rPr>
+                <w:rFonts w:cs="Arial"/>
+              </w:rPr>
+            </w:pPr>
+          </w:p>
+          <w:p>
+            <w:pPr>
+              <w:rPr>
+                <w:rFonts w:cs="Arial"/>
+              </w:rPr>
+            </w:pPr>
+          </w:p>
+        </w:tc>
+      </w:tr>
+      <w:tr>
+        <w:tc>
+          <w:tcPr>
+            <w:tcW w:w="5000" w:type="pct"/>
+            <w:gridSpan w:val="3"/>
+            <w:shd w:val="clear" w:color="auto" w:fill="DEEAF6" w:themeFill="accent1" w:themeFillTint="33"/>
+          </w:tcPr>
+          <w:p>
+            <w:pPr>
+              <w:rPr>
+                <w:rFonts w:cs="Arial"/>
+                <w:b/>
+              </w:rPr>
+            </w:pPr>
+            <w:r>
+              <w:rPr>
+                <w:rFonts w:cs="Arial"/>
+                <w:b/>
+              </w:rPr>
+              <w:t>Trabalho envolvido</w:t>
+            </w:r>
+          </w:p>
+        </w:tc>
+      </w:tr>
+      <w:tr>
+        <w:tc>
+          <w:tcPr>
+            <w:tcW w:w="5000" w:type="pct"/>
+            <w:gridSpan w:val="3"/>
+          </w:tcPr>
+          <w:p>
+            <w:pPr>
+              <w:rPr>
+                <w:rFonts w:cs="Arial"/>
+              </w:rPr>
+            </w:pPr>
+          </w:p>
+          <w:p>
+            <w:pPr>
+              <w:rPr>
+                <w:rFonts w:cs="Arial"/>
+              </w:rPr>
+            </w:pPr>
+          </w:p>
+        </w:tc>
+      </w:tr>
+      <w:tr>
+        <w:tc>
+          <w:tcPr>
+            <w:tcW w:w="5000" w:type="pct"/>
+            <w:gridSpan w:val="3"/>
+            <w:shd w:val="clear" w:color="auto" w:fill="DEEAF6" w:themeFill="accent1" w:themeFillTint="33"/>
+          </w:tcPr>
+          <w:p>
+            <w:pPr>
+              <w:rPr>
+                <w:rFonts w:cs="Arial"/>
+                <w:b/>
+              </w:rPr>
+            </w:pPr>
+            <w:r>
+              <w:rPr>
+                <w:rFonts w:cs="Arial"/>
+                <w:b/>
+              </w:rPr>
+              <w:t>Critérios de aceitação</w:t>
+            </w:r>
+          </w:p>
+        </w:tc>
+      </w:tr>
+      <w:tr>
+        <w:tc>
+          <w:tcPr>
+            <w:tcW w:w="5000" w:type="pct"/>
+            <w:gridSpan w:val="3"/>
+          </w:tcPr>
+          <w:p>
+            <w:pPr>
+              <w:rPr>
+                <w:rFonts w:cs="Arial"/>
+              </w:rPr>
+            </w:pPr>
+          </w:p>
+          <w:p>
+            <w:pPr>
+              <w:rPr>
+                <w:rFonts w:cs="Arial"/>
+              </w:rPr>
+            </w:pPr>
+          </w:p>
+        </w:tc>
+      </w:tr>
+    </w:tbl>
+    <w:p>
+      <w:pPr>
+        <w:jc w:val="both"/>
+      </w:pPr>
+    </w:p>
+    <w:tbl>
+      <w:tblPr>
+        <w:tblW w:w="5000" w:type="pct"/>
+        <w:tblBorders>
+          <w:top w:val="single" w:sz="4" w:space="0" w:color="auto"/>
+          <w:left w:val="single" w:sz="4" w:space="0" w:color="auto"/>
+          <w:bottom w:val="single" w:sz="4" w:space="0" w:color="auto"/>
+          <w:right w:val="single" w:sz="4" w:space="0" w:color="auto"/>
+          <w:insideH w:val="single" w:sz="4" w:space="0" w:color="auto"/>
+          <w:insideV w:val="single" w:sz="4" w:space="0" w:color="auto"/>
+        </w:tblBorders>
+        <w:tblLook w:val="01E0"/>
+      </w:tblPr>
+      <w:tblGrid>
+        <w:gridCol w:w="3794"/>
+        <w:gridCol w:w="2688"/>
+        <w:gridCol w:w="3372"/>
+      </w:tblGrid>
+      <w:tr>
+        <w:trPr>
+          <w:trHeight w:val="432"/>
+        </w:trPr>
+        <w:tc>
+          <w:tcPr>
+            <w:tcW w:w="1925" w:type="pct"/>
+            <w:shd w:val="clear" w:color="auto" w:fill="DEEAF6" w:themeFill="accent1" w:themeFillTint="33"/>
+            <w:vAlign w:val="center"/>
+          </w:tcPr>
+          <w:p>
+            <w:pPr>
+              <w:rPr>
+                <w:rFonts w:cs="Arial"/>
+                <w:b/>
+                <w:bCs/>
+                <w:iCs/>
+              </w:rPr>
+            </w:pPr>
+            <w:r>
+              <w:rPr>
+                <w:rFonts w:cs="Arial"/>
+                <w:b/>
+                <w:bCs/>
+                <w:iCs/>
+              </w:rPr>
+              <w:t>Nome do Pacote de Trabalho</w:t>
+            </w:r>
+          </w:p>
+        </w:tc>
+        <w:tc>
+          <w:tcPr>
+            <w:tcW w:w="1364" w:type="pct"/>
+            <w:shd w:val="clear" w:color="auto" w:fill="DEEAF6" w:themeFill="accent1" w:themeFillTint="33"/>
+            <w:vAlign w:val="center"/>
+          </w:tcPr>
+          <w:p>
+            <w:pPr>
+              <w:rPr>
+                <w:rFonts w:cs="Arial"/>
+                <w:b/>
+                <w:bCs/>
+                <w:iCs/>
+              </w:rPr>
+            </w:pPr>
+            <w:r>
+              <w:rPr>
+                <w:rFonts w:cs="Arial"/>
+                <w:b/>
+                <w:bCs/>
+                <w:iCs/>
+              </w:rPr>
+              <w:t>Data da atualização</w:t>
+            </w:r>
+          </w:p>
+        </w:tc>
+        <w:tc>
+          <w:tcPr>
+            <w:tcW w:w="1711" w:type="pct"/>
+            <w:shd w:val="clear" w:color="auto" w:fill="DEEAF6" w:themeFill="accent1" w:themeFillTint="33"/>
+            <w:vAlign w:val="center"/>
+          </w:tcPr>
+          <w:p>
+            <w:pPr>
+              <w:rPr>
+                <w:rFonts w:eastAsia="Arial Unicode MS"/>
+                <w:b/>
+              </w:rPr>
+            </w:pPr>
+            <w:r>
+              <w:rPr>
+                <w:b/>
+              </w:rPr>
+              <w:t>Organização/Pessoa Responsável</w:t>
+            </w:r>
+          </w:p>
+        </w:tc>
+      </w:tr>
+      <w:tr>
+        <w:tc>
+          <w:tcPr>
+            <w:tcW w:w="1925" w:type="pct"/>
+          </w:tcPr>
+          <w:p>
+            <w:pPr>
+              <w:rPr>
+                <w:rFonts w:cs="Arial"/>
+                <w:b/>
+                <w:sz w:val="24"/>
+                <w:szCs w:val="24"/>
+              </w:rPr>
+            </w:pPr>
+          </w:p>
+        </w:tc>
+        <w:tc>
+          <w:tcPr>
+            <w:tcW w:w="1364" w:type="pct"/>
+          </w:tcPr>
+          <w:p>
+            <w:pPr>
+              <w:rPr>
+                <w:rFonts w:cs="Arial"/>
+              </w:rPr>
+            </w:pPr>
+          </w:p>
+        </w:tc>
+        <w:tc>
+          <w:tcPr>
+            <w:tcW w:w="1711" w:type="pct"/>
+            <w:vAlign w:val="center"/>
+          </w:tcPr>
+          <w:p>
+            <w:pPr>
+              <w:rPr>
+                <w:rFonts w:eastAsia="Arial Unicode MS"/>
+              </w:rPr>
+            </w:pPr>
+          </w:p>
+        </w:tc>
+      </w:tr>
+      <w:tr>
+        <w:tc>
+          <w:tcPr>
+            <w:tcW w:w="5000" w:type="pct"/>
+            <w:gridSpan w:val="3"/>
+            <w:shd w:val="clear" w:color="auto" w:fill="DEEAF6" w:themeFill="accent1" w:themeFillTint="33"/>
+          </w:tcPr>
+          <w:p>
+            <w:pPr>
+              <w:rPr>
+                <w:rFonts w:cs="Arial"/>
+              </w:rPr>
+            </w:pPr>
+            <w:r>
+              <w:rPr>
+                <w:rFonts w:cs="Arial"/>
+                <w:b/>
+                <w:bCs/>
+                <w:iCs/>
+              </w:rPr>
+              <w:t>Descrição do pacote de trabalho</w:t>
+            </w:r>
+          </w:p>
+        </w:tc>
+      </w:tr>
+      <w:tr>
+        <w:tc>
+          <w:tcPr>
+            <w:tcW w:w="5000" w:type="pct"/>
+            <w:gridSpan w:val="3"/>
+          </w:tcPr>
+          <w:p>
+            <w:pPr>
+              <w:rPr>
+                <w:rFonts w:cs="Arial"/>
+              </w:rPr>
+            </w:pPr>
+          </w:p>
+          <w:p>
+            <w:pPr>
+              <w:rPr>
+                <w:rFonts w:cs="Arial"/>
+              </w:rPr>
+            </w:pPr>
+          </w:p>
+        </w:tc>
+      </w:tr>
+      <w:tr>
+        <w:tc>
+          <w:tcPr>
+            <w:tcW w:w="5000" w:type="pct"/>
+            <w:gridSpan w:val="3"/>
+            <w:shd w:val="clear" w:color="auto" w:fill="DEEAF6" w:themeFill="accent1" w:themeFillTint="33"/>
+          </w:tcPr>
+          <w:p>
+            <w:pPr>
+              <w:rPr>
+                <w:rFonts w:cs="Arial"/>
+                <w:b/>
+              </w:rPr>
+            </w:pPr>
+            <w:r>
+              <w:rPr>
+                <w:rFonts w:cs="Arial"/>
+                <w:b/>
+              </w:rPr>
+              <w:t>Trabalho envolvido</w:t>
+            </w:r>
+          </w:p>
+        </w:tc>
+      </w:tr>
+      <w:tr>
+        <w:tc>
+          <w:tcPr>
+            <w:tcW w:w="5000" w:type="pct"/>
+            <w:gridSpan w:val="3"/>
+          </w:tcPr>
+          <w:p>
+            <w:pPr>
+              <w:rPr>
+                <w:rFonts w:cs="Arial"/>
+              </w:rPr>
+            </w:pPr>
+          </w:p>
+          <w:p>
+            <w:pPr>
+              <w:rPr>
+                <w:rFonts w:cs="Arial"/>
+              </w:rPr>
+            </w:pPr>
+          </w:p>
+        </w:tc>
+      </w:tr>
+      <w:tr>
+        <w:tc>
+          <w:tcPr>
+            <w:tcW w:w="5000" w:type="pct"/>
+            <w:gridSpan w:val="3"/>
+            <w:shd w:val="clear" w:color="auto" w:fill="DEEAF6" w:themeFill="accent1" w:themeFillTint="33"/>
+          </w:tcPr>
+          <w:p>
+            <w:pPr>
+              <w:rPr>
+                <w:rFonts w:cs="Arial"/>
+                <w:b/>
+              </w:rPr>
+            </w:pPr>
+            <w:r>
+              <w:rPr>
+                <w:rFonts w:cs="Arial"/>
+                <w:b/>
+              </w:rPr>
+              <w:t>Critérios de aceitação</w:t>
+            </w:r>
+          </w:p>
+        </w:tc>
+      </w:tr>
+      <w:tr>
+        <w:tc>
+          <w:tcPr>
+            <w:tcW w:w="5000" w:type="pct"/>
+            <w:gridSpan w:val="3"/>
+          </w:tcPr>
+          <w:p>
+            <w:pPr>
+              <w:rPr>
+                <w:rFonts w:cs="Arial"/>
+              </w:rPr>
+            </w:pPr>
+          </w:p>
+          <w:p>
+            <w:pPr>
+              <w:rPr>
+                <w:rFonts w:cs="Arial"/>
+              </w:rPr>
+            </w:pPr>
+          </w:p>
+        </w:tc>
+      </w:tr>
+    </w:tbl>
+    <w:p>
+      <w:pPr>
+        <w:jc w:val="both"/>
+      </w:pPr>
+    </w:p>
     <w:sectPr>
       <w:headerReference w:type="default" r:id="rId9"/>
       <w:footerReference w:type="default" r:id="rId10"/>
@@ -5061,7 +7357,7 @@
             <w:rPr>
               <w:noProof/>
             </w:rPr>
-            <w:t>9</w:t>
+            <w:t>3</w:t>
           </w:r>
         </w:fldSimple>
       </w:p>
@@ -6647,7 +8943,6 @@
   <w:style w:type="character" w:default="1" w:styleId="Fontepargpadro">
     <w:name w:val="Default Paragraph Font"/>
     <w:uiPriority w:val="1"/>
-    <w:semiHidden/>
     <w:unhideWhenUsed/>
   </w:style>
   <w:style w:type="table" w:default="1" w:styleId="Tabelanormal">
@@ -7506,7 +9801,7 @@
   <a:extraClrSchemeLst/>
   <a:extLst>
     <a:ext uri="{05A4C25C-085E-4340-85A3-A5531E510DB2}">
-      <thm15:themeFamily xmlns:thm15="http://schemas.microsoft.com/office/thememl/2012/main" xmlns="" name="Office Theme" id="{62F939B6-93AF-4DB8-9C6B-D6C7DFDC589F}" vid="{4A3C46E8-61CC-4603-A589-7422A47A8E4A}"/>
+      <thm15:themeFamily xmlns="" xmlns:thm15="http://schemas.microsoft.com/office/thememl/2012/main" name="Office Theme" id="{62F939B6-93AF-4DB8-9C6B-D6C7DFDC589F}" vid="{4A3C46E8-61CC-4603-A589-7422A47A8E4A}"/>
     </a:ext>
   </a:extLst>
 </a:theme>
@@ -7517,7 +9812,7 @@
 </file>
 
 <file path=customXml/itemProps1.xml><?xml version="1.0" encoding="utf-8"?>
-<ds:datastoreItem xmlns:ds="http://schemas.openxmlformats.org/officeDocument/2006/customXml" ds:itemID="{6EC6B3ED-73FF-4ACC-859F-15DB66564AD3}">
+<ds:datastoreItem xmlns:ds="http://schemas.openxmlformats.org/officeDocument/2006/customXml" ds:itemID="{59911EA5-D2BC-4051-944D-230DF8ECE8B5}">
   <ds:schemaRefs>
     <ds:schemaRef ds:uri="http://schemas.openxmlformats.org/officeDocument/2006/bibliography"/>
   </ds:schemaRefs>

--- a/trunk/Gerencia_Projeto/EAP/DicionarioEAP.docx
+++ b/trunk/Gerencia_Projeto/EAP/DicionarioEAP.docx
@@ -76,15 +76,15 @@
     </w:p>
     <w:p>
       <w:pPr>
-        <w:pStyle w:val="Ttulo"/>
+        <w:pStyle w:val="Title"/>
         <w:rPr>
-          <w:color w:val="000000" w:themeColor="text1"/>
+          <w:color w:val="000000"/>
           <w:sz w:val="32"/>
         </w:rPr>
       </w:pPr>
       <w:r>
         <w:rPr>
-          <w:color w:val="000000" w:themeColor="text1"/>
+          <w:color w:val="000000"/>
           <w:sz w:val="32"/>
         </w:rPr>
         <w:t>DICIONÁRIO da ESTRUTURA ANALÍTICA DO PROJETO</w:t>
@@ -92,15 +92,15 @@
     </w:p>
     <w:p>
       <w:pPr>
-        <w:pStyle w:val="Ttulo"/>
+        <w:pStyle w:val="Title"/>
         <w:rPr>
-          <w:color w:val="000000" w:themeColor="text1"/>
+          <w:color w:val="000000"/>
           <w:sz w:val="32"/>
         </w:rPr>
       </w:pPr>
       <w:r>
         <w:rPr>
-          <w:color w:val="000000" w:themeColor="text1"/>
+          <w:color w:val="000000"/>
           <w:sz w:val="32"/>
         </w:rPr>
         <w:t>Sistema de Avaliação do Docente – SAD</w:t>
@@ -108,25 +108,18 @@
     </w:p>
     <w:p>
       <w:pPr>
-        <w:pStyle w:val="Ttulo"/>
+        <w:pStyle w:val="Title"/>
         <w:rPr>
-          <w:color w:val="000000" w:themeColor="text1"/>
+          <w:color w:val="000000"/>
           <w:sz w:val="32"/>
         </w:rPr>
       </w:pPr>
       <w:r>
         <w:rPr>
-          <w:color w:val="000000" w:themeColor="text1"/>
+          <w:color w:val="000000"/>
           <w:sz w:val="32"/>
         </w:rPr>
-        <w:t>Versão 0.</w:t>
-      </w:r>
-      <w:r>
-        <w:rPr>
-          <w:color w:val="000000" w:themeColor="text1"/>
-          <w:sz w:val="32"/>
-        </w:rPr>
-        <w:t>1</w:t>
+        <w:t>Versão 0.2</w:t>
       </w:r>
     </w:p>
     <w:p>
@@ -205,28 +198,14 @@
         <w:rPr>
           <w:b/>
         </w:rPr>
-        <w:t>Goiânia, 15 de julho</w:t>
+        <w:t xml:space="preserve">Goiânia, 16 de julho </w:t>
       </w:r>
       <w:r>
         <w:rPr>
           <w:b/>
         </w:rPr>
-        <w:t xml:space="preserve"> </w:t>
+        <w:t>de 2013</w:t>
       </w:r>
-      <w:r>
-        <w:rPr>
-          <w:b/>
-        </w:rPr>
-        <w:t xml:space="preserve">de </w:t>
-      </w:r>
-      <w:proofErr w:type="gramStart"/>
-      <w:r>
-        <w:rPr>
-          <w:b/>
-        </w:rPr>
-        <w:t>2013</w:t>
-      </w:r>
-      <w:proofErr w:type="gramEnd"/>
     </w:p>
     <w:p>
       <w:pPr>
@@ -241,7 +220,6 @@
           <w:b/>
           <w:sz w:val="28"/>
         </w:rPr>
-        <w:lastRenderedPageBreak/>
         <w:t>Histórico de revisões</w:t>
       </w:r>
     </w:p>
@@ -252,10 +230,17 @@
     </w:p>
     <w:tbl>
       <w:tblPr>
-        <w:tblStyle w:val="Tabelacomgrade"/>
         <w:tblW w:w="0" w:type="auto"/>
         <w:jc w:val="center"/>
-        <w:tblLook w:val="04A0"/>
+        <w:tblBorders>
+          <w:top w:val="single" w:sz="4" w:space="0" w:color="auto"/>
+          <w:left w:val="single" w:sz="4" w:space="0" w:color="auto"/>
+          <w:bottom w:val="single" w:sz="4" w:space="0" w:color="auto"/>
+          <w:right w:val="single" w:sz="4" w:space="0" w:color="auto"/>
+          <w:insideH w:val="single" w:sz="4" w:space="0" w:color="auto"/>
+          <w:insideV w:val="single" w:sz="4" w:space="0" w:color="auto"/>
+        </w:tblBorders>
+        <w:tblLook w:val="00A0"/>
       </w:tblPr>
       <w:tblGrid>
         <w:gridCol w:w="1335"/>
@@ -274,6 +259,7 @@
           </w:tcPr>
           <w:p>
             <w:pPr>
+              <w:spacing w:after="0" w:line="240" w:lineRule="auto"/>
               <w:jc w:val="center"/>
             </w:pPr>
             <w:r>
@@ -287,6 +273,7 @@
           </w:tcPr>
           <w:p>
             <w:pPr>
+              <w:spacing w:after="0" w:line="240" w:lineRule="auto"/>
               <w:jc w:val="center"/>
             </w:pPr>
             <w:r>
@@ -300,6 +287,7 @@
           </w:tcPr>
           <w:p>
             <w:pPr>
+              <w:spacing w:after="0" w:line="240" w:lineRule="auto"/>
               <w:jc w:val="center"/>
             </w:pPr>
             <w:r>
@@ -313,6 +301,7 @@
           </w:tcPr>
           <w:p>
             <w:pPr>
+              <w:spacing w:after="0" w:line="240" w:lineRule="auto"/>
               <w:jc w:val="center"/>
             </w:pPr>
             <w:r>
@@ -333,6 +322,7 @@
           </w:tcPr>
           <w:p>
             <w:pPr>
+              <w:spacing w:after="0" w:line="240" w:lineRule="auto"/>
               <w:jc w:val="center"/>
             </w:pPr>
             <w:r>
@@ -347,6 +337,7 @@
           </w:tcPr>
           <w:p>
             <w:pPr>
+              <w:spacing w:after="0" w:line="240" w:lineRule="auto"/>
               <w:jc w:val="center"/>
             </w:pPr>
             <w:r>
@@ -361,6 +352,7 @@
           </w:tcPr>
           <w:p>
             <w:pPr>
+              <w:spacing w:after="0" w:line="240" w:lineRule="auto"/>
               <w:jc w:val="center"/>
             </w:pPr>
             <w:r>
@@ -375,15 +367,83 @@
           </w:tcPr>
           <w:p>
             <w:pPr>
+              <w:spacing w:after="0" w:line="240" w:lineRule="auto"/>
               <w:jc w:val="center"/>
             </w:pPr>
-            <w:proofErr w:type="spellStart"/>
-            <w:r>
-              <w:t>Rhaissa</w:t>
-            </w:r>
-            <w:proofErr w:type="spellEnd"/>
-            <w:r>
-              <w:t xml:space="preserve"> Nogueira</w:t>
+            <w:r>
+              <w:t>Rhaissa Nogueira</w:t>
+            </w:r>
+          </w:p>
+        </w:tc>
+      </w:tr>
+      <w:tr>
+        <w:trPr>
+          <w:trHeight w:val="257"/>
+          <w:jc w:val="center"/>
+        </w:trPr>
+        <w:tc>
+          <w:tcPr>
+            <w:tcW w:w="1335" w:type="dxa"/>
+            <w:vAlign w:val="center"/>
+          </w:tcPr>
+          <w:p>
+            <w:pPr>
+              <w:spacing w:after="0" w:line="240" w:lineRule="auto"/>
+              <w:jc w:val="center"/>
+            </w:pPr>
+            <w:r>
+              <w:t>1</w:t>
+            </w:r>
+            <w:r>
+              <w:t>6</w:t>
+            </w:r>
+            <w:r>
+              <w:t>/07/2013</w:t>
+            </w:r>
+          </w:p>
+        </w:tc>
+        <w:tc>
+          <w:tcPr>
+            <w:tcW w:w="911" w:type="dxa"/>
+            <w:vAlign w:val="center"/>
+          </w:tcPr>
+          <w:p>
+            <w:pPr>
+              <w:spacing w:after="0" w:line="240" w:lineRule="auto"/>
+              <w:jc w:val="center"/>
+            </w:pPr>
+            <w:r>
+              <w:t>0.2</w:t>
+            </w:r>
+          </w:p>
+        </w:tc>
+        <w:tc>
+          <w:tcPr>
+            <w:tcW w:w="5424" w:type="dxa"/>
+            <w:vAlign w:val="center"/>
+          </w:tcPr>
+          <w:p>
+            <w:pPr>
+              <w:spacing w:after="0" w:line="240" w:lineRule="auto"/>
+              <w:jc w:val="center"/>
+            </w:pPr>
+            <w:r>
+              <w:t>Descrição das atividades</w:t>
+            </w:r>
+          </w:p>
+        </w:tc>
+        <w:tc>
+          <w:tcPr>
+            <w:tcW w:w="2184" w:type="dxa"/>
+            <w:vAlign w:val="center"/>
+          </w:tcPr>
+          <w:p>
+            <w:pPr>
+              <w:spacing w:after="0" w:line="240" w:lineRule="auto"/>
+              <w:jc w:val="center"/>
+            </w:pPr>
+            <w:r>
+              <w:t>Raphael Rezende</w:t>
             </w:r>
           </w:p>
         </w:tc>
@@ -603,241 +663,209 @@
         <w:jc w:val="both"/>
       </w:pPr>
     </w:p>
-    <w:sdt>
-      <w:sdtPr>
+    <w:p>
+      <w:pPr>
+        <w:pStyle w:val="TOCHeading"/>
+        <w:jc w:val="both"/>
         <w:rPr>
-          <w:rFonts w:asciiTheme="minorHAnsi" w:eastAsiaTheme="minorEastAsia" w:hAnsiTheme="minorHAnsi" w:cstheme="minorBidi"/>
-          <w:color w:val="auto"/>
-          <w:sz w:val="21"/>
-          <w:szCs w:val="21"/>
+          <w:color w:val="000000"/>
         </w:rPr>
-        <w:id w:val="556138761"/>
-        <w:docPartObj>
-          <w:docPartGallery w:val="Table of Contents"/>
-          <w:docPartUnique/>
-        </w:docPartObj>
-      </w:sdtPr>
-      <w:sdtEndPr>
+      </w:pPr>
+      <w:r>
         <w:rPr>
-          <w:b/>
-          <w:bCs/>
+          <w:color w:val="000000"/>
         </w:rPr>
-      </w:sdtEndPr>
-      <w:sdtContent>
-        <w:p>
-          <w:pPr>
-            <w:pStyle w:val="CabealhodoSumrio"/>
-            <w:jc w:val="both"/>
-            <w:rPr>
-              <w:color w:val="000000" w:themeColor="text1"/>
-            </w:rPr>
-          </w:pPr>
-          <w:r>
-            <w:rPr>
-              <w:color w:val="000000" w:themeColor="text1"/>
-            </w:rPr>
-            <w:t>Sumário</w:t>
-          </w:r>
-        </w:p>
-        <w:p>
-          <w:pPr>
-            <w:pStyle w:val="Sumrio2"/>
-            <w:rPr>
-              <w:noProof/>
-              <w:sz w:val="22"/>
-              <w:szCs w:val="22"/>
-              <w:lang w:eastAsia="pt-BR"/>
-            </w:rPr>
-          </w:pPr>
-          <w:r>
-            <w:fldChar w:fldCharType="begin"/>
-          </w:r>
-          <w:r>
-            <w:instrText xml:space="preserve"> TOC \o "1-3" \h \z \u </w:instrText>
-          </w:r>
-          <w:r>
-            <w:fldChar w:fldCharType="separate"/>
-          </w:r>
-          <w:hyperlink w:anchor="_Toc361691743" w:history="1">
-            <w:r>
-              <w:rPr>
-                <w:rStyle w:val="Hyperlink"/>
-                <w:b/>
-                <w:noProof/>
-              </w:rPr>
-              <w:t>1.</w:t>
-            </w:r>
-            <w:r>
-              <w:rPr>
-                <w:noProof/>
-                <w:sz w:val="22"/>
-                <w:szCs w:val="22"/>
-                <w:lang w:eastAsia="pt-BR"/>
-              </w:rPr>
-              <w:tab/>
-            </w:r>
-            <w:r>
-              <w:rPr>
-                <w:rStyle w:val="Hyperlink"/>
-                <w:b/>
-                <w:noProof/>
-              </w:rPr>
-              <w:t>Objetivo</w:t>
-            </w:r>
-            <w:r>
-              <w:rPr>
-                <w:noProof/>
-                <w:webHidden/>
-              </w:rPr>
-              <w:tab/>
-            </w:r>
-            <w:r>
-              <w:rPr>
-                <w:noProof/>
-                <w:webHidden/>
-              </w:rPr>
-              <w:fldChar w:fldCharType="begin"/>
-            </w:r>
-            <w:r>
-              <w:rPr>
-                <w:noProof/>
-                <w:webHidden/>
-              </w:rPr>
-              <w:instrText xml:space="preserve"> PAGEREF _Toc361691743 \h </w:instrText>
-            </w:r>
-            <w:r>
-              <w:rPr>
-                <w:noProof/>
-                <w:webHidden/>
-              </w:rPr>
-            </w:r>
-            <w:r>
-              <w:rPr>
-                <w:noProof/>
-                <w:webHidden/>
-              </w:rPr>
-              <w:fldChar w:fldCharType="separate"/>
-            </w:r>
-            <w:r>
-              <w:rPr>
-                <w:noProof/>
-                <w:webHidden/>
-              </w:rPr>
-              <w:t>4</w:t>
-            </w:r>
-            <w:r>
-              <w:rPr>
-                <w:noProof/>
-                <w:webHidden/>
-              </w:rPr>
-              <w:fldChar w:fldCharType="end"/>
-            </w:r>
-          </w:hyperlink>
-        </w:p>
-        <w:p>
-          <w:pPr>
-            <w:pStyle w:val="Sumrio2"/>
-            <w:rPr>
-              <w:noProof/>
-              <w:sz w:val="22"/>
-              <w:szCs w:val="22"/>
-              <w:lang w:eastAsia="pt-BR"/>
-            </w:rPr>
-          </w:pPr>
-          <w:hyperlink w:anchor="_Toc361691744" w:history="1">
-            <w:r>
-              <w:rPr>
-                <w:rStyle w:val="Hyperlink"/>
-                <w:b/>
-                <w:noProof/>
-              </w:rPr>
-              <w:t>2.</w:t>
-            </w:r>
-            <w:r>
-              <w:rPr>
-                <w:noProof/>
-                <w:sz w:val="22"/>
-                <w:szCs w:val="22"/>
-                <w:lang w:eastAsia="pt-BR"/>
-              </w:rPr>
-              <w:tab/>
-            </w:r>
-            <w:r>
-              <w:rPr>
-                <w:rStyle w:val="Hyperlink"/>
-                <w:b/>
-                <w:noProof/>
-              </w:rPr>
-              <w:t>Estrutura Analítica do Projeto</w:t>
-            </w:r>
-            <w:r>
-              <w:rPr>
-                <w:noProof/>
-                <w:webHidden/>
-              </w:rPr>
-              <w:tab/>
-            </w:r>
-            <w:r>
-              <w:rPr>
-                <w:noProof/>
-                <w:webHidden/>
-              </w:rPr>
-              <w:fldChar w:fldCharType="begin"/>
-            </w:r>
-            <w:r>
-              <w:rPr>
-                <w:noProof/>
-                <w:webHidden/>
-              </w:rPr>
-              <w:instrText xml:space="preserve"> PAGEREF _Toc361691744 \h </w:instrText>
-            </w:r>
-            <w:r>
-              <w:rPr>
-                <w:noProof/>
-                <w:webHidden/>
-              </w:rPr>
-            </w:r>
-            <w:r>
-              <w:rPr>
-                <w:noProof/>
-                <w:webHidden/>
-              </w:rPr>
-              <w:fldChar w:fldCharType="separate"/>
-            </w:r>
-            <w:r>
-              <w:rPr>
-                <w:noProof/>
-                <w:webHidden/>
-              </w:rPr>
-              <w:t>4</w:t>
-            </w:r>
-            <w:r>
-              <w:rPr>
-                <w:noProof/>
-                <w:webHidden/>
-              </w:rPr>
-              <w:fldChar w:fldCharType="end"/>
-            </w:r>
-          </w:hyperlink>
-        </w:p>
-        <w:p>
-          <w:pPr>
-            <w:jc w:val="both"/>
-          </w:pPr>
-          <w:r>
-            <w:rPr>
-              <w:b/>
-              <w:bCs/>
-            </w:rPr>
-            <w:fldChar w:fldCharType="end"/>
-          </w:r>
-        </w:p>
-      </w:sdtContent>
-    </w:sdt>
+        <w:t>Sumário</w:t>
+      </w:r>
+    </w:p>
+    <w:p>
+      <w:pPr>
+        <w:pStyle w:val="TOC2"/>
+        <w:rPr>
+          <w:rFonts w:ascii="Times New Roman" w:hAnsi="Times New Roman"/>
+          <w:noProof/>
+          <w:sz w:val="24"/>
+          <w:szCs w:val="24"/>
+          <w:lang w:eastAsia="pt-BR"/>
+        </w:rPr>
+      </w:pPr>
+      <w:r>
+        <w:fldChar w:fldCharType="begin"/>
+      </w:r>
+      <w:r>
+        <w:instrText xml:space="preserve"> TOC \o "1-3" \h \z \u </w:instrText>
+      </w:r>
+      <w:r>
+        <w:fldChar w:fldCharType="separate"/>
+      </w:r>
+      <w:hyperlink w:anchor="_Toc361901119" w:history="1">
+        <w:r>
+          <w:rPr>
+            <w:rStyle w:val="Hyperlink"/>
+            <w:b/>
+            <w:noProof/>
+          </w:rPr>
+          <w:t>1.</w:t>
+        </w:r>
+        <w:r>
+          <w:rPr>
+            <w:rFonts w:ascii="Times New Roman" w:hAnsi="Times New Roman"/>
+            <w:noProof/>
+            <w:sz w:val="24"/>
+            <w:szCs w:val="24"/>
+            <w:lang w:eastAsia="pt-BR"/>
+          </w:rPr>
+          <w:tab/>
+        </w:r>
+        <w:r>
+          <w:rPr>
+            <w:rStyle w:val="Hyperlink"/>
+            <w:b/>
+            <w:noProof/>
+          </w:rPr>
+          <w:t>Objetivo</w:t>
+        </w:r>
+        <w:r>
+          <w:rPr>
+            <w:noProof/>
+            <w:webHidden/>
+          </w:rPr>
+          <w:tab/>
+        </w:r>
+        <w:r>
+          <w:rPr>
+            <w:noProof/>
+            <w:webHidden/>
+          </w:rPr>
+          <w:fldChar w:fldCharType="begin"/>
+        </w:r>
+        <w:r>
+          <w:rPr>
+            <w:noProof/>
+            <w:webHidden/>
+          </w:rPr>
+          <w:instrText xml:space="preserve"> PAGEREF _Toc361901119 \h </w:instrText>
+        </w:r>
+        <w:r>
+          <w:rPr>
+            <w:noProof/>
+          </w:rPr>
+        </w:r>
+        <w:r>
+          <w:rPr>
+            <w:noProof/>
+            <w:webHidden/>
+          </w:rPr>
+          <w:fldChar w:fldCharType="separate"/>
+        </w:r>
+        <w:r>
+          <w:rPr>
+            <w:noProof/>
+            <w:webHidden/>
+          </w:rPr>
+          <w:t>4</w:t>
+        </w:r>
+        <w:r>
+          <w:rPr>
+            <w:noProof/>
+            <w:webHidden/>
+          </w:rPr>
+          <w:fldChar w:fldCharType="end"/>
+        </w:r>
+      </w:hyperlink>
+    </w:p>
+    <w:p>
+      <w:pPr>
+        <w:pStyle w:val="TOC2"/>
+        <w:rPr>
+          <w:rStyle w:val="Hyperlink"/>
+          <w:noProof/>
+        </w:rPr>
+      </w:pPr>
+      <w:hyperlink w:anchor="_Toc361901120" w:history="1">
+        <w:r>
+          <w:rPr>
+            <w:rStyle w:val="Hyperlink"/>
+            <w:b/>
+            <w:noProof/>
+          </w:rPr>
+          <w:t>2.</w:t>
+        </w:r>
+        <w:r>
+          <w:rPr>
+            <w:rFonts w:ascii="Times New Roman" w:hAnsi="Times New Roman"/>
+            <w:noProof/>
+            <w:sz w:val="24"/>
+            <w:szCs w:val="24"/>
+            <w:lang w:eastAsia="pt-BR"/>
+          </w:rPr>
+          <w:tab/>
+        </w:r>
+        <w:r>
+          <w:rPr>
+            <w:rStyle w:val="Hyperlink"/>
+            <w:b/>
+            <w:noProof/>
+          </w:rPr>
+          <w:t>Estrutura Analítica do Projeto</w:t>
+        </w:r>
+        <w:r>
+          <w:rPr>
+            <w:noProof/>
+            <w:webHidden/>
+          </w:rPr>
+          <w:tab/>
+        </w:r>
+        <w:r>
+          <w:rPr>
+            <w:noProof/>
+            <w:webHidden/>
+          </w:rPr>
+          <w:fldChar w:fldCharType="begin"/>
+        </w:r>
+        <w:r>
+          <w:rPr>
+            <w:noProof/>
+            <w:webHidden/>
+          </w:rPr>
+          <w:instrText xml:space="preserve"> PAGEREF _Toc361901120 \h </w:instrText>
+        </w:r>
+        <w:r>
+          <w:rPr>
+            <w:noProof/>
+          </w:rPr>
+        </w:r>
+        <w:r>
+          <w:rPr>
+            <w:noProof/>
+            <w:webHidden/>
+          </w:rPr>
+          <w:fldChar w:fldCharType="separate"/>
+        </w:r>
+        <w:r>
+          <w:rPr>
+            <w:noProof/>
+            <w:webHidden/>
+          </w:rPr>
+          <w:t>4</w:t>
+        </w:r>
+        <w:r>
+          <w:rPr>
+            <w:noProof/>
+            <w:webHidden/>
+          </w:rPr>
+          <w:fldChar w:fldCharType="end"/>
+        </w:r>
+      </w:hyperlink>
+    </w:p>
+    <w:p/>
     <w:p>
       <w:pPr>
         <w:jc w:val="both"/>
       </w:pPr>
+      <w:r>
+        <w:fldChar w:fldCharType="end"/>
+      </w:r>
     </w:p>
     <w:p>
       <w:pPr>
@@ -961,7 +989,12 @@
     </w:p>
     <w:p>
       <w:pPr>
-        <w:pStyle w:val="Ttulo2"/>
+        <w:jc w:val="both"/>
+      </w:pPr>
+    </w:p>
+    <w:p>
+      <w:pPr>
+        <w:pStyle w:val="Heading2"/>
         <w:numPr>
           <w:ilvl w:val="0"/>
           <w:numId w:val="1"/>
@@ -971,12 +1004,11 @@
           <w:b/>
         </w:rPr>
       </w:pPr>
-      <w:bookmarkStart w:id="0" w:name="_Toc361691743"/>
+      <w:bookmarkStart w:id="0" w:name="_Toc361901119"/>
       <w:r>
         <w:rPr>
           <w:b/>
         </w:rPr>
-        <w:lastRenderedPageBreak/>
         <w:t>Objetivo</w:t>
       </w:r>
       <w:bookmarkEnd w:id="0"/>
@@ -1033,7 +1065,7 @@
     </w:p>
     <w:p>
       <w:pPr>
-        <w:pStyle w:val="Ttulo2"/>
+        <w:pStyle w:val="Heading2"/>
         <w:numPr>
           <w:ilvl w:val="0"/>
           <w:numId w:val="1"/>
@@ -1043,7 +1075,7 @@
           <w:b/>
         </w:rPr>
       </w:pPr>
-      <w:bookmarkStart w:id="1" w:name="_Toc361691744"/>
+      <w:bookmarkStart w:id="1" w:name="_Toc361901120"/>
       <w:r>
         <w:rPr>
           <w:b/>
@@ -1068,63 +1100,42 @@
           <w:noProof/>
           <w:lang w:eastAsia="pt-BR"/>
         </w:rPr>
-        <w:drawing>
-          <wp:inline distT="0" distB="0" distL="0" distR="0">
-            <wp:extent cx="6120130" cy="4150620"/>
-            <wp:effectExtent l="19050" t="0" r="0" b="0"/>
-            <wp:docPr id="1" name="Imagem 1" descr="D:\Documentos\SAD\Gerencia_Projeto\EAP\EAP.png"/>
-            <wp:cNvGraphicFramePr>
-              <a:graphicFrameLocks xmlns:a="http://schemas.openxmlformats.org/drawingml/2006/main" noChangeAspect="1"/>
-            </wp:cNvGraphicFramePr>
-            <a:graphic xmlns:a="http://schemas.openxmlformats.org/drawingml/2006/main">
-              <a:graphicData uri="http://schemas.openxmlformats.org/drawingml/2006/picture">
-                <pic:pic xmlns:pic="http://schemas.openxmlformats.org/drawingml/2006/picture">
-                  <pic:nvPicPr>
-                    <pic:cNvPr id="0" name="Picture 1" descr="D:\Documentos\SAD\Gerencia_Projeto\EAP\EAP.png"/>
-                    <pic:cNvPicPr>
-                      <a:picLocks noChangeAspect="1" noChangeArrowheads="1"/>
-                    </pic:cNvPicPr>
-                  </pic:nvPicPr>
-                  <pic:blipFill>
-                    <a:blip r:embed="rId8" cstate="print"/>
-                    <a:srcRect/>
-                    <a:stretch>
-                      <a:fillRect/>
-                    </a:stretch>
-                  </pic:blipFill>
-                  <pic:spPr bwMode="auto">
-                    <a:xfrm>
-                      <a:off x="0" y="0"/>
-                      <a:ext cx="6120130" cy="4150620"/>
-                    </a:xfrm>
-                    <a:prstGeom prst="rect">
-                      <a:avLst/>
-                    </a:prstGeom>
-                    <a:noFill/>
-                    <a:ln w="9525">
-                      <a:noFill/>
-                      <a:miter lim="800000"/>
-                      <a:headEnd/>
-                      <a:tailEnd/>
-                    </a:ln>
-                  </pic:spPr>
-                </pic:pic>
-              </a:graphicData>
-            </a:graphic>
-          </wp:inline>
-        </w:drawing>
+        <w:pict>
+          <v:shapetype id="_x0000_t75" coordsize="21600,21600" o:spt="75" o:preferrelative="t" path="m@4@5l@4@11@9@11@9@5xe" filled="f" stroked="f">
+            <v:stroke joinstyle="miter"/>
+            <v:formulas>
+              <v:f eqn="if lineDrawn pixelLineWidth 0"/>
+              <v:f eqn="sum @0 1 0"/>
+              <v:f eqn="sum 0 0 @1"/>
+              <v:f eqn="prod @2 1 2"/>
+              <v:f eqn="prod @3 21600 pixelWidth"/>
+              <v:f eqn="prod @3 21600 pixelHeight"/>
+              <v:f eqn="sum @0 0 1"/>
+              <v:f eqn="prod @6 1 2"/>
+              <v:f eqn="prod @7 21600 pixelWidth"/>
+              <v:f eqn="sum @8 21600 0"/>
+              <v:f eqn="prod @7 21600 pixelHeight"/>
+              <v:f eqn="sum @10 21600 0"/>
+            </v:formulas>
+            <v:path o:extrusionok="f" gradientshapeok="t" o:connecttype="rect"/>
+            <o:lock v:ext="edit" aspectratio="t"/>
+          </v:shapetype>
+          <v:shape id="Imagem 1" o:spid="_x0000_i1025" type="#_x0000_t75" style="width:474pt;height:321pt;visibility:visible">
+            <v:imagedata r:id="rId7" o:title=""/>
+          </v:shape>
+        </w:pict>
       </w:r>
     </w:p>
     <w:p>
       <w:pPr>
-        <w:pStyle w:val="PargrafodaLista"/>
+        <w:pStyle w:val="ListParagraph"/>
         <w:numPr>
           <w:ilvl w:val="0"/>
           <w:numId w:val="1"/>
         </w:numPr>
         <w:jc w:val="both"/>
         <w:rPr>
-          <w:rFonts w:asciiTheme="majorHAnsi" w:hAnsiTheme="majorHAnsi"/>
+          <w:rFonts w:ascii="Calibri Light" w:hAnsi="Calibri Light"/>
           <w:b/>
           <w:sz w:val="32"/>
           <w:szCs w:val="32"/>
@@ -1132,7 +1143,7 @@
       </w:pPr>
       <w:r>
         <w:rPr>
-          <w:rFonts w:asciiTheme="majorHAnsi" w:hAnsiTheme="majorHAnsi"/>
+          <w:rFonts w:ascii="Calibri Light" w:hAnsi="Calibri Light"/>
           <w:b/>
           <w:sz w:val="32"/>
           <w:szCs w:val="32"/>
@@ -1142,47 +1153,52 @@
     </w:p>
     <w:tbl>
       <w:tblPr>
-        <w:tblW w:w="5000" w:type="pct"/>
-        <w:tblBorders>
-          <w:top w:val="single" w:sz="4" w:space="0" w:color="auto"/>
-          <w:left w:val="single" w:sz="4" w:space="0" w:color="auto"/>
-          <w:bottom w:val="single" w:sz="4" w:space="0" w:color="auto"/>
-          <w:right w:val="single" w:sz="4" w:space="0" w:color="auto"/>
-          <w:insideH w:val="single" w:sz="4" w:space="0" w:color="auto"/>
-          <w:insideV w:val="single" w:sz="4" w:space="0" w:color="auto"/>
-        </w:tblBorders>
-        <w:tblLook w:val="01E0"/>
+        <w:tblW w:w="9855" w:type="dxa"/>
+        <w:tblCellSpacing w:w="0" w:type="dxa"/>
+        <w:tblCellMar>
+          <w:top w:w="105" w:type="dxa"/>
+          <w:left w:w="105" w:type="dxa"/>
+          <w:bottom w:w="105" w:type="dxa"/>
+          <w:right w:w="105" w:type="dxa"/>
+        </w:tblCellMar>
+        <w:tblLook w:val="0000"/>
       </w:tblPr>
       <w:tblGrid>
-        <w:gridCol w:w="4220"/>
-        <w:gridCol w:w="2262"/>
-        <w:gridCol w:w="3372"/>
+        <w:gridCol w:w="4092"/>
+        <w:gridCol w:w="2100"/>
+        <w:gridCol w:w="3663"/>
       </w:tblGrid>
       <w:tr>
         <w:trPr>
-          <w:trHeight w:val="432"/>
+          <w:trHeight w:val="225"/>
+          <w:tblCellSpacing w:w="0" w:type="dxa"/>
         </w:trPr>
         <w:tc>
           <w:tcPr>
-            <w:tcW w:w="2141" w:type="pct"/>
-            <w:shd w:val="clear" w:color="auto" w:fill="DEEAF6" w:themeFill="accent1" w:themeFillTint="33"/>
+            <w:tcW w:w="4092" w:type="dxa"/>
+            <w:tcBorders>
+              <w:top w:val="nil"/>
+              <w:left w:val="nil"/>
+              <w:bottom w:val="nil"/>
+              <w:right w:val="nil"/>
+            </w:tcBorders>
+            <w:shd w:val="clear" w:color="auto" w:fill="DEEAF6"/>
+            <w:tcMar>
+              <w:top w:w="0" w:type="dxa"/>
+              <w:left w:w="0" w:type="dxa"/>
+              <w:bottom w:w="0" w:type="dxa"/>
+              <w:right w:w="0" w:type="dxa"/>
+            </w:tcMar>
             <w:vAlign w:val="center"/>
           </w:tcPr>
           <w:p>
             <w:pPr>
-              <w:rPr>
-                <w:rFonts w:cs="Arial"/>
-                <w:b/>
-                <w:bCs/>
-                <w:iCs/>
-              </w:rPr>
-            </w:pPr>
-            <w:r>
-              <w:rPr>
-                <w:rFonts w:cs="Arial"/>
-                <w:b/>
-                <w:bCs/>
-                <w:iCs/>
+              <w:pStyle w:val="western"/>
+            </w:pPr>
+            <w:r>
+              <w:rPr>
+                <w:b/>
+                <w:bCs/>
               </w:rPr>
               <w:t>Nome do Pacote de Trabalho</w:t>
             </w:r>
@@ -1190,25 +1206,30 @@
         </w:tc>
         <w:tc>
           <w:tcPr>
-            <w:tcW w:w="1148" w:type="pct"/>
-            <w:shd w:val="clear" w:color="auto" w:fill="DEEAF6" w:themeFill="accent1" w:themeFillTint="33"/>
+            <w:tcW w:w="2100" w:type="dxa"/>
+            <w:tcBorders>
+              <w:top w:val="nil"/>
+              <w:left w:val="nil"/>
+              <w:bottom w:val="nil"/>
+              <w:right w:val="nil"/>
+            </w:tcBorders>
+            <w:shd w:val="clear" w:color="auto" w:fill="DEEAF6"/>
+            <w:tcMar>
+              <w:top w:w="0" w:type="dxa"/>
+              <w:left w:w="0" w:type="dxa"/>
+              <w:bottom w:w="0" w:type="dxa"/>
+              <w:right w:w="0" w:type="dxa"/>
+            </w:tcMar>
             <w:vAlign w:val="center"/>
           </w:tcPr>
           <w:p>
             <w:pPr>
-              <w:rPr>
-                <w:rFonts w:cs="Arial"/>
-                <w:b/>
-                <w:bCs/>
-                <w:iCs/>
-              </w:rPr>
-            </w:pPr>
-            <w:r>
-              <w:rPr>
-                <w:rFonts w:cs="Arial"/>
-                <w:b/>
-                <w:bCs/>
-                <w:iCs/>
+              <w:pStyle w:val="western"/>
+            </w:pPr>
+            <w:r>
+              <w:rPr>
+                <w:b/>
+                <w:bCs/>
               </w:rPr>
               <w:t>Data da atualização</w:t>
             </w:r>
@@ -1216,20 +1237,30 @@
         </w:tc>
         <w:tc>
           <w:tcPr>
-            <w:tcW w:w="1711" w:type="pct"/>
-            <w:shd w:val="clear" w:color="auto" w:fill="DEEAF6" w:themeFill="accent1" w:themeFillTint="33"/>
+            <w:tcW w:w="3663" w:type="dxa"/>
+            <w:tcBorders>
+              <w:top w:val="nil"/>
+              <w:left w:val="nil"/>
+              <w:bottom w:val="nil"/>
+              <w:right w:val="nil"/>
+            </w:tcBorders>
+            <w:shd w:val="clear" w:color="auto" w:fill="DEEAF6"/>
+            <w:tcMar>
+              <w:top w:w="0" w:type="dxa"/>
+              <w:left w:w="0" w:type="dxa"/>
+              <w:bottom w:w="0" w:type="dxa"/>
+              <w:right w:w="0" w:type="dxa"/>
+            </w:tcMar>
             <w:vAlign w:val="center"/>
           </w:tcPr>
           <w:p>
             <w:pPr>
-              <w:rPr>
-                <w:rFonts w:eastAsia="Arial Unicode MS"/>
-                <w:b/>
-              </w:rPr>
-            </w:pPr>
-            <w:r>
-              <w:rPr>
-                <w:b/>
+              <w:pStyle w:val="western"/>
+            </w:pPr>
+            <w:r>
+              <w:rPr>
+                <w:b/>
+                <w:bCs/>
               </w:rPr>
               <w:t>Organização/Pessoa Responsável</w:t>
             </w:r>
@@ -1237,75 +1268,122 @@
         </w:tc>
       </w:tr>
       <w:tr>
-        <w:tc>
-          <w:tcPr>
-            <w:tcW w:w="2141" w:type="pct"/>
-          </w:tcPr>
-          <w:p>
-            <w:pPr>
-              <w:rPr>
-                <w:rFonts w:cs="Arial"/>
-                <w:b/>
+        <w:trPr>
+          <w:tblCellSpacing w:w="0" w:type="dxa"/>
+        </w:trPr>
+        <w:tc>
+          <w:tcPr>
+            <w:tcW w:w="4092" w:type="dxa"/>
+            <w:tcBorders>
+              <w:top w:val="nil"/>
+              <w:left w:val="nil"/>
+              <w:bottom w:val="nil"/>
+              <w:right w:val="nil"/>
+            </w:tcBorders>
+            <w:tcMar>
+              <w:top w:w="0" w:type="dxa"/>
+              <w:left w:w="0" w:type="dxa"/>
+              <w:bottom w:w="0" w:type="dxa"/>
+              <w:right w:w="0" w:type="dxa"/>
+            </w:tcMar>
+          </w:tcPr>
+          <w:p>
+            <w:pPr>
+              <w:pStyle w:val="western"/>
+            </w:pPr>
+            <w:r>
+              <w:rPr>
+                <w:b/>
+                <w:bCs/>
                 <w:sz w:val="24"/>
                 <w:szCs w:val="24"/>
               </w:rPr>
-            </w:pPr>
-            <w:r>
-              <w:rPr>
-                <w:rFonts w:cs="Arial"/>
-                <w:b/>
-                <w:sz w:val="24"/>
-                <w:szCs w:val="24"/>
-              </w:rPr>
               <w:t>Definir Plano de Gerência do Projeto</w:t>
             </w:r>
           </w:p>
         </w:tc>
         <w:tc>
           <w:tcPr>
-            <w:tcW w:w="1148" w:type="pct"/>
-          </w:tcPr>
-          <w:p>
-            <w:pPr>
-              <w:rPr>
-                <w:rFonts w:cs="Arial"/>
-              </w:rPr>
-            </w:pPr>
-          </w:p>
-        </w:tc>
-        <w:tc>
-          <w:tcPr>
-            <w:tcW w:w="1711" w:type="pct"/>
+            <w:tcW w:w="2100" w:type="dxa"/>
+            <w:tcBorders>
+              <w:top w:val="nil"/>
+              <w:left w:val="nil"/>
+              <w:bottom w:val="nil"/>
+              <w:right w:val="nil"/>
+            </w:tcBorders>
+            <w:tcMar>
+              <w:top w:w="0" w:type="dxa"/>
+              <w:left w:w="0" w:type="dxa"/>
+              <w:bottom w:w="0" w:type="dxa"/>
+              <w:right w:w="0" w:type="dxa"/>
+            </w:tcMar>
+          </w:tcPr>
+          <w:p>
+            <w:pPr>
+              <w:pStyle w:val="western"/>
+            </w:pPr>
+            <w:r>
+              <w:t>12/06/13</w:t>
+            </w:r>
+          </w:p>
+        </w:tc>
+        <w:tc>
+          <w:tcPr>
+            <w:tcW w:w="3663" w:type="dxa"/>
+            <w:tcBorders>
+              <w:top w:val="nil"/>
+              <w:left w:val="nil"/>
+              <w:bottom w:val="nil"/>
+              <w:right w:val="nil"/>
+            </w:tcBorders>
+            <w:tcMar>
+              <w:top w:w="0" w:type="dxa"/>
+              <w:left w:w="0" w:type="dxa"/>
+              <w:bottom w:w="0" w:type="dxa"/>
+              <w:right w:w="0" w:type="dxa"/>
+            </w:tcMar>
             <w:vAlign w:val="center"/>
           </w:tcPr>
           <w:p>
             <w:pPr>
-              <w:rPr>
-                <w:rFonts w:eastAsia="Arial Unicode MS"/>
-              </w:rPr>
-            </w:pPr>
-          </w:p>
-        </w:tc>
-      </w:tr>
-      <w:tr>
-        <w:tc>
-          <w:tcPr>
-            <w:tcW w:w="5000" w:type="pct"/>
-            <w:gridSpan w:val="3"/>
-            <w:shd w:val="clear" w:color="auto" w:fill="DEEAF6" w:themeFill="accent1" w:themeFillTint="33"/>
-          </w:tcPr>
-          <w:p>
-            <w:pPr>
-              <w:rPr>
-                <w:rFonts w:cs="Arial"/>
-              </w:rPr>
-            </w:pPr>
-            <w:r>
-              <w:rPr>
-                <w:rFonts w:cs="Arial"/>
-                <w:b/>
-                <w:bCs/>
-                <w:iCs/>
+              <w:pStyle w:val="western"/>
+            </w:pPr>
+            <w:r>
+              <w:t>Rhaissa Nogueira</w:t>
+            </w:r>
+          </w:p>
+        </w:tc>
+      </w:tr>
+      <w:tr>
+        <w:trPr>
+          <w:tblCellSpacing w:w="0" w:type="dxa"/>
+        </w:trPr>
+        <w:tc>
+          <w:tcPr>
+            <w:tcW w:w="9855" w:type="dxa"/>
+            <w:gridSpan w:val="3"/>
+            <w:tcBorders>
+              <w:top w:val="nil"/>
+              <w:left w:val="nil"/>
+              <w:bottom w:val="nil"/>
+              <w:right w:val="nil"/>
+            </w:tcBorders>
+            <w:shd w:val="clear" w:color="auto" w:fill="DEEAF6"/>
+            <w:tcMar>
+              <w:top w:w="0" w:type="dxa"/>
+              <w:left w:w="0" w:type="dxa"/>
+              <w:bottom w:w="0" w:type="dxa"/>
+              <w:right w:w="0" w:type="dxa"/>
+            </w:tcMar>
+          </w:tcPr>
+          <w:p>
+            <w:pPr>
+              <w:pStyle w:val="western"/>
+            </w:pPr>
+            <w:r>
+              <w:rPr>
+                <w:b/>
+                <w:bCs/>
               </w:rPr>
               <w:t>Descrição do pacote de trabalho</w:t>
             </w:r>
@@ -1313,45 +1391,66 @@
         </w:tc>
       </w:tr>
       <w:tr>
-        <w:tc>
-          <w:tcPr>
-            <w:tcW w:w="5000" w:type="pct"/>
-            <w:gridSpan w:val="3"/>
-          </w:tcPr>
-          <w:p>
-            <w:pPr>
-              <w:rPr>
-                <w:rFonts w:cs="Arial"/>
-              </w:rPr>
-            </w:pPr>
-          </w:p>
-          <w:p>
-            <w:pPr>
-              <w:rPr>
-                <w:rFonts w:cs="Arial"/>
-              </w:rPr>
-            </w:pPr>
-          </w:p>
-        </w:tc>
-      </w:tr>
-      <w:tr>
-        <w:tc>
-          <w:tcPr>
-            <w:tcW w:w="5000" w:type="pct"/>
-            <w:gridSpan w:val="3"/>
-            <w:shd w:val="clear" w:color="auto" w:fill="DEEAF6" w:themeFill="accent1" w:themeFillTint="33"/>
-          </w:tcPr>
-          <w:p>
-            <w:pPr>
-              <w:rPr>
-                <w:rFonts w:cs="Arial"/>
-                <w:b/>
-              </w:rPr>
-            </w:pPr>
-            <w:r>
-              <w:rPr>
-                <w:rFonts w:cs="Arial"/>
-                <w:b/>
+        <w:trPr>
+          <w:tblCellSpacing w:w="0" w:type="dxa"/>
+        </w:trPr>
+        <w:tc>
+          <w:tcPr>
+            <w:tcW w:w="9855" w:type="dxa"/>
+            <w:gridSpan w:val="3"/>
+            <w:tcBorders>
+              <w:top w:val="nil"/>
+              <w:left w:val="nil"/>
+              <w:bottom w:val="nil"/>
+              <w:right w:val="nil"/>
+            </w:tcBorders>
+            <w:tcMar>
+              <w:top w:w="0" w:type="dxa"/>
+              <w:left w:w="0" w:type="dxa"/>
+              <w:bottom w:w="0" w:type="dxa"/>
+              <w:right w:w="0" w:type="dxa"/>
+            </w:tcMar>
+          </w:tcPr>
+          <w:p>
+            <w:pPr>
+              <w:pStyle w:val="western"/>
+            </w:pPr>
+            <w:r>
+              <w:t>Definir as diretrizes que o projeto deve seguir. Aderindo ao MPS. BR Nível F.</w:t>
+            </w:r>
+          </w:p>
+        </w:tc>
+      </w:tr>
+      <w:tr>
+        <w:trPr>
+          <w:tblCellSpacing w:w="0" w:type="dxa"/>
+        </w:trPr>
+        <w:tc>
+          <w:tcPr>
+            <w:tcW w:w="9855" w:type="dxa"/>
+            <w:gridSpan w:val="3"/>
+            <w:tcBorders>
+              <w:top w:val="nil"/>
+              <w:left w:val="nil"/>
+              <w:bottom w:val="nil"/>
+              <w:right w:val="nil"/>
+            </w:tcBorders>
+            <w:shd w:val="clear" w:color="auto" w:fill="DEEAF6"/>
+            <w:tcMar>
+              <w:top w:w="0" w:type="dxa"/>
+              <w:left w:w="0" w:type="dxa"/>
+              <w:bottom w:w="0" w:type="dxa"/>
+              <w:right w:w="0" w:type="dxa"/>
+            </w:tcMar>
+          </w:tcPr>
+          <w:p>
+            <w:pPr>
+              <w:pStyle w:val="western"/>
+            </w:pPr>
+            <w:r>
+              <w:rPr>
+                <w:b/>
+                <w:bCs/>
               </w:rPr>
               <w:t>Trabalho envolvido</w:t>
             </w:r>
@@ -1359,70 +1458,106 @@
         </w:tc>
       </w:tr>
       <w:tr>
-        <w:tc>
-          <w:tcPr>
-            <w:tcW w:w="5000" w:type="pct"/>
-            <w:gridSpan w:val="3"/>
-          </w:tcPr>
-          <w:p>
-            <w:pPr>
-              <w:rPr>
-                <w:rFonts w:cs="Arial"/>
-              </w:rPr>
-            </w:pPr>
-          </w:p>
-          <w:p>
-            <w:pPr>
-              <w:rPr>
-                <w:rFonts w:cs="Arial"/>
-              </w:rPr>
-            </w:pPr>
-          </w:p>
-        </w:tc>
-      </w:tr>
-      <w:tr>
-        <w:tc>
-          <w:tcPr>
-            <w:tcW w:w="5000" w:type="pct"/>
-            <w:gridSpan w:val="3"/>
-            <w:shd w:val="clear" w:color="auto" w:fill="DEEAF6" w:themeFill="accent1" w:themeFillTint="33"/>
-          </w:tcPr>
-          <w:p>
-            <w:pPr>
-              <w:rPr>
-                <w:rFonts w:cs="Arial"/>
-                <w:b/>
-              </w:rPr>
-            </w:pPr>
-            <w:r>
-              <w:rPr>
-                <w:rFonts w:cs="Arial"/>
-                <w:b/>
-              </w:rPr>
-              <w:lastRenderedPageBreak/>
+        <w:trPr>
+          <w:tblCellSpacing w:w="0" w:type="dxa"/>
+        </w:trPr>
+        <w:tc>
+          <w:tcPr>
+            <w:tcW w:w="9855" w:type="dxa"/>
+            <w:gridSpan w:val="3"/>
+            <w:tcBorders>
+              <w:top w:val="nil"/>
+              <w:left w:val="nil"/>
+              <w:bottom w:val="nil"/>
+              <w:right w:val="nil"/>
+            </w:tcBorders>
+            <w:tcMar>
+              <w:top w:w="0" w:type="dxa"/>
+              <w:left w:w="0" w:type="dxa"/>
+              <w:bottom w:w="0" w:type="dxa"/>
+              <w:right w:w="0" w:type="dxa"/>
+            </w:tcMar>
+          </w:tcPr>
+          <w:p>
+            <w:pPr>
+              <w:pStyle w:val="western"/>
+              <w:spacing w:after="240"/>
+            </w:pPr>
+            <w:r>
+              <w:t>Desenvolver todos os planos cabíveis da gerência de projetos</w:t>
+            </w:r>
+          </w:p>
+        </w:tc>
+      </w:tr>
+      <w:tr>
+        <w:trPr>
+          <w:tblCellSpacing w:w="0" w:type="dxa"/>
+        </w:trPr>
+        <w:tc>
+          <w:tcPr>
+            <w:tcW w:w="9855" w:type="dxa"/>
+            <w:gridSpan w:val="3"/>
+            <w:tcBorders>
+              <w:top w:val="nil"/>
+              <w:left w:val="nil"/>
+              <w:bottom w:val="nil"/>
+              <w:right w:val="nil"/>
+            </w:tcBorders>
+            <w:shd w:val="clear" w:color="auto" w:fill="DEEAF6"/>
+            <w:tcMar>
+              <w:top w:w="0" w:type="dxa"/>
+              <w:left w:w="0" w:type="dxa"/>
+              <w:bottom w:w="0" w:type="dxa"/>
+              <w:right w:w="0" w:type="dxa"/>
+            </w:tcMar>
+          </w:tcPr>
+          <w:p>
+            <w:pPr>
+              <w:pStyle w:val="western"/>
+            </w:pPr>
+            <w:r>
+              <w:rPr>
+                <w:b/>
+                <w:bCs/>
+              </w:rPr>
               <w:t>Critérios de aceitação</w:t>
             </w:r>
           </w:p>
         </w:tc>
       </w:tr>
       <w:tr>
-        <w:tc>
-          <w:tcPr>
-            <w:tcW w:w="5000" w:type="pct"/>
-            <w:gridSpan w:val="3"/>
-          </w:tcPr>
-          <w:p>
-            <w:pPr>
-              <w:rPr>
-                <w:rFonts w:cs="Arial"/>
-              </w:rPr>
-            </w:pPr>
-          </w:p>
-          <w:p>
-            <w:pPr>
-              <w:rPr>
-                <w:rFonts w:cs="Arial"/>
-              </w:rPr>
+        <w:trPr>
+          <w:tblCellSpacing w:w="0" w:type="dxa"/>
+        </w:trPr>
+        <w:tc>
+          <w:tcPr>
+            <w:tcW w:w="9855" w:type="dxa"/>
+            <w:gridSpan w:val="3"/>
+            <w:tcBorders>
+              <w:top w:val="nil"/>
+              <w:left w:val="nil"/>
+              <w:bottom w:val="nil"/>
+              <w:right w:val="nil"/>
+            </w:tcBorders>
+            <w:tcMar>
+              <w:top w:w="0" w:type="dxa"/>
+              <w:left w:w="0" w:type="dxa"/>
+              <w:bottom w:w="0" w:type="dxa"/>
+              <w:right w:w="0" w:type="dxa"/>
+            </w:tcMar>
+          </w:tcPr>
+          <w:p>
+            <w:pPr>
+              <w:pStyle w:val="western"/>
+              <w:spacing w:after="198"/>
+            </w:pPr>
+            <w:r>
+              <w:t>Planos definidos e validados.</w:t>
+            </w:r>
+          </w:p>
+          <w:p>
+            <w:pPr>
+              <w:pStyle w:val="western"/>
             </w:pPr>
           </w:p>
         </w:tc>
@@ -1432,7 +1567,7 @@
       <w:pPr>
         <w:jc w:val="both"/>
         <w:rPr>
-          <w:rFonts w:asciiTheme="majorHAnsi" w:hAnsiTheme="majorHAnsi"/>
+          <w:rFonts w:ascii="Calibri Light" w:hAnsi="Calibri Light"/>
           <w:b/>
           <w:sz w:val="32"/>
           <w:szCs w:val="32"/>
@@ -1464,7 +1599,7 @@
         <w:tc>
           <w:tcPr>
             <w:tcW w:w="1925" w:type="pct"/>
-            <w:shd w:val="clear" w:color="auto" w:fill="DEEAF6" w:themeFill="accent1" w:themeFillTint="33"/>
+            <w:shd w:val="clear" w:color="auto" w:fill="DEEAF6"/>
             <w:vAlign w:val="center"/>
           </w:tcPr>
           <w:p>
@@ -1490,7 +1625,7 @@
         <w:tc>
           <w:tcPr>
             <w:tcW w:w="1364" w:type="pct"/>
-            <w:shd w:val="clear" w:color="auto" w:fill="DEEAF6" w:themeFill="accent1" w:themeFillTint="33"/>
+            <w:shd w:val="clear" w:color="auto" w:fill="DEEAF6"/>
             <w:vAlign w:val="center"/>
           </w:tcPr>
           <w:p>
@@ -1516,13 +1651,12 @@
         <w:tc>
           <w:tcPr>
             <w:tcW w:w="1711" w:type="pct"/>
-            <w:shd w:val="clear" w:color="auto" w:fill="DEEAF6" w:themeFill="accent1" w:themeFillTint="33"/>
+            <w:shd w:val="clear" w:color="auto" w:fill="DEEAF6"/>
             <w:vAlign w:val="center"/>
           </w:tcPr>
           <w:p>
             <w:pPr>
               <w:rPr>
-                <w:rFonts w:eastAsia="Arial Unicode MS"/>
                 <w:b/>
               </w:rPr>
             </w:pPr>
@@ -1566,10 +1700,12 @@
           </w:tcPr>
           <w:p>
             <w:pPr>
-              <w:rPr>
-                <w:rFonts w:cs="Arial"/>
-              </w:rPr>
-            </w:pPr>
+              <w:pStyle w:val="western"/>
+              <w:spacing w:after="198"/>
+            </w:pPr>
+            <w:r>
+              <w:t>11/07/13</w:t>
+            </w:r>
           </w:p>
         </w:tc>
         <w:tc>
@@ -1578,20 +1714,18 @@
             <w:vAlign w:val="center"/>
           </w:tcPr>
           <w:p>
-            <w:pPr>
-              <w:rPr>
-                <w:rFonts w:eastAsia="Arial Unicode MS"/>
-              </w:rPr>
-            </w:pPr>
-          </w:p>
-        </w:tc>
-      </w:tr>
-      <w:tr>
-        <w:tc>
-          <w:tcPr>
-            <w:tcW w:w="5000" w:type="pct"/>
-            <w:gridSpan w:val="3"/>
-            <w:shd w:val="clear" w:color="auto" w:fill="DEEAF6" w:themeFill="accent1" w:themeFillTint="33"/>
+            <w:r>
+              <w:t>Rhaissa Nogueira</w:t>
+            </w:r>
+          </w:p>
+        </w:tc>
+      </w:tr>
+      <w:tr>
+        <w:tc>
+          <w:tcPr>
+            <w:tcW w:w="5000" w:type="pct"/>
+            <w:gridSpan w:val="3"/>
+            <w:shd w:val="clear" w:color="auto" w:fill="DEEAF6"/>
           </w:tcPr>
           <w:p>
             <w:pPr>
@@ -1619,26 +1753,21 @@
           </w:tcPr>
           <w:p>
             <w:pPr>
-              <w:rPr>
-                <w:rFonts w:cs="Arial"/>
-              </w:rPr>
-            </w:pPr>
-          </w:p>
-          <w:p>
-            <w:pPr>
-              <w:rPr>
-                <w:rFonts w:cs="Arial"/>
-              </w:rPr>
-            </w:pPr>
-          </w:p>
-        </w:tc>
-      </w:tr>
-      <w:tr>
-        <w:tc>
-          <w:tcPr>
-            <w:tcW w:w="5000" w:type="pct"/>
-            <w:gridSpan w:val="3"/>
-            <w:shd w:val="clear" w:color="auto" w:fill="DEEAF6" w:themeFill="accent1" w:themeFillTint="33"/>
+              <w:pStyle w:val="western"/>
+              <w:spacing w:after="198"/>
+            </w:pPr>
+            <w:r>
+              <w:t>Convocar e gerenciar as reuniões com o grupo.</w:t>
+            </w:r>
+          </w:p>
+        </w:tc>
+      </w:tr>
+      <w:tr>
+        <w:tc>
+          <w:tcPr>
+            <w:tcW w:w="5000" w:type="pct"/>
+            <w:gridSpan w:val="3"/>
+            <w:shd w:val="clear" w:color="auto" w:fill="DEEAF6"/>
           </w:tcPr>
           <w:p>
             <w:pPr>
@@ -1665,26 +1794,21 @@
           </w:tcPr>
           <w:p>
             <w:pPr>
-              <w:rPr>
-                <w:rFonts w:cs="Arial"/>
-              </w:rPr>
-            </w:pPr>
-          </w:p>
-          <w:p>
-            <w:pPr>
-              <w:rPr>
-                <w:rFonts w:cs="Arial"/>
-              </w:rPr>
-            </w:pPr>
-          </w:p>
-        </w:tc>
-      </w:tr>
-      <w:tr>
-        <w:tc>
-          <w:tcPr>
-            <w:tcW w:w="5000" w:type="pct"/>
-            <w:gridSpan w:val="3"/>
-            <w:shd w:val="clear" w:color="auto" w:fill="DEEAF6" w:themeFill="accent1" w:themeFillTint="33"/>
+              <w:pStyle w:val="western"/>
+              <w:spacing w:after="198"/>
+            </w:pPr>
+            <w:r>
+              <w:t>Todos os participantes do projeto.</w:t>
+            </w:r>
+          </w:p>
+        </w:tc>
+      </w:tr>
+      <w:tr>
+        <w:tc>
+          <w:tcPr>
+            <w:tcW w:w="5000" w:type="pct"/>
+            <w:gridSpan w:val="3"/>
+            <w:shd w:val="clear" w:color="auto" w:fill="DEEAF6"/>
           </w:tcPr>
           <w:p>
             <w:pPr>
@@ -1711,17 +1835,12 @@
           </w:tcPr>
           <w:p>
             <w:pPr>
-              <w:rPr>
-                <w:rFonts w:cs="Arial"/>
-              </w:rPr>
-            </w:pPr>
-          </w:p>
-          <w:p>
-            <w:pPr>
-              <w:rPr>
-                <w:rFonts w:cs="Arial"/>
-              </w:rPr>
-            </w:pPr>
+              <w:pStyle w:val="western"/>
+              <w:spacing w:after="198"/>
+            </w:pPr>
+            <w:r>
+              <w:t>Reuniões realizadas com sucesso, assim garantindo que a comunicação do projeto ocorra, mantendo todos os participantes do projeto informado.</w:t>
+            </w:r>
           </w:p>
         </w:tc>
       </w:tr>
@@ -1730,7 +1849,7 @@
       <w:pPr>
         <w:jc w:val="both"/>
         <w:rPr>
-          <w:rFonts w:asciiTheme="majorHAnsi" w:hAnsiTheme="majorHAnsi"/>
+          <w:rFonts w:ascii="Calibri Light" w:hAnsi="Calibri Light"/>
           <w:b/>
           <w:sz w:val="32"/>
           <w:szCs w:val="32"/>
@@ -1762,7 +1881,7 @@
         <w:tc>
           <w:tcPr>
             <w:tcW w:w="1925" w:type="pct"/>
-            <w:shd w:val="clear" w:color="auto" w:fill="DEEAF6" w:themeFill="accent1" w:themeFillTint="33"/>
+            <w:shd w:val="clear" w:color="auto" w:fill="DEEAF6"/>
             <w:vAlign w:val="center"/>
           </w:tcPr>
           <w:p>
@@ -1788,7 +1907,7 @@
         <w:tc>
           <w:tcPr>
             <w:tcW w:w="1364" w:type="pct"/>
-            <w:shd w:val="clear" w:color="auto" w:fill="DEEAF6" w:themeFill="accent1" w:themeFillTint="33"/>
+            <w:shd w:val="clear" w:color="auto" w:fill="DEEAF6"/>
             <w:vAlign w:val="center"/>
           </w:tcPr>
           <w:p>
@@ -1814,13 +1933,12 @@
         <w:tc>
           <w:tcPr>
             <w:tcW w:w="1711" w:type="pct"/>
-            <w:shd w:val="clear" w:color="auto" w:fill="DEEAF6" w:themeFill="accent1" w:themeFillTint="33"/>
+            <w:shd w:val="clear" w:color="auto" w:fill="DEEAF6"/>
             <w:vAlign w:val="center"/>
           </w:tcPr>
           <w:p>
             <w:pPr>
               <w:rPr>
-                <w:rFonts w:eastAsia="Arial Unicode MS"/>
                 <w:b/>
               </w:rPr>
             </w:pPr>
@@ -1864,10 +1982,11 @@
           </w:tcPr>
           <w:p>
             <w:pPr>
-              <w:rPr>
-                <w:rFonts w:cs="Arial"/>
-              </w:rPr>
-            </w:pPr>
+              <w:pStyle w:val="western"/>
+            </w:pPr>
+            <w:r>
+              <w:t>27/06/13</w:t>
+            </w:r>
           </w:p>
         </w:tc>
         <w:tc>
@@ -1877,19 +1996,20 @@
           </w:tcPr>
           <w:p>
             <w:pPr>
-              <w:rPr>
-                <w:rFonts w:eastAsia="Arial Unicode MS"/>
-              </w:rPr>
-            </w:pPr>
-          </w:p>
-        </w:tc>
-      </w:tr>
-      <w:tr>
-        <w:tc>
-          <w:tcPr>
-            <w:tcW w:w="5000" w:type="pct"/>
-            <w:gridSpan w:val="3"/>
-            <w:shd w:val="clear" w:color="auto" w:fill="DEEAF6" w:themeFill="accent1" w:themeFillTint="33"/>
+              <w:pStyle w:val="western"/>
+            </w:pPr>
+            <w:r>
+              <w:t>Rhaissa Nogueira</w:t>
+            </w:r>
+          </w:p>
+        </w:tc>
+      </w:tr>
+      <w:tr>
+        <w:tc>
+          <w:tcPr>
+            <w:tcW w:w="5000" w:type="pct"/>
+            <w:gridSpan w:val="3"/>
+            <w:shd w:val="clear" w:color="auto" w:fill="DEEAF6"/>
           </w:tcPr>
           <w:p>
             <w:pPr>
@@ -1917,26 +2037,21 @@
           </w:tcPr>
           <w:p>
             <w:pPr>
-              <w:rPr>
-                <w:rFonts w:cs="Arial"/>
-              </w:rPr>
-            </w:pPr>
-          </w:p>
-          <w:p>
-            <w:pPr>
-              <w:rPr>
-                <w:rFonts w:cs="Arial"/>
-              </w:rPr>
-            </w:pPr>
-          </w:p>
-        </w:tc>
-      </w:tr>
-      <w:tr>
-        <w:tc>
-          <w:tcPr>
-            <w:tcW w:w="5000" w:type="pct"/>
-            <w:gridSpan w:val="3"/>
-            <w:shd w:val="clear" w:color="auto" w:fill="DEEAF6" w:themeFill="accent1" w:themeFillTint="33"/>
+              <w:pStyle w:val="western"/>
+              <w:spacing w:after="198"/>
+            </w:pPr>
+            <w:r>
+              <w:t>Identificar os riscos e tomar ações para mitigá-los.</w:t>
+            </w:r>
+          </w:p>
+        </w:tc>
+      </w:tr>
+      <w:tr>
+        <w:tc>
+          <w:tcPr>
+            <w:tcW w:w="5000" w:type="pct"/>
+            <w:gridSpan w:val="3"/>
+            <w:shd w:val="clear" w:color="auto" w:fill="DEEAF6"/>
           </w:tcPr>
           <w:p>
             <w:pPr>
@@ -1967,22 +2082,18 @@
                 <w:rFonts w:cs="Arial"/>
               </w:rPr>
             </w:pPr>
-          </w:p>
-          <w:p>
-            <w:pPr>
-              <w:rPr>
-                <w:rFonts w:cs="Arial"/>
-              </w:rPr>
-            </w:pPr>
-          </w:p>
-        </w:tc>
-      </w:tr>
-      <w:tr>
-        <w:tc>
-          <w:tcPr>
-            <w:tcW w:w="5000" w:type="pct"/>
-            <w:gridSpan w:val="3"/>
-            <w:shd w:val="clear" w:color="auto" w:fill="DEEAF6" w:themeFill="accent1" w:themeFillTint="33"/>
+            <w:r>
+              <w:t>Custo do projeto.</w:t>
+            </w:r>
+          </w:p>
+        </w:tc>
+      </w:tr>
+      <w:tr>
+        <w:tc>
+          <w:tcPr>
+            <w:tcW w:w="5000" w:type="pct"/>
+            <w:gridSpan w:val="3"/>
+            <w:shd w:val="clear" w:color="auto" w:fill="DEEAF6"/>
           </w:tcPr>
           <w:p>
             <w:pPr>
@@ -2009,17 +2120,12 @@
           </w:tcPr>
           <w:p>
             <w:pPr>
-              <w:rPr>
-                <w:rFonts w:cs="Arial"/>
-              </w:rPr>
-            </w:pPr>
-          </w:p>
-          <w:p>
-            <w:pPr>
-              <w:rPr>
-                <w:rFonts w:cs="Arial"/>
-              </w:rPr>
-            </w:pPr>
+              <w:pStyle w:val="western"/>
+              <w:spacing w:after="198"/>
+            </w:pPr>
+            <w:r>
+              <w:t>Definir plano de riscos, identificá-los e executar as ações.</w:t>
+            </w:r>
           </w:p>
         </w:tc>
       </w:tr>
@@ -2028,7 +2134,7 @@
       <w:pPr>
         <w:jc w:val="both"/>
         <w:rPr>
-          <w:rFonts w:asciiTheme="majorHAnsi" w:hAnsiTheme="majorHAnsi"/>
+          <w:rFonts w:ascii="Calibri Light" w:hAnsi="Calibri Light"/>
           <w:b/>
           <w:sz w:val="32"/>
           <w:szCs w:val="32"/>
@@ -2060,7 +2166,7 @@
         <w:tc>
           <w:tcPr>
             <w:tcW w:w="1925" w:type="pct"/>
-            <w:shd w:val="clear" w:color="auto" w:fill="DEEAF6" w:themeFill="accent1" w:themeFillTint="33"/>
+            <w:shd w:val="clear" w:color="auto" w:fill="DEEAF6"/>
             <w:vAlign w:val="center"/>
           </w:tcPr>
           <w:p>
@@ -2079,7 +2185,6 @@
                 <w:bCs/>
                 <w:iCs/>
               </w:rPr>
-              <w:lastRenderedPageBreak/>
               <w:t>Nome do Pacote de Trabalho</w:t>
             </w:r>
           </w:p>
@@ -2087,7 +2192,7 @@
         <w:tc>
           <w:tcPr>
             <w:tcW w:w="1364" w:type="pct"/>
-            <w:shd w:val="clear" w:color="auto" w:fill="DEEAF6" w:themeFill="accent1" w:themeFillTint="33"/>
+            <w:shd w:val="clear" w:color="auto" w:fill="DEEAF6"/>
             <w:vAlign w:val="center"/>
           </w:tcPr>
           <w:p>
@@ -2113,13 +2218,12 @@
         <w:tc>
           <w:tcPr>
             <w:tcW w:w="1711" w:type="pct"/>
-            <w:shd w:val="clear" w:color="auto" w:fill="DEEAF6" w:themeFill="accent1" w:themeFillTint="33"/>
+            <w:shd w:val="clear" w:color="auto" w:fill="DEEAF6"/>
             <w:vAlign w:val="center"/>
           </w:tcPr>
           <w:p>
             <w:pPr>
               <w:rPr>
-                <w:rFonts w:eastAsia="Arial Unicode MS"/>
                 <w:b/>
               </w:rPr>
             </w:pPr>
@@ -2174,21 +2278,15 @@
             <w:tcW w:w="1711" w:type="pct"/>
             <w:vAlign w:val="center"/>
           </w:tcPr>
-          <w:p>
-            <w:pPr>
-              <w:rPr>
-                <w:rFonts w:eastAsia="Arial Unicode MS"/>
-              </w:rPr>
-            </w:pPr>
-          </w:p>
-        </w:tc>
-      </w:tr>
-      <w:tr>
-        <w:tc>
-          <w:tcPr>
-            <w:tcW w:w="5000" w:type="pct"/>
-            <w:gridSpan w:val="3"/>
-            <w:shd w:val="clear" w:color="auto" w:fill="DEEAF6" w:themeFill="accent1" w:themeFillTint="33"/>
+          <w:p/>
+        </w:tc>
+      </w:tr>
+      <w:tr>
+        <w:tc>
+          <w:tcPr>
+            <w:tcW w:w="5000" w:type="pct"/>
+            <w:gridSpan w:val="3"/>
+            <w:shd w:val="clear" w:color="auto" w:fill="DEEAF6"/>
           </w:tcPr>
           <w:p>
             <w:pPr>
@@ -2216,26 +2314,21 @@
           </w:tcPr>
           <w:p>
             <w:pPr>
-              <w:rPr>
-                <w:rFonts w:cs="Arial"/>
-              </w:rPr>
-            </w:pPr>
-          </w:p>
-          <w:p>
-            <w:pPr>
-              <w:rPr>
-                <w:rFonts w:cs="Arial"/>
-              </w:rPr>
-            </w:pPr>
-          </w:p>
-        </w:tc>
-      </w:tr>
-      <w:tr>
-        <w:tc>
-          <w:tcPr>
-            <w:tcW w:w="5000" w:type="pct"/>
-            <w:gridSpan w:val="3"/>
-            <w:shd w:val="clear" w:color="auto" w:fill="DEEAF6" w:themeFill="accent1" w:themeFillTint="33"/>
+              <w:pStyle w:val="western"/>
+              <w:spacing w:after="198"/>
+            </w:pPr>
+            <w:r>
+              <w:t>Gerenciar as atividades dos integrantes do projeto.</w:t>
+            </w:r>
+          </w:p>
+        </w:tc>
+      </w:tr>
+      <w:tr>
+        <w:tc>
+          <w:tcPr>
+            <w:tcW w:w="5000" w:type="pct"/>
+            <w:gridSpan w:val="3"/>
+            <w:shd w:val="clear" w:color="auto" w:fill="DEEAF6"/>
           </w:tcPr>
           <w:p>
             <w:pPr>
@@ -2266,22 +2359,18 @@
                 <w:rFonts w:cs="Arial"/>
               </w:rPr>
             </w:pPr>
-          </w:p>
-          <w:p>
-            <w:pPr>
-              <w:rPr>
-                <w:rFonts w:cs="Arial"/>
-              </w:rPr>
-            </w:pPr>
-          </w:p>
-        </w:tc>
-      </w:tr>
-      <w:tr>
-        <w:tc>
-          <w:tcPr>
-            <w:tcW w:w="5000" w:type="pct"/>
-            <w:gridSpan w:val="3"/>
-            <w:shd w:val="clear" w:color="auto" w:fill="DEEAF6" w:themeFill="accent1" w:themeFillTint="33"/>
+            <w:r>
+              <w:t>Todos os participantes</w:t>
+            </w:r>
+          </w:p>
+        </w:tc>
+      </w:tr>
+      <w:tr>
+        <w:tc>
+          <w:tcPr>
+            <w:tcW w:w="5000" w:type="pct"/>
+            <w:gridSpan w:val="3"/>
+            <w:shd w:val="clear" w:color="auto" w:fill="DEEAF6"/>
           </w:tcPr>
           <w:p>
             <w:pPr>
@@ -2308,17 +2397,12 @@
           </w:tcPr>
           <w:p>
             <w:pPr>
-              <w:rPr>
-                <w:rFonts w:cs="Arial"/>
-              </w:rPr>
-            </w:pPr>
-          </w:p>
-          <w:p>
-            <w:pPr>
-              <w:rPr>
-                <w:rFonts w:cs="Arial"/>
-              </w:rPr>
-            </w:pPr>
+              <w:pStyle w:val="western"/>
+              <w:spacing w:after="198"/>
+            </w:pPr>
+            <w:r>
+              <w:t>Tarefas atribuídas aos participantes do projeto.</w:t>
+            </w:r>
           </w:p>
         </w:tc>
       </w:tr>
@@ -2327,7 +2411,7 @@
       <w:pPr>
         <w:jc w:val="both"/>
         <w:rPr>
-          <w:rFonts w:asciiTheme="majorHAnsi" w:hAnsiTheme="majorHAnsi"/>
+          <w:rFonts w:ascii="Calibri Light" w:hAnsi="Calibri Light"/>
           <w:b/>
           <w:sz w:val="32"/>
           <w:szCs w:val="32"/>
@@ -2359,7 +2443,7 @@
         <w:tc>
           <w:tcPr>
             <w:tcW w:w="1925" w:type="pct"/>
-            <w:shd w:val="clear" w:color="auto" w:fill="DEEAF6" w:themeFill="accent1" w:themeFillTint="33"/>
+            <w:shd w:val="clear" w:color="auto" w:fill="DEEAF6"/>
             <w:vAlign w:val="center"/>
           </w:tcPr>
           <w:p>
@@ -2385,7 +2469,7 @@
         <w:tc>
           <w:tcPr>
             <w:tcW w:w="1364" w:type="pct"/>
-            <w:shd w:val="clear" w:color="auto" w:fill="DEEAF6" w:themeFill="accent1" w:themeFillTint="33"/>
+            <w:shd w:val="clear" w:color="auto" w:fill="DEEAF6"/>
             <w:vAlign w:val="center"/>
           </w:tcPr>
           <w:p>
@@ -2411,13 +2495,12 @@
         <w:tc>
           <w:tcPr>
             <w:tcW w:w="1711" w:type="pct"/>
-            <w:shd w:val="clear" w:color="auto" w:fill="DEEAF6" w:themeFill="accent1" w:themeFillTint="33"/>
+            <w:shd w:val="clear" w:color="auto" w:fill="DEEAF6"/>
             <w:vAlign w:val="center"/>
           </w:tcPr>
           <w:p>
             <w:pPr>
               <w:rPr>
-                <w:rFonts w:eastAsia="Arial Unicode MS"/>
                 <w:b/>
               </w:rPr>
             </w:pPr>
@@ -2461,10 +2544,12 @@
           </w:tcPr>
           <w:p>
             <w:pPr>
-              <w:rPr>
-                <w:rFonts w:cs="Arial"/>
-              </w:rPr>
-            </w:pPr>
+              <w:pStyle w:val="western"/>
+              <w:spacing w:after="198"/>
+            </w:pPr>
+            <w:r>
+              <w:t>27/06/13</w:t>
+            </w:r>
           </w:p>
         </w:tc>
         <w:tc>
@@ -2474,19 +2559,21 @@
           </w:tcPr>
           <w:p>
             <w:pPr>
-              <w:rPr>
-                <w:rFonts w:eastAsia="Arial Unicode MS"/>
-              </w:rPr>
-            </w:pPr>
-          </w:p>
-        </w:tc>
-      </w:tr>
-      <w:tr>
-        <w:tc>
-          <w:tcPr>
-            <w:tcW w:w="5000" w:type="pct"/>
-            <w:gridSpan w:val="3"/>
-            <w:shd w:val="clear" w:color="auto" w:fill="DEEAF6" w:themeFill="accent1" w:themeFillTint="33"/>
+              <w:pStyle w:val="western"/>
+              <w:spacing w:after="198"/>
+            </w:pPr>
+            <w:r>
+              <w:t>Rhaíssa Nogueira</w:t>
+            </w:r>
+          </w:p>
+        </w:tc>
+      </w:tr>
+      <w:tr>
+        <w:tc>
+          <w:tcPr>
+            <w:tcW w:w="5000" w:type="pct"/>
+            <w:gridSpan w:val="3"/>
+            <w:shd w:val="clear" w:color="auto" w:fill="DEEAF6"/>
           </w:tcPr>
           <w:p>
             <w:pPr>
@@ -2514,26 +2601,21 @@
           </w:tcPr>
           <w:p>
             <w:pPr>
-              <w:rPr>
-                <w:rFonts w:cs="Arial"/>
-              </w:rPr>
-            </w:pPr>
-          </w:p>
-          <w:p>
-            <w:pPr>
-              <w:rPr>
-                <w:rFonts w:cs="Arial"/>
-              </w:rPr>
-            </w:pPr>
-          </w:p>
-        </w:tc>
-      </w:tr>
-      <w:tr>
-        <w:tc>
-          <w:tcPr>
-            <w:tcW w:w="5000" w:type="pct"/>
-            <w:gridSpan w:val="3"/>
-            <w:shd w:val="clear" w:color="auto" w:fill="DEEAF6" w:themeFill="accent1" w:themeFillTint="33"/>
+              <w:pStyle w:val="western"/>
+              <w:spacing w:after="198"/>
+            </w:pPr>
+            <w:r>
+              <w:t>O presente documento visa descrever o Termo de Abertura do Projeto.</w:t>
+            </w:r>
+          </w:p>
+        </w:tc>
+      </w:tr>
+      <w:tr>
+        <w:tc>
+          <w:tcPr>
+            <w:tcW w:w="5000" w:type="pct"/>
+            <w:gridSpan w:val="3"/>
+            <w:shd w:val="clear" w:color="auto" w:fill="DEEAF6"/>
           </w:tcPr>
           <w:p>
             <w:pPr>
@@ -2564,22 +2646,21 @@
                 <w:rFonts w:cs="Arial"/>
               </w:rPr>
             </w:pPr>
-          </w:p>
-          <w:p>
-            <w:pPr>
-              <w:rPr>
-                <w:rFonts w:cs="Arial"/>
-              </w:rPr>
-            </w:pPr>
-          </w:p>
-        </w:tc>
-      </w:tr>
-      <w:tr>
-        <w:tc>
-          <w:tcPr>
-            <w:tcW w:w="5000" w:type="pct"/>
-            <w:gridSpan w:val="3"/>
-            <w:shd w:val="clear" w:color="auto" w:fill="DEEAF6" w:themeFill="accent1" w:themeFillTint="33"/>
+            <w:r>
+              <w:rPr>
+                <w:rFonts w:cs="Arial"/>
+              </w:rPr>
+              <w:t>Analisar todo o projeto.</w:t>
+            </w:r>
+          </w:p>
+        </w:tc>
+      </w:tr>
+      <w:tr>
+        <w:tc>
+          <w:tcPr>
+            <w:tcW w:w="5000" w:type="pct"/>
+            <w:gridSpan w:val="3"/>
+            <w:shd w:val="clear" w:color="auto" w:fill="DEEAF6"/>
           </w:tcPr>
           <w:p>
             <w:pPr>
@@ -2610,13 +2691,12 @@
                 <w:rFonts w:cs="Arial"/>
               </w:rPr>
             </w:pPr>
-          </w:p>
-          <w:p>
-            <w:pPr>
-              <w:rPr>
-                <w:rFonts w:cs="Arial"/>
-              </w:rPr>
-            </w:pPr>
+            <w:r>
+              <w:rPr>
+                <w:rFonts w:cs="Arial"/>
+              </w:rPr>
+              <w:t>Termo de abertura finalizado e validado.</w:t>
+            </w:r>
           </w:p>
         </w:tc>
       </w:tr>
@@ -2625,7 +2705,7 @@
       <w:pPr>
         <w:jc w:val="both"/>
         <w:rPr>
-          <w:rFonts w:asciiTheme="majorHAnsi" w:hAnsiTheme="majorHAnsi"/>
+          <w:rFonts w:ascii="Calibri Light" w:hAnsi="Calibri Light"/>
           <w:b/>
           <w:sz w:val="32"/>
           <w:szCs w:val="32"/>
@@ -2657,7 +2737,7 @@
         <w:tc>
           <w:tcPr>
             <w:tcW w:w="1925" w:type="pct"/>
-            <w:shd w:val="clear" w:color="auto" w:fill="DEEAF6" w:themeFill="accent1" w:themeFillTint="33"/>
+            <w:shd w:val="clear" w:color="auto" w:fill="DEEAF6"/>
             <w:vAlign w:val="center"/>
           </w:tcPr>
           <w:p>
@@ -2683,7 +2763,7 @@
         <w:tc>
           <w:tcPr>
             <w:tcW w:w="1364" w:type="pct"/>
-            <w:shd w:val="clear" w:color="auto" w:fill="DEEAF6" w:themeFill="accent1" w:themeFillTint="33"/>
+            <w:shd w:val="clear" w:color="auto" w:fill="DEEAF6"/>
             <w:vAlign w:val="center"/>
           </w:tcPr>
           <w:p>
@@ -2709,13 +2789,12 @@
         <w:tc>
           <w:tcPr>
             <w:tcW w:w="1711" w:type="pct"/>
-            <w:shd w:val="clear" w:color="auto" w:fill="DEEAF6" w:themeFill="accent1" w:themeFillTint="33"/>
+            <w:shd w:val="clear" w:color="auto" w:fill="DEEAF6"/>
             <w:vAlign w:val="center"/>
           </w:tcPr>
           <w:p>
             <w:pPr>
               <w:rPr>
-                <w:rFonts w:eastAsia="Arial Unicode MS"/>
                 <w:b/>
               </w:rPr>
             </w:pPr>
@@ -2763,6 +2842,12 @@
                 <w:rFonts w:cs="Arial"/>
               </w:rPr>
             </w:pPr>
+            <w:r>
+              <w:rPr>
+                <w:rFonts w:cs="Arial"/>
+              </w:rPr>
+              <w:t>16/07/2013</w:t>
+            </w:r>
           </w:p>
         </w:tc>
         <w:tc>
@@ -2771,20 +2856,18 @@
             <w:vAlign w:val="center"/>
           </w:tcPr>
           <w:p>
-            <w:pPr>
-              <w:rPr>
-                <w:rFonts w:eastAsia="Arial Unicode MS"/>
-              </w:rPr>
-            </w:pPr>
-          </w:p>
-        </w:tc>
-      </w:tr>
-      <w:tr>
-        <w:tc>
-          <w:tcPr>
-            <w:tcW w:w="5000" w:type="pct"/>
-            <w:gridSpan w:val="3"/>
-            <w:shd w:val="clear" w:color="auto" w:fill="DEEAF6" w:themeFill="accent1" w:themeFillTint="33"/>
+            <w:r>
+              <w:t>Rhaissa Nogueira</w:t>
+            </w:r>
+          </w:p>
+        </w:tc>
+      </w:tr>
+      <w:tr>
+        <w:tc>
+          <w:tcPr>
+            <w:tcW w:w="5000" w:type="pct"/>
+            <w:gridSpan w:val="3"/>
+            <w:shd w:val="clear" w:color="auto" w:fill="DEEAF6"/>
           </w:tcPr>
           <w:p>
             <w:pPr>
@@ -2812,26 +2895,21 @@
           </w:tcPr>
           <w:p>
             <w:pPr>
-              <w:rPr>
-                <w:rFonts w:cs="Arial"/>
-              </w:rPr>
-            </w:pPr>
-          </w:p>
-          <w:p>
-            <w:pPr>
-              <w:rPr>
-                <w:rFonts w:cs="Arial"/>
-              </w:rPr>
-            </w:pPr>
-          </w:p>
-        </w:tc>
-      </w:tr>
-      <w:tr>
-        <w:tc>
-          <w:tcPr>
-            <w:tcW w:w="5000" w:type="pct"/>
-            <w:gridSpan w:val="3"/>
-            <w:shd w:val="clear" w:color="auto" w:fill="DEEAF6" w:themeFill="accent1" w:themeFillTint="33"/>
+              <w:pStyle w:val="western"/>
+              <w:spacing w:after="198"/>
+            </w:pPr>
+            <w:r>
+              <w:t>Monitorar todas as atividades desempenhadas no projeto.</w:t>
+            </w:r>
+          </w:p>
+        </w:tc>
+      </w:tr>
+      <w:tr>
+        <w:tc>
+          <w:tcPr>
+            <w:tcW w:w="5000" w:type="pct"/>
+            <w:gridSpan w:val="3"/>
+            <w:shd w:val="clear" w:color="auto" w:fill="DEEAF6"/>
           </w:tcPr>
           <w:p>
             <w:pPr>
@@ -2858,26 +2936,21 @@
           </w:tcPr>
           <w:p>
             <w:pPr>
-              <w:rPr>
-                <w:rFonts w:cs="Arial"/>
-              </w:rPr>
-            </w:pPr>
-          </w:p>
-          <w:p>
-            <w:pPr>
-              <w:rPr>
-                <w:rFonts w:cs="Arial"/>
-              </w:rPr>
-            </w:pPr>
-          </w:p>
-        </w:tc>
-      </w:tr>
-      <w:tr>
-        <w:tc>
-          <w:tcPr>
-            <w:tcW w:w="5000" w:type="pct"/>
-            <w:gridSpan w:val="3"/>
-            <w:shd w:val="clear" w:color="auto" w:fill="DEEAF6" w:themeFill="accent1" w:themeFillTint="33"/>
+              <w:pStyle w:val="western"/>
+              <w:spacing w:after="198"/>
+            </w:pPr>
+            <w:r>
+              <w:t>Todos os participantes.</w:t>
+            </w:r>
+          </w:p>
+        </w:tc>
+      </w:tr>
+      <w:tr>
+        <w:tc>
+          <w:tcPr>
+            <w:tcW w:w="5000" w:type="pct"/>
+            <w:gridSpan w:val="3"/>
+            <w:shd w:val="clear" w:color="auto" w:fill="DEEAF6"/>
           </w:tcPr>
           <w:p>
             <w:pPr>
@@ -2908,13 +2981,9 @@
                 <w:rFonts w:cs="Arial"/>
               </w:rPr>
             </w:pPr>
-          </w:p>
-          <w:p>
-            <w:pPr>
-              <w:rPr>
-                <w:rFonts w:cs="Arial"/>
-              </w:rPr>
-            </w:pPr>
+            <w:r>
+              <w:t>Relatórios individuais concluídos.</w:t>
+            </w:r>
           </w:p>
         </w:tc>
       </w:tr>
@@ -2923,7 +2992,7 @@
       <w:pPr>
         <w:jc w:val="both"/>
         <w:rPr>
-          <w:rFonts w:asciiTheme="majorHAnsi" w:hAnsiTheme="majorHAnsi"/>
+          <w:rFonts w:ascii="Calibri Light" w:hAnsi="Calibri Light"/>
           <w:b/>
           <w:sz w:val="32"/>
           <w:szCs w:val="32"/>
@@ -2955,7 +3024,7 @@
         <w:tc>
           <w:tcPr>
             <w:tcW w:w="1925" w:type="pct"/>
-            <w:shd w:val="clear" w:color="auto" w:fill="DEEAF6" w:themeFill="accent1" w:themeFillTint="33"/>
+            <w:shd w:val="clear" w:color="auto" w:fill="DEEAF6"/>
             <w:vAlign w:val="center"/>
           </w:tcPr>
           <w:p>
@@ -2981,7 +3050,7 @@
         <w:tc>
           <w:tcPr>
             <w:tcW w:w="1364" w:type="pct"/>
-            <w:shd w:val="clear" w:color="auto" w:fill="DEEAF6" w:themeFill="accent1" w:themeFillTint="33"/>
+            <w:shd w:val="clear" w:color="auto" w:fill="DEEAF6"/>
             <w:vAlign w:val="center"/>
           </w:tcPr>
           <w:p>
@@ -3007,13 +3076,12 @@
         <w:tc>
           <w:tcPr>
             <w:tcW w:w="1711" w:type="pct"/>
-            <w:shd w:val="clear" w:color="auto" w:fill="DEEAF6" w:themeFill="accent1" w:themeFillTint="33"/>
+            <w:shd w:val="clear" w:color="auto" w:fill="DEEAF6"/>
             <w:vAlign w:val="center"/>
           </w:tcPr>
           <w:p>
             <w:pPr>
               <w:rPr>
-                <w:rFonts w:eastAsia="Arial Unicode MS"/>
                 <w:b/>
               </w:rPr>
             </w:pPr>
@@ -3068,21 +3136,15 @@
             <w:tcW w:w="1711" w:type="pct"/>
             <w:vAlign w:val="center"/>
           </w:tcPr>
-          <w:p>
-            <w:pPr>
-              <w:rPr>
-                <w:rFonts w:eastAsia="Arial Unicode MS"/>
-              </w:rPr>
-            </w:pPr>
-          </w:p>
-        </w:tc>
-      </w:tr>
-      <w:tr>
-        <w:tc>
-          <w:tcPr>
-            <w:tcW w:w="5000" w:type="pct"/>
-            <w:gridSpan w:val="3"/>
-            <w:shd w:val="clear" w:color="auto" w:fill="DEEAF6" w:themeFill="accent1" w:themeFillTint="33"/>
+          <w:p/>
+        </w:tc>
+      </w:tr>
+      <w:tr>
+        <w:tc>
+          <w:tcPr>
+            <w:tcW w:w="5000" w:type="pct"/>
+            <w:gridSpan w:val="3"/>
+            <w:shd w:val="clear" w:color="auto" w:fill="DEEAF6"/>
           </w:tcPr>
           <w:p>
             <w:pPr>
@@ -3110,26 +3172,21 @@
           </w:tcPr>
           <w:p>
             <w:pPr>
-              <w:rPr>
-                <w:rFonts w:cs="Arial"/>
-              </w:rPr>
-            </w:pPr>
-          </w:p>
-          <w:p>
-            <w:pPr>
-              <w:rPr>
-                <w:rFonts w:cs="Arial"/>
-              </w:rPr>
-            </w:pPr>
-          </w:p>
-        </w:tc>
-      </w:tr>
-      <w:tr>
-        <w:tc>
-          <w:tcPr>
-            <w:tcW w:w="5000" w:type="pct"/>
-            <w:gridSpan w:val="3"/>
-            <w:shd w:val="clear" w:color="auto" w:fill="DEEAF6" w:themeFill="accent1" w:themeFillTint="33"/>
+              <w:pStyle w:val="western"/>
+              <w:spacing w:after="198"/>
+            </w:pPr>
+            <w:r>
+              <w:t>Definir a visão do projeto e descrevê-lo.</w:t>
+            </w:r>
+          </w:p>
+        </w:tc>
+      </w:tr>
+      <w:tr>
+        <w:tc>
+          <w:tcPr>
+            <w:tcW w:w="5000" w:type="pct"/>
+            <w:gridSpan w:val="3"/>
+            <w:shd w:val="clear" w:color="auto" w:fill="DEEAF6"/>
           </w:tcPr>
           <w:p>
             <w:pPr>
@@ -3160,22 +3217,21 @@
                 <w:rFonts w:cs="Arial"/>
               </w:rPr>
             </w:pPr>
-          </w:p>
-          <w:p>
-            <w:pPr>
-              <w:rPr>
-                <w:rFonts w:cs="Arial"/>
-              </w:rPr>
-            </w:pPr>
-          </w:p>
-        </w:tc>
-      </w:tr>
-      <w:tr>
-        <w:tc>
-          <w:tcPr>
-            <w:tcW w:w="5000" w:type="pct"/>
-            <w:gridSpan w:val="3"/>
-            <w:shd w:val="clear" w:color="auto" w:fill="DEEAF6" w:themeFill="accent1" w:themeFillTint="33"/>
+            <w:r>
+              <w:rPr>
+                <w:rFonts w:cs="Arial"/>
+              </w:rPr>
+              <w:t>Todo o projeto.</w:t>
+            </w:r>
+          </w:p>
+        </w:tc>
+      </w:tr>
+      <w:tr>
+        <w:tc>
+          <w:tcPr>
+            <w:tcW w:w="5000" w:type="pct"/>
+            <w:gridSpan w:val="3"/>
+            <w:shd w:val="clear" w:color="auto" w:fill="DEEAF6"/>
           </w:tcPr>
           <w:p>
             <w:pPr>
@@ -3206,13 +3262,12 @@
                 <w:rFonts w:cs="Arial"/>
               </w:rPr>
             </w:pPr>
-          </w:p>
-          <w:p>
-            <w:pPr>
-              <w:rPr>
-                <w:rFonts w:cs="Arial"/>
-              </w:rPr>
-            </w:pPr>
+            <w:r>
+              <w:rPr>
+                <w:rFonts w:cs="Arial"/>
+              </w:rPr>
+              <w:t>Escopo definido.</w:t>
+            </w:r>
           </w:p>
         </w:tc>
       </w:tr>
@@ -3221,7 +3276,7 @@
       <w:pPr>
         <w:jc w:val="both"/>
         <w:rPr>
-          <w:rFonts w:asciiTheme="majorHAnsi" w:hAnsiTheme="majorHAnsi"/>
+          <w:rFonts w:ascii="Calibri Light" w:hAnsi="Calibri Light"/>
           <w:b/>
           <w:sz w:val="32"/>
           <w:szCs w:val="32"/>
@@ -3253,7 +3308,7 @@
         <w:tc>
           <w:tcPr>
             <w:tcW w:w="1925" w:type="pct"/>
-            <w:shd w:val="clear" w:color="auto" w:fill="DEEAF6" w:themeFill="accent1" w:themeFillTint="33"/>
+            <w:shd w:val="clear" w:color="auto" w:fill="DEEAF6"/>
             <w:vAlign w:val="center"/>
           </w:tcPr>
           <w:p>
@@ -3279,7 +3334,7 @@
         <w:tc>
           <w:tcPr>
             <w:tcW w:w="1364" w:type="pct"/>
-            <w:shd w:val="clear" w:color="auto" w:fill="DEEAF6" w:themeFill="accent1" w:themeFillTint="33"/>
+            <w:shd w:val="clear" w:color="auto" w:fill="DEEAF6"/>
             <w:vAlign w:val="center"/>
           </w:tcPr>
           <w:p>
@@ -3305,13 +3360,12 @@
         <w:tc>
           <w:tcPr>
             <w:tcW w:w="1711" w:type="pct"/>
-            <w:shd w:val="clear" w:color="auto" w:fill="DEEAF6" w:themeFill="accent1" w:themeFillTint="33"/>
+            <w:shd w:val="clear" w:color="auto" w:fill="DEEAF6"/>
             <w:vAlign w:val="center"/>
           </w:tcPr>
           <w:p>
             <w:pPr>
               <w:rPr>
-                <w:rFonts w:eastAsia="Arial Unicode MS"/>
                 <w:b/>
               </w:rPr>
             </w:pPr>
@@ -3359,6 +3413,12 @@
                 <w:rFonts w:cs="Arial"/>
               </w:rPr>
             </w:pPr>
+            <w:r>
+              <w:rPr>
+                <w:rFonts w:cs="Arial"/>
+              </w:rPr>
+              <w:t>09/07/2013</w:t>
+            </w:r>
           </w:p>
         </w:tc>
         <w:tc>
@@ -3367,20 +3427,18 @@
             <w:vAlign w:val="center"/>
           </w:tcPr>
           <w:p>
-            <w:pPr>
-              <w:rPr>
-                <w:rFonts w:eastAsia="Arial Unicode MS"/>
-              </w:rPr>
-            </w:pPr>
-          </w:p>
-        </w:tc>
-      </w:tr>
-      <w:tr>
-        <w:tc>
-          <w:tcPr>
-            <w:tcW w:w="5000" w:type="pct"/>
-            <w:gridSpan w:val="3"/>
-            <w:shd w:val="clear" w:color="auto" w:fill="DEEAF6" w:themeFill="accent1" w:themeFillTint="33"/>
+            <w:r>
+              <w:t>Raphael Rezende</w:t>
+            </w:r>
+          </w:p>
+        </w:tc>
+      </w:tr>
+      <w:tr>
+        <w:tc>
+          <w:tcPr>
+            <w:tcW w:w="5000" w:type="pct"/>
+            <w:gridSpan w:val="3"/>
+            <w:shd w:val="clear" w:color="auto" w:fill="DEEAF6"/>
           </w:tcPr>
           <w:p>
             <w:pPr>
@@ -3408,26 +3466,21 @@
           </w:tcPr>
           <w:p>
             <w:pPr>
-              <w:rPr>
-                <w:rFonts w:cs="Arial"/>
-              </w:rPr>
-            </w:pPr>
-          </w:p>
-          <w:p>
-            <w:pPr>
-              <w:rPr>
-                <w:rFonts w:cs="Arial"/>
-              </w:rPr>
-            </w:pPr>
-          </w:p>
-        </w:tc>
-      </w:tr>
-      <w:tr>
-        <w:tc>
-          <w:tcPr>
-            <w:tcW w:w="5000" w:type="pct"/>
-            <w:gridSpan w:val="3"/>
-            <w:shd w:val="clear" w:color="auto" w:fill="DEEAF6" w:themeFill="accent1" w:themeFillTint="33"/>
+              <w:pStyle w:val="western"/>
+              <w:spacing w:after="198"/>
+            </w:pPr>
+            <w:r>
+              <w:t>Realizar as entregas para os professores do que foi pedido pelo mesmo.</w:t>
+            </w:r>
+          </w:p>
+        </w:tc>
+      </w:tr>
+      <w:tr>
+        <w:tc>
+          <w:tcPr>
+            <w:tcW w:w="5000" w:type="pct"/>
+            <w:gridSpan w:val="3"/>
+            <w:shd w:val="clear" w:color="auto" w:fill="DEEAF6"/>
           </w:tcPr>
           <w:p>
             <w:pPr>
@@ -3458,36 +3511,31 @@
                 <w:rFonts w:cs="Arial"/>
               </w:rPr>
             </w:pPr>
-          </w:p>
-          <w:p>
-            <w:pPr>
-              <w:rPr>
-                <w:rFonts w:cs="Arial"/>
-              </w:rPr>
-            </w:pPr>
-          </w:p>
-        </w:tc>
-      </w:tr>
-      <w:tr>
-        <w:tc>
-          <w:tcPr>
-            <w:tcW w:w="5000" w:type="pct"/>
-            <w:gridSpan w:val="3"/>
-            <w:shd w:val="clear" w:color="auto" w:fill="DEEAF6" w:themeFill="accent1" w:themeFillTint="33"/>
-          </w:tcPr>
-          <w:p>
-            <w:pPr>
-              <w:rPr>
-                <w:rFonts w:cs="Arial"/>
-                <w:b/>
-              </w:rPr>
-            </w:pPr>
-            <w:r>
-              <w:rPr>
-                <w:rFonts w:cs="Arial"/>
-                <w:b/>
-              </w:rPr>
-              <w:lastRenderedPageBreak/>
+            <w:r>
+              <w:t>Todos os entregáveis do projeto.</w:t>
+            </w:r>
+          </w:p>
+        </w:tc>
+      </w:tr>
+      <w:tr>
+        <w:tc>
+          <w:tcPr>
+            <w:tcW w:w="5000" w:type="pct"/>
+            <w:gridSpan w:val="3"/>
+            <w:shd w:val="clear" w:color="auto" w:fill="DEEAF6"/>
+          </w:tcPr>
+          <w:p>
+            <w:pPr>
+              <w:rPr>
+                <w:rFonts w:cs="Arial"/>
+                <w:b/>
+              </w:rPr>
+            </w:pPr>
+            <w:r>
+              <w:rPr>
+                <w:rFonts w:cs="Arial"/>
+                <w:b/>
+              </w:rPr>
               <w:t>Critérios de aceitação</w:t>
             </w:r>
           </w:p>
@@ -3505,13 +3553,9 @@
                 <w:rFonts w:cs="Arial"/>
               </w:rPr>
             </w:pPr>
-          </w:p>
-          <w:p>
-            <w:pPr>
-              <w:rPr>
-                <w:rFonts w:cs="Arial"/>
-              </w:rPr>
-            </w:pPr>
+            <w:r>
+              <w:t>As entregas serem efetuadas.</w:t>
+            </w:r>
           </w:p>
         </w:tc>
       </w:tr>
@@ -3520,7 +3564,7 @@
       <w:pPr>
         <w:jc w:val="both"/>
         <w:rPr>
-          <w:rFonts w:asciiTheme="majorHAnsi" w:hAnsiTheme="majorHAnsi"/>
+          <w:rFonts w:ascii="Calibri Light" w:hAnsi="Calibri Light"/>
           <w:b/>
           <w:sz w:val="32"/>
           <w:szCs w:val="32"/>
@@ -3552,7 +3596,7 @@
         <w:tc>
           <w:tcPr>
             <w:tcW w:w="2213" w:type="pct"/>
-            <w:shd w:val="clear" w:color="auto" w:fill="DEEAF6" w:themeFill="accent1" w:themeFillTint="33"/>
+            <w:shd w:val="clear" w:color="auto" w:fill="DEEAF6"/>
             <w:vAlign w:val="center"/>
           </w:tcPr>
           <w:p>
@@ -3578,7 +3622,7 @@
         <w:tc>
           <w:tcPr>
             <w:tcW w:w="1076" w:type="pct"/>
-            <w:shd w:val="clear" w:color="auto" w:fill="DEEAF6" w:themeFill="accent1" w:themeFillTint="33"/>
+            <w:shd w:val="clear" w:color="auto" w:fill="DEEAF6"/>
             <w:vAlign w:val="center"/>
           </w:tcPr>
           <w:p>
@@ -3604,13 +3648,12 @@
         <w:tc>
           <w:tcPr>
             <w:tcW w:w="1711" w:type="pct"/>
-            <w:shd w:val="clear" w:color="auto" w:fill="DEEAF6" w:themeFill="accent1" w:themeFillTint="33"/>
+            <w:shd w:val="clear" w:color="auto" w:fill="DEEAF6"/>
             <w:vAlign w:val="center"/>
           </w:tcPr>
           <w:p>
             <w:pPr>
               <w:rPr>
-                <w:rFonts w:eastAsia="Arial Unicode MS"/>
                 <w:b/>
               </w:rPr>
             </w:pPr>
@@ -3654,10 +3697,12 @@
           </w:tcPr>
           <w:p>
             <w:pPr>
-              <w:rPr>
-                <w:rFonts w:cs="Arial"/>
-              </w:rPr>
-            </w:pPr>
+              <w:pStyle w:val="western"/>
+              <w:spacing w:after="198"/>
+            </w:pPr>
+            <w:r>
+              <w:t>23/06/13</w:t>
+            </w:r>
           </w:p>
         </w:tc>
         <w:tc>
@@ -3667,19 +3712,21 @@
           </w:tcPr>
           <w:p>
             <w:pPr>
-              <w:rPr>
-                <w:rFonts w:eastAsia="Arial Unicode MS"/>
-              </w:rPr>
-            </w:pPr>
-          </w:p>
-        </w:tc>
-      </w:tr>
-      <w:tr>
-        <w:tc>
-          <w:tcPr>
-            <w:tcW w:w="5000" w:type="pct"/>
-            <w:gridSpan w:val="3"/>
-            <w:shd w:val="clear" w:color="auto" w:fill="DEEAF6" w:themeFill="accent1" w:themeFillTint="33"/>
+              <w:pStyle w:val="western"/>
+              <w:spacing w:after="198"/>
+            </w:pPr>
+            <w:r>
+              <w:t>Rafael Yure</w:t>
+            </w:r>
+          </w:p>
+        </w:tc>
+      </w:tr>
+      <w:tr>
+        <w:tc>
+          <w:tcPr>
+            <w:tcW w:w="5000" w:type="pct"/>
+            <w:gridSpan w:val="3"/>
+            <w:shd w:val="clear" w:color="auto" w:fill="DEEAF6"/>
           </w:tcPr>
           <w:p>
             <w:pPr>
@@ -3707,26 +3754,21 @@
           </w:tcPr>
           <w:p>
             <w:pPr>
-              <w:rPr>
-                <w:rFonts w:cs="Arial"/>
-              </w:rPr>
-            </w:pPr>
-          </w:p>
-          <w:p>
-            <w:pPr>
-              <w:rPr>
-                <w:rFonts w:cs="Arial"/>
-              </w:rPr>
-            </w:pPr>
-          </w:p>
-        </w:tc>
-      </w:tr>
-      <w:tr>
-        <w:tc>
-          <w:tcPr>
-            <w:tcW w:w="5000" w:type="pct"/>
-            <w:gridSpan w:val="3"/>
-            <w:shd w:val="clear" w:color="auto" w:fill="DEEAF6" w:themeFill="accent1" w:themeFillTint="33"/>
+              <w:pStyle w:val="western"/>
+              <w:spacing w:after="198"/>
+            </w:pPr>
+            <w:r>
+              <w:t>Definir o plano de gerência da qualidade e todas as formas para a garantia.</w:t>
+            </w:r>
+          </w:p>
+        </w:tc>
+      </w:tr>
+      <w:tr>
+        <w:tc>
+          <w:tcPr>
+            <w:tcW w:w="5000" w:type="pct"/>
+            <w:gridSpan w:val="3"/>
+            <w:shd w:val="clear" w:color="auto" w:fill="DEEAF6"/>
           </w:tcPr>
           <w:p>
             <w:pPr>
@@ -3753,26 +3795,21 @@
           </w:tcPr>
           <w:p>
             <w:pPr>
-              <w:rPr>
-                <w:rFonts w:cs="Arial"/>
-              </w:rPr>
-            </w:pPr>
-          </w:p>
-          <w:p>
-            <w:pPr>
-              <w:rPr>
-                <w:rFonts w:cs="Arial"/>
-              </w:rPr>
-            </w:pPr>
-          </w:p>
-        </w:tc>
-      </w:tr>
-      <w:tr>
-        <w:tc>
-          <w:tcPr>
-            <w:tcW w:w="5000" w:type="pct"/>
-            <w:gridSpan w:val="3"/>
-            <w:shd w:val="clear" w:color="auto" w:fill="DEEAF6" w:themeFill="accent1" w:themeFillTint="33"/>
+              <w:pStyle w:val="western"/>
+              <w:spacing w:after="198"/>
+            </w:pPr>
+            <w:r>
+              <w:t>Artefatos do projeto.</w:t>
+            </w:r>
+          </w:p>
+        </w:tc>
+      </w:tr>
+      <w:tr>
+        <w:tc>
+          <w:tcPr>
+            <w:tcW w:w="5000" w:type="pct"/>
+            <w:gridSpan w:val="3"/>
+            <w:shd w:val="clear" w:color="auto" w:fill="DEEAF6"/>
           </w:tcPr>
           <w:p>
             <w:pPr>
@@ -3799,17 +3836,12 @@
           </w:tcPr>
           <w:p>
             <w:pPr>
-              <w:rPr>
-                <w:rFonts w:cs="Arial"/>
-              </w:rPr>
-            </w:pPr>
-          </w:p>
-          <w:p>
-            <w:pPr>
-              <w:rPr>
-                <w:rFonts w:cs="Arial"/>
-              </w:rPr>
-            </w:pPr>
+              <w:pStyle w:val="western"/>
+              <w:spacing w:after="198"/>
+            </w:pPr>
+            <w:r>
+              <w:t>Plano de gerência de qualidade definido.</w:t>
+            </w:r>
           </w:p>
         </w:tc>
       </w:tr>
@@ -3818,7 +3850,7 @@
       <w:pPr>
         <w:jc w:val="both"/>
         <w:rPr>
-          <w:rFonts w:asciiTheme="majorHAnsi" w:hAnsiTheme="majorHAnsi"/>
+          <w:rFonts w:ascii="Calibri Light" w:hAnsi="Calibri Light"/>
           <w:b/>
           <w:sz w:val="32"/>
           <w:szCs w:val="32"/>
@@ -3850,7 +3882,7 @@
         <w:tc>
           <w:tcPr>
             <w:tcW w:w="1925" w:type="pct"/>
-            <w:shd w:val="clear" w:color="auto" w:fill="DEEAF6" w:themeFill="accent1" w:themeFillTint="33"/>
+            <w:shd w:val="clear" w:color="auto" w:fill="DEEAF6"/>
             <w:vAlign w:val="center"/>
           </w:tcPr>
           <w:p>
@@ -3876,7 +3908,7 @@
         <w:tc>
           <w:tcPr>
             <w:tcW w:w="1364" w:type="pct"/>
-            <w:shd w:val="clear" w:color="auto" w:fill="DEEAF6" w:themeFill="accent1" w:themeFillTint="33"/>
+            <w:shd w:val="clear" w:color="auto" w:fill="DEEAF6"/>
             <w:vAlign w:val="center"/>
           </w:tcPr>
           <w:p>
@@ -3902,13 +3934,12 @@
         <w:tc>
           <w:tcPr>
             <w:tcW w:w="1711" w:type="pct"/>
-            <w:shd w:val="clear" w:color="auto" w:fill="DEEAF6" w:themeFill="accent1" w:themeFillTint="33"/>
+            <w:shd w:val="clear" w:color="auto" w:fill="DEEAF6"/>
             <w:vAlign w:val="center"/>
           </w:tcPr>
           <w:p>
             <w:pPr>
               <w:rPr>
-                <w:rFonts w:eastAsia="Arial Unicode MS"/>
                 <w:b/>
               </w:rPr>
             </w:pPr>
@@ -3942,30 +3973,8 @@
                 <w:sz w:val="24"/>
                 <w:szCs w:val="24"/>
               </w:rPr>
-              <w:t xml:space="preserve">Monitorar aderência ao </w:t>
-            </w:r>
-            <w:proofErr w:type="gramStart"/>
-            <w:r>
-              <w:rPr>
-                <w:rFonts w:cs="Arial"/>
-                <w:b/>
-                <w:sz w:val="24"/>
-                <w:szCs w:val="24"/>
-              </w:rPr>
-              <w:t>MPS.</w:t>
-            </w:r>
-            <w:proofErr w:type="spellStart"/>
-            <w:proofErr w:type="gramEnd"/>
-            <w:r>
-              <w:rPr>
-                <w:rFonts w:cs="Arial"/>
-                <w:b/>
-                <w:sz w:val="24"/>
-                <w:szCs w:val="24"/>
-              </w:rPr>
-              <w:t>Br</w:t>
-            </w:r>
-            <w:proofErr w:type="spellEnd"/>
+              <w:t>Monitorar aderência ao MPS.Br</w:t>
+            </w:r>
           </w:p>
         </w:tc>
         <w:tc>
@@ -3974,10 +3983,12 @@
           </w:tcPr>
           <w:p>
             <w:pPr>
-              <w:rPr>
-                <w:rFonts w:cs="Arial"/>
-              </w:rPr>
-            </w:pPr>
+              <w:pStyle w:val="western"/>
+              <w:spacing w:after="198"/>
+            </w:pPr>
+            <w:r>
+              <w:t>23/06/13</w:t>
+            </w:r>
           </w:p>
         </w:tc>
         <w:tc>
@@ -3987,19 +3998,21 @@
           </w:tcPr>
           <w:p>
             <w:pPr>
-              <w:rPr>
-                <w:rFonts w:eastAsia="Arial Unicode MS"/>
-              </w:rPr>
-            </w:pPr>
-          </w:p>
-        </w:tc>
-      </w:tr>
-      <w:tr>
-        <w:tc>
-          <w:tcPr>
-            <w:tcW w:w="5000" w:type="pct"/>
-            <w:gridSpan w:val="3"/>
-            <w:shd w:val="clear" w:color="auto" w:fill="DEEAF6" w:themeFill="accent1" w:themeFillTint="33"/>
+              <w:pStyle w:val="western"/>
+              <w:spacing w:after="198"/>
+            </w:pPr>
+            <w:r>
+              <w:t>Rafael Yure</w:t>
+            </w:r>
+          </w:p>
+        </w:tc>
+      </w:tr>
+      <w:tr>
+        <w:tc>
+          <w:tcPr>
+            <w:tcW w:w="5000" w:type="pct"/>
+            <w:gridSpan w:val="3"/>
+            <w:shd w:val="clear" w:color="auto" w:fill="DEEAF6"/>
           </w:tcPr>
           <w:p>
             <w:pPr>
@@ -4031,22 +4044,18 @@
                 <w:rFonts w:cs="Arial"/>
               </w:rPr>
             </w:pPr>
-          </w:p>
-          <w:p>
-            <w:pPr>
-              <w:rPr>
-                <w:rFonts w:cs="Arial"/>
-              </w:rPr>
-            </w:pPr>
-          </w:p>
-        </w:tc>
-      </w:tr>
-      <w:tr>
-        <w:tc>
-          <w:tcPr>
-            <w:tcW w:w="5000" w:type="pct"/>
-            <w:gridSpan w:val="3"/>
-            <w:shd w:val="clear" w:color="auto" w:fill="DEEAF6" w:themeFill="accent1" w:themeFillTint="33"/>
+            <w:r>
+              <w:t>Preencher a planilha do MPS.Br ligando os resultados esperados aos artefatos.</w:t>
+            </w:r>
+          </w:p>
+        </w:tc>
+      </w:tr>
+      <w:tr>
+        <w:tc>
+          <w:tcPr>
+            <w:tcW w:w="5000" w:type="pct"/>
+            <w:gridSpan w:val="3"/>
+            <w:shd w:val="clear" w:color="auto" w:fill="DEEAF6"/>
           </w:tcPr>
           <w:p>
             <w:pPr>
@@ -4077,22 +4086,18 @@
                 <w:rFonts w:cs="Arial"/>
               </w:rPr>
             </w:pPr>
-          </w:p>
-          <w:p>
-            <w:pPr>
-              <w:rPr>
-                <w:rFonts w:cs="Arial"/>
-              </w:rPr>
-            </w:pPr>
-          </w:p>
-        </w:tc>
-      </w:tr>
-      <w:tr>
-        <w:tc>
-          <w:tcPr>
-            <w:tcW w:w="5000" w:type="pct"/>
-            <w:gridSpan w:val="3"/>
-            <w:shd w:val="clear" w:color="auto" w:fill="DEEAF6" w:themeFill="accent1" w:themeFillTint="33"/>
+            <w:r>
+              <w:t>Artefatos do projeto.</w:t>
+            </w:r>
+          </w:p>
+        </w:tc>
+      </w:tr>
+      <w:tr>
+        <w:tc>
+          <w:tcPr>
+            <w:tcW w:w="5000" w:type="pct"/>
+            <w:gridSpan w:val="3"/>
+            <w:shd w:val="clear" w:color="auto" w:fill="DEEAF6"/>
           </w:tcPr>
           <w:p>
             <w:pPr>
@@ -4119,286 +4124,12 @@
           </w:tcPr>
           <w:p>
             <w:pPr>
-              <w:rPr>
-                <w:rFonts w:cs="Arial"/>
-              </w:rPr>
-            </w:pPr>
-          </w:p>
-          <w:p>
-            <w:pPr>
-              <w:rPr>
-                <w:rFonts w:cs="Arial"/>
-              </w:rPr>
-            </w:pPr>
-          </w:p>
-        </w:tc>
-      </w:tr>
-      <w:tr>
-        <w:trPr>
-          <w:trHeight w:val="432"/>
-        </w:trPr>
-        <w:tc>
-          <w:tcPr>
-            <w:tcW w:w="1925" w:type="pct"/>
-            <w:shd w:val="clear" w:color="auto" w:fill="DEEAF6" w:themeFill="accent1" w:themeFillTint="33"/>
-            <w:vAlign w:val="center"/>
-          </w:tcPr>
-          <w:p>
-            <w:pPr>
-              <w:rPr>
-                <w:rFonts w:cs="Arial"/>
-                <w:b/>
-                <w:bCs/>
-                <w:iCs/>
-              </w:rPr>
-            </w:pPr>
-            <w:r>
-              <w:rPr>
-                <w:rFonts w:cs="Arial"/>
-                <w:b/>
-                <w:bCs/>
-                <w:iCs/>
-              </w:rPr>
-              <w:lastRenderedPageBreak/>
-              <w:t>Nome do Pacote de Trabalho</w:t>
-            </w:r>
-          </w:p>
-        </w:tc>
-        <w:tc>
-          <w:tcPr>
-            <w:tcW w:w="1364" w:type="pct"/>
-            <w:shd w:val="clear" w:color="auto" w:fill="DEEAF6" w:themeFill="accent1" w:themeFillTint="33"/>
-            <w:vAlign w:val="center"/>
-          </w:tcPr>
-          <w:p>
-            <w:pPr>
-              <w:rPr>
-                <w:rFonts w:cs="Arial"/>
-                <w:b/>
-                <w:bCs/>
-                <w:iCs/>
-              </w:rPr>
-            </w:pPr>
-            <w:r>
-              <w:rPr>
-                <w:rFonts w:cs="Arial"/>
-                <w:b/>
-                <w:bCs/>
-                <w:iCs/>
-              </w:rPr>
-              <w:t>Data da atualização</w:t>
-            </w:r>
-          </w:p>
-        </w:tc>
-        <w:tc>
-          <w:tcPr>
-            <w:tcW w:w="1711" w:type="pct"/>
-            <w:shd w:val="clear" w:color="auto" w:fill="DEEAF6" w:themeFill="accent1" w:themeFillTint="33"/>
-            <w:vAlign w:val="center"/>
-          </w:tcPr>
-          <w:p>
-            <w:pPr>
-              <w:rPr>
-                <w:rFonts w:eastAsia="Arial Unicode MS"/>
-                <w:b/>
-              </w:rPr>
-            </w:pPr>
-            <w:r>
-              <w:rPr>
-                <w:b/>
-              </w:rPr>
-              <w:t>Organização/Pessoa Responsável</w:t>
-            </w:r>
-          </w:p>
-        </w:tc>
-      </w:tr>
-      <w:tr>
-        <w:tc>
-          <w:tcPr>
-            <w:tcW w:w="1925" w:type="pct"/>
-          </w:tcPr>
-          <w:p>
-            <w:pPr>
-              <w:rPr>
-                <w:rFonts w:cs="Arial"/>
-                <w:b/>
-                <w:sz w:val="24"/>
-                <w:szCs w:val="24"/>
-              </w:rPr>
-            </w:pPr>
-            <w:r>
-              <w:rPr>
-                <w:rFonts w:cs="Arial"/>
-                <w:b/>
-                <w:sz w:val="24"/>
-                <w:szCs w:val="24"/>
-              </w:rPr>
-              <w:t>Definir PGC</w:t>
-            </w:r>
-          </w:p>
-        </w:tc>
-        <w:tc>
-          <w:tcPr>
-            <w:tcW w:w="1364" w:type="pct"/>
-          </w:tcPr>
-          <w:p>
-            <w:pPr>
-              <w:rPr>
-                <w:rFonts w:cs="Arial"/>
-              </w:rPr>
-            </w:pPr>
-          </w:p>
-        </w:tc>
-        <w:tc>
-          <w:tcPr>
-            <w:tcW w:w="1711" w:type="pct"/>
-            <w:vAlign w:val="center"/>
-          </w:tcPr>
-          <w:p>
-            <w:pPr>
-              <w:rPr>
-                <w:rFonts w:eastAsia="Arial Unicode MS"/>
-              </w:rPr>
-            </w:pPr>
-          </w:p>
-        </w:tc>
-      </w:tr>
-      <w:tr>
-        <w:tc>
-          <w:tcPr>
-            <w:tcW w:w="5000" w:type="pct"/>
-            <w:gridSpan w:val="3"/>
-            <w:shd w:val="clear" w:color="auto" w:fill="DEEAF6" w:themeFill="accent1" w:themeFillTint="33"/>
-          </w:tcPr>
-          <w:p>
-            <w:pPr>
-              <w:rPr>
-                <w:rFonts w:cs="Arial"/>
-              </w:rPr>
-            </w:pPr>
-            <w:r>
-              <w:rPr>
-                <w:rFonts w:cs="Arial"/>
-                <w:b/>
-                <w:bCs/>
-                <w:iCs/>
-              </w:rPr>
-              <w:t>Descrição do pacote de trabalho</w:t>
-            </w:r>
-          </w:p>
-        </w:tc>
-      </w:tr>
-      <w:tr>
-        <w:tc>
-          <w:tcPr>
-            <w:tcW w:w="5000" w:type="pct"/>
-            <w:gridSpan w:val="3"/>
-          </w:tcPr>
-          <w:p>
-            <w:pPr>
-              <w:rPr>
-                <w:rFonts w:cs="Arial"/>
-              </w:rPr>
-            </w:pPr>
-          </w:p>
-          <w:p>
-            <w:pPr>
-              <w:rPr>
-                <w:rFonts w:cs="Arial"/>
-              </w:rPr>
-            </w:pPr>
-          </w:p>
-        </w:tc>
-      </w:tr>
-      <w:tr>
-        <w:tc>
-          <w:tcPr>
-            <w:tcW w:w="5000" w:type="pct"/>
-            <w:gridSpan w:val="3"/>
-            <w:shd w:val="clear" w:color="auto" w:fill="DEEAF6" w:themeFill="accent1" w:themeFillTint="33"/>
-          </w:tcPr>
-          <w:p>
-            <w:pPr>
-              <w:rPr>
-                <w:rFonts w:cs="Arial"/>
-                <w:b/>
-              </w:rPr>
-            </w:pPr>
-            <w:r>
-              <w:rPr>
-                <w:rFonts w:cs="Arial"/>
-                <w:b/>
-              </w:rPr>
-              <w:t>Trabalho envolvido</w:t>
-            </w:r>
-          </w:p>
-        </w:tc>
-      </w:tr>
-      <w:tr>
-        <w:tc>
-          <w:tcPr>
-            <w:tcW w:w="5000" w:type="pct"/>
-            <w:gridSpan w:val="3"/>
-          </w:tcPr>
-          <w:p>
-            <w:pPr>
-              <w:rPr>
-                <w:rFonts w:cs="Arial"/>
-              </w:rPr>
-            </w:pPr>
-          </w:p>
-          <w:p>
-            <w:pPr>
-              <w:rPr>
-                <w:rFonts w:cs="Arial"/>
-              </w:rPr>
-            </w:pPr>
-          </w:p>
-        </w:tc>
-      </w:tr>
-      <w:tr>
-        <w:tc>
-          <w:tcPr>
-            <w:tcW w:w="5000" w:type="pct"/>
-            <w:gridSpan w:val="3"/>
-            <w:shd w:val="clear" w:color="auto" w:fill="DEEAF6" w:themeFill="accent1" w:themeFillTint="33"/>
-          </w:tcPr>
-          <w:p>
-            <w:pPr>
-              <w:rPr>
-                <w:rFonts w:cs="Arial"/>
-                <w:b/>
-              </w:rPr>
-            </w:pPr>
-            <w:r>
-              <w:rPr>
-                <w:rFonts w:cs="Arial"/>
-                <w:b/>
-              </w:rPr>
-              <w:t>Critérios de aceitação</w:t>
-            </w:r>
-          </w:p>
-        </w:tc>
-      </w:tr>
-      <w:tr>
-        <w:tc>
-          <w:tcPr>
-            <w:tcW w:w="5000" w:type="pct"/>
-            <w:gridSpan w:val="3"/>
-          </w:tcPr>
-          <w:p>
-            <w:pPr>
-              <w:rPr>
-                <w:rFonts w:cs="Arial"/>
-              </w:rPr>
-            </w:pPr>
-          </w:p>
-          <w:p>
-            <w:pPr>
-              <w:rPr>
-                <w:rFonts w:cs="Arial"/>
-              </w:rPr>
-            </w:pPr>
+              <w:pStyle w:val="western"/>
+              <w:spacing w:after="198"/>
+            </w:pPr>
+            <w:r>
+              <w:t>Planilha do MPS.Br preenchida.</w:t>
+            </w:r>
           </w:p>
         </w:tc>
       </w:tr>
@@ -4407,7 +4138,7 @@
       <w:pPr>
         <w:jc w:val="both"/>
         <w:rPr>
-          <w:rFonts w:asciiTheme="majorHAnsi" w:hAnsiTheme="majorHAnsi"/>
+          <w:rFonts w:ascii="Calibri Light" w:hAnsi="Calibri Light"/>
           <w:b/>
           <w:sz w:val="32"/>
           <w:szCs w:val="32"/>
@@ -4439,7 +4170,7 @@
         <w:tc>
           <w:tcPr>
             <w:tcW w:w="1925" w:type="pct"/>
-            <w:shd w:val="clear" w:color="auto" w:fill="DEEAF6" w:themeFill="accent1" w:themeFillTint="33"/>
+            <w:shd w:val="clear" w:color="auto" w:fill="DEEAF6"/>
             <w:vAlign w:val="center"/>
           </w:tcPr>
           <w:p>
@@ -4465,7 +4196,7 @@
         <w:tc>
           <w:tcPr>
             <w:tcW w:w="1364" w:type="pct"/>
-            <w:shd w:val="clear" w:color="auto" w:fill="DEEAF6" w:themeFill="accent1" w:themeFillTint="33"/>
+            <w:shd w:val="clear" w:color="auto" w:fill="DEEAF6"/>
             <w:vAlign w:val="center"/>
           </w:tcPr>
           <w:p>
@@ -4491,13 +4222,12 @@
         <w:tc>
           <w:tcPr>
             <w:tcW w:w="1711" w:type="pct"/>
-            <w:shd w:val="clear" w:color="auto" w:fill="DEEAF6" w:themeFill="accent1" w:themeFillTint="33"/>
+            <w:shd w:val="clear" w:color="auto" w:fill="DEEAF6"/>
             <w:vAlign w:val="center"/>
           </w:tcPr>
           <w:p>
             <w:pPr>
               <w:rPr>
-                <w:rFonts w:eastAsia="Arial Unicode MS"/>
                 <w:b/>
               </w:rPr>
             </w:pPr>
@@ -4531,7 +4261,7 @@
                 <w:sz w:val="24"/>
                 <w:szCs w:val="24"/>
               </w:rPr>
-              <w:t>Monitorar a configuração</w:t>
+              <w:t>Definir PGC</w:t>
             </w:r>
           </w:p>
         </w:tc>
@@ -4541,10 +4271,12 @@
           </w:tcPr>
           <w:p>
             <w:pPr>
-              <w:rPr>
-                <w:rFonts w:cs="Arial"/>
-              </w:rPr>
-            </w:pPr>
+              <w:pStyle w:val="western"/>
+              <w:spacing w:after="198"/>
+            </w:pPr>
+            <w:r>
+              <w:t>15/07/13</w:t>
+            </w:r>
           </w:p>
         </w:tc>
         <w:tc>
@@ -4554,19 +4286,21 @@
           </w:tcPr>
           <w:p>
             <w:pPr>
-              <w:rPr>
-                <w:rFonts w:eastAsia="Arial Unicode MS"/>
-              </w:rPr>
-            </w:pPr>
-          </w:p>
-        </w:tc>
-      </w:tr>
-      <w:tr>
-        <w:tc>
-          <w:tcPr>
-            <w:tcW w:w="5000" w:type="pct"/>
-            <w:gridSpan w:val="3"/>
-            <w:shd w:val="clear" w:color="auto" w:fill="DEEAF6" w:themeFill="accent1" w:themeFillTint="33"/>
+              <w:pStyle w:val="western"/>
+              <w:spacing w:after="198"/>
+            </w:pPr>
+            <w:r>
+              <w:t>Vinícius Dantas</w:t>
+            </w:r>
+          </w:p>
+        </w:tc>
+      </w:tr>
+      <w:tr>
+        <w:tc>
+          <w:tcPr>
+            <w:tcW w:w="5000" w:type="pct"/>
+            <w:gridSpan w:val="3"/>
+            <w:shd w:val="clear" w:color="auto" w:fill="DEEAF6"/>
           </w:tcPr>
           <w:p>
             <w:pPr>
@@ -4598,22 +4332,18 @@
                 <w:rFonts w:cs="Arial"/>
               </w:rPr>
             </w:pPr>
-          </w:p>
-          <w:p>
-            <w:pPr>
-              <w:rPr>
-                <w:rFonts w:cs="Arial"/>
-              </w:rPr>
-            </w:pPr>
-          </w:p>
-        </w:tc>
-      </w:tr>
-      <w:tr>
-        <w:tc>
-          <w:tcPr>
-            <w:tcW w:w="5000" w:type="pct"/>
-            <w:gridSpan w:val="3"/>
-            <w:shd w:val="clear" w:color="auto" w:fill="DEEAF6" w:themeFill="accent1" w:themeFillTint="33"/>
+            <w:r>
+              <w:t>Definir o plano de gerência de configuração.</w:t>
+            </w:r>
+          </w:p>
+        </w:tc>
+      </w:tr>
+      <w:tr>
+        <w:tc>
+          <w:tcPr>
+            <w:tcW w:w="5000" w:type="pct"/>
+            <w:gridSpan w:val="3"/>
+            <w:shd w:val="clear" w:color="auto" w:fill="DEEAF6"/>
           </w:tcPr>
           <w:p>
             <w:pPr>
@@ -4644,22 +4374,18 @@
                 <w:rFonts w:cs="Arial"/>
               </w:rPr>
             </w:pPr>
-          </w:p>
-          <w:p>
-            <w:pPr>
-              <w:rPr>
-                <w:rFonts w:cs="Arial"/>
-              </w:rPr>
-            </w:pPr>
-          </w:p>
-        </w:tc>
-      </w:tr>
-      <w:tr>
-        <w:tc>
-          <w:tcPr>
-            <w:tcW w:w="5000" w:type="pct"/>
-            <w:gridSpan w:val="3"/>
-            <w:shd w:val="clear" w:color="auto" w:fill="DEEAF6" w:themeFill="accent1" w:themeFillTint="33"/>
+            <w:r>
+              <w:t>Todos os artefatos gerados.</w:t>
+            </w:r>
+          </w:p>
+        </w:tc>
+      </w:tr>
+      <w:tr>
+        <w:tc>
+          <w:tcPr>
+            <w:tcW w:w="5000" w:type="pct"/>
+            <w:gridSpan w:val="3"/>
+            <w:shd w:val="clear" w:color="auto" w:fill="DEEAF6"/>
           </w:tcPr>
           <w:p>
             <w:pPr>
@@ -4686,17 +4412,12 @@
           </w:tcPr>
           <w:p>
             <w:pPr>
-              <w:rPr>
-                <w:rFonts w:cs="Arial"/>
-              </w:rPr>
-            </w:pPr>
-          </w:p>
-          <w:p>
-            <w:pPr>
-              <w:rPr>
-                <w:rFonts w:cs="Arial"/>
-              </w:rPr>
-            </w:pPr>
+              <w:pStyle w:val="western"/>
+              <w:spacing w:after="198"/>
+            </w:pPr>
+            <w:r>
+              <w:t>Plano de gerência de configuração definido.</w:t>
+            </w:r>
           </w:p>
         </w:tc>
       </w:tr>
@@ -4705,7 +4426,7 @@
       <w:pPr>
         <w:jc w:val="both"/>
         <w:rPr>
-          <w:rFonts w:asciiTheme="majorHAnsi" w:hAnsiTheme="majorHAnsi"/>
+          <w:rFonts w:ascii="Calibri Light" w:hAnsi="Calibri Light"/>
           <w:b/>
           <w:sz w:val="32"/>
           <w:szCs w:val="32"/>
@@ -4737,7 +4458,7 @@
         <w:tc>
           <w:tcPr>
             <w:tcW w:w="1925" w:type="pct"/>
-            <w:shd w:val="clear" w:color="auto" w:fill="DEEAF6" w:themeFill="accent1" w:themeFillTint="33"/>
+            <w:shd w:val="clear" w:color="auto" w:fill="DEEAF6"/>
             <w:vAlign w:val="center"/>
           </w:tcPr>
           <w:p>
@@ -4763,7 +4484,7 @@
         <w:tc>
           <w:tcPr>
             <w:tcW w:w="1364" w:type="pct"/>
-            <w:shd w:val="clear" w:color="auto" w:fill="DEEAF6" w:themeFill="accent1" w:themeFillTint="33"/>
+            <w:shd w:val="clear" w:color="auto" w:fill="DEEAF6"/>
             <w:vAlign w:val="center"/>
           </w:tcPr>
           <w:p>
@@ -4789,13 +4510,12 @@
         <w:tc>
           <w:tcPr>
             <w:tcW w:w="1711" w:type="pct"/>
-            <w:shd w:val="clear" w:color="auto" w:fill="DEEAF6" w:themeFill="accent1" w:themeFillTint="33"/>
+            <w:shd w:val="clear" w:color="auto" w:fill="DEEAF6"/>
             <w:vAlign w:val="center"/>
           </w:tcPr>
           <w:p>
             <w:pPr>
               <w:rPr>
-                <w:rFonts w:eastAsia="Arial Unicode MS"/>
                 <w:b/>
               </w:rPr>
             </w:pPr>
@@ -4822,6 +4542,15 @@
                 <w:szCs w:val="24"/>
               </w:rPr>
             </w:pPr>
+            <w:r>
+              <w:rPr>
+                <w:rFonts w:cs="Arial"/>
+                <w:b/>
+                <w:sz w:val="24"/>
+                <w:szCs w:val="24"/>
+              </w:rPr>
+              <w:t>Monitorar a configuração</w:t>
+            </w:r>
           </w:p>
         </w:tc>
         <w:tc>
@@ -4830,10 +4559,12 @@
           </w:tcPr>
           <w:p>
             <w:pPr>
-              <w:rPr>
-                <w:rFonts w:cs="Arial"/>
-              </w:rPr>
-            </w:pPr>
+              <w:pStyle w:val="western"/>
+              <w:spacing w:after="198"/>
+            </w:pPr>
+            <w:r>
+              <w:t>13/06/13</w:t>
+            </w:r>
           </w:p>
         </w:tc>
         <w:tc>
@@ -4843,19 +4574,20 @@
           </w:tcPr>
           <w:p>
             <w:pPr>
-              <w:rPr>
-                <w:rFonts w:eastAsia="Arial Unicode MS"/>
-              </w:rPr>
-            </w:pPr>
-          </w:p>
-        </w:tc>
-      </w:tr>
-      <w:tr>
-        <w:tc>
-          <w:tcPr>
-            <w:tcW w:w="5000" w:type="pct"/>
-            <w:gridSpan w:val="3"/>
-            <w:shd w:val="clear" w:color="auto" w:fill="DEEAF6" w:themeFill="accent1" w:themeFillTint="33"/>
+              <w:pStyle w:val="western"/>
+            </w:pPr>
+            <w:r>
+              <w:t>Vinícius Dantas</w:t>
+            </w:r>
+          </w:p>
+        </w:tc>
+      </w:tr>
+      <w:tr>
+        <w:tc>
+          <w:tcPr>
+            <w:tcW w:w="5000" w:type="pct"/>
+            <w:gridSpan w:val="3"/>
+            <w:shd w:val="clear" w:color="auto" w:fill="DEEAF6"/>
           </w:tcPr>
           <w:p>
             <w:pPr>
@@ -4883,26 +4615,21 @@
           </w:tcPr>
           <w:p>
             <w:pPr>
-              <w:rPr>
-                <w:rFonts w:cs="Arial"/>
-              </w:rPr>
-            </w:pPr>
-          </w:p>
-          <w:p>
-            <w:pPr>
-              <w:rPr>
-                <w:rFonts w:cs="Arial"/>
-              </w:rPr>
-            </w:pPr>
-          </w:p>
-        </w:tc>
-      </w:tr>
-      <w:tr>
-        <w:tc>
-          <w:tcPr>
-            <w:tcW w:w="5000" w:type="pct"/>
-            <w:gridSpan w:val="3"/>
-            <w:shd w:val="clear" w:color="auto" w:fill="DEEAF6" w:themeFill="accent1" w:themeFillTint="33"/>
+              <w:pStyle w:val="western"/>
+              <w:spacing w:after="198"/>
+            </w:pPr>
+            <w:r>
+              <w:t>Descrever todos os itens de configuração do projeto.</w:t>
+            </w:r>
+          </w:p>
+        </w:tc>
+      </w:tr>
+      <w:tr>
+        <w:tc>
+          <w:tcPr>
+            <w:tcW w:w="5000" w:type="pct"/>
+            <w:gridSpan w:val="3"/>
+            <w:shd w:val="clear" w:color="auto" w:fill="DEEAF6"/>
           </w:tcPr>
           <w:p>
             <w:pPr>
@@ -4933,22 +4660,18 @@
                 <w:rFonts w:cs="Arial"/>
               </w:rPr>
             </w:pPr>
-          </w:p>
-          <w:p>
-            <w:pPr>
-              <w:rPr>
-                <w:rFonts w:cs="Arial"/>
-              </w:rPr>
-            </w:pPr>
-          </w:p>
-        </w:tc>
-      </w:tr>
-      <w:tr>
-        <w:tc>
-          <w:tcPr>
-            <w:tcW w:w="5000" w:type="pct"/>
-            <w:gridSpan w:val="3"/>
-            <w:shd w:val="clear" w:color="auto" w:fill="DEEAF6" w:themeFill="accent1" w:themeFillTint="33"/>
+            <w:r>
+              <w:t>Todos os itens de configuração.</w:t>
+            </w:r>
+          </w:p>
+        </w:tc>
+      </w:tr>
+      <w:tr>
+        <w:tc>
+          <w:tcPr>
+            <w:tcW w:w="5000" w:type="pct"/>
+            <w:gridSpan w:val="3"/>
+            <w:shd w:val="clear" w:color="auto" w:fill="DEEAF6"/>
           </w:tcPr>
           <w:p>
             <w:pPr>
@@ -4975,17 +4698,12 @@
           </w:tcPr>
           <w:p>
             <w:pPr>
-              <w:rPr>
-                <w:rFonts w:cs="Arial"/>
-              </w:rPr>
-            </w:pPr>
-          </w:p>
-          <w:p>
-            <w:pPr>
-              <w:rPr>
-                <w:rFonts w:cs="Arial"/>
-              </w:rPr>
-            </w:pPr>
+              <w:pStyle w:val="western"/>
+              <w:spacing w:after="198"/>
+            </w:pPr>
+            <w:r>
+              <w:t>Lista com os itens de configuração.</w:t>
+            </w:r>
           </w:p>
         </w:tc>
       </w:tr>
@@ -4994,7 +4712,7 @@
       <w:pPr>
         <w:jc w:val="both"/>
         <w:rPr>
-          <w:rFonts w:asciiTheme="majorHAnsi" w:hAnsiTheme="majorHAnsi"/>
+          <w:rFonts w:ascii="Calibri Light" w:hAnsi="Calibri Light"/>
           <w:b/>
           <w:sz w:val="32"/>
           <w:szCs w:val="32"/>
@@ -5026,7 +4744,7 @@
         <w:tc>
           <w:tcPr>
             <w:tcW w:w="1925" w:type="pct"/>
-            <w:shd w:val="clear" w:color="auto" w:fill="DEEAF6" w:themeFill="accent1" w:themeFillTint="33"/>
+            <w:shd w:val="clear" w:color="auto" w:fill="DEEAF6"/>
             <w:vAlign w:val="center"/>
           </w:tcPr>
           <w:p>
@@ -5052,7 +4770,7 @@
         <w:tc>
           <w:tcPr>
             <w:tcW w:w="1364" w:type="pct"/>
-            <w:shd w:val="clear" w:color="auto" w:fill="DEEAF6" w:themeFill="accent1" w:themeFillTint="33"/>
+            <w:shd w:val="clear" w:color="auto" w:fill="DEEAF6"/>
             <w:vAlign w:val="center"/>
           </w:tcPr>
           <w:p>
@@ -5078,13 +4796,12 @@
         <w:tc>
           <w:tcPr>
             <w:tcW w:w="1711" w:type="pct"/>
-            <w:shd w:val="clear" w:color="auto" w:fill="DEEAF6" w:themeFill="accent1" w:themeFillTint="33"/>
+            <w:shd w:val="clear" w:color="auto" w:fill="DEEAF6"/>
             <w:vAlign w:val="center"/>
           </w:tcPr>
           <w:p>
             <w:pPr>
               <w:rPr>
-                <w:rFonts w:eastAsia="Arial Unicode MS"/>
                 <w:b/>
               </w:rPr>
             </w:pPr>
@@ -5104,13 +4821,17 @@
           </w:tcPr>
           <w:p>
             <w:pPr>
-              <w:rPr>
-                <w:rFonts w:cs="Arial"/>
-                <w:b/>
+              <w:pStyle w:val="western"/>
+            </w:pPr>
+            <w:r>
+              <w:rPr>
+                <w:b/>
+                <w:bCs/>
                 <w:sz w:val="24"/>
                 <w:szCs w:val="24"/>
               </w:rPr>
-            </w:pPr>
+              <w:t>Elicitar requisitos</w:t>
+            </w:r>
           </w:p>
         </w:tc>
         <w:tc>
@@ -5119,10 +4840,11 @@
           </w:tcPr>
           <w:p>
             <w:pPr>
-              <w:rPr>
-                <w:rFonts w:cs="Arial"/>
-              </w:rPr>
-            </w:pPr>
+              <w:pStyle w:val="western"/>
+            </w:pPr>
+            <w:r>
+              <w:t>23/06/13</w:t>
+            </w:r>
           </w:p>
         </w:tc>
         <w:tc>
@@ -5132,19 +4854,20 @@
           </w:tcPr>
           <w:p>
             <w:pPr>
-              <w:rPr>
-                <w:rFonts w:eastAsia="Arial Unicode MS"/>
-              </w:rPr>
-            </w:pPr>
-          </w:p>
-        </w:tc>
-      </w:tr>
-      <w:tr>
-        <w:tc>
-          <w:tcPr>
-            <w:tcW w:w="5000" w:type="pct"/>
-            <w:gridSpan w:val="3"/>
-            <w:shd w:val="clear" w:color="auto" w:fill="DEEAF6" w:themeFill="accent1" w:themeFillTint="33"/>
+              <w:pStyle w:val="western"/>
+            </w:pPr>
+            <w:r>
+              <w:t>Rogério Tristão</w:t>
+            </w:r>
+          </w:p>
+        </w:tc>
+      </w:tr>
+      <w:tr>
+        <w:tc>
+          <w:tcPr>
+            <w:tcW w:w="5000" w:type="pct"/>
+            <w:gridSpan w:val="3"/>
+            <w:shd w:val="clear" w:color="auto" w:fill="DEEAF6"/>
           </w:tcPr>
           <w:p>
             <w:pPr>
@@ -5172,26 +4895,21 @@
           </w:tcPr>
           <w:p>
             <w:pPr>
-              <w:rPr>
-                <w:rFonts w:cs="Arial"/>
-              </w:rPr>
-            </w:pPr>
-          </w:p>
-          <w:p>
-            <w:pPr>
-              <w:rPr>
-                <w:rFonts w:cs="Arial"/>
-              </w:rPr>
-            </w:pPr>
-          </w:p>
-        </w:tc>
-      </w:tr>
-      <w:tr>
-        <w:tc>
-          <w:tcPr>
-            <w:tcW w:w="5000" w:type="pct"/>
-            <w:gridSpan w:val="3"/>
-            <w:shd w:val="clear" w:color="auto" w:fill="DEEAF6" w:themeFill="accent1" w:themeFillTint="33"/>
+              <w:pStyle w:val="western"/>
+              <w:spacing w:after="198"/>
+            </w:pPr>
+            <w:r>
+              <w:t>Elucidar os requisitos do sistema com os fornecedores.</w:t>
+            </w:r>
+          </w:p>
+        </w:tc>
+      </w:tr>
+      <w:tr>
+        <w:tc>
+          <w:tcPr>
+            <w:tcW w:w="5000" w:type="pct"/>
+            <w:gridSpan w:val="3"/>
+            <w:shd w:val="clear" w:color="auto" w:fill="DEEAF6"/>
           </w:tcPr>
           <w:p>
             <w:pPr>
@@ -5222,22 +4940,18 @@
                 <w:rFonts w:cs="Arial"/>
               </w:rPr>
             </w:pPr>
-          </w:p>
-          <w:p>
-            <w:pPr>
-              <w:rPr>
-                <w:rFonts w:cs="Arial"/>
-              </w:rPr>
-            </w:pPr>
-          </w:p>
-        </w:tc>
-      </w:tr>
-      <w:tr>
-        <w:tc>
-          <w:tcPr>
-            <w:tcW w:w="5000" w:type="pct"/>
-            <w:gridSpan w:val="3"/>
-            <w:shd w:val="clear" w:color="auto" w:fill="DEEAF6" w:themeFill="accent1" w:themeFillTint="33"/>
+            <w:r>
+              <w:t>Artefatos técnicos do projeto.</w:t>
+            </w:r>
+          </w:p>
+        </w:tc>
+      </w:tr>
+      <w:tr>
+        <w:tc>
+          <w:tcPr>
+            <w:tcW w:w="5000" w:type="pct"/>
+            <w:gridSpan w:val="3"/>
+            <w:shd w:val="clear" w:color="auto" w:fill="DEEAF6"/>
           </w:tcPr>
           <w:p>
             <w:pPr>
@@ -5264,17 +4978,12 @@
           </w:tcPr>
           <w:p>
             <w:pPr>
-              <w:rPr>
-                <w:rFonts w:cs="Arial"/>
-              </w:rPr>
-            </w:pPr>
-          </w:p>
-          <w:p>
-            <w:pPr>
-              <w:rPr>
-                <w:rFonts w:cs="Arial"/>
-              </w:rPr>
-            </w:pPr>
+              <w:pStyle w:val="western"/>
+              <w:spacing w:after="198"/>
+            </w:pPr>
+            <w:r>
+              <w:t>EOR do sistema definido.</w:t>
+            </w:r>
           </w:p>
         </w:tc>
       </w:tr>
@@ -5283,7 +4992,7 @@
       <w:pPr>
         <w:jc w:val="both"/>
         <w:rPr>
-          <w:rFonts w:asciiTheme="majorHAnsi" w:hAnsiTheme="majorHAnsi"/>
+          <w:rFonts w:ascii="Calibri Light" w:hAnsi="Calibri Light"/>
           <w:b/>
           <w:sz w:val="32"/>
           <w:szCs w:val="32"/>
@@ -5315,7 +5024,7 @@
         <w:tc>
           <w:tcPr>
             <w:tcW w:w="1925" w:type="pct"/>
-            <w:shd w:val="clear" w:color="auto" w:fill="DEEAF6" w:themeFill="accent1" w:themeFillTint="33"/>
+            <w:shd w:val="clear" w:color="auto" w:fill="DEEAF6"/>
             <w:vAlign w:val="center"/>
           </w:tcPr>
           <w:p>
@@ -5341,7 +5050,7 @@
         <w:tc>
           <w:tcPr>
             <w:tcW w:w="1364" w:type="pct"/>
-            <w:shd w:val="clear" w:color="auto" w:fill="DEEAF6" w:themeFill="accent1" w:themeFillTint="33"/>
+            <w:shd w:val="clear" w:color="auto" w:fill="DEEAF6"/>
             <w:vAlign w:val="center"/>
           </w:tcPr>
           <w:p>
@@ -5367,13 +5076,12 @@
         <w:tc>
           <w:tcPr>
             <w:tcW w:w="1711" w:type="pct"/>
-            <w:shd w:val="clear" w:color="auto" w:fill="DEEAF6" w:themeFill="accent1" w:themeFillTint="33"/>
+            <w:shd w:val="clear" w:color="auto" w:fill="DEEAF6"/>
             <w:vAlign w:val="center"/>
           </w:tcPr>
           <w:p>
             <w:pPr>
               <w:rPr>
-                <w:rFonts w:eastAsia="Arial Unicode MS"/>
                 <w:b/>
               </w:rPr>
             </w:pPr>
@@ -5393,13 +5101,17 @@
           </w:tcPr>
           <w:p>
             <w:pPr>
-              <w:rPr>
-                <w:rFonts w:cs="Arial"/>
-                <w:b/>
+              <w:pStyle w:val="western"/>
+            </w:pPr>
+            <w:r>
+              <w:rPr>
+                <w:b/>
+                <w:bCs/>
                 <w:sz w:val="24"/>
                 <w:szCs w:val="24"/>
               </w:rPr>
-            </w:pPr>
+              <w:t>Definir requisitos funcionais</w:t>
+            </w:r>
           </w:p>
         </w:tc>
         <w:tc>
@@ -5408,10 +5120,11 @@
           </w:tcPr>
           <w:p>
             <w:pPr>
-              <w:rPr>
-                <w:rFonts w:cs="Arial"/>
-              </w:rPr>
-            </w:pPr>
+              <w:pStyle w:val="western"/>
+            </w:pPr>
+            <w:r>
+              <w:t>23/06/13</w:t>
+            </w:r>
           </w:p>
         </w:tc>
         <w:tc>
@@ -5421,19 +5134,20 @@
           </w:tcPr>
           <w:p>
             <w:pPr>
-              <w:rPr>
-                <w:rFonts w:eastAsia="Arial Unicode MS"/>
-              </w:rPr>
-            </w:pPr>
-          </w:p>
-        </w:tc>
-      </w:tr>
-      <w:tr>
-        <w:tc>
-          <w:tcPr>
-            <w:tcW w:w="5000" w:type="pct"/>
-            <w:gridSpan w:val="3"/>
-            <w:shd w:val="clear" w:color="auto" w:fill="DEEAF6" w:themeFill="accent1" w:themeFillTint="33"/>
+              <w:pStyle w:val="western"/>
+            </w:pPr>
+            <w:r>
+              <w:t>Rogério Tristão</w:t>
+            </w:r>
+          </w:p>
+        </w:tc>
+      </w:tr>
+      <w:tr>
+        <w:tc>
+          <w:tcPr>
+            <w:tcW w:w="5000" w:type="pct"/>
+            <w:gridSpan w:val="3"/>
+            <w:shd w:val="clear" w:color="auto" w:fill="DEEAF6"/>
           </w:tcPr>
           <w:p>
             <w:pPr>
@@ -5461,26 +5175,21 @@
           </w:tcPr>
           <w:p>
             <w:pPr>
-              <w:rPr>
-                <w:rFonts w:cs="Arial"/>
-              </w:rPr>
-            </w:pPr>
-          </w:p>
-          <w:p>
-            <w:pPr>
-              <w:rPr>
-                <w:rFonts w:cs="Arial"/>
-              </w:rPr>
-            </w:pPr>
-          </w:p>
-        </w:tc>
-      </w:tr>
-      <w:tr>
-        <w:tc>
-          <w:tcPr>
-            <w:tcW w:w="5000" w:type="pct"/>
-            <w:gridSpan w:val="3"/>
-            <w:shd w:val="clear" w:color="auto" w:fill="DEEAF6" w:themeFill="accent1" w:themeFillTint="33"/>
+              <w:pStyle w:val="western"/>
+              <w:spacing w:after="198"/>
+            </w:pPr>
+            <w:r>
+              <w:t>Definir e descrever os requisitos funcionais do sistema.</w:t>
+            </w:r>
+          </w:p>
+        </w:tc>
+      </w:tr>
+      <w:tr>
+        <w:tc>
+          <w:tcPr>
+            <w:tcW w:w="5000" w:type="pct"/>
+            <w:gridSpan w:val="3"/>
+            <w:shd w:val="clear" w:color="auto" w:fill="DEEAF6"/>
           </w:tcPr>
           <w:p>
             <w:pPr>
@@ -5507,40 +5216,34 @@
           </w:tcPr>
           <w:p>
             <w:pPr>
-              <w:rPr>
-                <w:rFonts w:cs="Arial"/>
-              </w:rPr>
-            </w:pPr>
-          </w:p>
-          <w:p>
-            <w:pPr>
-              <w:rPr>
-                <w:rFonts w:cs="Arial"/>
-              </w:rPr>
-            </w:pPr>
-          </w:p>
-        </w:tc>
-      </w:tr>
-      <w:tr>
-        <w:tc>
-          <w:tcPr>
-            <w:tcW w:w="5000" w:type="pct"/>
-            <w:gridSpan w:val="3"/>
-            <w:shd w:val="clear" w:color="auto" w:fill="DEEAF6" w:themeFill="accent1" w:themeFillTint="33"/>
-          </w:tcPr>
-          <w:p>
-            <w:pPr>
-              <w:rPr>
-                <w:rFonts w:cs="Arial"/>
-                <w:b/>
-              </w:rPr>
-            </w:pPr>
-            <w:r>
-              <w:rPr>
-                <w:rFonts w:cs="Arial"/>
-                <w:b/>
-              </w:rPr>
-              <w:lastRenderedPageBreak/>
+              <w:pStyle w:val="western"/>
+              <w:spacing w:after="198"/>
+            </w:pPr>
+            <w:r>
+              <w:t>Desenvolvimento das funcionalidades do sistema.</w:t>
+            </w:r>
+          </w:p>
+        </w:tc>
+      </w:tr>
+      <w:tr>
+        <w:tc>
+          <w:tcPr>
+            <w:tcW w:w="5000" w:type="pct"/>
+            <w:gridSpan w:val="3"/>
+            <w:shd w:val="clear" w:color="auto" w:fill="DEEAF6"/>
+          </w:tcPr>
+          <w:p>
+            <w:pPr>
+              <w:rPr>
+                <w:rFonts w:cs="Arial"/>
+                <w:b/>
+              </w:rPr>
+            </w:pPr>
+            <w:r>
+              <w:rPr>
+                <w:rFonts w:cs="Arial"/>
+                <w:b/>
+              </w:rPr>
               <w:t>Critérios de aceitação</w:t>
             </w:r>
           </w:p>
@@ -5554,17 +5257,12 @@
           </w:tcPr>
           <w:p>
             <w:pPr>
-              <w:rPr>
-                <w:rFonts w:cs="Arial"/>
-              </w:rPr>
-            </w:pPr>
-          </w:p>
-          <w:p>
-            <w:pPr>
-              <w:rPr>
-                <w:rFonts w:cs="Arial"/>
-              </w:rPr>
-            </w:pPr>
+              <w:pStyle w:val="western"/>
+              <w:spacing w:after="198"/>
+            </w:pPr>
+            <w:r>
+              <w:t>Requisitos estarem de acordo com os critérios de aceitação do documento ARF.</w:t>
+            </w:r>
           </w:p>
         </w:tc>
       </w:tr>
@@ -5573,7 +5271,7 @@
       <w:pPr>
         <w:jc w:val="both"/>
         <w:rPr>
-          <w:rFonts w:asciiTheme="majorHAnsi" w:hAnsiTheme="majorHAnsi"/>
+          <w:rFonts w:ascii="Calibri Light" w:hAnsi="Calibri Light"/>
           <w:b/>
           <w:sz w:val="32"/>
           <w:szCs w:val="32"/>
@@ -5605,7 +5303,7 @@
         <w:tc>
           <w:tcPr>
             <w:tcW w:w="1925" w:type="pct"/>
-            <w:shd w:val="clear" w:color="auto" w:fill="DEEAF6" w:themeFill="accent1" w:themeFillTint="33"/>
+            <w:shd w:val="clear" w:color="auto" w:fill="DEEAF6"/>
             <w:vAlign w:val="center"/>
           </w:tcPr>
           <w:p>
@@ -5631,7 +5329,7 @@
         <w:tc>
           <w:tcPr>
             <w:tcW w:w="1364" w:type="pct"/>
-            <w:shd w:val="clear" w:color="auto" w:fill="DEEAF6" w:themeFill="accent1" w:themeFillTint="33"/>
+            <w:shd w:val="clear" w:color="auto" w:fill="DEEAF6"/>
             <w:vAlign w:val="center"/>
           </w:tcPr>
           <w:p>
@@ -5657,13 +5355,12 @@
         <w:tc>
           <w:tcPr>
             <w:tcW w:w="1711" w:type="pct"/>
-            <w:shd w:val="clear" w:color="auto" w:fill="DEEAF6" w:themeFill="accent1" w:themeFillTint="33"/>
+            <w:shd w:val="clear" w:color="auto" w:fill="DEEAF6"/>
             <w:vAlign w:val="center"/>
           </w:tcPr>
           <w:p>
             <w:pPr>
               <w:rPr>
-                <w:rFonts w:eastAsia="Arial Unicode MS"/>
                 <w:b/>
               </w:rPr>
             </w:pPr>
@@ -5683,13 +5380,17 @@
           </w:tcPr>
           <w:p>
             <w:pPr>
-              <w:rPr>
-                <w:rFonts w:cs="Arial"/>
-                <w:b/>
+              <w:pStyle w:val="western"/>
+            </w:pPr>
+            <w:r>
+              <w:rPr>
+                <w:b/>
+                <w:bCs/>
                 <w:sz w:val="24"/>
                 <w:szCs w:val="24"/>
               </w:rPr>
-            </w:pPr>
+              <w:t>Definir requisitos não funcionais</w:t>
+            </w:r>
           </w:p>
         </w:tc>
         <w:tc>
@@ -5698,10 +5399,11 @@
           </w:tcPr>
           <w:p>
             <w:pPr>
-              <w:rPr>
-                <w:rFonts w:cs="Arial"/>
-              </w:rPr>
-            </w:pPr>
+              <w:pStyle w:val="western"/>
+            </w:pPr>
+            <w:r>
+              <w:t>23/06/13</w:t>
+            </w:r>
           </w:p>
         </w:tc>
         <w:tc>
@@ -5711,19 +5413,20 @@
           </w:tcPr>
           <w:p>
             <w:pPr>
-              <w:rPr>
-                <w:rFonts w:eastAsia="Arial Unicode MS"/>
-              </w:rPr>
-            </w:pPr>
-          </w:p>
-        </w:tc>
-      </w:tr>
-      <w:tr>
-        <w:tc>
-          <w:tcPr>
-            <w:tcW w:w="5000" w:type="pct"/>
-            <w:gridSpan w:val="3"/>
-            <w:shd w:val="clear" w:color="auto" w:fill="DEEAF6" w:themeFill="accent1" w:themeFillTint="33"/>
+              <w:pStyle w:val="western"/>
+            </w:pPr>
+            <w:r>
+              <w:t>Rogério Tristão</w:t>
+            </w:r>
+          </w:p>
+        </w:tc>
+      </w:tr>
+      <w:tr>
+        <w:tc>
+          <w:tcPr>
+            <w:tcW w:w="5000" w:type="pct"/>
+            <w:gridSpan w:val="3"/>
+            <w:shd w:val="clear" w:color="auto" w:fill="DEEAF6"/>
           </w:tcPr>
           <w:p>
             <w:pPr>
@@ -5755,22 +5458,18 @@
                 <w:rFonts w:cs="Arial"/>
               </w:rPr>
             </w:pPr>
-          </w:p>
-          <w:p>
-            <w:pPr>
-              <w:rPr>
-                <w:rFonts w:cs="Arial"/>
-              </w:rPr>
-            </w:pPr>
-          </w:p>
-        </w:tc>
-      </w:tr>
-      <w:tr>
-        <w:tc>
-          <w:tcPr>
-            <w:tcW w:w="5000" w:type="pct"/>
-            <w:gridSpan w:val="3"/>
-            <w:shd w:val="clear" w:color="auto" w:fill="DEEAF6" w:themeFill="accent1" w:themeFillTint="33"/>
+            <w:r>
+              <w:t>Definir e descrever os requisitos não funcionais do sistema.</w:t>
+            </w:r>
+          </w:p>
+        </w:tc>
+      </w:tr>
+      <w:tr>
+        <w:tc>
+          <w:tcPr>
+            <w:tcW w:w="5000" w:type="pct"/>
+            <w:gridSpan w:val="3"/>
+            <w:shd w:val="clear" w:color="auto" w:fill="DEEAF6"/>
           </w:tcPr>
           <w:p>
             <w:pPr>
@@ -5801,22 +5500,18 @@
                 <w:rFonts w:cs="Arial"/>
               </w:rPr>
             </w:pPr>
-          </w:p>
-          <w:p>
-            <w:pPr>
-              <w:rPr>
-                <w:rFonts w:cs="Arial"/>
-              </w:rPr>
-            </w:pPr>
-          </w:p>
-        </w:tc>
-      </w:tr>
-      <w:tr>
-        <w:tc>
-          <w:tcPr>
-            <w:tcW w:w="5000" w:type="pct"/>
-            <w:gridSpan w:val="3"/>
-            <w:shd w:val="clear" w:color="auto" w:fill="DEEAF6" w:themeFill="accent1" w:themeFillTint="33"/>
+            <w:r>
+              <w:t>Desenvolvimento dos requisitos não funcionais do sistema.</w:t>
+            </w:r>
+          </w:p>
+        </w:tc>
+      </w:tr>
+      <w:tr>
+        <w:tc>
+          <w:tcPr>
+            <w:tcW w:w="5000" w:type="pct"/>
+            <w:gridSpan w:val="3"/>
+            <w:shd w:val="clear" w:color="auto" w:fill="DEEAF6"/>
           </w:tcPr>
           <w:p>
             <w:pPr>
@@ -5847,13 +5542,9 @@
                 <w:rFonts w:cs="Arial"/>
               </w:rPr>
             </w:pPr>
-          </w:p>
-          <w:p>
-            <w:pPr>
-              <w:rPr>
-                <w:rFonts w:cs="Arial"/>
-              </w:rPr>
-            </w:pPr>
+            <w:r>
+              <w:t>Requisitos estarem de acordo com os criterios de aceitação do documento ART.</w:t>
+            </w:r>
           </w:p>
         </w:tc>
       </w:tr>
@@ -5862,7 +5553,7 @@
       <w:pPr>
         <w:jc w:val="both"/>
         <w:rPr>
-          <w:rFonts w:asciiTheme="majorHAnsi" w:hAnsiTheme="majorHAnsi"/>
+          <w:rFonts w:ascii="Calibri Light" w:hAnsi="Calibri Light"/>
           <w:b/>
           <w:sz w:val="32"/>
           <w:szCs w:val="32"/>
@@ -5894,7 +5585,7 @@
         <w:tc>
           <w:tcPr>
             <w:tcW w:w="1925" w:type="pct"/>
-            <w:shd w:val="clear" w:color="auto" w:fill="DEEAF6" w:themeFill="accent1" w:themeFillTint="33"/>
+            <w:shd w:val="clear" w:color="auto" w:fill="DEEAF6"/>
             <w:vAlign w:val="center"/>
           </w:tcPr>
           <w:p>
@@ -5920,7 +5611,7 @@
         <w:tc>
           <w:tcPr>
             <w:tcW w:w="1364" w:type="pct"/>
-            <w:shd w:val="clear" w:color="auto" w:fill="DEEAF6" w:themeFill="accent1" w:themeFillTint="33"/>
+            <w:shd w:val="clear" w:color="auto" w:fill="DEEAF6"/>
             <w:vAlign w:val="center"/>
           </w:tcPr>
           <w:p>
@@ -5946,13 +5637,12 @@
         <w:tc>
           <w:tcPr>
             <w:tcW w:w="1711" w:type="pct"/>
-            <w:shd w:val="clear" w:color="auto" w:fill="DEEAF6" w:themeFill="accent1" w:themeFillTint="33"/>
+            <w:shd w:val="clear" w:color="auto" w:fill="DEEAF6"/>
             <w:vAlign w:val="center"/>
           </w:tcPr>
           <w:p>
             <w:pPr>
               <w:rPr>
-                <w:rFonts w:eastAsia="Arial Unicode MS"/>
                 <w:b/>
               </w:rPr>
             </w:pPr>
@@ -5972,13 +5662,17 @@
           </w:tcPr>
           <w:p>
             <w:pPr>
-              <w:rPr>
-                <w:rFonts w:cs="Arial"/>
-                <w:b/>
+              <w:pStyle w:val="western"/>
+            </w:pPr>
+            <w:r>
+              <w:rPr>
+                <w:b/>
+                <w:bCs/>
                 <w:sz w:val="24"/>
                 <w:szCs w:val="24"/>
               </w:rPr>
-            </w:pPr>
+              <w:t>Validar requisitos</w:t>
+            </w:r>
           </w:p>
         </w:tc>
         <w:tc>
@@ -5987,10 +5681,11 @@
           </w:tcPr>
           <w:p>
             <w:pPr>
-              <w:rPr>
-                <w:rFonts w:cs="Arial"/>
-              </w:rPr>
-            </w:pPr>
+              <w:pStyle w:val="western"/>
+            </w:pPr>
+            <w:r>
+              <w:t>29/06/13</w:t>
+            </w:r>
           </w:p>
         </w:tc>
         <w:tc>
@@ -6000,19 +5695,20 @@
           </w:tcPr>
           <w:p>
             <w:pPr>
-              <w:rPr>
-                <w:rFonts w:eastAsia="Arial Unicode MS"/>
-              </w:rPr>
-            </w:pPr>
-          </w:p>
-        </w:tc>
-      </w:tr>
-      <w:tr>
-        <w:tc>
-          <w:tcPr>
-            <w:tcW w:w="5000" w:type="pct"/>
-            <w:gridSpan w:val="3"/>
-            <w:shd w:val="clear" w:color="auto" w:fill="DEEAF6" w:themeFill="accent1" w:themeFillTint="33"/>
+              <w:pStyle w:val="western"/>
+            </w:pPr>
+            <w:r>
+              <w:t>Rogério Tristão</w:t>
+            </w:r>
+          </w:p>
+        </w:tc>
+      </w:tr>
+      <w:tr>
+        <w:tc>
+          <w:tcPr>
+            <w:tcW w:w="5000" w:type="pct"/>
+            <w:gridSpan w:val="3"/>
+            <w:shd w:val="clear" w:color="auto" w:fill="DEEAF6"/>
           </w:tcPr>
           <w:p>
             <w:pPr>
@@ -6040,26 +5736,21 @@
           </w:tcPr>
           <w:p>
             <w:pPr>
-              <w:rPr>
-                <w:rFonts w:cs="Arial"/>
-              </w:rPr>
-            </w:pPr>
-          </w:p>
-          <w:p>
-            <w:pPr>
-              <w:rPr>
-                <w:rFonts w:cs="Arial"/>
-              </w:rPr>
-            </w:pPr>
-          </w:p>
-        </w:tc>
-      </w:tr>
-      <w:tr>
-        <w:tc>
-          <w:tcPr>
-            <w:tcW w:w="5000" w:type="pct"/>
-            <w:gridSpan w:val="3"/>
-            <w:shd w:val="clear" w:color="auto" w:fill="DEEAF6" w:themeFill="accent1" w:themeFillTint="33"/>
+              <w:pStyle w:val="western"/>
+              <w:spacing w:after="198"/>
+            </w:pPr>
+            <w:r>
+              <w:t>Validar os requisitos com o professor Sergio.</w:t>
+            </w:r>
+          </w:p>
+        </w:tc>
+      </w:tr>
+      <w:tr>
+        <w:tc>
+          <w:tcPr>
+            <w:tcW w:w="5000" w:type="pct"/>
+            <w:gridSpan w:val="3"/>
+            <w:shd w:val="clear" w:color="auto" w:fill="DEEAF6"/>
           </w:tcPr>
           <w:p>
             <w:pPr>
@@ -6090,22 +5781,18 @@
                 <w:rFonts w:cs="Arial"/>
               </w:rPr>
             </w:pPr>
-          </w:p>
-          <w:p>
-            <w:pPr>
-              <w:rPr>
-                <w:rFonts w:cs="Arial"/>
-              </w:rPr>
-            </w:pPr>
-          </w:p>
-        </w:tc>
-      </w:tr>
-      <w:tr>
-        <w:tc>
-          <w:tcPr>
-            <w:tcW w:w="5000" w:type="pct"/>
-            <w:gridSpan w:val="3"/>
-            <w:shd w:val="clear" w:color="auto" w:fill="DEEAF6" w:themeFill="accent1" w:themeFillTint="33"/>
+            <w:r>
+              <w:t>Requisitos.</w:t>
+            </w:r>
+          </w:p>
+        </w:tc>
+      </w:tr>
+      <w:tr>
+        <w:tc>
+          <w:tcPr>
+            <w:tcW w:w="5000" w:type="pct"/>
+            <w:gridSpan w:val="3"/>
+            <w:shd w:val="clear" w:color="auto" w:fill="DEEAF6"/>
           </w:tcPr>
           <w:p>
             <w:pPr>
@@ -6136,13 +5823,9 @@
                 <w:rFonts w:cs="Arial"/>
               </w:rPr>
             </w:pPr>
-          </w:p>
-          <w:p>
-            <w:pPr>
-              <w:rPr>
-                <w:rFonts w:cs="Arial"/>
-              </w:rPr>
-            </w:pPr>
+            <w:r>
+              <w:t>O professor Sergio aprovar os requisitos.</w:t>
+            </w:r>
           </w:p>
         </w:tc>
       </w:tr>
@@ -6151,7 +5834,7 @@
       <w:pPr>
         <w:jc w:val="both"/>
         <w:rPr>
-          <w:rFonts w:asciiTheme="majorHAnsi" w:hAnsiTheme="majorHAnsi"/>
+          <w:rFonts w:ascii="Calibri Light" w:hAnsi="Calibri Light"/>
           <w:b/>
           <w:sz w:val="32"/>
           <w:szCs w:val="32"/>
@@ -6183,7 +5866,7 @@
         <w:tc>
           <w:tcPr>
             <w:tcW w:w="1925" w:type="pct"/>
-            <w:shd w:val="clear" w:color="auto" w:fill="DEEAF6" w:themeFill="accent1" w:themeFillTint="33"/>
+            <w:shd w:val="clear" w:color="auto" w:fill="DEEAF6"/>
             <w:vAlign w:val="center"/>
           </w:tcPr>
           <w:p>
@@ -6209,7 +5892,7 @@
         <w:tc>
           <w:tcPr>
             <w:tcW w:w="1364" w:type="pct"/>
-            <w:shd w:val="clear" w:color="auto" w:fill="DEEAF6" w:themeFill="accent1" w:themeFillTint="33"/>
+            <w:shd w:val="clear" w:color="auto" w:fill="DEEAF6"/>
             <w:vAlign w:val="center"/>
           </w:tcPr>
           <w:p>
@@ -6235,13 +5918,12 @@
         <w:tc>
           <w:tcPr>
             <w:tcW w:w="1711" w:type="pct"/>
-            <w:shd w:val="clear" w:color="auto" w:fill="DEEAF6" w:themeFill="accent1" w:themeFillTint="33"/>
+            <w:shd w:val="clear" w:color="auto" w:fill="DEEAF6"/>
             <w:vAlign w:val="center"/>
           </w:tcPr>
           <w:p>
             <w:pPr>
               <w:rPr>
-                <w:rFonts w:eastAsia="Arial Unicode MS"/>
                 <w:b/>
               </w:rPr>
             </w:pPr>
@@ -6261,13 +5943,17 @@
           </w:tcPr>
           <w:p>
             <w:pPr>
-              <w:rPr>
-                <w:rFonts w:cs="Arial"/>
-                <w:b/>
+              <w:pStyle w:val="western"/>
+            </w:pPr>
+            <w:r>
+              <w:rPr>
+                <w:b/>
+                <w:bCs/>
                 <w:sz w:val="24"/>
                 <w:szCs w:val="24"/>
               </w:rPr>
-            </w:pPr>
+              <w:t>Implementar componentes</w:t>
+            </w:r>
           </w:p>
         </w:tc>
         <w:tc>
@@ -6276,10 +5962,11 @@
           </w:tcPr>
           <w:p>
             <w:pPr>
-              <w:rPr>
-                <w:rFonts w:cs="Arial"/>
-              </w:rPr>
-            </w:pPr>
+              <w:pStyle w:val="western"/>
+            </w:pPr>
+            <w:r>
+              <w:t>15/07/13</w:t>
+            </w:r>
           </w:p>
         </w:tc>
         <w:tc>
@@ -6289,32 +5976,29 @@
           </w:tcPr>
           <w:p>
             <w:pPr>
-              <w:rPr>
-                <w:rFonts w:eastAsia="Arial Unicode MS"/>
-              </w:rPr>
-            </w:pPr>
-          </w:p>
-        </w:tc>
-      </w:tr>
-      <w:tr>
-        <w:tc>
-          <w:tcPr>
-            <w:tcW w:w="5000" w:type="pct"/>
-            <w:gridSpan w:val="3"/>
-            <w:shd w:val="clear" w:color="auto" w:fill="DEEAF6" w:themeFill="accent1" w:themeFillTint="33"/>
-          </w:tcPr>
-          <w:p>
-            <w:pPr>
-              <w:rPr>
-                <w:rFonts w:cs="Arial"/>
-              </w:rPr>
-            </w:pPr>
-            <w:r>
-              <w:rPr>
-                <w:rFonts w:cs="Arial"/>
-                <w:b/>
-                <w:bCs/>
-                <w:iCs/>
+              <w:pStyle w:val="western"/>
+            </w:pPr>
+            <w:r>
+              <w:t>Raul Barca</w:t>
+            </w:r>
+          </w:p>
+        </w:tc>
+      </w:tr>
+      <w:tr>
+        <w:tc>
+          <w:tcPr>
+            <w:tcW w:w="5000" w:type="pct"/>
+            <w:gridSpan w:val="3"/>
+            <w:shd w:val="clear" w:color="auto" w:fill="DEEAF6"/>
+          </w:tcPr>
+          <w:p>
+            <w:pPr>
+              <w:pStyle w:val="western"/>
+            </w:pPr>
+            <w:r>
+              <w:rPr>
+                <w:b/>
+                <w:bCs/>
               </w:rPr>
               <w:t>Descrição do pacote de trabalho</w:t>
             </w:r>
@@ -6329,38 +6013,29 @@
           </w:tcPr>
           <w:p>
             <w:pPr>
-              <w:rPr>
-                <w:rFonts w:cs="Arial"/>
-              </w:rPr>
-            </w:pPr>
-          </w:p>
-          <w:p>
-            <w:pPr>
-              <w:rPr>
-                <w:rFonts w:cs="Arial"/>
-              </w:rPr>
-            </w:pPr>
-          </w:p>
-        </w:tc>
-      </w:tr>
-      <w:tr>
-        <w:tc>
-          <w:tcPr>
-            <w:tcW w:w="5000" w:type="pct"/>
-            <w:gridSpan w:val="3"/>
-            <w:shd w:val="clear" w:color="auto" w:fill="DEEAF6" w:themeFill="accent1" w:themeFillTint="33"/>
-          </w:tcPr>
-          <w:p>
-            <w:pPr>
-              <w:rPr>
-                <w:rFonts w:cs="Arial"/>
-                <w:b/>
-              </w:rPr>
-            </w:pPr>
-            <w:r>
-              <w:rPr>
-                <w:rFonts w:cs="Arial"/>
-                <w:b/>
+              <w:pStyle w:val="western"/>
+            </w:pPr>
+            <w:r>
+              <w:t>Implementar os componentes do projeto.</w:t>
+            </w:r>
+          </w:p>
+        </w:tc>
+      </w:tr>
+      <w:tr>
+        <w:tc>
+          <w:tcPr>
+            <w:tcW w:w="5000" w:type="pct"/>
+            <w:gridSpan w:val="3"/>
+            <w:shd w:val="clear" w:color="auto" w:fill="DEEAF6"/>
+          </w:tcPr>
+          <w:p>
+            <w:pPr>
+              <w:pStyle w:val="western"/>
+            </w:pPr>
+            <w:r>
+              <w:rPr>
+                <w:b/>
+                <w:bCs/>
               </w:rPr>
               <w:t>Trabalho envolvido</w:t>
             </w:r>
@@ -6375,38 +6050,29 @@
           </w:tcPr>
           <w:p>
             <w:pPr>
-              <w:rPr>
-                <w:rFonts w:cs="Arial"/>
-              </w:rPr>
-            </w:pPr>
-          </w:p>
-          <w:p>
-            <w:pPr>
-              <w:rPr>
-                <w:rFonts w:cs="Arial"/>
-              </w:rPr>
-            </w:pPr>
-          </w:p>
-        </w:tc>
-      </w:tr>
-      <w:tr>
-        <w:tc>
-          <w:tcPr>
-            <w:tcW w:w="5000" w:type="pct"/>
-            <w:gridSpan w:val="3"/>
-            <w:shd w:val="clear" w:color="auto" w:fill="DEEAF6" w:themeFill="accent1" w:themeFillTint="33"/>
-          </w:tcPr>
-          <w:p>
-            <w:pPr>
-              <w:rPr>
-                <w:rFonts w:cs="Arial"/>
-                <w:b/>
-              </w:rPr>
-            </w:pPr>
-            <w:r>
-              <w:rPr>
-                <w:rFonts w:cs="Arial"/>
-                <w:b/>
+              <w:pStyle w:val="western"/>
+            </w:pPr>
+            <w:r>
+              <w:t>Artefatos técnicos do projeto.</w:t>
+            </w:r>
+          </w:p>
+        </w:tc>
+      </w:tr>
+      <w:tr>
+        <w:tc>
+          <w:tcPr>
+            <w:tcW w:w="5000" w:type="pct"/>
+            <w:gridSpan w:val="3"/>
+            <w:shd w:val="clear" w:color="auto" w:fill="DEEAF6"/>
+          </w:tcPr>
+          <w:p>
+            <w:pPr>
+              <w:pStyle w:val="western"/>
+            </w:pPr>
+            <w:r>
+              <w:rPr>
+                <w:b/>
+                <w:bCs/>
               </w:rPr>
               <w:t>Critérios de aceitação</w:t>
             </w:r>
@@ -6421,17 +6087,11 @@
           </w:tcPr>
           <w:p>
             <w:pPr>
-              <w:rPr>
-                <w:rFonts w:cs="Arial"/>
-              </w:rPr>
-            </w:pPr>
-          </w:p>
-          <w:p>
-            <w:pPr>
-              <w:rPr>
-                <w:rFonts w:cs="Arial"/>
-              </w:rPr>
-            </w:pPr>
+              <w:pStyle w:val="western"/>
+            </w:pPr>
+            <w:r>
+              <w:t>Testes de aceitação obtiverem êxito.</w:t>
+            </w:r>
           </w:p>
         </w:tc>
       </w:tr>
@@ -6440,7 +6100,7 @@
       <w:pPr>
         <w:jc w:val="both"/>
         <w:rPr>
-          <w:rFonts w:asciiTheme="majorHAnsi" w:hAnsiTheme="majorHAnsi"/>
+          <w:rFonts w:ascii="Calibri Light" w:hAnsi="Calibri Light"/>
           <w:b/>
           <w:sz w:val="32"/>
           <w:szCs w:val="32"/>
@@ -6472,7 +6132,7 @@
         <w:tc>
           <w:tcPr>
             <w:tcW w:w="1925" w:type="pct"/>
-            <w:shd w:val="clear" w:color="auto" w:fill="DEEAF6" w:themeFill="accent1" w:themeFillTint="33"/>
+            <w:shd w:val="clear" w:color="auto" w:fill="DEEAF6"/>
             <w:vAlign w:val="center"/>
           </w:tcPr>
           <w:p>
@@ -6498,7 +6158,7 @@
         <w:tc>
           <w:tcPr>
             <w:tcW w:w="1364" w:type="pct"/>
-            <w:shd w:val="clear" w:color="auto" w:fill="DEEAF6" w:themeFill="accent1" w:themeFillTint="33"/>
+            <w:shd w:val="clear" w:color="auto" w:fill="DEEAF6"/>
             <w:vAlign w:val="center"/>
           </w:tcPr>
           <w:p>
@@ -6524,13 +6184,12 @@
         <w:tc>
           <w:tcPr>
             <w:tcW w:w="1711" w:type="pct"/>
-            <w:shd w:val="clear" w:color="auto" w:fill="DEEAF6" w:themeFill="accent1" w:themeFillTint="33"/>
+            <w:shd w:val="clear" w:color="auto" w:fill="DEEAF6"/>
             <w:vAlign w:val="center"/>
           </w:tcPr>
           <w:p>
             <w:pPr>
               <w:rPr>
-                <w:rFonts w:eastAsia="Arial Unicode MS"/>
                 <w:b/>
               </w:rPr>
             </w:pPr>
@@ -6550,13 +6209,18 @@
           </w:tcPr>
           <w:p>
             <w:pPr>
-              <w:rPr>
-                <w:rFonts w:cs="Arial"/>
-                <w:b/>
-                <w:sz w:val="24"/>
-                <w:szCs w:val="24"/>
-              </w:rPr>
-            </w:pPr>
+              <w:pStyle w:val="western"/>
+              <w:spacing w:after="198"/>
+              <w:rPr>
+                <w:b/>
+              </w:rPr>
+            </w:pPr>
+            <w:r>
+              <w:rPr>
+                <w:b/>
+              </w:rPr>
+              <w:t>Definir propostas de integração</w:t>
+            </w:r>
           </w:p>
         </w:tc>
         <w:tc>
@@ -6569,6 +6233,12 @@
                 <w:rFonts w:cs="Arial"/>
               </w:rPr>
             </w:pPr>
+            <w:r>
+              <w:rPr>
+                <w:rFonts w:cs="Arial"/>
+              </w:rPr>
+              <w:t>01/06/2013</w:t>
+            </w:r>
           </w:p>
         </w:tc>
         <w:tc>
@@ -6577,20 +6247,18 @@
             <w:vAlign w:val="center"/>
           </w:tcPr>
           <w:p>
-            <w:pPr>
-              <w:rPr>
-                <w:rFonts w:eastAsia="Arial Unicode MS"/>
-              </w:rPr>
-            </w:pPr>
-          </w:p>
-        </w:tc>
-      </w:tr>
-      <w:tr>
-        <w:tc>
-          <w:tcPr>
-            <w:tcW w:w="5000" w:type="pct"/>
-            <w:gridSpan w:val="3"/>
-            <w:shd w:val="clear" w:color="auto" w:fill="DEEAF6" w:themeFill="accent1" w:themeFillTint="33"/>
+            <w:r>
+              <w:t>Raul Barca</w:t>
+            </w:r>
+          </w:p>
+        </w:tc>
+      </w:tr>
+      <w:tr>
+        <w:tc>
+          <w:tcPr>
+            <w:tcW w:w="5000" w:type="pct"/>
+            <w:gridSpan w:val="3"/>
+            <w:shd w:val="clear" w:color="auto" w:fill="DEEAF6"/>
           </w:tcPr>
           <w:p>
             <w:pPr>
@@ -6622,22 +6290,21 @@
                 <w:rFonts w:cs="Arial"/>
               </w:rPr>
             </w:pPr>
-          </w:p>
-          <w:p>
-            <w:pPr>
-              <w:rPr>
-                <w:rFonts w:cs="Arial"/>
-              </w:rPr>
-            </w:pPr>
-          </w:p>
-        </w:tc>
-      </w:tr>
-      <w:tr>
-        <w:tc>
-          <w:tcPr>
-            <w:tcW w:w="5000" w:type="pct"/>
-            <w:gridSpan w:val="3"/>
-            <w:shd w:val="clear" w:color="auto" w:fill="DEEAF6" w:themeFill="accent1" w:themeFillTint="33"/>
+            <w:r>
+              <w:rPr>
+                <w:rFonts w:cs="Arial"/>
+              </w:rPr>
+              <w:t>Definir propostas de integração para o CERCOMP avaliar.</w:t>
+            </w:r>
+          </w:p>
+        </w:tc>
+      </w:tr>
+      <w:tr>
+        <w:tc>
+          <w:tcPr>
+            <w:tcW w:w="5000" w:type="pct"/>
+            <w:gridSpan w:val="3"/>
+            <w:shd w:val="clear" w:color="auto" w:fill="DEEAF6"/>
           </w:tcPr>
           <w:p>
             <w:pPr>
@@ -6668,22 +6335,21 @@
                 <w:rFonts w:cs="Arial"/>
               </w:rPr>
             </w:pPr>
-          </w:p>
-          <w:p>
-            <w:pPr>
-              <w:rPr>
-                <w:rFonts w:cs="Arial"/>
-              </w:rPr>
-            </w:pPr>
-          </w:p>
-        </w:tc>
-      </w:tr>
-      <w:tr>
-        <w:tc>
-          <w:tcPr>
-            <w:tcW w:w="5000" w:type="pct"/>
-            <w:gridSpan w:val="3"/>
-            <w:shd w:val="clear" w:color="auto" w:fill="DEEAF6" w:themeFill="accent1" w:themeFillTint="33"/>
+            <w:r>
+              <w:rPr>
+                <w:rFonts w:cs="Arial"/>
+              </w:rPr>
+              <w:t>Desenvolver propostas arquiteturais de integração com o SICAD.</w:t>
+            </w:r>
+          </w:p>
+        </w:tc>
+      </w:tr>
+      <w:tr>
+        <w:tc>
+          <w:tcPr>
+            <w:tcW w:w="5000" w:type="pct"/>
+            <w:gridSpan w:val="3"/>
+            <w:shd w:val="clear" w:color="auto" w:fill="DEEAF6"/>
           </w:tcPr>
           <w:p>
             <w:pPr>
@@ -6714,13 +6380,12 @@
                 <w:rFonts w:cs="Arial"/>
               </w:rPr>
             </w:pPr>
-          </w:p>
-          <w:p>
-            <w:pPr>
-              <w:rPr>
-                <w:rFonts w:cs="Arial"/>
-              </w:rPr>
-            </w:pPr>
+            <w:r>
+              <w:rPr>
+                <w:rFonts w:cs="Arial"/>
+              </w:rPr>
+              <w:t>Cercomp avaliar as propostas e dar um parecer positivo.</w:t>
+            </w:r>
           </w:p>
         </w:tc>
       </w:tr>
@@ -6728,6 +6393,12 @@
     <w:p>
       <w:pPr>
         <w:jc w:val="both"/>
+        <w:rPr>
+          <w:rFonts w:ascii="Calibri Light" w:hAnsi="Calibri Light"/>
+          <w:b/>
+          <w:sz w:val="32"/>
+          <w:szCs w:val="32"/>
+        </w:rPr>
       </w:pPr>
     </w:p>
     <w:tbl>
@@ -6755,7 +6426,7 @@
         <w:tc>
           <w:tcPr>
             <w:tcW w:w="1925" w:type="pct"/>
-            <w:shd w:val="clear" w:color="auto" w:fill="DEEAF6" w:themeFill="accent1" w:themeFillTint="33"/>
+            <w:shd w:val="clear" w:color="auto" w:fill="DEEAF6"/>
             <w:vAlign w:val="center"/>
           </w:tcPr>
           <w:p>
@@ -6781,7 +6452,7 @@
         <w:tc>
           <w:tcPr>
             <w:tcW w:w="1364" w:type="pct"/>
-            <w:shd w:val="clear" w:color="auto" w:fill="DEEAF6" w:themeFill="accent1" w:themeFillTint="33"/>
+            <w:shd w:val="clear" w:color="auto" w:fill="DEEAF6"/>
             <w:vAlign w:val="center"/>
           </w:tcPr>
           <w:p>
@@ -6807,13 +6478,12 @@
         <w:tc>
           <w:tcPr>
             <w:tcW w:w="1711" w:type="pct"/>
-            <w:shd w:val="clear" w:color="auto" w:fill="DEEAF6" w:themeFill="accent1" w:themeFillTint="33"/>
+            <w:shd w:val="clear" w:color="auto" w:fill="DEEAF6"/>
             <w:vAlign w:val="center"/>
           </w:tcPr>
           <w:p>
             <w:pPr>
               <w:rPr>
-                <w:rFonts w:eastAsia="Arial Unicode MS"/>
                 <w:b/>
               </w:rPr>
             </w:pPr>
@@ -6833,13 +6503,17 @@
           </w:tcPr>
           <w:p>
             <w:pPr>
-              <w:rPr>
-                <w:rFonts w:cs="Arial"/>
-                <w:b/>
+              <w:pStyle w:val="western"/>
+            </w:pPr>
+            <w:r>
+              <w:rPr>
+                <w:b/>
+                <w:bCs/>
                 <w:sz w:val="24"/>
                 <w:szCs w:val="24"/>
               </w:rPr>
-            </w:pPr>
+              <w:t>Definir plano de testes</w:t>
+            </w:r>
           </w:p>
         </w:tc>
         <w:tc>
@@ -6848,10 +6522,11 @@
           </w:tcPr>
           <w:p>
             <w:pPr>
-              <w:rPr>
-                <w:rFonts w:cs="Arial"/>
-              </w:rPr>
-            </w:pPr>
+              <w:pStyle w:val="western"/>
+            </w:pPr>
+            <w:r>
+              <w:t>18/06/13</w:t>
+            </w:r>
           </w:p>
         </w:tc>
         <w:tc>
@@ -6861,19 +6536,20 @@
           </w:tcPr>
           <w:p>
             <w:pPr>
-              <w:rPr>
-                <w:rFonts w:eastAsia="Arial Unicode MS"/>
-              </w:rPr>
-            </w:pPr>
-          </w:p>
-        </w:tc>
-      </w:tr>
-      <w:tr>
-        <w:tc>
-          <w:tcPr>
-            <w:tcW w:w="5000" w:type="pct"/>
-            <w:gridSpan w:val="3"/>
-            <w:shd w:val="clear" w:color="auto" w:fill="DEEAF6" w:themeFill="accent1" w:themeFillTint="33"/>
+              <w:pStyle w:val="western"/>
+            </w:pPr>
+            <w:r>
+              <w:t>Thaís Carvalho</w:t>
+            </w:r>
+          </w:p>
+        </w:tc>
+      </w:tr>
+      <w:tr>
+        <w:tc>
+          <w:tcPr>
+            <w:tcW w:w="5000" w:type="pct"/>
+            <w:gridSpan w:val="3"/>
+            <w:shd w:val="clear" w:color="auto" w:fill="DEEAF6"/>
           </w:tcPr>
           <w:p>
             <w:pPr>
@@ -6888,7 +6564,6 @@
                 <w:bCs/>
                 <w:iCs/>
               </w:rPr>
-              <w:lastRenderedPageBreak/>
               <w:t>Descrição do pacote de trabalho</w:t>
             </w:r>
           </w:p>
@@ -6906,22 +6581,18 @@
                 <w:rFonts w:cs="Arial"/>
               </w:rPr>
             </w:pPr>
-          </w:p>
-          <w:p>
-            <w:pPr>
-              <w:rPr>
-                <w:rFonts w:cs="Arial"/>
-              </w:rPr>
-            </w:pPr>
-          </w:p>
-        </w:tc>
-      </w:tr>
-      <w:tr>
-        <w:tc>
-          <w:tcPr>
-            <w:tcW w:w="5000" w:type="pct"/>
-            <w:gridSpan w:val="3"/>
-            <w:shd w:val="clear" w:color="auto" w:fill="DEEAF6" w:themeFill="accent1" w:themeFillTint="33"/>
+            <w:r>
+              <w:t>Definir o plano de testes do sistema.</w:t>
+            </w:r>
+          </w:p>
+        </w:tc>
+      </w:tr>
+      <w:tr>
+        <w:tc>
+          <w:tcPr>
+            <w:tcW w:w="5000" w:type="pct"/>
+            <w:gridSpan w:val="3"/>
+            <w:shd w:val="clear" w:color="auto" w:fill="DEEAF6"/>
           </w:tcPr>
           <w:p>
             <w:pPr>
@@ -6952,22 +6623,18 @@
                 <w:rFonts w:cs="Arial"/>
               </w:rPr>
             </w:pPr>
-          </w:p>
-          <w:p>
-            <w:pPr>
-              <w:rPr>
-                <w:rFonts w:cs="Arial"/>
-              </w:rPr>
-            </w:pPr>
-          </w:p>
-        </w:tc>
-      </w:tr>
-      <w:tr>
-        <w:tc>
-          <w:tcPr>
-            <w:tcW w:w="5000" w:type="pct"/>
-            <w:gridSpan w:val="3"/>
-            <w:shd w:val="clear" w:color="auto" w:fill="DEEAF6" w:themeFill="accent1" w:themeFillTint="33"/>
+            <w:r>
+              <w:t>Testes do sistema.</w:t>
+            </w:r>
+          </w:p>
+        </w:tc>
+      </w:tr>
+      <w:tr>
+        <w:tc>
+          <w:tcPr>
+            <w:tcW w:w="5000" w:type="pct"/>
+            <w:gridSpan w:val="3"/>
+            <w:shd w:val="clear" w:color="auto" w:fill="DEEAF6"/>
           </w:tcPr>
           <w:p>
             <w:pPr>
@@ -6994,17 +6661,12 @@
           </w:tcPr>
           <w:p>
             <w:pPr>
-              <w:rPr>
-                <w:rFonts w:cs="Arial"/>
-              </w:rPr>
-            </w:pPr>
-          </w:p>
-          <w:p>
-            <w:pPr>
-              <w:rPr>
-                <w:rFonts w:cs="Arial"/>
-              </w:rPr>
-            </w:pPr>
+              <w:pStyle w:val="western"/>
+              <w:spacing w:after="198"/>
+            </w:pPr>
+            <w:r>
+              <w:t>Plano de testes definido.</w:t>
+            </w:r>
           </w:p>
         </w:tc>
       </w:tr>
@@ -7039,7 +6701,7 @@
         <w:tc>
           <w:tcPr>
             <w:tcW w:w="1925" w:type="pct"/>
-            <w:shd w:val="clear" w:color="auto" w:fill="DEEAF6" w:themeFill="accent1" w:themeFillTint="33"/>
+            <w:shd w:val="clear" w:color="auto" w:fill="DEEAF6"/>
             <w:vAlign w:val="center"/>
           </w:tcPr>
           <w:p>
@@ -7065,7 +6727,7 @@
         <w:tc>
           <w:tcPr>
             <w:tcW w:w="1364" w:type="pct"/>
-            <w:shd w:val="clear" w:color="auto" w:fill="DEEAF6" w:themeFill="accent1" w:themeFillTint="33"/>
+            <w:shd w:val="clear" w:color="auto" w:fill="DEEAF6"/>
             <w:vAlign w:val="center"/>
           </w:tcPr>
           <w:p>
@@ -7091,13 +6753,12 @@
         <w:tc>
           <w:tcPr>
             <w:tcW w:w="1711" w:type="pct"/>
-            <w:shd w:val="clear" w:color="auto" w:fill="DEEAF6" w:themeFill="accent1" w:themeFillTint="33"/>
+            <w:shd w:val="clear" w:color="auto" w:fill="DEEAF6"/>
             <w:vAlign w:val="center"/>
           </w:tcPr>
           <w:p>
             <w:pPr>
               <w:rPr>
-                <w:rFonts w:eastAsia="Arial Unicode MS"/>
                 <w:b/>
               </w:rPr>
             </w:pPr>
@@ -7117,13 +6778,17 @@
           </w:tcPr>
           <w:p>
             <w:pPr>
-              <w:rPr>
-                <w:rFonts w:cs="Arial"/>
-                <w:b/>
+              <w:pStyle w:val="western"/>
+            </w:pPr>
+            <w:r>
+              <w:rPr>
+                <w:b/>
+                <w:bCs/>
                 <w:sz w:val="24"/>
                 <w:szCs w:val="24"/>
               </w:rPr>
-            </w:pPr>
+              <w:t>Executar planos de testes</w:t>
+            </w:r>
           </w:p>
         </w:tc>
         <w:tc>
@@ -7132,10 +6797,11 @@
           </w:tcPr>
           <w:p>
             <w:pPr>
-              <w:rPr>
-                <w:rFonts w:cs="Arial"/>
-              </w:rPr>
-            </w:pPr>
+              <w:pStyle w:val="western"/>
+            </w:pPr>
+            <w:r>
+              <w:t>15/07/13</w:t>
+            </w:r>
           </w:p>
         </w:tc>
         <w:tc>
@@ -7145,19 +6811,20 @@
           </w:tcPr>
           <w:p>
             <w:pPr>
-              <w:rPr>
-                <w:rFonts w:eastAsia="Arial Unicode MS"/>
-              </w:rPr>
-            </w:pPr>
-          </w:p>
-        </w:tc>
-      </w:tr>
-      <w:tr>
-        <w:tc>
-          <w:tcPr>
-            <w:tcW w:w="5000" w:type="pct"/>
-            <w:gridSpan w:val="3"/>
-            <w:shd w:val="clear" w:color="auto" w:fill="DEEAF6" w:themeFill="accent1" w:themeFillTint="33"/>
+              <w:pStyle w:val="western"/>
+            </w:pPr>
+            <w:r>
+              <w:t>Thaís Carvalho</w:t>
+            </w:r>
+          </w:p>
+        </w:tc>
+      </w:tr>
+      <w:tr>
+        <w:tc>
+          <w:tcPr>
+            <w:tcW w:w="5000" w:type="pct"/>
+            <w:gridSpan w:val="3"/>
+            <w:shd w:val="clear" w:color="auto" w:fill="DEEAF6"/>
           </w:tcPr>
           <w:p>
             <w:pPr>
@@ -7189,22 +6856,18 @@
                 <w:rFonts w:cs="Arial"/>
               </w:rPr>
             </w:pPr>
-          </w:p>
-          <w:p>
-            <w:pPr>
-              <w:rPr>
-                <w:rFonts w:cs="Arial"/>
-              </w:rPr>
-            </w:pPr>
-          </w:p>
-        </w:tc>
-      </w:tr>
-      <w:tr>
-        <w:tc>
-          <w:tcPr>
-            <w:tcW w:w="5000" w:type="pct"/>
-            <w:gridSpan w:val="3"/>
-            <w:shd w:val="clear" w:color="auto" w:fill="DEEAF6" w:themeFill="accent1" w:themeFillTint="33"/>
+            <w:r>
+              <w:t>Executar os casos de teste descritos no plano.</w:t>
+            </w:r>
+          </w:p>
+        </w:tc>
+      </w:tr>
+      <w:tr>
+        <w:tc>
+          <w:tcPr>
+            <w:tcW w:w="5000" w:type="pct"/>
+            <w:gridSpan w:val="3"/>
+            <w:shd w:val="clear" w:color="auto" w:fill="DEEAF6"/>
           </w:tcPr>
           <w:p>
             <w:pPr>
@@ -7235,22 +6898,18 @@
                 <w:rFonts w:cs="Arial"/>
               </w:rPr>
             </w:pPr>
-          </w:p>
-          <w:p>
-            <w:pPr>
-              <w:rPr>
-                <w:rFonts w:cs="Arial"/>
-              </w:rPr>
-            </w:pPr>
-          </w:p>
-        </w:tc>
-      </w:tr>
-      <w:tr>
-        <w:tc>
-          <w:tcPr>
-            <w:tcW w:w="5000" w:type="pct"/>
-            <w:gridSpan w:val="3"/>
-            <w:shd w:val="clear" w:color="auto" w:fill="DEEAF6" w:themeFill="accent1" w:themeFillTint="33"/>
+            <w:r>
+              <w:t>Plano de teste.</w:t>
+            </w:r>
+          </w:p>
+        </w:tc>
+      </w:tr>
+      <w:tr>
+        <w:tc>
+          <w:tcPr>
+            <w:tcW w:w="5000" w:type="pct"/>
+            <w:gridSpan w:val="3"/>
+            <w:shd w:val="clear" w:color="auto" w:fill="DEEAF6"/>
           </w:tcPr>
           <w:p>
             <w:pPr>
@@ -7281,13 +6940,9 @@
                 <w:rFonts w:cs="Arial"/>
               </w:rPr>
             </w:pPr>
-          </w:p>
-          <w:p>
-            <w:pPr>
-              <w:rPr>
-                <w:rFonts w:cs="Arial"/>
-              </w:rPr>
-            </w:pPr>
+            <w:r>
+              <w:t>Testes efetuados com sucesso.</w:t>
+            </w:r>
           </w:p>
         </w:tc>
       </w:tr>
@@ -7297,10 +6952,615 @@
         <w:jc w:val="both"/>
       </w:pPr>
     </w:p>
+    <w:tbl>
+      <w:tblPr>
+        <w:tblW w:w="5000" w:type="pct"/>
+        <w:tblBorders>
+          <w:top w:val="single" w:sz="4" w:space="0" w:color="auto"/>
+          <w:left w:val="single" w:sz="4" w:space="0" w:color="auto"/>
+          <w:bottom w:val="single" w:sz="4" w:space="0" w:color="auto"/>
+          <w:right w:val="single" w:sz="4" w:space="0" w:color="auto"/>
+          <w:insideH w:val="single" w:sz="4" w:space="0" w:color="auto"/>
+          <w:insideV w:val="single" w:sz="4" w:space="0" w:color="auto"/>
+        </w:tblBorders>
+        <w:tblLook w:val="01E0"/>
+      </w:tblPr>
+      <w:tblGrid>
+        <w:gridCol w:w="3794"/>
+        <w:gridCol w:w="2688"/>
+        <w:gridCol w:w="3372"/>
+      </w:tblGrid>
+      <w:tr>
+        <w:trPr>
+          <w:trHeight w:val="432"/>
+        </w:trPr>
+        <w:tc>
+          <w:tcPr>
+            <w:tcW w:w="1925" w:type="pct"/>
+            <w:shd w:val="clear" w:color="auto" w:fill="DEEAF6"/>
+            <w:vAlign w:val="center"/>
+          </w:tcPr>
+          <w:p>
+            <w:pPr>
+              <w:rPr>
+                <w:rFonts w:cs="Arial"/>
+                <w:b/>
+                <w:bCs/>
+                <w:iCs/>
+              </w:rPr>
+            </w:pPr>
+            <w:r>
+              <w:rPr>
+                <w:rFonts w:cs="Arial"/>
+                <w:b/>
+                <w:bCs/>
+                <w:iCs/>
+              </w:rPr>
+              <w:t>Nome do Pacote de Trabalho</w:t>
+            </w:r>
+          </w:p>
+        </w:tc>
+        <w:tc>
+          <w:tcPr>
+            <w:tcW w:w="1364" w:type="pct"/>
+            <w:shd w:val="clear" w:color="auto" w:fill="DEEAF6"/>
+            <w:vAlign w:val="center"/>
+          </w:tcPr>
+          <w:p>
+            <w:pPr>
+              <w:rPr>
+                <w:rFonts w:cs="Arial"/>
+                <w:b/>
+                <w:bCs/>
+                <w:iCs/>
+              </w:rPr>
+            </w:pPr>
+            <w:r>
+              <w:rPr>
+                <w:rFonts w:cs="Arial"/>
+                <w:b/>
+                <w:bCs/>
+                <w:iCs/>
+              </w:rPr>
+              <w:t>Data da atualização</w:t>
+            </w:r>
+          </w:p>
+        </w:tc>
+        <w:tc>
+          <w:tcPr>
+            <w:tcW w:w="1711" w:type="pct"/>
+            <w:shd w:val="clear" w:color="auto" w:fill="DEEAF6"/>
+            <w:vAlign w:val="center"/>
+          </w:tcPr>
+          <w:p>
+            <w:pPr>
+              <w:rPr>
+                <w:b/>
+              </w:rPr>
+            </w:pPr>
+            <w:r>
+              <w:rPr>
+                <w:b/>
+              </w:rPr>
+              <w:t>Organização/Pessoa Responsável</w:t>
+            </w:r>
+          </w:p>
+        </w:tc>
+      </w:tr>
+      <w:tr>
+        <w:tc>
+          <w:tcPr>
+            <w:tcW w:w="1925" w:type="pct"/>
+          </w:tcPr>
+          <w:p>
+            <w:pPr>
+              <w:rPr>
+                <w:rFonts w:cs="Arial"/>
+                <w:b/>
+                <w:sz w:val="24"/>
+                <w:szCs w:val="24"/>
+              </w:rPr>
+            </w:pPr>
+            <w:r>
+              <w:rPr>
+                <w:rFonts w:cs="Arial"/>
+                <w:b/>
+                <w:sz w:val="24"/>
+                <w:szCs w:val="24"/>
+              </w:rPr>
+              <w:t>Desenhar a arquitetura do projeto</w:t>
+            </w:r>
+          </w:p>
+        </w:tc>
+        <w:tc>
+          <w:tcPr>
+            <w:tcW w:w="1364" w:type="pct"/>
+          </w:tcPr>
+          <w:p>
+            <w:pPr>
+              <w:rPr>
+                <w:rFonts w:cs="Arial"/>
+              </w:rPr>
+            </w:pPr>
+            <w:r>
+              <w:rPr>
+                <w:rFonts w:cs="Arial"/>
+              </w:rPr>
+              <w:t>01/07/2013</w:t>
+            </w:r>
+          </w:p>
+        </w:tc>
+        <w:tc>
+          <w:tcPr>
+            <w:tcW w:w="1711" w:type="pct"/>
+            <w:vAlign w:val="center"/>
+          </w:tcPr>
+          <w:p>
+            <w:r>
+              <w:t>Raul Barca e Vinícius Dantas</w:t>
+            </w:r>
+          </w:p>
+        </w:tc>
+      </w:tr>
+      <w:tr>
+        <w:tc>
+          <w:tcPr>
+            <w:tcW w:w="5000" w:type="pct"/>
+            <w:gridSpan w:val="3"/>
+            <w:shd w:val="clear" w:color="auto" w:fill="DEEAF6"/>
+          </w:tcPr>
+          <w:p>
+            <w:pPr>
+              <w:rPr>
+                <w:rFonts w:cs="Arial"/>
+              </w:rPr>
+            </w:pPr>
+            <w:r>
+              <w:rPr>
+                <w:rFonts w:cs="Arial"/>
+                <w:b/>
+                <w:bCs/>
+                <w:iCs/>
+              </w:rPr>
+              <w:t>Descrição do pacote de trabalho</w:t>
+            </w:r>
+          </w:p>
+        </w:tc>
+      </w:tr>
+      <w:tr>
+        <w:tc>
+          <w:tcPr>
+            <w:tcW w:w="5000" w:type="pct"/>
+            <w:gridSpan w:val="3"/>
+          </w:tcPr>
+          <w:p>
+            <w:pPr>
+              <w:rPr>
+                <w:rFonts w:cs="Arial"/>
+              </w:rPr>
+            </w:pPr>
+            <w:r>
+              <w:rPr>
+                <w:rFonts w:cs="Arial"/>
+              </w:rPr>
+              <w:t>Definir o projeto arquitetural do sistema.</w:t>
+            </w:r>
+          </w:p>
+        </w:tc>
+      </w:tr>
+      <w:tr>
+        <w:tc>
+          <w:tcPr>
+            <w:tcW w:w="5000" w:type="pct"/>
+            <w:gridSpan w:val="3"/>
+            <w:shd w:val="clear" w:color="auto" w:fill="DEEAF6"/>
+          </w:tcPr>
+          <w:p>
+            <w:pPr>
+              <w:rPr>
+                <w:rFonts w:cs="Arial"/>
+                <w:b/>
+              </w:rPr>
+            </w:pPr>
+            <w:r>
+              <w:rPr>
+                <w:rFonts w:cs="Arial"/>
+                <w:b/>
+              </w:rPr>
+              <w:t>Trabalho envolvido</w:t>
+            </w:r>
+          </w:p>
+        </w:tc>
+      </w:tr>
+      <w:tr>
+        <w:tc>
+          <w:tcPr>
+            <w:tcW w:w="5000" w:type="pct"/>
+            <w:gridSpan w:val="3"/>
+          </w:tcPr>
+          <w:p>
+            <w:pPr>
+              <w:rPr>
+                <w:rFonts w:cs="Arial"/>
+              </w:rPr>
+            </w:pPr>
+            <w:r>
+              <w:rPr>
+                <w:rFonts w:cs="Arial"/>
+              </w:rPr>
+              <w:t>Definir os componentes e desenhar a arquitetura do projeto.</w:t>
+            </w:r>
+          </w:p>
+        </w:tc>
+      </w:tr>
+      <w:tr>
+        <w:tc>
+          <w:tcPr>
+            <w:tcW w:w="5000" w:type="pct"/>
+            <w:gridSpan w:val="3"/>
+            <w:shd w:val="clear" w:color="auto" w:fill="DEEAF6"/>
+          </w:tcPr>
+          <w:p>
+            <w:pPr>
+              <w:rPr>
+                <w:rFonts w:cs="Arial"/>
+                <w:b/>
+              </w:rPr>
+            </w:pPr>
+            <w:r>
+              <w:rPr>
+                <w:rFonts w:cs="Arial"/>
+                <w:b/>
+              </w:rPr>
+              <w:t>Critérios de aceitação</w:t>
+            </w:r>
+          </w:p>
+        </w:tc>
+      </w:tr>
+      <w:tr>
+        <w:tc>
+          <w:tcPr>
+            <w:tcW w:w="5000" w:type="pct"/>
+            <w:gridSpan w:val="3"/>
+          </w:tcPr>
+          <w:p>
+            <w:pPr>
+              <w:rPr>
+                <w:rFonts w:cs="Arial"/>
+              </w:rPr>
+            </w:pPr>
+            <w:r>
+              <w:rPr>
+                <w:rFonts w:cs="Arial"/>
+              </w:rPr>
+              <w:t>Projeto arquitetural completo e validado.</w:t>
+            </w:r>
+          </w:p>
+        </w:tc>
+      </w:tr>
+    </w:tbl>
+    <w:p>
+      <w:pPr>
+        <w:jc w:val="both"/>
+      </w:pPr>
+    </w:p>
+    <w:tbl>
+      <w:tblPr>
+        <w:tblW w:w="5000" w:type="pct"/>
+        <w:tblBorders>
+          <w:top w:val="single" w:sz="4" w:space="0" w:color="auto"/>
+          <w:left w:val="single" w:sz="4" w:space="0" w:color="auto"/>
+          <w:bottom w:val="single" w:sz="4" w:space="0" w:color="auto"/>
+          <w:right w:val="single" w:sz="4" w:space="0" w:color="auto"/>
+          <w:insideH w:val="single" w:sz="4" w:space="0" w:color="auto"/>
+          <w:insideV w:val="single" w:sz="4" w:space="0" w:color="auto"/>
+        </w:tblBorders>
+        <w:tblLook w:val="01E0"/>
+      </w:tblPr>
+      <w:tblGrid>
+        <w:gridCol w:w="3794"/>
+        <w:gridCol w:w="2688"/>
+        <w:gridCol w:w="3372"/>
+      </w:tblGrid>
+      <w:tr>
+        <w:trPr>
+          <w:trHeight w:val="432"/>
+        </w:trPr>
+        <w:tc>
+          <w:tcPr>
+            <w:tcW w:w="1925" w:type="pct"/>
+            <w:shd w:val="clear" w:color="auto" w:fill="DEEAF6"/>
+            <w:vAlign w:val="center"/>
+          </w:tcPr>
+          <w:p>
+            <w:pPr>
+              <w:rPr>
+                <w:rFonts w:cs="Arial"/>
+                <w:b/>
+                <w:bCs/>
+                <w:iCs/>
+              </w:rPr>
+            </w:pPr>
+            <w:r>
+              <w:rPr>
+                <w:rFonts w:cs="Arial"/>
+                <w:b/>
+                <w:bCs/>
+                <w:iCs/>
+              </w:rPr>
+              <w:t>Nome do Pacote de Trabalho</w:t>
+            </w:r>
+          </w:p>
+        </w:tc>
+        <w:tc>
+          <w:tcPr>
+            <w:tcW w:w="1364" w:type="pct"/>
+            <w:shd w:val="clear" w:color="auto" w:fill="DEEAF6"/>
+            <w:vAlign w:val="center"/>
+          </w:tcPr>
+          <w:p>
+            <w:pPr>
+              <w:rPr>
+                <w:rFonts w:cs="Arial"/>
+                <w:b/>
+                <w:bCs/>
+                <w:iCs/>
+              </w:rPr>
+            </w:pPr>
+            <w:r>
+              <w:rPr>
+                <w:rFonts w:cs="Arial"/>
+                <w:b/>
+                <w:bCs/>
+                <w:iCs/>
+              </w:rPr>
+              <w:t>Data da atualização</w:t>
+            </w:r>
+          </w:p>
+        </w:tc>
+        <w:tc>
+          <w:tcPr>
+            <w:tcW w:w="1711" w:type="pct"/>
+            <w:shd w:val="clear" w:color="auto" w:fill="DEEAF6"/>
+            <w:vAlign w:val="center"/>
+          </w:tcPr>
+          <w:p>
+            <w:pPr>
+              <w:rPr>
+                <w:b/>
+              </w:rPr>
+            </w:pPr>
+            <w:r>
+              <w:rPr>
+                <w:b/>
+              </w:rPr>
+              <w:t>Organização/Pessoa Responsável</w:t>
+            </w:r>
+          </w:p>
+        </w:tc>
+      </w:tr>
+      <w:tr>
+        <w:tc>
+          <w:tcPr>
+            <w:tcW w:w="1925" w:type="pct"/>
+          </w:tcPr>
+          <w:p>
+            <w:pPr>
+              <w:rPr>
+                <w:rFonts w:cs="Arial"/>
+                <w:b/>
+                <w:sz w:val="24"/>
+                <w:szCs w:val="24"/>
+              </w:rPr>
+            </w:pPr>
+            <w:r>
+              <w:rPr>
+                <w:rFonts w:cs="Arial"/>
+                <w:b/>
+                <w:sz w:val="24"/>
+                <w:szCs w:val="24"/>
+              </w:rPr>
+              <w:t>Definir métricas</w:t>
+            </w:r>
+          </w:p>
+        </w:tc>
+        <w:tc>
+          <w:tcPr>
+            <w:tcW w:w="1364" w:type="pct"/>
+          </w:tcPr>
+          <w:p>
+            <w:pPr>
+              <w:rPr>
+                <w:rFonts w:cs="Arial"/>
+              </w:rPr>
+            </w:pPr>
+            <w:r>
+              <w:rPr>
+                <w:rFonts w:cs="Arial"/>
+              </w:rPr>
+              <w:t>10/07/2013</w:t>
+            </w:r>
+          </w:p>
+        </w:tc>
+        <w:tc>
+          <w:tcPr>
+            <w:tcW w:w="1711" w:type="pct"/>
+            <w:vAlign w:val="center"/>
+          </w:tcPr>
+          <w:p>
+            <w:r>
+              <w:t>Rúben Borges</w:t>
+            </w:r>
+          </w:p>
+        </w:tc>
+      </w:tr>
+      <w:tr>
+        <w:tc>
+          <w:tcPr>
+            <w:tcW w:w="5000" w:type="pct"/>
+            <w:gridSpan w:val="3"/>
+            <w:shd w:val="clear" w:color="auto" w:fill="DEEAF6"/>
+          </w:tcPr>
+          <w:p>
+            <w:pPr>
+              <w:rPr>
+                <w:rFonts w:cs="Arial"/>
+              </w:rPr>
+            </w:pPr>
+            <w:r>
+              <w:rPr>
+                <w:rFonts w:cs="Arial"/>
+                <w:b/>
+                <w:bCs/>
+                <w:iCs/>
+              </w:rPr>
+              <w:t>Descrição do pacote de trabalho</w:t>
+            </w:r>
+          </w:p>
+        </w:tc>
+      </w:tr>
+      <w:tr>
+        <w:tc>
+          <w:tcPr>
+            <w:tcW w:w="5000" w:type="pct"/>
+            <w:gridSpan w:val="3"/>
+          </w:tcPr>
+          <w:p>
+            <w:pPr>
+              <w:rPr>
+                <w:rFonts w:cs="Arial"/>
+              </w:rPr>
+            </w:pPr>
+            <w:r>
+              <w:rPr>
+                <w:rFonts w:cs="Arial"/>
+              </w:rPr>
+              <w:t>Definir e acompanhar as métricas do projeto</w:t>
+            </w:r>
+          </w:p>
+          <w:p>
+            <w:pPr>
+              <w:rPr>
+                <w:rFonts w:cs="Arial"/>
+              </w:rPr>
+            </w:pPr>
+          </w:p>
+        </w:tc>
+      </w:tr>
+      <w:tr>
+        <w:tc>
+          <w:tcPr>
+            <w:tcW w:w="5000" w:type="pct"/>
+            <w:gridSpan w:val="3"/>
+            <w:shd w:val="clear" w:color="auto" w:fill="DEEAF6"/>
+          </w:tcPr>
+          <w:p>
+            <w:pPr>
+              <w:rPr>
+                <w:rFonts w:cs="Arial"/>
+                <w:b/>
+              </w:rPr>
+            </w:pPr>
+            <w:r>
+              <w:rPr>
+                <w:rFonts w:cs="Arial"/>
+                <w:b/>
+              </w:rPr>
+              <w:t>Trabalho envolvido</w:t>
+            </w:r>
+          </w:p>
+        </w:tc>
+      </w:tr>
+      <w:tr>
+        <w:tc>
+          <w:tcPr>
+            <w:tcW w:w="5000" w:type="pct"/>
+            <w:gridSpan w:val="3"/>
+          </w:tcPr>
+          <w:p>
+            <w:pPr>
+              <w:rPr>
+                <w:rFonts w:cs="Arial"/>
+              </w:rPr>
+            </w:pPr>
+            <w:r>
+              <w:rPr>
+                <w:rFonts w:cs="Arial"/>
+              </w:rPr>
+              <w:t>Analisar o Hudson, Sonar e a produtividade da equipe para gerar as métricas necessárias para o projeto</w:t>
+            </w:r>
+          </w:p>
+          <w:p>
+            <w:pPr>
+              <w:rPr>
+                <w:rFonts w:cs="Arial"/>
+              </w:rPr>
+            </w:pPr>
+          </w:p>
+        </w:tc>
+      </w:tr>
+      <w:tr>
+        <w:tc>
+          <w:tcPr>
+            <w:tcW w:w="5000" w:type="pct"/>
+            <w:gridSpan w:val="3"/>
+            <w:shd w:val="clear" w:color="auto" w:fill="DEEAF6"/>
+          </w:tcPr>
+          <w:p>
+            <w:pPr>
+              <w:rPr>
+                <w:rFonts w:cs="Arial"/>
+                <w:b/>
+              </w:rPr>
+            </w:pPr>
+            <w:r>
+              <w:rPr>
+                <w:rFonts w:cs="Arial"/>
+                <w:b/>
+              </w:rPr>
+              <w:t>Critérios de aceitação</w:t>
+            </w:r>
+          </w:p>
+        </w:tc>
+      </w:tr>
+      <w:tr>
+        <w:tc>
+          <w:tcPr>
+            <w:tcW w:w="5000" w:type="pct"/>
+            <w:gridSpan w:val="3"/>
+          </w:tcPr>
+          <w:p>
+            <w:pPr>
+              <w:rPr>
+                <w:rFonts w:cs="Arial"/>
+              </w:rPr>
+            </w:pPr>
+            <w:r>
+              <w:rPr>
+                <w:rFonts w:cs="Arial"/>
+              </w:rPr>
+              <w:t>Métricas definidas e validadas</w:t>
+            </w:r>
+          </w:p>
+          <w:p>
+            <w:pPr>
+              <w:rPr>
+                <w:rFonts w:cs="Arial"/>
+              </w:rPr>
+            </w:pPr>
+          </w:p>
+        </w:tc>
+      </w:tr>
+    </w:tbl>
+    <w:p>
+      <w:pPr>
+        <w:jc w:val="both"/>
+      </w:pPr>
+    </w:p>
     <w:sectPr>
-      <w:headerReference w:type="default" r:id="rId9"/>
-      <w:footerReference w:type="default" r:id="rId10"/>
-      <w:footerReference w:type="first" r:id="rId11"/>
+      <w:headerReference w:type="default" r:id="rId8"/>
+      <w:footerReference w:type="default" r:id="rId9"/>
+      <w:footerReference w:type="first" r:id="rId10"/>
       <w:pgSz w:w="11906" w:h="16838"/>
       <w:pgMar w:top="1134" w:right="1134" w:bottom="1134" w:left="1134" w:header="709" w:footer="709" w:gutter="0"/>
       <w:cols w:space="708"/>
@@ -7338,34 +7598,23 @@
 
 <file path=word/footer1.xml><?xml version="1.0" encoding="utf-8"?>
 <w:ftr xmlns:ve="http://schemas.openxmlformats.org/markup-compatibility/2006" xmlns:o="urn:schemas-microsoft-com:office:office" xmlns:r="http://schemas.openxmlformats.org/officeDocument/2006/relationships" xmlns:m="http://schemas.openxmlformats.org/officeDocument/2006/math" xmlns:v="urn:schemas-microsoft-com:vml" xmlns:wp="http://schemas.openxmlformats.org/drawingml/2006/wordprocessingDrawing" xmlns:w10="urn:schemas-microsoft-com:office:word" xmlns:w="http://schemas.openxmlformats.org/wordprocessingml/2006/main" xmlns:wne="http://schemas.microsoft.com/office/word/2006/wordml">
-  <w:sdt>
-    <w:sdtPr>
-      <w:id w:val="-713195947"/>
-      <w:docPartObj>
-        <w:docPartGallery w:val="Page Numbers (Bottom of Page)"/>
-        <w:docPartUnique/>
-      </w:docPartObj>
-    </w:sdtPr>
-    <w:sdtContent>
-      <w:p>
-        <w:pPr>
-          <w:pStyle w:val="Rodap"/>
-          <w:jc w:val="right"/>
-        </w:pPr>
-        <w:fldSimple w:instr="PAGE   \* MERGEFORMAT">
-          <w:r>
-            <w:rPr>
-              <w:noProof/>
-            </w:rPr>
-            <w:t>3</w:t>
-          </w:r>
-        </w:fldSimple>
-      </w:p>
-    </w:sdtContent>
-  </w:sdt>
   <w:p>
     <w:pPr>
-      <w:pStyle w:val="Rodap"/>
+      <w:pStyle w:val="Footer"/>
+      <w:jc w:val="right"/>
+    </w:pPr>
+    <w:fldSimple w:instr="PAGE   \* MERGEFORMAT">
+      <w:r>
+        <w:rPr>
+          <w:noProof/>
+        </w:rPr>
+        <w:t>12</w:t>
+      </w:r>
+    </w:fldSimple>
+  </w:p>
+  <w:p>
+    <w:pPr>
+      <w:pStyle w:val="Footer"/>
     </w:pPr>
   </w:p>
 </w:ftr>
@@ -7375,13 +7624,13 @@
 <w:ftr xmlns:ve="http://schemas.openxmlformats.org/markup-compatibility/2006" xmlns:o="urn:schemas-microsoft-com:office:office" xmlns:r="http://schemas.openxmlformats.org/officeDocument/2006/relationships" xmlns:m="http://schemas.openxmlformats.org/officeDocument/2006/math" xmlns:v="urn:schemas-microsoft-com:vml" xmlns:wp="http://schemas.openxmlformats.org/drawingml/2006/wordprocessingDrawing" xmlns:w10="urn:schemas-microsoft-com:office:word" xmlns:w="http://schemas.openxmlformats.org/wordprocessingml/2006/main" xmlns:wne="http://schemas.microsoft.com/office/word/2006/wordml">
   <w:p>
     <w:pPr>
-      <w:pStyle w:val="Rodap"/>
+      <w:pStyle w:val="Footer"/>
       <w:jc w:val="right"/>
     </w:pPr>
   </w:p>
   <w:p>
     <w:pPr>
-      <w:pStyle w:val="Rodap"/>
+      <w:pStyle w:val="Footer"/>
     </w:pPr>
   </w:p>
 </w:ftr>
@@ -7416,9 +7665,16 @@
 <w:hdr xmlns:ve="http://schemas.openxmlformats.org/markup-compatibility/2006" xmlns:o="urn:schemas-microsoft-com:office:office" xmlns:r="http://schemas.openxmlformats.org/officeDocument/2006/relationships" xmlns:m="http://schemas.openxmlformats.org/officeDocument/2006/math" xmlns:v="urn:schemas-microsoft-com:vml" xmlns:wp="http://schemas.openxmlformats.org/drawingml/2006/wordprocessingDrawing" xmlns:w10="urn:schemas-microsoft-com:office:word" xmlns:w="http://schemas.openxmlformats.org/wordprocessingml/2006/main" xmlns:wne="http://schemas.microsoft.com/office/word/2006/wordml">
   <w:tbl>
     <w:tblPr>
-      <w:tblStyle w:val="Tabelacomgrade"/>
       <w:tblW w:w="0" w:type="auto"/>
-      <w:tblLook w:val="04A0"/>
+      <w:tblBorders>
+        <w:top w:val="single" w:sz="4" w:space="0" w:color="auto"/>
+        <w:left w:val="single" w:sz="4" w:space="0" w:color="auto"/>
+        <w:bottom w:val="single" w:sz="4" w:space="0" w:color="auto"/>
+        <w:right w:val="single" w:sz="4" w:space="0" w:color="auto"/>
+        <w:insideH w:val="single" w:sz="4" w:space="0" w:color="auto"/>
+        <w:insideV w:val="single" w:sz="4" w:space="0" w:color="auto"/>
+      </w:tblBorders>
+      <w:tblLook w:val="00A0"/>
     </w:tblPr>
     <w:tblGrid>
       <w:gridCol w:w="4746"/>
@@ -7434,7 +7690,7 @@
         </w:tcPr>
         <w:p>
           <w:pPr>
-            <w:pStyle w:val="Cabealho"/>
+            <w:pStyle w:val="Header"/>
           </w:pPr>
           <w:r>
             <w:t>SAD – Sistema de Avaliação do Docente</w:t>
@@ -7447,7 +7703,7 @@
         </w:tcPr>
         <w:p>
           <w:pPr>
-            <w:pStyle w:val="Cabealho"/>
+            <w:pStyle w:val="Header"/>
             <w:tabs>
               <w:tab w:val="clear" w:pos="4252"/>
               <w:tab w:val="clear" w:pos="8504"/>
@@ -7456,7 +7712,7 @@
             </w:tabs>
           </w:pPr>
           <w:r>
-            <w:t>Versão: 0.1</w:t>
+            <w:t>Versão: 0.2</w:t>
           </w:r>
           <w:r>
             <w:tab/>
@@ -7477,7 +7733,7 @@
         </w:tcPr>
         <w:p>
           <w:pPr>
-            <w:pStyle w:val="Cabealho"/>
+            <w:pStyle w:val="Header"/>
           </w:pPr>
           <w:r>
             <w:t>Dicionário da Estrutura Analítica do Projeto</w:t>
@@ -7490,10 +7746,16 @@
         </w:tcPr>
         <w:p>
           <w:pPr>
-            <w:pStyle w:val="Cabealho"/>
+            <w:pStyle w:val="Header"/>
           </w:pPr>
           <w:r>
-            <w:t>Data: 15/07/2013</w:t>
+            <w:t>Data: 1</w:t>
+          </w:r>
+          <w:r>
+            <w:t>6</w:t>
+          </w:r>
+          <w:r>
+            <w:t>/07/2013</w:t>
           </w:r>
         </w:p>
       </w:tc>
@@ -7501,7 +7763,7 @@
   </w:tbl>
   <w:p>
     <w:pPr>
-      <w:pStyle w:val="Cabealho"/>
+      <w:pStyle w:val="Header"/>
     </w:pPr>
   </w:p>
 </w:hdr>
@@ -7522,9 +7784,8 @@
         <w:ind w:left="786" w:hanging="360"/>
       </w:pPr>
       <w:rPr>
-        <w:rFonts w:ascii="Symbol" w:hAnsi="Symbol" w:cs="Symbol" w:hint="default"/>
+        <w:rFonts w:ascii="Symbol" w:hAnsi="Symbol" w:hint="default"/>
         <w:sz w:val="24"/>
-        <w:szCs w:val="24"/>
       </w:rPr>
     </w:lvl>
     <w:lvl w:ilvl="1">
@@ -7536,7 +7797,7 @@
         <w:ind w:left="1440" w:hanging="360"/>
       </w:pPr>
       <w:rPr>
-        <w:rFonts w:ascii="Courier New" w:hAnsi="Courier New" w:cs="Courier New" w:hint="default"/>
+        <w:rFonts w:ascii="Courier New" w:hAnsi="Courier New" w:hint="default"/>
       </w:rPr>
     </w:lvl>
     <w:lvl w:ilvl="2">
@@ -7548,7 +7809,7 @@
         <w:ind w:left="2160" w:hanging="360"/>
       </w:pPr>
       <w:rPr>
-        <w:rFonts w:ascii="Wingdings" w:hAnsi="Wingdings" w:cs="Wingdings" w:hint="default"/>
+        <w:rFonts w:ascii="Wingdings" w:hAnsi="Wingdings" w:hint="default"/>
       </w:rPr>
     </w:lvl>
     <w:lvl w:ilvl="3">
@@ -7560,7 +7821,7 @@
         <w:ind w:left="2880" w:hanging="360"/>
       </w:pPr>
       <w:rPr>
-        <w:rFonts w:ascii="Symbol" w:hAnsi="Symbol" w:cs="Symbol" w:hint="default"/>
+        <w:rFonts w:ascii="Symbol" w:hAnsi="Symbol" w:hint="default"/>
       </w:rPr>
     </w:lvl>
     <w:lvl w:ilvl="4">
@@ -7572,7 +7833,7 @@
         <w:ind w:left="3600" w:hanging="360"/>
       </w:pPr>
       <w:rPr>
-        <w:rFonts w:ascii="Courier New" w:hAnsi="Courier New" w:cs="Courier New" w:hint="default"/>
+        <w:rFonts w:ascii="Courier New" w:hAnsi="Courier New" w:hint="default"/>
       </w:rPr>
     </w:lvl>
     <w:lvl w:ilvl="5">
@@ -7584,7 +7845,7 @@
         <w:ind w:left="4320" w:hanging="360"/>
       </w:pPr>
       <w:rPr>
-        <w:rFonts w:ascii="Wingdings" w:hAnsi="Wingdings" w:cs="Wingdings" w:hint="default"/>
+        <w:rFonts w:ascii="Wingdings" w:hAnsi="Wingdings" w:hint="default"/>
       </w:rPr>
     </w:lvl>
     <w:lvl w:ilvl="6">
@@ -7596,7 +7857,7 @@
         <w:ind w:left="5040" w:hanging="360"/>
       </w:pPr>
       <w:rPr>
-        <w:rFonts w:ascii="Symbol" w:hAnsi="Symbol" w:cs="Symbol" w:hint="default"/>
+        <w:rFonts w:ascii="Symbol" w:hAnsi="Symbol" w:hint="default"/>
       </w:rPr>
     </w:lvl>
     <w:lvl w:ilvl="7">
@@ -7608,7 +7869,7 @@
         <w:ind w:left="5760" w:hanging="360"/>
       </w:pPr>
       <w:rPr>
-        <w:rFonts w:ascii="Courier New" w:hAnsi="Courier New" w:cs="Courier New" w:hint="default"/>
+        <w:rFonts w:ascii="Courier New" w:hAnsi="Courier New" w:hint="default"/>
       </w:rPr>
     </w:lvl>
     <w:lvl w:ilvl="8">
@@ -7620,7 +7881,7 @@
         <w:ind w:left="6480" w:hanging="360"/>
       </w:pPr>
       <w:rPr>
-        <w:rFonts w:ascii="Wingdings" w:hAnsi="Wingdings" w:cs="Wingdings" w:hint="default"/>
+        <w:rFonts w:ascii="Wingdings" w:hAnsi="Wingdings" w:hint="default"/>
       </w:rPr>
     </w:lvl>
   </w:abstractNum>
@@ -7649,7 +7910,7 @@
         <w:ind w:left="2574" w:hanging="360"/>
       </w:pPr>
       <w:rPr>
-        <w:rFonts w:ascii="Courier New" w:hAnsi="Courier New" w:cs="Courier New" w:hint="default"/>
+        <w:rFonts w:ascii="Courier New" w:hAnsi="Courier New" w:hint="default"/>
       </w:rPr>
     </w:lvl>
     <w:lvl w:ilvl="2" w:tplc="04160005" w:tentative="1">
@@ -7685,7 +7946,7 @@
         <w:ind w:left="4734" w:hanging="360"/>
       </w:pPr>
       <w:rPr>
-        <w:rFonts w:ascii="Courier New" w:hAnsi="Courier New" w:cs="Courier New" w:hint="default"/>
+        <w:rFonts w:ascii="Courier New" w:hAnsi="Courier New" w:hint="default"/>
       </w:rPr>
     </w:lvl>
     <w:lvl w:ilvl="5" w:tplc="04160005" w:tentative="1">
@@ -7721,7 +7982,7 @@
         <w:ind w:left="6894" w:hanging="360"/>
       </w:pPr>
       <w:rPr>
-        <w:rFonts w:ascii="Courier New" w:hAnsi="Courier New" w:cs="Courier New" w:hint="default"/>
+        <w:rFonts w:ascii="Courier New" w:hAnsi="Courier New" w:hint="default"/>
       </w:rPr>
     </w:lvl>
     <w:lvl w:ilvl="8" w:tplc="04160005" w:tentative="1">
@@ -7762,7 +8023,7 @@
         <w:ind w:left="2574" w:hanging="360"/>
       </w:pPr>
       <w:rPr>
-        <w:rFonts w:ascii="Courier New" w:hAnsi="Courier New" w:cs="Courier New" w:hint="default"/>
+        <w:rFonts w:ascii="Courier New" w:hAnsi="Courier New" w:hint="default"/>
       </w:rPr>
     </w:lvl>
     <w:lvl w:ilvl="2" w:tplc="04160005" w:tentative="1">
@@ -7798,7 +8059,7 @@
         <w:ind w:left="4734" w:hanging="360"/>
       </w:pPr>
       <w:rPr>
-        <w:rFonts w:ascii="Courier New" w:hAnsi="Courier New" w:cs="Courier New" w:hint="default"/>
+        <w:rFonts w:ascii="Courier New" w:hAnsi="Courier New" w:hint="default"/>
       </w:rPr>
     </w:lvl>
     <w:lvl w:ilvl="5" w:tplc="04160005" w:tentative="1">
@@ -7834,7 +8095,7 @@
         <w:ind w:left="6894" w:hanging="360"/>
       </w:pPr>
       <w:rPr>
-        <w:rFonts w:ascii="Courier New" w:hAnsi="Courier New" w:cs="Courier New" w:hint="default"/>
+        <w:rFonts w:ascii="Courier New" w:hAnsi="Courier New" w:hint="default"/>
       </w:rPr>
     </w:lvl>
     <w:lvl w:ilvl="8" w:tplc="04160005" w:tentative="1">
@@ -7875,7 +8136,7 @@
         <w:ind w:left="2574" w:hanging="360"/>
       </w:pPr>
       <w:rPr>
-        <w:rFonts w:ascii="Courier New" w:hAnsi="Courier New" w:cs="Courier New" w:hint="default"/>
+        <w:rFonts w:ascii="Courier New" w:hAnsi="Courier New" w:hint="default"/>
       </w:rPr>
     </w:lvl>
     <w:lvl w:ilvl="2" w:tplc="04160005" w:tentative="1">
@@ -7911,7 +8172,7 @@
         <w:ind w:left="4734" w:hanging="360"/>
       </w:pPr>
       <w:rPr>
-        <w:rFonts w:ascii="Courier New" w:hAnsi="Courier New" w:cs="Courier New" w:hint="default"/>
+        <w:rFonts w:ascii="Courier New" w:hAnsi="Courier New" w:hint="default"/>
       </w:rPr>
     </w:lvl>
     <w:lvl w:ilvl="5" w:tplc="04160005" w:tentative="1">
@@ -7947,7 +8208,7 @@
         <w:ind w:left="6894" w:hanging="360"/>
       </w:pPr>
       <w:rPr>
-        <w:rFonts w:ascii="Courier New" w:hAnsi="Courier New" w:cs="Courier New" w:hint="default"/>
+        <w:rFonts w:ascii="Courier New" w:hAnsi="Courier New" w:hint="default"/>
       </w:rPr>
     </w:lvl>
     <w:lvl w:ilvl="8" w:tplc="04160005" w:tentative="1">
@@ -7975,6 +8236,9 @@
       <w:pPr>
         <w:ind w:left="720" w:hanging="360"/>
       </w:pPr>
+      <w:rPr>
+        <w:rFonts w:cs="Times New Roman"/>
+      </w:rPr>
     </w:lvl>
     <w:lvl w:ilvl="1" w:tplc="04160019" w:tentative="1">
       <w:start w:val="1"/>
@@ -7984,6 +8248,9 @@
       <w:pPr>
         <w:ind w:left="1440" w:hanging="360"/>
       </w:pPr>
+      <w:rPr>
+        <w:rFonts w:cs="Times New Roman"/>
+      </w:rPr>
     </w:lvl>
     <w:lvl w:ilvl="2" w:tplc="0416001B" w:tentative="1">
       <w:start w:val="1"/>
@@ -7993,6 +8260,9 @@
       <w:pPr>
         <w:ind w:left="2160" w:hanging="180"/>
       </w:pPr>
+      <w:rPr>
+        <w:rFonts w:cs="Times New Roman"/>
+      </w:rPr>
     </w:lvl>
     <w:lvl w:ilvl="3" w:tplc="0416000F" w:tentative="1">
       <w:start w:val="1"/>
@@ -8002,6 +8272,9 @@
       <w:pPr>
         <w:ind w:left="2880" w:hanging="360"/>
       </w:pPr>
+      <w:rPr>
+        <w:rFonts w:cs="Times New Roman"/>
+      </w:rPr>
     </w:lvl>
     <w:lvl w:ilvl="4" w:tplc="04160019" w:tentative="1">
       <w:start w:val="1"/>
@@ -8011,6 +8284,9 @@
       <w:pPr>
         <w:ind w:left="3600" w:hanging="360"/>
       </w:pPr>
+      <w:rPr>
+        <w:rFonts w:cs="Times New Roman"/>
+      </w:rPr>
     </w:lvl>
     <w:lvl w:ilvl="5" w:tplc="0416001B" w:tentative="1">
       <w:start w:val="1"/>
@@ -8020,6 +8296,9 @@
       <w:pPr>
         <w:ind w:left="4320" w:hanging="180"/>
       </w:pPr>
+      <w:rPr>
+        <w:rFonts w:cs="Times New Roman"/>
+      </w:rPr>
     </w:lvl>
     <w:lvl w:ilvl="6" w:tplc="0416000F" w:tentative="1">
       <w:start w:val="1"/>
@@ -8029,6 +8308,9 @@
       <w:pPr>
         <w:ind w:left="5040" w:hanging="360"/>
       </w:pPr>
+      <w:rPr>
+        <w:rFonts w:cs="Times New Roman"/>
+      </w:rPr>
     </w:lvl>
     <w:lvl w:ilvl="7" w:tplc="04160019" w:tentative="1">
       <w:start w:val="1"/>
@@ -8038,6 +8320,9 @@
       <w:pPr>
         <w:ind w:left="5760" w:hanging="360"/>
       </w:pPr>
+      <w:rPr>
+        <w:rFonts w:cs="Times New Roman"/>
+      </w:rPr>
     </w:lvl>
     <w:lvl w:ilvl="8" w:tplc="0416001B" w:tentative="1">
       <w:start w:val="1"/>
@@ -8047,6 +8332,9 @@
       <w:pPr>
         <w:ind w:left="6480" w:hanging="180"/>
       </w:pPr>
+      <w:rPr>
+        <w:rFonts w:cs="Times New Roman"/>
+      </w:rPr>
     </w:lvl>
   </w:abstractNum>
   <w:abstractNum w:abstractNumId="5">
@@ -8074,7 +8362,7 @@
         <w:ind w:left="1440" w:hanging="360"/>
       </w:pPr>
       <w:rPr>
-        <w:rFonts w:ascii="Courier New" w:hAnsi="Courier New" w:cs="Courier New" w:hint="default"/>
+        <w:rFonts w:ascii="Courier New" w:hAnsi="Courier New" w:hint="default"/>
       </w:rPr>
     </w:lvl>
     <w:lvl w:ilvl="2" w:tplc="04160005" w:tentative="1">
@@ -8110,7 +8398,7 @@
         <w:ind w:left="3600" w:hanging="360"/>
       </w:pPr>
       <w:rPr>
-        <w:rFonts w:ascii="Courier New" w:hAnsi="Courier New" w:cs="Courier New" w:hint="default"/>
+        <w:rFonts w:ascii="Courier New" w:hAnsi="Courier New" w:hint="default"/>
       </w:rPr>
     </w:lvl>
     <w:lvl w:ilvl="5" w:tplc="04160005" w:tentative="1">
@@ -8146,7 +8434,7 @@
         <w:ind w:left="5760" w:hanging="360"/>
       </w:pPr>
       <w:rPr>
-        <w:rFonts w:ascii="Courier New" w:hAnsi="Courier New" w:cs="Courier New" w:hint="default"/>
+        <w:rFonts w:ascii="Courier New" w:hAnsi="Courier New" w:hint="default"/>
       </w:rPr>
     </w:lvl>
     <w:lvl w:ilvl="8" w:tplc="04160005" w:tentative="1">
@@ -8174,6 +8462,9 @@
       <w:pPr>
         <w:ind w:left="720" w:hanging="360"/>
       </w:pPr>
+      <w:rPr>
+        <w:rFonts w:cs="Times New Roman"/>
+      </w:rPr>
     </w:lvl>
     <w:lvl w:ilvl="1" w:tplc="04160019" w:tentative="1">
       <w:start w:val="1"/>
@@ -8183,6 +8474,9 @@
       <w:pPr>
         <w:ind w:left="1440" w:hanging="360"/>
       </w:pPr>
+      <w:rPr>
+        <w:rFonts w:cs="Times New Roman"/>
+      </w:rPr>
     </w:lvl>
     <w:lvl w:ilvl="2" w:tplc="0416001B" w:tentative="1">
       <w:start w:val="1"/>
@@ -8192,6 +8486,9 @@
       <w:pPr>
         <w:ind w:left="2160" w:hanging="180"/>
       </w:pPr>
+      <w:rPr>
+        <w:rFonts w:cs="Times New Roman"/>
+      </w:rPr>
     </w:lvl>
     <w:lvl w:ilvl="3" w:tplc="0416000F" w:tentative="1">
       <w:start w:val="1"/>
@@ -8201,6 +8498,9 @@
       <w:pPr>
         <w:ind w:left="2880" w:hanging="360"/>
       </w:pPr>
+      <w:rPr>
+        <w:rFonts w:cs="Times New Roman"/>
+      </w:rPr>
     </w:lvl>
     <w:lvl w:ilvl="4" w:tplc="04160019" w:tentative="1">
       <w:start w:val="1"/>
@@ -8210,6 +8510,9 @@
       <w:pPr>
         <w:ind w:left="3600" w:hanging="360"/>
       </w:pPr>
+      <w:rPr>
+        <w:rFonts w:cs="Times New Roman"/>
+      </w:rPr>
     </w:lvl>
     <w:lvl w:ilvl="5" w:tplc="0416001B" w:tentative="1">
       <w:start w:val="1"/>
@@ -8219,6 +8522,9 @@
       <w:pPr>
         <w:ind w:left="4320" w:hanging="180"/>
       </w:pPr>
+      <w:rPr>
+        <w:rFonts w:cs="Times New Roman"/>
+      </w:rPr>
     </w:lvl>
     <w:lvl w:ilvl="6" w:tplc="0416000F" w:tentative="1">
       <w:start w:val="1"/>
@@ -8228,6 +8534,9 @@
       <w:pPr>
         <w:ind w:left="5040" w:hanging="360"/>
       </w:pPr>
+      <w:rPr>
+        <w:rFonts w:cs="Times New Roman"/>
+      </w:rPr>
     </w:lvl>
     <w:lvl w:ilvl="7" w:tplc="04160019" w:tentative="1">
       <w:start w:val="1"/>
@@ -8237,6 +8546,9 @@
       <w:pPr>
         <w:ind w:left="5760" w:hanging="360"/>
       </w:pPr>
+      <w:rPr>
+        <w:rFonts w:cs="Times New Roman"/>
+      </w:rPr>
     </w:lvl>
     <w:lvl w:ilvl="8" w:tplc="0416001B" w:tentative="1">
       <w:start w:val="1"/>
@@ -8246,12 +8558,15 @@
       <w:pPr>
         <w:ind w:left="6480" w:hanging="180"/>
       </w:pPr>
+      <w:rPr>
+        <w:rFonts w:cs="Times New Roman"/>
+      </w:rPr>
     </w:lvl>
   </w:abstractNum>
   <w:abstractNum w:abstractNumId="7">
     <w:nsid w:val="44BC31B1"/>
     <w:multiLevelType w:val="hybridMultilevel"/>
-    <w:tmpl w:val="336AC04E"/>
+    <w:tmpl w:val="82A0ACD0"/>
     <w:lvl w:ilvl="0" w:tplc="E53E275A">
       <w:start w:val="1"/>
       <w:numFmt w:val="decimal"/>
@@ -8261,6 +8576,7 @@
         <w:ind w:left="720" w:hanging="360"/>
       </w:pPr>
       <w:rPr>
+        <w:rFonts w:cs="Times New Roman"/>
         <w:b/>
         <w:sz w:val="32"/>
         <w:szCs w:val="32"/>
@@ -8275,7 +8591,7 @@
         <w:ind w:left="1440" w:hanging="360"/>
       </w:pPr>
       <w:rPr>
-        <w:rFonts w:hint="default"/>
+        <w:rFonts w:cs="Times New Roman" w:hint="default"/>
       </w:rPr>
     </w:lvl>
     <w:lvl w:ilvl="2" w:tplc="0416001B" w:tentative="1">
@@ -8286,6 +8602,9 @@
       <w:pPr>
         <w:ind w:left="2160" w:hanging="180"/>
       </w:pPr>
+      <w:rPr>
+        <w:rFonts w:cs="Times New Roman"/>
+      </w:rPr>
     </w:lvl>
     <w:lvl w:ilvl="3" w:tplc="0416000F" w:tentative="1">
       <w:start w:val="1"/>
@@ -8295,6 +8614,9 @@
       <w:pPr>
         <w:ind w:left="2880" w:hanging="360"/>
       </w:pPr>
+      <w:rPr>
+        <w:rFonts w:cs="Times New Roman"/>
+      </w:rPr>
     </w:lvl>
     <w:lvl w:ilvl="4" w:tplc="04160019" w:tentative="1">
       <w:start w:val="1"/>
@@ -8304,6 +8626,9 @@
       <w:pPr>
         <w:ind w:left="3600" w:hanging="360"/>
       </w:pPr>
+      <w:rPr>
+        <w:rFonts w:cs="Times New Roman"/>
+      </w:rPr>
     </w:lvl>
     <w:lvl w:ilvl="5" w:tplc="0416001B" w:tentative="1">
       <w:start w:val="1"/>
@@ -8313,6 +8638,9 @@
       <w:pPr>
         <w:ind w:left="4320" w:hanging="180"/>
       </w:pPr>
+      <w:rPr>
+        <w:rFonts w:cs="Times New Roman"/>
+      </w:rPr>
     </w:lvl>
     <w:lvl w:ilvl="6" w:tplc="0416000F" w:tentative="1">
       <w:start w:val="1"/>
@@ -8322,6 +8650,9 @@
       <w:pPr>
         <w:ind w:left="5040" w:hanging="360"/>
       </w:pPr>
+      <w:rPr>
+        <w:rFonts w:cs="Times New Roman"/>
+      </w:rPr>
     </w:lvl>
     <w:lvl w:ilvl="7" w:tplc="04160019" w:tentative="1">
       <w:start w:val="1"/>
@@ -8331,6 +8662,9 @@
       <w:pPr>
         <w:ind w:left="5760" w:hanging="360"/>
       </w:pPr>
+      <w:rPr>
+        <w:rFonts w:cs="Times New Roman"/>
+      </w:rPr>
     </w:lvl>
     <w:lvl w:ilvl="8" w:tplc="0416001B" w:tentative="1">
       <w:start w:val="1"/>
@@ -8340,6 +8674,9 @@
       <w:pPr>
         <w:ind w:left="6480" w:hanging="180"/>
       </w:pPr>
+      <w:rPr>
+        <w:rFonts w:cs="Times New Roman"/>
+      </w:rPr>
     </w:lvl>
   </w:abstractNum>
   <w:abstractNum w:abstractNumId="8">
@@ -8354,6 +8691,9 @@
       <w:pPr>
         <w:ind w:left="720" w:hanging="360"/>
       </w:pPr>
+      <w:rPr>
+        <w:rFonts w:cs="Times New Roman"/>
+      </w:rPr>
     </w:lvl>
     <w:lvl w:ilvl="1" w:tplc="04160019" w:tentative="1">
       <w:start w:val="1"/>
@@ -8363,6 +8703,9 @@
       <w:pPr>
         <w:ind w:left="1440" w:hanging="360"/>
       </w:pPr>
+      <w:rPr>
+        <w:rFonts w:cs="Times New Roman"/>
+      </w:rPr>
     </w:lvl>
     <w:lvl w:ilvl="2" w:tplc="0416001B" w:tentative="1">
       <w:start w:val="1"/>
@@ -8372,6 +8715,9 @@
       <w:pPr>
         <w:ind w:left="2160" w:hanging="180"/>
       </w:pPr>
+      <w:rPr>
+        <w:rFonts w:cs="Times New Roman"/>
+      </w:rPr>
     </w:lvl>
     <w:lvl w:ilvl="3" w:tplc="0416000F" w:tentative="1">
       <w:start w:val="1"/>
@@ -8381,6 +8727,9 @@
       <w:pPr>
         <w:ind w:left="2880" w:hanging="360"/>
       </w:pPr>
+      <w:rPr>
+        <w:rFonts w:cs="Times New Roman"/>
+      </w:rPr>
     </w:lvl>
     <w:lvl w:ilvl="4" w:tplc="04160019" w:tentative="1">
       <w:start w:val="1"/>
@@ -8390,6 +8739,9 @@
       <w:pPr>
         <w:ind w:left="3600" w:hanging="360"/>
       </w:pPr>
+      <w:rPr>
+        <w:rFonts w:cs="Times New Roman"/>
+      </w:rPr>
     </w:lvl>
     <w:lvl w:ilvl="5" w:tplc="0416001B" w:tentative="1">
       <w:start w:val="1"/>
@@ -8399,6 +8751,9 @@
       <w:pPr>
         <w:ind w:left="4320" w:hanging="180"/>
       </w:pPr>
+      <w:rPr>
+        <w:rFonts w:cs="Times New Roman"/>
+      </w:rPr>
     </w:lvl>
     <w:lvl w:ilvl="6" w:tplc="0416000F" w:tentative="1">
       <w:start w:val="1"/>
@@ -8408,6 +8763,9 @@
       <w:pPr>
         <w:ind w:left="5040" w:hanging="360"/>
       </w:pPr>
+      <w:rPr>
+        <w:rFonts w:cs="Times New Roman"/>
+      </w:rPr>
     </w:lvl>
     <w:lvl w:ilvl="7" w:tplc="04160019" w:tentative="1">
       <w:start w:val="1"/>
@@ -8417,6 +8775,9 @@
       <w:pPr>
         <w:ind w:left="5760" w:hanging="360"/>
       </w:pPr>
+      <w:rPr>
+        <w:rFonts w:cs="Times New Roman"/>
+      </w:rPr>
     </w:lvl>
     <w:lvl w:ilvl="8" w:tplc="0416001B" w:tentative="1">
       <w:start w:val="1"/>
@@ -8426,6 +8787,9 @@
       <w:pPr>
         <w:ind w:left="6480" w:hanging="180"/>
       </w:pPr>
+      <w:rPr>
+        <w:rFonts w:cs="Times New Roman"/>
+      </w:rPr>
     </w:lvl>
   </w:abstractNum>
   <w:abstractNum w:abstractNumId="9">
@@ -8453,7 +8817,7 @@
         <w:ind w:left="1440" w:hanging="360"/>
       </w:pPr>
       <w:rPr>
-        <w:rFonts w:ascii="Courier New" w:hAnsi="Courier New" w:cs="Courier New" w:hint="default"/>
+        <w:rFonts w:ascii="Courier New" w:hAnsi="Courier New" w:hint="default"/>
       </w:rPr>
     </w:lvl>
     <w:lvl w:ilvl="2" w:tplc="04160005" w:tentative="1">
@@ -8489,7 +8853,7 @@
         <w:ind w:left="3600" w:hanging="360"/>
       </w:pPr>
       <w:rPr>
-        <w:rFonts w:ascii="Courier New" w:hAnsi="Courier New" w:cs="Courier New" w:hint="default"/>
+        <w:rFonts w:ascii="Courier New" w:hAnsi="Courier New" w:hint="default"/>
       </w:rPr>
     </w:lvl>
     <w:lvl w:ilvl="5" w:tplc="04160005" w:tentative="1">
@@ -8525,7 +8889,7 @@
         <w:ind w:left="5760" w:hanging="360"/>
       </w:pPr>
       <w:rPr>
-        <w:rFonts w:ascii="Courier New" w:hAnsi="Courier New" w:cs="Courier New" w:hint="default"/>
+        <w:rFonts w:ascii="Courier New" w:hAnsi="Courier New" w:hint="default"/>
       </w:rPr>
     </w:lvl>
     <w:lvl w:ilvl="8" w:tplc="04160005" w:tentative="1">
@@ -8579,168 +8943,302 @@
   <w:docDefaults>
     <w:rPrDefault>
       <w:rPr>
-        <w:rFonts w:asciiTheme="minorHAnsi" w:eastAsiaTheme="minorEastAsia" w:hAnsiTheme="minorHAnsi" w:cstheme="minorBidi"/>
-        <w:sz w:val="21"/>
-        <w:szCs w:val="21"/>
-        <w:lang w:val="pt-BR" w:eastAsia="en-US" w:bidi="ar-SA"/>
+        <w:rFonts w:ascii="Calibri" w:eastAsia="Times New Roman" w:hAnsi="Calibri" w:cs="Times New Roman"/>
+        <w:sz w:val="22"/>
+        <w:szCs w:val="22"/>
+        <w:lang w:val="pt-BR" w:eastAsia="pt-BR" w:bidi="ar-SA"/>
       </w:rPr>
     </w:rPrDefault>
-    <w:pPrDefault>
-      <w:pPr>
-        <w:spacing w:after="160" w:line="300" w:lineRule="auto"/>
-      </w:pPr>
-    </w:pPrDefault>
+    <w:pPrDefault/>
   </w:docDefaults>
-  <w:latentStyles w:defLockedState="0" w:defUIPriority="99" w:defSemiHidden="1" w:defUnhideWhenUsed="1" w:defQFormat="0" w:count="267">
-    <w:lsdException w:name="Normal" w:semiHidden="0" w:uiPriority="0" w:unhideWhenUsed="0" w:qFormat="1"/>
-    <w:lsdException w:name="heading 1" w:semiHidden="0" w:uiPriority="9" w:unhideWhenUsed="0" w:qFormat="1"/>
-    <w:lsdException w:name="heading 2" w:uiPriority="9" w:qFormat="1"/>
-    <w:lsdException w:name="heading 3" w:uiPriority="9" w:qFormat="1"/>
-    <w:lsdException w:name="heading 4" w:uiPriority="9" w:qFormat="1"/>
-    <w:lsdException w:name="heading 5" w:uiPriority="9" w:qFormat="1"/>
-    <w:lsdException w:name="heading 6" w:uiPriority="9" w:qFormat="1"/>
-    <w:lsdException w:name="heading 7" w:uiPriority="9" w:qFormat="1"/>
-    <w:lsdException w:name="heading 8" w:uiPriority="9" w:qFormat="1"/>
-    <w:lsdException w:name="heading 9" w:uiPriority="9" w:qFormat="1"/>
-    <w:lsdException w:name="toc 1" w:uiPriority="39"/>
-    <w:lsdException w:name="toc 2" w:uiPriority="39"/>
-    <w:lsdException w:name="toc 3" w:uiPriority="39"/>
-    <w:lsdException w:name="toc 4" w:uiPriority="39"/>
-    <w:lsdException w:name="toc 5" w:uiPriority="39"/>
-    <w:lsdException w:name="toc 6" w:uiPriority="39"/>
-    <w:lsdException w:name="toc 7" w:uiPriority="39"/>
-    <w:lsdException w:name="toc 8" w:uiPriority="39"/>
-    <w:lsdException w:name="toc 9" w:uiPriority="39"/>
-    <w:lsdException w:name="caption" w:uiPriority="35" w:qFormat="1"/>
-    <w:lsdException w:name="Title" w:semiHidden="0" w:uiPriority="10" w:unhideWhenUsed="0" w:qFormat="1"/>
-    <w:lsdException w:name="Default Paragraph Font" w:uiPriority="1"/>
-    <w:lsdException w:name="Subtitle" w:semiHidden="0" w:uiPriority="11" w:unhideWhenUsed="0" w:qFormat="1"/>
-    <w:lsdException w:name="Strong" w:semiHidden="0" w:uiPriority="22" w:unhideWhenUsed="0" w:qFormat="1"/>
-    <w:lsdException w:name="Emphasis" w:semiHidden="0" w:uiPriority="20" w:unhideWhenUsed="0" w:qFormat="1"/>
-    <w:lsdException w:name="Table Grid" w:semiHidden="0" w:uiPriority="39" w:unhideWhenUsed="0"/>
-    <w:lsdException w:name="Placeholder Text" w:unhideWhenUsed="0"/>
-    <w:lsdException w:name="No Spacing" w:semiHidden="0" w:uiPriority="1" w:unhideWhenUsed="0" w:qFormat="1"/>
-    <w:lsdException w:name="Light Shading" w:semiHidden="0" w:uiPriority="60" w:unhideWhenUsed="0"/>
-    <w:lsdException w:name="Light List" w:semiHidden="0" w:uiPriority="61" w:unhideWhenUsed="0"/>
-    <w:lsdException w:name="Light Grid" w:semiHidden="0" w:uiPriority="62" w:unhideWhenUsed="0"/>
-    <w:lsdException w:name="Medium Shading 1" w:semiHidden="0" w:uiPriority="63" w:unhideWhenUsed="0"/>
-    <w:lsdException w:name="Medium Shading 2" w:semiHidden="0" w:uiPriority="64" w:unhideWhenUsed="0"/>
-    <w:lsdException w:name="Medium List 1" w:semiHidden="0" w:uiPriority="65" w:unhideWhenUsed="0"/>
-    <w:lsdException w:name="Medium List 2" w:semiHidden="0" w:uiPriority="66" w:unhideWhenUsed="0"/>
-    <w:lsdException w:name="Medium Grid 1" w:semiHidden="0" w:uiPriority="67" w:unhideWhenUsed="0"/>
-    <w:lsdException w:name="Medium Grid 2" w:semiHidden="0" w:uiPriority="68" w:unhideWhenUsed="0"/>
-    <w:lsdException w:name="Medium Grid 3" w:semiHidden="0" w:uiPriority="69" w:unhideWhenUsed="0"/>
-    <w:lsdException w:name="Dark List" w:semiHidden="0" w:uiPriority="70" w:unhideWhenUsed="0"/>
-    <w:lsdException w:name="Colorful Shading" w:semiHidden="0" w:uiPriority="71" w:unhideWhenUsed="0"/>
-    <w:lsdException w:name="Colorful List" w:semiHidden="0" w:uiPriority="72" w:unhideWhenUsed="0"/>
-    <w:lsdException w:name="Colorful Grid" w:semiHidden="0" w:uiPriority="73" w:unhideWhenUsed="0"/>
-    <w:lsdException w:name="Light Shading Accent 1" w:semiHidden="0" w:uiPriority="60" w:unhideWhenUsed="0"/>
-    <w:lsdException w:name="Light List Accent 1" w:semiHidden="0" w:uiPriority="61" w:unhideWhenUsed="0"/>
-    <w:lsdException w:name="Light Grid Accent 1" w:semiHidden="0" w:uiPriority="62" w:unhideWhenUsed="0"/>
-    <w:lsdException w:name="Medium Shading 1 Accent 1" w:semiHidden="0" w:uiPriority="63" w:unhideWhenUsed="0"/>
-    <w:lsdException w:name="Medium Shading 2 Accent 1" w:semiHidden="0" w:uiPriority="64" w:unhideWhenUsed="0"/>
-    <w:lsdException w:name="Medium List 1 Accent 1" w:semiHidden="0" w:uiPriority="65" w:unhideWhenUsed="0"/>
-    <w:lsdException w:name="Revision" w:unhideWhenUsed="0"/>
-    <w:lsdException w:name="List Paragraph" w:semiHidden="0" w:uiPriority="0" w:unhideWhenUsed="0" w:qFormat="1"/>
-    <w:lsdException w:name="Quote" w:semiHidden="0" w:uiPriority="29" w:unhideWhenUsed="0" w:qFormat="1"/>
-    <w:lsdException w:name="Intense Quote" w:semiHidden="0" w:uiPriority="30" w:unhideWhenUsed="0" w:qFormat="1"/>
-    <w:lsdException w:name="Medium List 2 Accent 1" w:semiHidden="0" w:uiPriority="66" w:unhideWhenUsed="0"/>
-    <w:lsdException w:name="Medium Grid 1 Accent 1" w:semiHidden="0" w:uiPriority="67" w:unhideWhenUsed="0"/>
-    <w:lsdException w:name="Medium Grid 2 Accent 1" w:semiHidden="0" w:uiPriority="68" w:unhideWhenUsed="0"/>
-    <w:lsdException w:name="Medium Grid 3 Accent 1" w:semiHidden="0" w:uiPriority="69" w:unhideWhenUsed="0"/>
-    <w:lsdException w:name="Dark List Accent 1" w:semiHidden="0" w:uiPriority="70" w:unhideWhenUsed="0"/>
-    <w:lsdException w:name="Colorful Shading Accent 1" w:semiHidden="0" w:uiPriority="71" w:unhideWhenUsed="0"/>
-    <w:lsdException w:name="Colorful List Accent 1" w:semiHidden="0" w:uiPriority="72" w:unhideWhenUsed="0"/>
-    <w:lsdException w:name="Colorful Grid Accent 1" w:semiHidden="0" w:uiPriority="73" w:unhideWhenUsed="0"/>
-    <w:lsdException w:name="Light Shading Accent 2" w:semiHidden="0" w:uiPriority="60" w:unhideWhenUsed="0"/>
-    <w:lsdException w:name="Light List Accent 2" w:semiHidden="0" w:uiPriority="61" w:unhideWhenUsed="0"/>
-    <w:lsdException w:name="Light Grid Accent 2" w:semiHidden="0" w:uiPriority="62" w:unhideWhenUsed="0"/>
-    <w:lsdException w:name="Medium Shading 1 Accent 2" w:semiHidden="0" w:uiPriority="63" w:unhideWhenUsed="0"/>
-    <w:lsdException w:name="Medium Shading 2 Accent 2" w:semiHidden="0" w:uiPriority="64" w:unhideWhenUsed="0"/>
-    <w:lsdException w:name="Medium List 1 Accent 2" w:semiHidden="0" w:uiPriority="65" w:unhideWhenUsed="0"/>
-    <w:lsdException w:name="Medium List 2 Accent 2" w:semiHidden="0" w:uiPriority="66" w:unhideWhenUsed="0"/>
-    <w:lsdException w:name="Medium Grid 1 Accent 2" w:semiHidden="0" w:uiPriority="67" w:unhideWhenUsed="0"/>
-    <w:lsdException w:name="Medium Grid 2 Accent 2" w:semiHidden="0" w:uiPriority="68" w:unhideWhenUsed="0"/>
-    <w:lsdException w:name="Medium Grid 3 Accent 2" w:semiHidden="0" w:uiPriority="69" w:unhideWhenUsed="0"/>
-    <w:lsdException w:name="Dark List Accent 2" w:semiHidden="0" w:uiPriority="70" w:unhideWhenUsed="0"/>
-    <w:lsdException w:name="Colorful Shading Accent 2" w:semiHidden="0" w:uiPriority="71" w:unhideWhenUsed="0"/>
-    <w:lsdException w:name="Colorful List Accent 2" w:semiHidden="0" w:uiPriority="72" w:unhideWhenUsed="0"/>
-    <w:lsdException w:name="Colorful Grid Accent 2" w:semiHidden="0" w:uiPriority="73" w:unhideWhenUsed="0"/>
-    <w:lsdException w:name="Light Shading Accent 3" w:semiHidden="0" w:uiPriority="60" w:unhideWhenUsed="0"/>
-    <w:lsdException w:name="Light List Accent 3" w:semiHidden="0" w:uiPriority="61" w:unhideWhenUsed="0"/>
-    <w:lsdException w:name="Light Grid Accent 3" w:semiHidden="0" w:uiPriority="62" w:unhideWhenUsed="0"/>
-    <w:lsdException w:name="Medium Shading 1 Accent 3" w:semiHidden="0" w:uiPriority="63" w:unhideWhenUsed="0"/>
-    <w:lsdException w:name="Medium Shading 2 Accent 3" w:semiHidden="0" w:uiPriority="64" w:unhideWhenUsed="0"/>
-    <w:lsdException w:name="Medium List 1 Accent 3" w:semiHidden="0" w:uiPriority="65" w:unhideWhenUsed="0"/>
-    <w:lsdException w:name="Medium List 2 Accent 3" w:semiHidden="0" w:uiPriority="66" w:unhideWhenUsed="0"/>
-    <w:lsdException w:name="Medium Grid 1 Accent 3" w:semiHidden="0" w:uiPriority="67" w:unhideWhenUsed="0"/>
-    <w:lsdException w:name="Medium Grid 2 Accent 3" w:semiHidden="0" w:uiPriority="68" w:unhideWhenUsed="0"/>
-    <w:lsdException w:name="Medium Grid 3 Accent 3" w:semiHidden="0" w:uiPriority="69" w:unhideWhenUsed="0"/>
-    <w:lsdException w:name="Dark List Accent 3" w:semiHidden="0" w:uiPriority="70" w:unhideWhenUsed="0"/>
-    <w:lsdException w:name="Colorful Shading Accent 3" w:semiHidden="0" w:uiPriority="71" w:unhideWhenUsed="0"/>
-    <w:lsdException w:name="Colorful List Accent 3" w:semiHidden="0" w:uiPriority="72" w:unhideWhenUsed="0"/>
-    <w:lsdException w:name="Colorful Grid Accent 3" w:semiHidden="0" w:uiPriority="73" w:unhideWhenUsed="0"/>
-    <w:lsdException w:name="Light Shading Accent 4" w:semiHidden="0" w:uiPriority="60" w:unhideWhenUsed="0"/>
-    <w:lsdException w:name="Light List Accent 4" w:semiHidden="0" w:uiPriority="61" w:unhideWhenUsed="0"/>
-    <w:lsdException w:name="Light Grid Accent 4" w:semiHidden="0" w:uiPriority="62" w:unhideWhenUsed="0"/>
-    <w:lsdException w:name="Medium Shading 1 Accent 4" w:semiHidden="0" w:uiPriority="63" w:unhideWhenUsed="0"/>
-    <w:lsdException w:name="Medium Shading 2 Accent 4" w:semiHidden="0" w:uiPriority="64" w:unhideWhenUsed="0"/>
-    <w:lsdException w:name="Medium List 1 Accent 4" w:semiHidden="0" w:uiPriority="65" w:unhideWhenUsed="0"/>
-    <w:lsdException w:name="Medium List 2 Accent 4" w:semiHidden="0" w:uiPriority="66" w:unhideWhenUsed="0"/>
-    <w:lsdException w:name="Medium Grid 1 Accent 4" w:semiHidden="0" w:uiPriority="67" w:unhideWhenUsed="0"/>
-    <w:lsdException w:name="Medium Grid 2 Accent 4" w:semiHidden="0" w:uiPriority="68" w:unhideWhenUsed="0"/>
-    <w:lsdException w:name="Medium Grid 3 Accent 4" w:semiHidden="0" w:uiPriority="69" w:unhideWhenUsed="0"/>
-    <w:lsdException w:name="Dark List Accent 4" w:semiHidden="0" w:uiPriority="70" w:unhideWhenUsed="0"/>
-    <w:lsdException w:name="Colorful Shading Accent 4" w:semiHidden="0" w:uiPriority="71" w:unhideWhenUsed="0"/>
-    <w:lsdException w:name="Colorful List Accent 4" w:semiHidden="0" w:uiPriority="72" w:unhideWhenUsed="0"/>
-    <w:lsdException w:name="Colorful Grid Accent 4" w:semiHidden="0" w:uiPriority="73" w:unhideWhenUsed="0"/>
-    <w:lsdException w:name="Light Shading Accent 5" w:semiHidden="0" w:uiPriority="60" w:unhideWhenUsed="0"/>
-    <w:lsdException w:name="Light List Accent 5" w:semiHidden="0" w:uiPriority="61" w:unhideWhenUsed="0"/>
-    <w:lsdException w:name="Light Grid Accent 5" w:semiHidden="0" w:uiPriority="62" w:unhideWhenUsed="0"/>
-    <w:lsdException w:name="Medium Shading 1 Accent 5" w:semiHidden="0" w:uiPriority="63" w:unhideWhenUsed="0"/>
-    <w:lsdException w:name="Medium Shading 2 Accent 5" w:semiHidden="0" w:uiPriority="64" w:unhideWhenUsed="0"/>
-    <w:lsdException w:name="Medium List 1 Accent 5" w:semiHidden="0" w:uiPriority="65" w:unhideWhenUsed="0"/>
-    <w:lsdException w:name="Medium List 2 Accent 5" w:semiHidden="0" w:uiPriority="66" w:unhideWhenUsed="0"/>
-    <w:lsdException w:name="Medium Grid 1 Accent 5" w:semiHidden="0" w:uiPriority="67" w:unhideWhenUsed="0"/>
-    <w:lsdException w:name="Medium Grid 2 Accent 5" w:semiHidden="0" w:uiPriority="68" w:unhideWhenUsed="0"/>
-    <w:lsdException w:name="Medium Grid 3 Accent 5" w:semiHidden="0" w:uiPriority="69" w:unhideWhenUsed="0"/>
-    <w:lsdException w:name="Dark List Accent 5" w:semiHidden="0" w:uiPriority="70" w:unhideWhenUsed="0"/>
-    <w:lsdException w:name="Colorful Shading Accent 5" w:semiHidden="0" w:uiPriority="71" w:unhideWhenUsed="0"/>
-    <w:lsdException w:name="Colorful List Accent 5" w:semiHidden="0" w:uiPriority="72" w:unhideWhenUsed="0"/>
-    <w:lsdException w:name="Colorful Grid Accent 5" w:semiHidden="0" w:uiPriority="73" w:unhideWhenUsed="0"/>
-    <w:lsdException w:name="Light Shading Accent 6" w:semiHidden="0" w:uiPriority="60" w:unhideWhenUsed="0"/>
-    <w:lsdException w:name="Light List Accent 6" w:semiHidden="0" w:uiPriority="61" w:unhideWhenUsed="0"/>
-    <w:lsdException w:name="Light Grid Accent 6" w:semiHidden="0" w:uiPriority="62" w:unhideWhenUsed="0"/>
-    <w:lsdException w:name="Medium Shading 1 Accent 6" w:semiHidden="0" w:uiPriority="63" w:unhideWhenUsed="0"/>
-    <w:lsdException w:name="Medium Shading 2 Accent 6" w:semiHidden="0" w:uiPriority="64" w:unhideWhenUsed="0"/>
-    <w:lsdException w:name="Medium List 1 Accent 6" w:semiHidden="0" w:uiPriority="65" w:unhideWhenUsed="0"/>
-    <w:lsdException w:name="Medium List 2 Accent 6" w:semiHidden="0" w:uiPriority="66" w:unhideWhenUsed="0"/>
-    <w:lsdException w:name="Medium Grid 1 Accent 6" w:semiHidden="0" w:uiPriority="67" w:unhideWhenUsed="0"/>
-    <w:lsdException w:name="Medium Grid 2 Accent 6" w:semiHidden="0" w:uiPriority="68" w:unhideWhenUsed="0"/>
-    <w:lsdException w:name="Medium Grid 3 Accent 6" w:semiHidden="0" w:uiPriority="69" w:unhideWhenUsed="0"/>
-    <w:lsdException w:name="Dark List Accent 6" w:semiHidden="0" w:uiPriority="70" w:unhideWhenUsed="0"/>
-    <w:lsdException w:name="Colorful Shading Accent 6" w:semiHidden="0" w:uiPriority="71" w:unhideWhenUsed="0"/>
-    <w:lsdException w:name="Colorful List Accent 6" w:semiHidden="0" w:uiPriority="72" w:unhideWhenUsed="0"/>
-    <w:lsdException w:name="Colorful Grid Accent 6" w:semiHidden="0" w:uiPriority="73" w:unhideWhenUsed="0"/>
-    <w:lsdException w:name="Subtle Emphasis" w:semiHidden="0" w:uiPriority="19" w:unhideWhenUsed="0" w:qFormat="1"/>
-    <w:lsdException w:name="Intense Emphasis" w:semiHidden="0" w:uiPriority="21" w:unhideWhenUsed="0" w:qFormat="1"/>
-    <w:lsdException w:name="Subtle Reference" w:semiHidden="0" w:uiPriority="31" w:unhideWhenUsed="0" w:qFormat="1"/>
-    <w:lsdException w:name="Intense Reference" w:semiHidden="0" w:uiPriority="32" w:unhideWhenUsed="0" w:qFormat="1"/>
-    <w:lsdException w:name="Book Title" w:semiHidden="0" w:uiPriority="33" w:unhideWhenUsed="0" w:qFormat="1"/>
-    <w:lsdException w:name="Bibliography" w:uiPriority="37"/>
+  <w:latentStyles w:defLockedState="0" w:defUIPriority="99" w:defSemiHidden="0" w:defUnhideWhenUsed="0" w:defQFormat="0" w:count="267">
+    <w:lsdException w:name="Normal" w:locked="1" w:uiPriority="0" w:qFormat="1"/>
+    <w:lsdException w:name="heading 1" w:locked="1" w:uiPriority="0" w:qFormat="1"/>
+    <w:lsdException w:name="heading 2" w:locked="1" w:uiPriority="0" w:qFormat="1"/>
+    <w:lsdException w:name="heading 3" w:locked="1" w:uiPriority="0" w:qFormat="1"/>
+    <w:lsdException w:name="heading 4" w:locked="1" w:uiPriority="0" w:qFormat="1"/>
+    <w:lsdException w:name="heading 5" w:locked="1" w:uiPriority="0" w:qFormat="1"/>
+    <w:lsdException w:name="heading 6" w:locked="1" w:uiPriority="0" w:qFormat="1"/>
+    <w:lsdException w:name="heading 7" w:locked="1" w:uiPriority="0" w:qFormat="1"/>
+    <w:lsdException w:name="heading 8" w:locked="1" w:uiPriority="0" w:qFormat="1"/>
+    <w:lsdException w:name="heading 9" w:locked="1" w:uiPriority="0" w:qFormat="1"/>
+    <w:lsdException w:name="index 1" w:semiHidden="1" w:unhideWhenUsed="1"/>
+    <w:lsdException w:name="index 2" w:semiHidden="1" w:unhideWhenUsed="1"/>
+    <w:lsdException w:name="index 3" w:semiHidden="1" w:unhideWhenUsed="1"/>
+    <w:lsdException w:name="index 4" w:semiHidden="1" w:unhideWhenUsed="1"/>
+    <w:lsdException w:name="index 5" w:semiHidden="1" w:unhideWhenUsed="1"/>
+    <w:lsdException w:name="index 6" w:semiHidden="1" w:unhideWhenUsed="1"/>
+    <w:lsdException w:name="index 7" w:semiHidden="1" w:unhideWhenUsed="1"/>
+    <w:lsdException w:name="index 8" w:semiHidden="1" w:unhideWhenUsed="1"/>
+    <w:lsdException w:name="index 9" w:semiHidden="1" w:unhideWhenUsed="1"/>
+    <w:lsdException w:name="toc 1" w:locked="1" w:uiPriority="0"/>
+    <w:lsdException w:name="toc 2" w:locked="1" w:uiPriority="0"/>
+    <w:lsdException w:name="toc 3" w:locked="1" w:uiPriority="0"/>
+    <w:lsdException w:name="toc 4" w:locked="1" w:uiPriority="0"/>
+    <w:lsdException w:name="toc 5" w:locked="1" w:uiPriority="0"/>
+    <w:lsdException w:name="toc 6" w:locked="1" w:uiPriority="0"/>
+    <w:lsdException w:name="toc 7" w:locked="1" w:uiPriority="0"/>
+    <w:lsdException w:name="toc 8" w:locked="1" w:uiPriority="0"/>
+    <w:lsdException w:name="toc 9" w:locked="1" w:uiPriority="0"/>
+    <w:lsdException w:name="Normal Indent" w:semiHidden="1" w:unhideWhenUsed="1"/>
+    <w:lsdException w:name="footnote text" w:semiHidden="1" w:unhideWhenUsed="1"/>
+    <w:lsdException w:name="annotation text" w:semiHidden="1" w:unhideWhenUsed="1"/>
+    <w:lsdException w:name="header" w:semiHidden="1" w:unhideWhenUsed="1"/>
+    <w:lsdException w:name="footer" w:semiHidden="1" w:unhideWhenUsed="1"/>
+    <w:lsdException w:name="index heading" w:semiHidden="1" w:unhideWhenUsed="1"/>
+    <w:lsdException w:name="caption" w:locked="1" w:uiPriority="0" w:qFormat="1"/>
+    <w:lsdException w:name="table of figures" w:semiHidden="1" w:unhideWhenUsed="1"/>
+    <w:lsdException w:name="envelope address" w:semiHidden="1" w:unhideWhenUsed="1"/>
+    <w:lsdException w:name="envelope return" w:semiHidden="1" w:unhideWhenUsed="1"/>
+    <w:lsdException w:name="footnote reference" w:semiHidden="1" w:unhideWhenUsed="1"/>
+    <w:lsdException w:name="annotation reference" w:semiHidden="1" w:unhideWhenUsed="1"/>
+    <w:lsdException w:name="line number" w:semiHidden="1" w:unhideWhenUsed="1"/>
+    <w:lsdException w:name="page number" w:semiHidden="1" w:unhideWhenUsed="1"/>
+    <w:lsdException w:name="endnote reference" w:semiHidden="1" w:unhideWhenUsed="1"/>
+    <w:lsdException w:name="endnote text" w:semiHidden="1" w:unhideWhenUsed="1"/>
+    <w:lsdException w:name="table of authorities" w:semiHidden="1" w:unhideWhenUsed="1"/>
+    <w:lsdException w:name="macro" w:semiHidden="1" w:unhideWhenUsed="1"/>
+    <w:lsdException w:name="toa heading" w:semiHidden="1" w:unhideWhenUsed="1"/>
+    <w:lsdException w:name="List" w:semiHidden="1" w:unhideWhenUsed="1"/>
+    <w:lsdException w:name="List Bullet" w:semiHidden="1" w:unhideWhenUsed="1"/>
+    <w:lsdException w:name="List Number" w:semiHidden="1" w:unhideWhenUsed="1"/>
+    <w:lsdException w:name="List 2" w:semiHidden="1" w:unhideWhenUsed="1"/>
+    <w:lsdException w:name="List 3" w:semiHidden="1" w:unhideWhenUsed="1"/>
+    <w:lsdException w:name="List 4" w:semiHidden="1" w:unhideWhenUsed="1"/>
+    <w:lsdException w:name="List 5" w:semiHidden="1" w:unhideWhenUsed="1"/>
+    <w:lsdException w:name="List Bullet 2" w:semiHidden="1" w:unhideWhenUsed="1"/>
+    <w:lsdException w:name="List Bullet 3" w:semiHidden="1" w:unhideWhenUsed="1"/>
+    <w:lsdException w:name="List Bullet 4" w:semiHidden="1" w:unhideWhenUsed="1"/>
+    <w:lsdException w:name="List Bullet 5" w:semiHidden="1" w:unhideWhenUsed="1"/>
+    <w:lsdException w:name="List Number 2" w:semiHidden="1" w:unhideWhenUsed="1"/>
+    <w:lsdException w:name="List Number 3" w:semiHidden="1" w:unhideWhenUsed="1"/>
+    <w:lsdException w:name="List Number 4" w:semiHidden="1" w:unhideWhenUsed="1"/>
+    <w:lsdException w:name="List Number 5" w:semiHidden="1" w:unhideWhenUsed="1"/>
+    <w:lsdException w:name="Title" w:locked="1" w:uiPriority="0" w:qFormat="1"/>
+    <w:lsdException w:name="Closing" w:semiHidden="1" w:unhideWhenUsed="1"/>
+    <w:lsdException w:name="Signature" w:semiHidden="1" w:unhideWhenUsed="1"/>
+    <w:lsdException w:name="Default Paragraph Font" w:locked="1" w:uiPriority="0"/>
+    <w:lsdException w:name="Body Text" w:semiHidden="1" w:unhideWhenUsed="1"/>
+    <w:lsdException w:name="Body Text Indent" w:semiHidden="1" w:unhideWhenUsed="1"/>
+    <w:lsdException w:name="List Continue" w:semiHidden="1" w:unhideWhenUsed="1"/>
+    <w:lsdException w:name="List Continue 2" w:semiHidden="1" w:unhideWhenUsed="1"/>
+    <w:lsdException w:name="List Continue 3" w:semiHidden="1" w:unhideWhenUsed="1"/>
+    <w:lsdException w:name="List Continue 4" w:semiHidden="1" w:unhideWhenUsed="1"/>
+    <w:lsdException w:name="List Continue 5" w:semiHidden="1" w:unhideWhenUsed="1"/>
+    <w:lsdException w:name="Message Header" w:semiHidden="1" w:unhideWhenUsed="1"/>
+    <w:lsdException w:name="Subtitle" w:locked="1" w:uiPriority="0" w:qFormat="1"/>
+    <w:lsdException w:name="Salutation" w:semiHidden="1" w:unhideWhenUsed="1"/>
+    <w:lsdException w:name="Date" w:semiHidden="1" w:unhideWhenUsed="1"/>
+    <w:lsdException w:name="Body Text First Indent" w:semiHidden="1" w:unhideWhenUsed="1"/>
+    <w:lsdException w:name="Body Text First Indent 2" w:semiHidden="1" w:unhideWhenUsed="1"/>
+    <w:lsdException w:name="Note Heading" w:semiHidden="1" w:unhideWhenUsed="1"/>
+    <w:lsdException w:name="Body Text 2" w:semiHidden="1" w:unhideWhenUsed="1"/>
+    <w:lsdException w:name="Body Text 3" w:semiHidden="1" w:unhideWhenUsed="1"/>
+    <w:lsdException w:name="Body Text Indent 2" w:semiHidden="1" w:unhideWhenUsed="1"/>
+    <w:lsdException w:name="Body Text Indent 3" w:semiHidden="1" w:unhideWhenUsed="1"/>
+    <w:lsdException w:name="Block Text" w:semiHidden="1" w:unhideWhenUsed="1"/>
+    <w:lsdException w:name="Hyperlink" w:semiHidden="1" w:unhideWhenUsed="1"/>
+    <w:lsdException w:name="FollowedHyperlink" w:semiHidden="1" w:unhideWhenUsed="1"/>
+    <w:lsdException w:name="Strong" w:locked="1" w:uiPriority="0" w:qFormat="1"/>
+    <w:lsdException w:name="Emphasis" w:locked="1" w:uiPriority="0" w:qFormat="1"/>
+    <w:lsdException w:name="Document Map" w:semiHidden="1" w:unhideWhenUsed="1"/>
+    <w:lsdException w:name="Plain Text" w:semiHidden="1" w:unhideWhenUsed="1"/>
+    <w:lsdException w:name="E-mail Signature" w:semiHidden="1" w:unhideWhenUsed="1"/>
+    <w:lsdException w:name="HTML Top of Form" w:semiHidden="1" w:unhideWhenUsed="1"/>
+    <w:lsdException w:name="HTML Bottom of Form" w:semiHidden="1" w:unhideWhenUsed="1"/>
+    <w:lsdException w:name="Normal (Web)" w:semiHidden="1" w:unhideWhenUsed="1"/>
+    <w:lsdException w:name="HTML Acronym" w:semiHidden="1" w:unhideWhenUsed="1"/>
+    <w:lsdException w:name="HTML Address" w:semiHidden="1" w:unhideWhenUsed="1"/>
+    <w:lsdException w:name="HTML Cite" w:semiHidden="1" w:unhideWhenUsed="1"/>
+    <w:lsdException w:name="HTML Code" w:semiHidden="1" w:unhideWhenUsed="1"/>
+    <w:lsdException w:name="HTML Definition" w:semiHidden="1" w:unhideWhenUsed="1"/>
+    <w:lsdException w:name="HTML Keyboard" w:semiHidden="1" w:unhideWhenUsed="1"/>
+    <w:lsdException w:name="HTML Preformatted" w:semiHidden="1" w:unhideWhenUsed="1"/>
+    <w:lsdException w:name="HTML Sample" w:semiHidden="1" w:unhideWhenUsed="1"/>
+    <w:lsdException w:name="HTML Typewriter" w:semiHidden="1" w:unhideWhenUsed="1"/>
+    <w:lsdException w:name="HTML Variable" w:semiHidden="1" w:unhideWhenUsed="1"/>
+    <w:lsdException w:name="Normal Table" w:semiHidden="1" w:unhideWhenUsed="1"/>
+    <w:lsdException w:name="annotation subject" w:semiHidden="1" w:unhideWhenUsed="1"/>
+    <w:lsdException w:name="No List" w:semiHidden="1" w:unhideWhenUsed="1"/>
+    <w:lsdException w:name="Outline List 1" w:semiHidden="1" w:unhideWhenUsed="1"/>
+    <w:lsdException w:name="Outline List 2" w:semiHidden="1" w:unhideWhenUsed="1"/>
+    <w:lsdException w:name="Outline List 3" w:semiHidden="1" w:unhideWhenUsed="1"/>
+    <w:lsdException w:name="Table Simple 1" w:semiHidden="1" w:unhideWhenUsed="1"/>
+    <w:lsdException w:name="Table Simple 2" w:semiHidden="1" w:unhideWhenUsed="1"/>
+    <w:lsdException w:name="Table Simple 3" w:semiHidden="1" w:unhideWhenUsed="1"/>
+    <w:lsdException w:name="Table Classic 1" w:semiHidden="1" w:unhideWhenUsed="1"/>
+    <w:lsdException w:name="Table Classic 2" w:semiHidden="1" w:unhideWhenUsed="1"/>
+    <w:lsdException w:name="Table Classic 3" w:semiHidden="1" w:unhideWhenUsed="1"/>
+    <w:lsdException w:name="Table Classic 4" w:semiHidden="1" w:unhideWhenUsed="1"/>
+    <w:lsdException w:name="Table Colorful 1" w:semiHidden="1" w:unhideWhenUsed="1"/>
+    <w:lsdException w:name="Table Colorful 2" w:semiHidden="1" w:unhideWhenUsed="1"/>
+    <w:lsdException w:name="Table Colorful 3" w:semiHidden="1" w:unhideWhenUsed="1"/>
+    <w:lsdException w:name="Table Columns 1" w:semiHidden="1" w:unhideWhenUsed="1"/>
+    <w:lsdException w:name="Table Columns 2" w:semiHidden="1" w:unhideWhenUsed="1"/>
+    <w:lsdException w:name="Table Columns 3" w:semiHidden="1" w:unhideWhenUsed="1"/>
+    <w:lsdException w:name="Table Columns 4" w:semiHidden="1" w:unhideWhenUsed="1"/>
+    <w:lsdException w:name="Table Columns 5" w:semiHidden="1" w:unhideWhenUsed="1"/>
+    <w:lsdException w:name="Table Grid 1" w:semiHidden="1" w:unhideWhenUsed="1"/>
+    <w:lsdException w:name="Table Grid 2" w:semiHidden="1" w:unhideWhenUsed="1"/>
+    <w:lsdException w:name="Table Grid 3" w:semiHidden="1" w:unhideWhenUsed="1"/>
+    <w:lsdException w:name="Table Grid 4" w:semiHidden="1" w:unhideWhenUsed="1"/>
+    <w:lsdException w:name="Table Grid 5" w:semiHidden="1" w:unhideWhenUsed="1"/>
+    <w:lsdException w:name="Table Grid 6" w:semiHidden="1" w:unhideWhenUsed="1"/>
+    <w:lsdException w:name="Table Grid 7" w:semiHidden="1" w:unhideWhenUsed="1"/>
+    <w:lsdException w:name="Table Grid 8" w:semiHidden="1" w:unhideWhenUsed="1"/>
+    <w:lsdException w:name="Table List 1" w:semiHidden="1" w:unhideWhenUsed="1"/>
+    <w:lsdException w:name="Table List 2" w:semiHidden="1" w:unhideWhenUsed="1"/>
+    <w:lsdException w:name="Table List 3" w:semiHidden="1" w:unhideWhenUsed="1"/>
+    <w:lsdException w:name="Table List 4" w:semiHidden="1" w:unhideWhenUsed="1"/>
+    <w:lsdException w:name="Table List 5" w:semiHidden="1" w:unhideWhenUsed="1"/>
+    <w:lsdException w:name="Table List 6" w:semiHidden="1" w:unhideWhenUsed="1"/>
+    <w:lsdException w:name="Table List 7" w:semiHidden="1" w:unhideWhenUsed="1"/>
+    <w:lsdException w:name="Table List 8" w:semiHidden="1" w:unhideWhenUsed="1"/>
+    <w:lsdException w:name="Table 3D effects 1" w:semiHidden="1" w:unhideWhenUsed="1"/>
+    <w:lsdException w:name="Table 3D effects 2" w:semiHidden="1" w:unhideWhenUsed="1"/>
+    <w:lsdException w:name="Table 3D effects 3" w:semiHidden="1" w:unhideWhenUsed="1"/>
+    <w:lsdException w:name="Table Contemporary" w:semiHidden="1" w:unhideWhenUsed="1"/>
+    <w:lsdException w:name="Table Elegant" w:semiHidden="1" w:unhideWhenUsed="1"/>
+    <w:lsdException w:name="Table Professional" w:semiHidden="1" w:unhideWhenUsed="1"/>
+    <w:lsdException w:name="Table Subtle 1" w:semiHidden="1" w:unhideWhenUsed="1"/>
+    <w:lsdException w:name="Table Subtle 2" w:semiHidden="1" w:unhideWhenUsed="1"/>
+    <w:lsdException w:name="Table Web 1" w:semiHidden="1" w:unhideWhenUsed="1"/>
+    <w:lsdException w:name="Table Web 2" w:semiHidden="1" w:unhideWhenUsed="1"/>
+    <w:lsdException w:name="Table Web 3" w:semiHidden="1" w:unhideWhenUsed="1"/>
+    <w:lsdException w:name="Balloon Text" w:semiHidden="1" w:unhideWhenUsed="1"/>
+    <w:lsdException w:name="Table Grid" w:locked="1" w:uiPriority="0"/>
+    <w:lsdException w:name="Table Theme" w:semiHidden="1" w:unhideWhenUsed="1"/>
+    <w:lsdException w:name="Placeholder Text" w:semiHidden="1"/>
+    <w:lsdException w:name="No Spacing" w:uiPriority="1" w:qFormat="1"/>
+    <w:lsdException w:name="Light Shading" w:uiPriority="60"/>
+    <w:lsdException w:name="Light List" w:uiPriority="61"/>
+    <w:lsdException w:name="Light Grid" w:uiPriority="62"/>
+    <w:lsdException w:name="Medium Shading 1" w:uiPriority="63"/>
+    <w:lsdException w:name="Medium Shading 2" w:uiPriority="64"/>
+    <w:lsdException w:name="Medium List 1" w:uiPriority="65"/>
+    <w:lsdException w:name="Medium List 2" w:uiPriority="66"/>
+    <w:lsdException w:name="Medium Grid 1" w:uiPriority="67"/>
+    <w:lsdException w:name="Medium Grid 2" w:uiPriority="68"/>
+    <w:lsdException w:name="Medium Grid 3" w:uiPriority="69"/>
+    <w:lsdException w:name="Dark List" w:uiPriority="70"/>
+    <w:lsdException w:name="Colorful Shading" w:uiPriority="71"/>
+    <w:lsdException w:name="Colorful List" w:uiPriority="72"/>
+    <w:lsdException w:name="Colorful Grid" w:uiPriority="73"/>
+    <w:lsdException w:name="Light Shading Accent 1" w:uiPriority="60"/>
+    <w:lsdException w:name="Light List Accent 1" w:uiPriority="61"/>
+    <w:lsdException w:name="Light Grid Accent 1" w:uiPriority="62"/>
+    <w:lsdException w:name="Medium Shading 1 Accent 1" w:uiPriority="63"/>
+    <w:lsdException w:name="Medium Shading 2 Accent 1" w:uiPriority="64"/>
+    <w:lsdException w:name="Medium List 1 Accent 1" w:uiPriority="65"/>
+    <w:lsdException w:name="Revision" w:semiHidden="1"/>
+    <w:lsdException w:name="List Paragraph" w:uiPriority="34" w:qFormat="1"/>
+    <w:lsdException w:name="Quote" w:uiPriority="29" w:qFormat="1"/>
+    <w:lsdException w:name="Intense Quote" w:uiPriority="30" w:qFormat="1"/>
+    <w:lsdException w:name="Medium List 2 Accent 1" w:uiPriority="66"/>
+    <w:lsdException w:name="Medium Grid 1 Accent 1" w:uiPriority="67"/>
+    <w:lsdException w:name="Medium Grid 2 Accent 1" w:uiPriority="68"/>
+    <w:lsdException w:name="Medium Grid 3 Accent 1" w:uiPriority="69"/>
+    <w:lsdException w:name="Dark List Accent 1" w:uiPriority="70"/>
+    <w:lsdException w:name="Colorful Shading Accent 1" w:uiPriority="71"/>
+    <w:lsdException w:name="Colorful List Accent 1" w:uiPriority="72"/>
+    <w:lsdException w:name="Colorful Grid Accent 1" w:uiPriority="73"/>
+    <w:lsdException w:name="Light Shading Accent 2" w:uiPriority="60"/>
+    <w:lsdException w:name="Light List Accent 2" w:uiPriority="61"/>
+    <w:lsdException w:name="Light Grid Accent 2" w:uiPriority="62"/>
+    <w:lsdException w:name="Medium Shading 1 Accent 2" w:uiPriority="63"/>
+    <w:lsdException w:name="Medium Shading 2 Accent 2" w:uiPriority="64"/>
+    <w:lsdException w:name="Medium List 1 Accent 2" w:uiPriority="65"/>
+    <w:lsdException w:name="Medium List 2 Accent 2" w:uiPriority="66"/>
+    <w:lsdException w:name="Medium Grid 1 Accent 2" w:uiPriority="67"/>
+    <w:lsdException w:name="Medium Grid 2 Accent 2" w:uiPriority="68"/>
+    <w:lsdException w:name="Medium Grid 3 Accent 2" w:uiPriority="69"/>
+    <w:lsdException w:name="Dark List Accent 2" w:uiPriority="70"/>
+    <w:lsdException w:name="Colorful Shading Accent 2" w:uiPriority="71"/>
+    <w:lsdException w:name="Colorful List Accent 2" w:uiPriority="72"/>
+    <w:lsdException w:name="Colorful Grid Accent 2" w:uiPriority="73"/>
+    <w:lsdException w:name="Light Shading Accent 3" w:uiPriority="60"/>
+    <w:lsdException w:name="Light List Accent 3" w:uiPriority="61"/>
+    <w:lsdException w:name="Light Grid Accent 3" w:uiPriority="62"/>
+    <w:lsdException w:name="Medium Shading 1 Accent 3" w:uiPriority="63"/>
+    <w:lsdException w:name="Medium Shading 2 Accent 3" w:uiPriority="64"/>
+    <w:lsdException w:name="Medium List 1 Accent 3" w:uiPriority="65"/>
+    <w:lsdException w:name="Medium List 2 Accent 3" w:uiPriority="66"/>
+    <w:lsdException w:name="Medium Grid 1 Accent 3" w:uiPriority="67"/>
+    <w:lsdException w:name="Medium Grid 2 Accent 3" w:uiPriority="68"/>
+    <w:lsdException w:name="Medium Grid 3 Accent 3" w:uiPriority="69"/>
+    <w:lsdException w:name="Dark List Accent 3" w:uiPriority="70"/>
+    <w:lsdException w:name="Colorful Shading Accent 3" w:uiPriority="71"/>
+    <w:lsdException w:name="Colorful List Accent 3" w:uiPriority="72"/>
+    <w:lsdException w:name="Colorful Grid Accent 3" w:uiPriority="73"/>
+    <w:lsdException w:name="Light Shading Accent 4" w:uiPriority="60"/>
+    <w:lsdException w:name="Light List Accent 4" w:uiPriority="61"/>
+    <w:lsdException w:name="Light Grid Accent 4" w:uiPriority="62"/>
+    <w:lsdException w:name="Medium Shading 1 Accent 4" w:uiPriority="63"/>
+    <w:lsdException w:name="Medium Shading 2 Accent 4" w:uiPriority="64"/>
+    <w:lsdException w:name="Medium List 1 Accent 4" w:uiPriority="65"/>
+    <w:lsdException w:name="Medium List 2 Accent 4" w:uiPriority="66"/>
+    <w:lsdException w:name="Medium Grid 1 Accent 4" w:uiPriority="67"/>
+    <w:lsdException w:name="Medium Grid 2 Accent 4" w:uiPriority="68"/>
+    <w:lsdException w:name="Medium Grid 3 Accent 4" w:uiPriority="69"/>
+    <w:lsdException w:name="Dark List Accent 4" w:uiPriority="70"/>
+    <w:lsdException w:name="Colorful Shading Accent 4" w:uiPriority="71"/>
+    <w:lsdException w:name="Colorful List Accent 4" w:uiPriority="72"/>
+    <w:lsdException w:name="Colorful Grid Accent 4" w:uiPriority="73"/>
+    <w:lsdException w:name="Light Shading Accent 5" w:uiPriority="60"/>
+    <w:lsdException w:name="Light List Accent 5" w:uiPriority="61"/>
+    <w:lsdException w:name="Light Grid Accent 5" w:uiPriority="62"/>
+    <w:lsdException w:name="Medium Shading 1 Accent 5" w:uiPriority="63"/>
+    <w:lsdException w:name="Medium Shading 2 Accent 5" w:uiPriority="64"/>
+    <w:lsdException w:name="Medium List 1 Accent 5" w:uiPriority="65"/>
+    <w:lsdException w:name="Medium List 2 Accent 5" w:uiPriority="66"/>
+    <w:lsdException w:name="Medium Grid 1 Accent 5" w:uiPriority="67"/>
+    <w:lsdException w:name="Medium Grid 2 Accent 5" w:uiPriority="68"/>
+    <w:lsdException w:name="Medium Grid 3 Accent 5" w:uiPriority="69"/>
+    <w:lsdException w:name="Dark List Accent 5" w:uiPriority="70"/>
+    <w:lsdException w:name="Colorful Shading Accent 5" w:uiPriority="71"/>
+    <w:lsdException w:name="Colorful List Accent 5" w:uiPriority="72"/>
+    <w:lsdException w:name="Colorful Grid Accent 5" w:uiPriority="73"/>
+    <w:lsdException w:name="Light Shading Accent 6" w:uiPriority="60"/>
+    <w:lsdException w:name="Light List Accent 6" w:uiPriority="61"/>
+    <w:lsdException w:name="Light Grid Accent 6" w:uiPriority="62"/>
+    <w:lsdException w:name="Medium Shading 1 Accent 6" w:uiPriority="63"/>
+    <w:lsdException w:name="Medium Shading 2 Accent 6" w:uiPriority="64"/>
+    <w:lsdException w:name="Medium List 1 Accent 6" w:uiPriority="65"/>
+    <w:lsdException w:name="Medium List 2 Accent 6" w:uiPriority="66"/>
+    <w:lsdException w:name="Medium Grid 1 Accent 6" w:uiPriority="67"/>
+    <w:lsdException w:name="Medium Grid 2 Accent 6" w:uiPriority="68"/>
+    <w:lsdException w:name="Medium Grid 3 Accent 6" w:uiPriority="69"/>
+    <w:lsdException w:name="Dark List Accent 6" w:uiPriority="70"/>
+    <w:lsdException w:name="Colorful Shading Accent 6" w:uiPriority="71"/>
+    <w:lsdException w:name="Colorful List Accent 6" w:uiPriority="72"/>
+    <w:lsdException w:name="Colorful Grid Accent 6" w:uiPriority="73"/>
+    <w:lsdException w:name="Subtle Emphasis" w:uiPriority="19" w:qFormat="1"/>
+    <w:lsdException w:name="Intense Emphasis" w:uiPriority="21" w:qFormat="1"/>
+    <w:lsdException w:name="Subtle Reference" w:uiPriority="31" w:qFormat="1"/>
+    <w:lsdException w:name="Intense Reference" w:uiPriority="32" w:qFormat="1"/>
+    <w:lsdException w:name="Book Title" w:uiPriority="33" w:qFormat="1"/>
+    <w:lsdException w:name="Bibliography" w:semiHidden="1" w:uiPriority="37" w:unhideWhenUsed="1"/>
     <w:lsdException w:name="TOC Heading" w:uiPriority="39" w:qFormat="1"/>
   </w:latentStyles>
   <w:style w:type="paragraph" w:default="1" w:styleId="Normal">
     <w:name w:val="Normal"/>
     <w:qFormat/>
     <w:rsid w:val="00DE76B0"/>
+    <w:pPr>
+      <w:spacing w:after="160" w:line="300" w:lineRule="auto"/>
+    </w:pPr>
+    <w:rPr>
+      <w:sz w:val="21"/>
+      <w:szCs w:val="21"/>
+      <w:lang w:eastAsia="en-US"/>
+    </w:rPr>
   </w:style>
-  <w:style w:type="paragraph" w:styleId="Ttulo1">
+  <w:style w:type="paragraph" w:styleId="Heading1">
     <w:name w:val="heading 1"/>
     <w:basedOn w:val="Normal"/>
     <w:next w:val="Normal"/>
-    <w:link w:val="Ttulo1Char"/>
-    <w:uiPriority w:val="9"/>
+    <w:link w:val="Heading1Char"/>
+    <w:uiPriority w:val="99"/>
     <w:qFormat/>
     <w:rsid w:val="00DE76B0"/>
     <w:pPr>
@@ -8751,19 +9249,18 @@
       <w:outlineLvl w:val="0"/>
     </w:pPr>
     <w:rPr>
-      <w:rFonts w:asciiTheme="majorHAnsi" w:eastAsiaTheme="majorEastAsia" w:hAnsiTheme="majorHAnsi" w:cstheme="majorBidi"/>
-      <w:color w:val="2E74B5" w:themeColor="accent1" w:themeShade="BF"/>
+      <w:rFonts w:ascii="Calibri Light" w:hAnsi="Calibri Light"/>
+      <w:color w:val="2E74B5"/>
       <w:sz w:val="40"/>
       <w:szCs w:val="40"/>
     </w:rPr>
   </w:style>
-  <w:style w:type="paragraph" w:styleId="Ttulo2">
+  <w:style w:type="paragraph" w:styleId="Heading2">
     <w:name w:val="heading 2"/>
     <w:basedOn w:val="Normal"/>
     <w:next w:val="Normal"/>
-    <w:link w:val="Ttulo2Char"/>
-    <w:uiPriority w:val="9"/>
-    <w:unhideWhenUsed/>
+    <w:link w:val="Heading2Char"/>
+    <w:uiPriority w:val="99"/>
     <w:qFormat/>
     <w:rsid w:val="00DE76B0"/>
     <w:pPr>
@@ -8774,19 +9271,17 @@
       <w:outlineLvl w:val="1"/>
     </w:pPr>
     <w:rPr>
-      <w:rFonts w:asciiTheme="majorHAnsi" w:eastAsiaTheme="majorEastAsia" w:hAnsiTheme="majorHAnsi" w:cstheme="majorBidi"/>
+      <w:rFonts w:ascii="Calibri Light" w:hAnsi="Calibri Light"/>
       <w:sz w:val="32"/>
       <w:szCs w:val="32"/>
     </w:rPr>
   </w:style>
-  <w:style w:type="paragraph" w:styleId="Ttulo3">
+  <w:style w:type="paragraph" w:styleId="Heading3">
     <w:name w:val="heading 3"/>
     <w:basedOn w:val="Normal"/>
     <w:next w:val="Normal"/>
-    <w:link w:val="Ttulo3Char"/>
-    <w:uiPriority w:val="9"/>
-    <w:semiHidden/>
-    <w:unhideWhenUsed/>
+    <w:link w:val="Heading3Char"/>
+    <w:uiPriority w:val="99"/>
     <w:qFormat/>
     <w:rsid w:val="00DE76B0"/>
     <w:pPr>
@@ -8796,19 +9291,17 @@
       <w:outlineLvl w:val="2"/>
     </w:pPr>
     <w:rPr>
-      <w:rFonts w:asciiTheme="majorHAnsi" w:eastAsiaTheme="majorEastAsia" w:hAnsiTheme="majorHAnsi" w:cstheme="majorBidi"/>
+      <w:rFonts w:ascii="Calibri Light" w:hAnsi="Calibri Light"/>
       <w:sz w:val="32"/>
       <w:szCs w:val="32"/>
     </w:rPr>
   </w:style>
-  <w:style w:type="paragraph" w:styleId="Ttulo4">
+  <w:style w:type="paragraph" w:styleId="Heading4">
     <w:name w:val="heading 4"/>
     <w:basedOn w:val="Normal"/>
     <w:next w:val="Normal"/>
-    <w:link w:val="Ttulo4Char"/>
-    <w:uiPriority w:val="9"/>
-    <w:semiHidden/>
-    <w:unhideWhenUsed/>
+    <w:link w:val="Heading4Char"/>
+    <w:uiPriority w:val="99"/>
     <w:qFormat/>
     <w:rsid w:val="00DE76B0"/>
     <w:pPr>
@@ -8818,21 +9311,19 @@
       <w:outlineLvl w:val="3"/>
     </w:pPr>
     <w:rPr>
-      <w:rFonts w:asciiTheme="majorHAnsi" w:eastAsiaTheme="majorEastAsia" w:hAnsiTheme="majorHAnsi" w:cstheme="majorBidi"/>
+      <w:rFonts w:ascii="Calibri Light" w:hAnsi="Calibri Light"/>
       <w:i/>
       <w:iCs/>
       <w:sz w:val="30"/>
       <w:szCs w:val="30"/>
     </w:rPr>
   </w:style>
-  <w:style w:type="paragraph" w:styleId="Ttulo5">
+  <w:style w:type="paragraph" w:styleId="Heading5">
     <w:name w:val="heading 5"/>
     <w:basedOn w:val="Normal"/>
     <w:next w:val="Normal"/>
-    <w:link w:val="Ttulo5Char"/>
-    <w:uiPriority w:val="9"/>
-    <w:semiHidden/>
-    <w:unhideWhenUsed/>
+    <w:link w:val="Heading5Char"/>
+    <w:uiPriority w:val="99"/>
     <w:qFormat/>
     <w:rsid w:val="00DE76B0"/>
     <w:pPr>
@@ -8842,19 +9333,17 @@
       <w:outlineLvl w:val="4"/>
     </w:pPr>
     <w:rPr>
-      <w:rFonts w:asciiTheme="majorHAnsi" w:eastAsiaTheme="majorEastAsia" w:hAnsiTheme="majorHAnsi" w:cstheme="majorBidi"/>
+      <w:rFonts w:ascii="Calibri Light" w:hAnsi="Calibri Light"/>
       <w:sz w:val="28"/>
       <w:szCs w:val="28"/>
     </w:rPr>
   </w:style>
-  <w:style w:type="paragraph" w:styleId="Ttulo6">
+  <w:style w:type="paragraph" w:styleId="Heading6">
     <w:name w:val="heading 6"/>
     <w:basedOn w:val="Normal"/>
     <w:next w:val="Normal"/>
-    <w:link w:val="Ttulo6Char"/>
-    <w:uiPriority w:val="9"/>
-    <w:semiHidden/>
-    <w:unhideWhenUsed/>
+    <w:link w:val="Heading6Char"/>
+    <w:uiPriority w:val="99"/>
     <w:qFormat/>
     <w:rsid w:val="00DE76B0"/>
     <w:pPr>
@@ -8864,21 +9353,19 @@
       <w:outlineLvl w:val="5"/>
     </w:pPr>
     <w:rPr>
-      <w:rFonts w:asciiTheme="majorHAnsi" w:eastAsiaTheme="majorEastAsia" w:hAnsiTheme="majorHAnsi" w:cstheme="majorBidi"/>
+      <w:rFonts w:ascii="Calibri Light" w:hAnsi="Calibri Light"/>
       <w:i/>
       <w:iCs/>
       <w:sz w:val="26"/>
       <w:szCs w:val="26"/>
     </w:rPr>
   </w:style>
-  <w:style w:type="paragraph" w:styleId="Ttulo7">
+  <w:style w:type="paragraph" w:styleId="Heading7">
     <w:name w:val="heading 7"/>
     <w:basedOn w:val="Normal"/>
     <w:next w:val="Normal"/>
-    <w:link w:val="Ttulo7Char"/>
-    <w:uiPriority w:val="9"/>
-    <w:semiHidden/>
-    <w:unhideWhenUsed/>
+    <w:link w:val="Heading7Char"/>
+    <w:uiPriority w:val="99"/>
     <w:qFormat/>
     <w:rsid w:val="00DE76B0"/>
     <w:pPr>
@@ -8888,19 +9375,17 @@
       <w:outlineLvl w:val="6"/>
     </w:pPr>
     <w:rPr>
-      <w:rFonts w:asciiTheme="majorHAnsi" w:eastAsiaTheme="majorEastAsia" w:hAnsiTheme="majorHAnsi" w:cstheme="majorBidi"/>
+      <w:rFonts w:ascii="Calibri Light" w:hAnsi="Calibri Light"/>
       <w:sz w:val="24"/>
       <w:szCs w:val="24"/>
     </w:rPr>
   </w:style>
-  <w:style w:type="paragraph" w:styleId="Ttulo8">
+  <w:style w:type="paragraph" w:styleId="Heading8">
     <w:name w:val="heading 8"/>
     <w:basedOn w:val="Normal"/>
     <w:next w:val="Normal"/>
-    <w:link w:val="Ttulo8Char"/>
-    <w:uiPriority w:val="9"/>
-    <w:semiHidden/>
-    <w:unhideWhenUsed/>
+    <w:link w:val="Heading8Char"/>
+    <w:uiPriority w:val="99"/>
     <w:qFormat/>
     <w:rsid w:val="00DE76B0"/>
     <w:pPr>
@@ -8910,21 +9395,19 @@
       <w:outlineLvl w:val="7"/>
     </w:pPr>
     <w:rPr>
-      <w:rFonts w:asciiTheme="majorHAnsi" w:eastAsiaTheme="majorEastAsia" w:hAnsiTheme="majorHAnsi" w:cstheme="majorBidi"/>
+      <w:rFonts w:ascii="Calibri Light" w:hAnsi="Calibri Light"/>
       <w:i/>
       <w:iCs/>
       <w:sz w:val="22"/>
       <w:szCs w:val="22"/>
     </w:rPr>
   </w:style>
-  <w:style w:type="paragraph" w:styleId="Ttulo9">
+  <w:style w:type="paragraph" w:styleId="Heading9">
     <w:name w:val="heading 9"/>
     <w:basedOn w:val="Normal"/>
     <w:next w:val="Normal"/>
-    <w:link w:val="Ttulo9Char"/>
-    <w:uiPriority w:val="9"/>
-    <w:semiHidden/>
-    <w:unhideWhenUsed/>
+    <w:link w:val="Heading9Char"/>
+    <w:uiPriority w:val="99"/>
     <w:qFormat/>
     <w:rsid w:val="00DE76B0"/>
     <w:pPr>
@@ -8940,12 +9423,12 @@
       <w:iCs/>
     </w:rPr>
   </w:style>
-  <w:style w:type="character" w:default="1" w:styleId="Fontepargpadro">
+  <w:style w:type="character" w:default="1" w:styleId="DefaultParagraphFont">
     <w:name w:val="Default Paragraph Font"/>
-    <w:uiPriority w:val="1"/>
-    <w:unhideWhenUsed/>
+    <w:uiPriority w:val="99"/>
+    <w:semiHidden/>
   </w:style>
-  <w:style w:type="table" w:default="1" w:styleId="Tabelanormal">
+  <w:style w:type="table" w:default="1" w:styleId="TableNormal">
     <w:name w:val="Normal Table"/>
     <w:uiPriority w:val="99"/>
     <w:semiHidden/>
@@ -8961,18 +9444,150 @@
       </w:tblCellMar>
     </w:tblPr>
   </w:style>
-  <w:style w:type="numbering" w:default="1" w:styleId="Semlista">
+  <w:style w:type="numbering" w:default="1" w:styleId="NoList">
     <w:name w:val="No List"/>
     <w:uiPriority w:val="99"/>
     <w:semiHidden/>
     <w:unhideWhenUsed/>
   </w:style>
-  <w:style w:type="paragraph" w:styleId="Cabealho">
+  <w:style w:type="character" w:customStyle="1" w:styleId="Heading1Char">
+    <w:name w:val="Heading 1 Char"/>
+    <w:basedOn w:val="DefaultParagraphFont"/>
+    <w:link w:val="Heading1"/>
+    <w:uiPriority w:val="99"/>
+    <w:locked/>
+    <w:rsid w:val="00DE76B0"/>
+    <w:rPr>
+      <w:rFonts w:ascii="Calibri Light" w:hAnsi="Calibri Light" w:cs="Times New Roman"/>
+      <w:color w:val="2E74B5"/>
+      <w:sz w:val="40"/>
+      <w:szCs w:val="40"/>
+    </w:rPr>
+  </w:style>
+  <w:style w:type="character" w:customStyle="1" w:styleId="Heading2Char">
+    <w:name w:val="Heading 2 Char"/>
+    <w:basedOn w:val="DefaultParagraphFont"/>
+    <w:link w:val="Heading2"/>
+    <w:uiPriority w:val="99"/>
+    <w:locked/>
+    <w:rsid w:val="00DE76B0"/>
+    <w:rPr>
+      <w:rFonts w:ascii="Calibri Light" w:hAnsi="Calibri Light" w:cs="Times New Roman"/>
+      <w:sz w:val="32"/>
+      <w:szCs w:val="32"/>
+    </w:rPr>
+  </w:style>
+  <w:style w:type="character" w:customStyle="1" w:styleId="Heading3Char">
+    <w:name w:val="Heading 3 Char"/>
+    <w:basedOn w:val="DefaultParagraphFont"/>
+    <w:link w:val="Heading3"/>
+    <w:uiPriority w:val="99"/>
+    <w:semiHidden/>
+    <w:locked/>
+    <w:rsid w:val="00DE76B0"/>
+    <w:rPr>
+      <w:rFonts w:ascii="Calibri Light" w:hAnsi="Calibri Light" w:cs="Times New Roman"/>
+      <w:sz w:val="32"/>
+      <w:szCs w:val="32"/>
+    </w:rPr>
+  </w:style>
+  <w:style w:type="character" w:customStyle="1" w:styleId="Heading4Char">
+    <w:name w:val="Heading 4 Char"/>
+    <w:basedOn w:val="DefaultParagraphFont"/>
+    <w:link w:val="Heading4"/>
+    <w:uiPriority w:val="99"/>
+    <w:semiHidden/>
+    <w:locked/>
+    <w:rsid w:val="00DE76B0"/>
+    <w:rPr>
+      <w:rFonts w:ascii="Calibri Light" w:hAnsi="Calibri Light" w:cs="Times New Roman"/>
+      <w:i/>
+      <w:iCs/>
+      <w:sz w:val="30"/>
+      <w:szCs w:val="30"/>
+    </w:rPr>
+  </w:style>
+  <w:style w:type="character" w:customStyle="1" w:styleId="Heading5Char">
+    <w:name w:val="Heading 5 Char"/>
+    <w:basedOn w:val="DefaultParagraphFont"/>
+    <w:link w:val="Heading5"/>
+    <w:uiPriority w:val="99"/>
+    <w:semiHidden/>
+    <w:locked/>
+    <w:rsid w:val="00DE76B0"/>
+    <w:rPr>
+      <w:rFonts w:ascii="Calibri Light" w:hAnsi="Calibri Light" w:cs="Times New Roman"/>
+      <w:sz w:val="28"/>
+      <w:szCs w:val="28"/>
+    </w:rPr>
+  </w:style>
+  <w:style w:type="character" w:customStyle="1" w:styleId="Heading6Char">
+    <w:name w:val="Heading 6 Char"/>
+    <w:basedOn w:val="DefaultParagraphFont"/>
+    <w:link w:val="Heading6"/>
+    <w:uiPriority w:val="99"/>
+    <w:semiHidden/>
+    <w:locked/>
+    <w:rsid w:val="00DE76B0"/>
+    <w:rPr>
+      <w:rFonts w:ascii="Calibri Light" w:hAnsi="Calibri Light" w:cs="Times New Roman"/>
+      <w:i/>
+      <w:iCs/>
+      <w:sz w:val="26"/>
+      <w:szCs w:val="26"/>
+    </w:rPr>
+  </w:style>
+  <w:style w:type="character" w:customStyle="1" w:styleId="Heading7Char">
+    <w:name w:val="Heading 7 Char"/>
+    <w:basedOn w:val="DefaultParagraphFont"/>
+    <w:link w:val="Heading7"/>
+    <w:uiPriority w:val="99"/>
+    <w:semiHidden/>
+    <w:locked/>
+    <w:rsid w:val="00DE76B0"/>
+    <w:rPr>
+      <w:rFonts w:ascii="Calibri Light" w:hAnsi="Calibri Light" w:cs="Times New Roman"/>
+      <w:sz w:val="24"/>
+      <w:szCs w:val="24"/>
+    </w:rPr>
+  </w:style>
+  <w:style w:type="character" w:customStyle="1" w:styleId="Heading8Char">
+    <w:name w:val="Heading 8 Char"/>
+    <w:basedOn w:val="DefaultParagraphFont"/>
+    <w:link w:val="Heading8"/>
+    <w:uiPriority w:val="99"/>
+    <w:semiHidden/>
+    <w:locked/>
+    <w:rsid w:val="00DE76B0"/>
+    <w:rPr>
+      <w:rFonts w:ascii="Calibri Light" w:hAnsi="Calibri Light" w:cs="Times New Roman"/>
+      <w:i/>
+      <w:iCs/>
+      <w:sz w:val="22"/>
+      <w:szCs w:val="22"/>
+    </w:rPr>
+  </w:style>
+  <w:style w:type="character" w:customStyle="1" w:styleId="Heading9Char">
+    <w:name w:val="Heading 9 Char"/>
+    <w:basedOn w:val="DefaultParagraphFont"/>
+    <w:link w:val="Heading9"/>
+    <w:uiPriority w:val="99"/>
+    <w:semiHidden/>
+    <w:locked/>
+    <w:rsid w:val="00DE76B0"/>
+    <w:rPr>
+      <w:rFonts w:cs="Times New Roman"/>
+      <w:b/>
+      <w:bCs/>
+      <w:i/>
+      <w:iCs/>
+    </w:rPr>
+  </w:style>
+  <w:style w:type="paragraph" w:styleId="Header">
     <w:name w:val="header"/>
     <w:basedOn w:val="Normal"/>
-    <w:link w:val="CabealhoChar"/>
+    <w:link w:val="HeaderChar"/>
     <w:uiPriority w:val="99"/>
-    <w:unhideWhenUsed/>
     <w:rsid w:val="00393006"/>
     <w:pPr>
       <w:tabs>
@@ -8982,19 +9597,22 @@
       <w:spacing w:after="0" w:line="240" w:lineRule="auto"/>
     </w:pPr>
   </w:style>
-  <w:style w:type="character" w:customStyle="1" w:styleId="CabealhoChar">
-    <w:name w:val="Cabeçalho Char"/>
-    <w:basedOn w:val="Fontepargpadro"/>
-    <w:link w:val="Cabealho"/>
+  <w:style w:type="character" w:customStyle="1" w:styleId="HeaderChar">
+    <w:name w:val="Header Char"/>
+    <w:basedOn w:val="DefaultParagraphFont"/>
+    <w:link w:val="Header"/>
     <w:uiPriority w:val="99"/>
+    <w:locked/>
     <w:rsid w:val="00393006"/>
+    <w:rPr>
+      <w:rFonts w:cs="Times New Roman"/>
+    </w:rPr>
   </w:style>
-  <w:style w:type="paragraph" w:styleId="Rodap">
+  <w:style w:type="paragraph" w:styleId="Footer">
     <w:name w:val="footer"/>
     <w:basedOn w:val="Normal"/>
-    <w:link w:val="RodapChar"/>
+    <w:link w:val="FooterChar"/>
     <w:uiPriority w:val="99"/>
-    <w:unhideWhenUsed/>
     <w:rsid w:val="00393006"/>
     <w:pPr>
       <w:tabs>
@@ -9004,143 +9622,22 @@
       <w:spacing w:after="0" w:line="240" w:lineRule="auto"/>
     </w:pPr>
   </w:style>
-  <w:style w:type="character" w:customStyle="1" w:styleId="RodapChar">
-    <w:name w:val="Rodapé Char"/>
-    <w:basedOn w:val="Fontepargpadro"/>
-    <w:link w:val="Rodap"/>
+  <w:style w:type="character" w:customStyle="1" w:styleId="FooterChar">
+    <w:name w:val="Footer Char"/>
+    <w:basedOn w:val="DefaultParagraphFont"/>
+    <w:link w:val="Footer"/>
     <w:uiPriority w:val="99"/>
+    <w:locked/>
     <w:rsid w:val="00393006"/>
-  </w:style>
-  <w:style w:type="character" w:customStyle="1" w:styleId="Ttulo1Char">
-    <w:name w:val="Título 1 Char"/>
-    <w:basedOn w:val="Fontepargpadro"/>
-    <w:link w:val="Ttulo1"/>
-    <w:uiPriority w:val="9"/>
-    <w:rsid w:val="00DE76B0"/>
     <w:rPr>
-      <w:rFonts w:asciiTheme="majorHAnsi" w:eastAsiaTheme="majorEastAsia" w:hAnsiTheme="majorHAnsi" w:cstheme="majorBidi"/>
-      <w:color w:val="2E74B5" w:themeColor="accent1" w:themeShade="BF"/>
-      <w:sz w:val="40"/>
-      <w:szCs w:val="40"/>
+      <w:rFonts w:cs="Times New Roman"/>
     </w:rPr>
   </w:style>
-  <w:style w:type="character" w:customStyle="1" w:styleId="Ttulo2Char">
-    <w:name w:val="Título 2 Char"/>
-    <w:basedOn w:val="Fontepargpadro"/>
-    <w:link w:val="Ttulo2"/>
-    <w:uiPriority w:val="9"/>
-    <w:rsid w:val="00DE76B0"/>
-    <w:rPr>
-      <w:rFonts w:asciiTheme="majorHAnsi" w:eastAsiaTheme="majorEastAsia" w:hAnsiTheme="majorHAnsi" w:cstheme="majorBidi"/>
-      <w:sz w:val="32"/>
-      <w:szCs w:val="32"/>
-    </w:rPr>
-  </w:style>
-  <w:style w:type="character" w:customStyle="1" w:styleId="Ttulo3Char">
-    <w:name w:val="Título 3 Char"/>
-    <w:basedOn w:val="Fontepargpadro"/>
-    <w:link w:val="Ttulo3"/>
-    <w:uiPriority w:val="9"/>
-    <w:semiHidden/>
-    <w:rsid w:val="00DE76B0"/>
-    <w:rPr>
-      <w:rFonts w:asciiTheme="majorHAnsi" w:eastAsiaTheme="majorEastAsia" w:hAnsiTheme="majorHAnsi" w:cstheme="majorBidi"/>
-      <w:sz w:val="32"/>
-      <w:szCs w:val="32"/>
-    </w:rPr>
-  </w:style>
-  <w:style w:type="character" w:customStyle="1" w:styleId="Ttulo4Char">
-    <w:name w:val="Título 4 Char"/>
-    <w:basedOn w:val="Fontepargpadro"/>
-    <w:link w:val="Ttulo4"/>
-    <w:uiPriority w:val="9"/>
-    <w:semiHidden/>
-    <w:rsid w:val="00DE76B0"/>
-    <w:rPr>
-      <w:rFonts w:asciiTheme="majorHAnsi" w:eastAsiaTheme="majorEastAsia" w:hAnsiTheme="majorHAnsi" w:cstheme="majorBidi"/>
-      <w:i/>
-      <w:iCs/>
-      <w:sz w:val="30"/>
-      <w:szCs w:val="30"/>
-    </w:rPr>
-  </w:style>
-  <w:style w:type="character" w:customStyle="1" w:styleId="Ttulo5Char">
-    <w:name w:val="Título 5 Char"/>
-    <w:basedOn w:val="Fontepargpadro"/>
-    <w:link w:val="Ttulo5"/>
-    <w:uiPriority w:val="9"/>
-    <w:semiHidden/>
-    <w:rsid w:val="00DE76B0"/>
-    <w:rPr>
-      <w:rFonts w:asciiTheme="majorHAnsi" w:eastAsiaTheme="majorEastAsia" w:hAnsiTheme="majorHAnsi" w:cstheme="majorBidi"/>
-      <w:sz w:val="28"/>
-      <w:szCs w:val="28"/>
-    </w:rPr>
-  </w:style>
-  <w:style w:type="character" w:customStyle="1" w:styleId="Ttulo6Char">
-    <w:name w:val="Título 6 Char"/>
-    <w:basedOn w:val="Fontepargpadro"/>
-    <w:link w:val="Ttulo6"/>
-    <w:uiPriority w:val="9"/>
-    <w:semiHidden/>
-    <w:rsid w:val="00DE76B0"/>
-    <w:rPr>
-      <w:rFonts w:asciiTheme="majorHAnsi" w:eastAsiaTheme="majorEastAsia" w:hAnsiTheme="majorHAnsi" w:cstheme="majorBidi"/>
-      <w:i/>
-      <w:iCs/>
-      <w:sz w:val="26"/>
-      <w:szCs w:val="26"/>
-    </w:rPr>
-  </w:style>
-  <w:style w:type="character" w:customStyle="1" w:styleId="Ttulo7Char">
-    <w:name w:val="Título 7 Char"/>
-    <w:basedOn w:val="Fontepargpadro"/>
-    <w:link w:val="Ttulo7"/>
-    <w:uiPriority w:val="9"/>
-    <w:semiHidden/>
-    <w:rsid w:val="00DE76B0"/>
-    <w:rPr>
-      <w:rFonts w:asciiTheme="majorHAnsi" w:eastAsiaTheme="majorEastAsia" w:hAnsiTheme="majorHAnsi" w:cstheme="majorBidi"/>
-      <w:sz w:val="24"/>
-      <w:szCs w:val="24"/>
-    </w:rPr>
-  </w:style>
-  <w:style w:type="character" w:customStyle="1" w:styleId="Ttulo8Char">
-    <w:name w:val="Título 8 Char"/>
-    <w:basedOn w:val="Fontepargpadro"/>
-    <w:link w:val="Ttulo8"/>
-    <w:uiPriority w:val="9"/>
-    <w:semiHidden/>
-    <w:rsid w:val="00DE76B0"/>
-    <w:rPr>
-      <w:rFonts w:asciiTheme="majorHAnsi" w:eastAsiaTheme="majorEastAsia" w:hAnsiTheme="majorHAnsi" w:cstheme="majorBidi"/>
-      <w:i/>
-      <w:iCs/>
-      <w:sz w:val="22"/>
-      <w:szCs w:val="22"/>
-    </w:rPr>
-  </w:style>
-  <w:style w:type="character" w:customStyle="1" w:styleId="Ttulo9Char">
-    <w:name w:val="Título 9 Char"/>
-    <w:basedOn w:val="Fontepargpadro"/>
-    <w:link w:val="Ttulo9"/>
-    <w:uiPriority w:val="9"/>
-    <w:semiHidden/>
-    <w:rsid w:val="00DE76B0"/>
-    <w:rPr>
-      <w:b/>
-      <w:bCs/>
-      <w:i/>
-      <w:iCs/>
-    </w:rPr>
-  </w:style>
-  <w:style w:type="paragraph" w:styleId="Legenda">
+  <w:style w:type="paragraph" w:styleId="Caption">
     <w:name w:val="caption"/>
     <w:basedOn w:val="Normal"/>
     <w:next w:val="Normal"/>
-    <w:uiPriority w:val="35"/>
-    <w:semiHidden/>
-    <w:unhideWhenUsed/>
+    <w:uiPriority w:val="99"/>
     <w:qFormat/>
     <w:rsid w:val="00DE76B0"/>
     <w:pPr>
@@ -9149,58 +9646,59 @@
     <w:rPr>
       <w:b/>
       <w:bCs/>
-      <w:color w:val="404040" w:themeColor="text1" w:themeTint="BF"/>
+      <w:color w:val="404040"/>
       <w:sz w:val="16"/>
       <w:szCs w:val="16"/>
     </w:rPr>
   </w:style>
-  <w:style w:type="paragraph" w:styleId="Ttulo">
+  <w:style w:type="paragraph" w:styleId="Title">
     <w:name w:val="Title"/>
     <w:basedOn w:val="Normal"/>
     <w:next w:val="Normal"/>
-    <w:link w:val="TtuloChar"/>
-    <w:uiPriority w:val="10"/>
+    <w:link w:val="TitleChar"/>
+    <w:uiPriority w:val="99"/>
     <w:qFormat/>
     <w:rsid w:val="00DE76B0"/>
     <w:pPr>
       <w:pBdr>
-        <w:top w:val="single" w:sz="6" w:space="8" w:color="A5A5A5" w:themeColor="accent3"/>
-        <w:bottom w:val="single" w:sz="6" w:space="8" w:color="A5A5A5" w:themeColor="accent3"/>
+        <w:top w:val="single" w:sz="6" w:space="8" w:color="A5A5A5"/>
+        <w:bottom w:val="single" w:sz="6" w:space="8" w:color="A5A5A5"/>
       </w:pBdr>
       <w:spacing w:after="400" w:line="240" w:lineRule="auto"/>
       <w:contextualSpacing/>
       <w:jc w:val="center"/>
     </w:pPr>
     <w:rPr>
-      <w:rFonts w:asciiTheme="majorHAnsi" w:eastAsiaTheme="majorEastAsia" w:hAnsiTheme="majorHAnsi" w:cstheme="majorBidi"/>
+      <w:rFonts w:ascii="Calibri Light" w:hAnsi="Calibri Light"/>
       <w:caps/>
-      <w:color w:val="44546A" w:themeColor="text2"/>
+      <w:color w:val="44546A"/>
       <w:spacing w:val="30"/>
       <w:sz w:val="72"/>
       <w:szCs w:val="72"/>
     </w:rPr>
   </w:style>
-  <w:style w:type="character" w:customStyle="1" w:styleId="TtuloChar">
-    <w:name w:val="Título Char"/>
-    <w:basedOn w:val="Fontepargpadro"/>
-    <w:link w:val="Ttulo"/>
-    <w:uiPriority w:val="10"/>
+  <w:style w:type="character" w:customStyle="1" w:styleId="TitleChar">
+    <w:name w:val="Title Char"/>
+    <w:basedOn w:val="DefaultParagraphFont"/>
+    <w:link w:val="Title"/>
+    <w:uiPriority w:val="99"/>
+    <w:locked/>
     <w:rsid w:val="00DE76B0"/>
     <w:rPr>
-      <w:rFonts w:asciiTheme="majorHAnsi" w:eastAsiaTheme="majorEastAsia" w:hAnsiTheme="majorHAnsi" w:cstheme="majorBidi"/>
+      <w:rFonts w:ascii="Calibri Light" w:hAnsi="Calibri Light" w:cs="Times New Roman"/>
       <w:caps/>
-      <w:color w:val="44546A" w:themeColor="text2"/>
+      <w:color w:val="44546A"/>
       <w:spacing w:val="30"/>
       <w:sz w:val="72"/>
       <w:szCs w:val="72"/>
     </w:rPr>
   </w:style>
-  <w:style w:type="paragraph" w:styleId="Subttulo">
+  <w:style w:type="paragraph" w:styleId="Subtitle">
     <w:name w:val="Subtitle"/>
     <w:basedOn w:val="Normal"/>
     <w:next w:val="Normal"/>
-    <w:link w:val="SubttuloChar"/>
-    <w:uiPriority w:val="11"/>
+    <w:link w:val="SubtitleChar"/>
+    <w:uiPriority w:val="99"/>
     <w:qFormat/>
     <w:rsid w:val="00DE76B0"/>
     <w:pPr>
@@ -9210,61 +9708,67 @@
       <w:jc w:val="center"/>
     </w:pPr>
     <w:rPr>
-      <w:color w:val="44546A" w:themeColor="text2"/>
+      <w:color w:val="44546A"/>
       <w:sz w:val="28"/>
       <w:szCs w:val="28"/>
     </w:rPr>
   </w:style>
-  <w:style w:type="character" w:customStyle="1" w:styleId="SubttuloChar">
-    <w:name w:val="Subtítulo Char"/>
-    <w:basedOn w:val="Fontepargpadro"/>
-    <w:link w:val="Subttulo"/>
-    <w:uiPriority w:val="11"/>
+  <w:style w:type="character" w:customStyle="1" w:styleId="SubtitleChar">
+    <w:name w:val="Subtitle Char"/>
+    <w:basedOn w:val="DefaultParagraphFont"/>
+    <w:link w:val="Subtitle"/>
+    <w:uiPriority w:val="99"/>
+    <w:locked/>
     <w:rsid w:val="00DE76B0"/>
     <w:rPr>
-      <w:color w:val="44546A" w:themeColor="text2"/>
+      <w:rFonts w:cs="Times New Roman"/>
+      <w:color w:val="44546A"/>
       <w:sz w:val="28"/>
       <w:szCs w:val="28"/>
     </w:rPr>
   </w:style>
-  <w:style w:type="character" w:styleId="Forte">
+  <w:style w:type="character" w:styleId="Strong">
     <w:name w:val="Strong"/>
-    <w:basedOn w:val="Fontepargpadro"/>
-    <w:uiPriority w:val="22"/>
+    <w:basedOn w:val="DefaultParagraphFont"/>
+    <w:uiPriority w:val="99"/>
     <w:qFormat/>
     <w:rsid w:val="00DE76B0"/>
     <w:rPr>
+      <w:rFonts w:cs="Times New Roman"/>
       <w:b/>
       <w:bCs/>
     </w:rPr>
   </w:style>
-  <w:style w:type="character" w:styleId="nfase">
+  <w:style w:type="character" w:styleId="Emphasis">
     <w:name w:val="Emphasis"/>
-    <w:basedOn w:val="Fontepargpadro"/>
-    <w:uiPriority w:val="20"/>
+    <w:basedOn w:val="DefaultParagraphFont"/>
+    <w:uiPriority w:val="99"/>
     <w:qFormat/>
     <w:rsid w:val="00DE76B0"/>
     <w:rPr>
+      <w:rFonts w:cs="Times New Roman"/>
       <w:i/>
       <w:iCs/>
-      <w:color w:val="000000" w:themeColor="text1"/>
+      <w:color w:val="000000"/>
     </w:rPr>
   </w:style>
-  <w:style w:type="paragraph" w:styleId="SemEspaamento">
+  <w:style w:type="paragraph" w:styleId="NoSpacing">
     <w:name w:val="No Spacing"/>
-    <w:uiPriority w:val="1"/>
+    <w:uiPriority w:val="99"/>
     <w:qFormat/>
     <w:rsid w:val="00DE76B0"/>
-    <w:pPr>
-      <w:spacing w:after="0" w:line="240" w:lineRule="auto"/>
-    </w:pPr>
+    <w:rPr>
+      <w:sz w:val="21"/>
+      <w:szCs w:val="21"/>
+      <w:lang w:eastAsia="en-US"/>
+    </w:rPr>
   </w:style>
-  <w:style w:type="paragraph" w:styleId="Citao">
+  <w:style w:type="paragraph" w:styleId="Quote">
     <w:name w:val="Quote"/>
     <w:basedOn w:val="Normal"/>
     <w:next w:val="Normal"/>
-    <w:link w:val="CitaoChar"/>
-    <w:uiPriority w:val="29"/>
+    <w:link w:val="QuoteChar"/>
+    <w:uiPriority w:val="99"/>
     <w:qFormat/>
     <w:rsid w:val="00DE76B0"/>
     <w:pPr>
@@ -9275,31 +9779,33 @@
     <w:rPr>
       <w:i/>
       <w:iCs/>
-      <w:color w:val="7B7B7B" w:themeColor="accent3" w:themeShade="BF"/>
+      <w:color w:val="7B7B7B"/>
       <w:sz w:val="24"/>
       <w:szCs w:val="24"/>
     </w:rPr>
   </w:style>
-  <w:style w:type="character" w:customStyle="1" w:styleId="CitaoChar">
-    <w:name w:val="Citação Char"/>
-    <w:basedOn w:val="Fontepargpadro"/>
-    <w:link w:val="Citao"/>
-    <w:uiPriority w:val="29"/>
+  <w:style w:type="character" w:customStyle="1" w:styleId="QuoteChar">
+    <w:name w:val="Quote Char"/>
+    <w:basedOn w:val="DefaultParagraphFont"/>
+    <w:link w:val="Quote"/>
+    <w:uiPriority w:val="99"/>
+    <w:locked/>
     <w:rsid w:val="00DE76B0"/>
     <w:rPr>
+      <w:rFonts w:cs="Times New Roman"/>
       <w:i/>
       <w:iCs/>
-      <w:color w:val="7B7B7B" w:themeColor="accent3" w:themeShade="BF"/>
+      <w:color w:val="7B7B7B"/>
       <w:sz w:val="24"/>
       <w:szCs w:val="24"/>
     </w:rPr>
   </w:style>
-  <w:style w:type="paragraph" w:styleId="CitaoIntensa">
+  <w:style w:type="paragraph" w:styleId="IntenseQuote">
     <w:name w:val="Intense Quote"/>
     <w:basedOn w:val="Normal"/>
     <w:next w:val="Normal"/>
-    <w:link w:val="CitaoIntensaChar"/>
-    <w:uiPriority w:val="30"/>
+    <w:link w:val="IntenseQuoteChar"/>
+    <w:uiPriority w:val="99"/>
     <w:qFormat/>
     <w:rsid w:val="00DE76B0"/>
     <w:pPr>
@@ -9308,46 +9814,49 @@
       <w:jc w:val="center"/>
     </w:pPr>
     <w:rPr>
-      <w:rFonts w:asciiTheme="majorHAnsi" w:eastAsiaTheme="majorEastAsia" w:hAnsiTheme="majorHAnsi" w:cstheme="majorBidi"/>
+      <w:rFonts w:ascii="Calibri Light" w:hAnsi="Calibri Light"/>
       <w:caps/>
-      <w:color w:val="2E74B5" w:themeColor="accent1" w:themeShade="BF"/>
+      <w:color w:val="2E74B5"/>
       <w:sz w:val="28"/>
       <w:szCs w:val="28"/>
     </w:rPr>
   </w:style>
-  <w:style w:type="character" w:customStyle="1" w:styleId="CitaoIntensaChar">
-    <w:name w:val="Citação Intensa Char"/>
-    <w:basedOn w:val="Fontepargpadro"/>
-    <w:link w:val="CitaoIntensa"/>
-    <w:uiPriority w:val="30"/>
+  <w:style w:type="character" w:customStyle="1" w:styleId="IntenseQuoteChar">
+    <w:name w:val="Intense Quote Char"/>
+    <w:basedOn w:val="DefaultParagraphFont"/>
+    <w:link w:val="IntenseQuote"/>
+    <w:uiPriority w:val="99"/>
+    <w:locked/>
     <w:rsid w:val="00DE76B0"/>
     <w:rPr>
-      <w:rFonts w:asciiTheme="majorHAnsi" w:eastAsiaTheme="majorEastAsia" w:hAnsiTheme="majorHAnsi" w:cstheme="majorBidi"/>
+      <w:rFonts w:ascii="Calibri Light" w:hAnsi="Calibri Light" w:cs="Times New Roman"/>
       <w:caps/>
-      <w:color w:val="2E74B5" w:themeColor="accent1" w:themeShade="BF"/>
+      <w:color w:val="2E74B5"/>
       <w:sz w:val="28"/>
       <w:szCs w:val="28"/>
     </w:rPr>
   </w:style>
-  <w:style w:type="character" w:styleId="nfaseSutil">
+  <w:style w:type="character" w:styleId="SubtleEmphasis">
     <w:name w:val="Subtle Emphasis"/>
-    <w:basedOn w:val="Fontepargpadro"/>
-    <w:uiPriority w:val="19"/>
+    <w:basedOn w:val="DefaultParagraphFont"/>
+    <w:uiPriority w:val="99"/>
     <w:qFormat/>
     <w:rsid w:val="00DE76B0"/>
     <w:rPr>
+      <w:rFonts w:cs="Times New Roman"/>
       <w:i/>
       <w:iCs/>
-      <w:color w:val="595959" w:themeColor="text1" w:themeTint="A6"/>
+      <w:color w:val="595959"/>
     </w:rPr>
   </w:style>
-  <w:style w:type="character" w:styleId="nfaseIntensa">
+  <w:style w:type="character" w:styleId="IntenseEmphasis">
     <w:name w:val="Intense Emphasis"/>
-    <w:basedOn w:val="Fontepargpadro"/>
-    <w:uiPriority w:val="21"/>
+    <w:basedOn w:val="DefaultParagraphFont"/>
+    <w:uiPriority w:val="99"/>
     <w:qFormat/>
     <w:rsid w:val="00DE76B0"/>
     <w:rPr>
+      <w:rFonts w:cs="Times New Roman"/>
       <w:b/>
       <w:bCs/>
       <w:i/>
@@ -9355,70 +9864,70 @@
       <w:color w:val="auto"/>
     </w:rPr>
   </w:style>
-  <w:style w:type="character" w:styleId="RefernciaSutil">
+  <w:style w:type="character" w:styleId="SubtleReference">
     <w:name w:val="Subtle Reference"/>
-    <w:basedOn w:val="Fontepargpadro"/>
-    <w:uiPriority w:val="31"/>
+    <w:basedOn w:val="DefaultParagraphFont"/>
+    <w:uiPriority w:val="99"/>
     <w:qFormat/>
     <w:rsid w:val="00DE76B0"/>
     <w:rPr>
-      <w:caps w:val="0"/>
+      <w:rFonts w:cs="Times New Roman"/>
       <w:smallCaps/>
-      <w:color w:val="404040" w:themeColor="text1" w:themeTint="BF"/>
+      <w:color w:val="404040"/>
       <w:spacing w:val="0"/>
-      <w:u w:val="single" w:color="7F7F7F" w:themeColor="text1" w:themeTint="80"/>
+      <w:u w:val="single" w:color="7F7F7F"/>
     </w:rPr>
   </w:style>
-  <w:style w:type="character" w:styleId="RefernciaIntensa">
+  <w:style w:type="character" w:styleId="IntenseReference">
     <w:name w:val="Intense Reference"/>
-    <w:basedOn w:val="Fontepargpadro"/>
-    <w:uiPriority w:val="32"/>
+    <w:basedOn w:val="DefaultParagraphFont"/>
+    <w:uiPriority w:val="99"/>
     <w:qFormat/>
     <w:rsid w:val="00DE76B0"/>
     <w:rPr>
+      <w:rFonts w:cs="Times New Roman"/>
       <w:b/>
       <w:bCs/>
-      <w:caps w:val="0"/>
       <w:smallCaps/>
       <w:color w:val="auto"/>
       <w:spacing w:val="0"/>
       <w:u w:val="single"/>
     </w:rPr>
   </w:style>
-  <w:style w:type="character" w:styleId="TtulodoLivro">
+  <w:style w:type="character" w:styleId="BookTitle">
     <w:name w:val="Book Title"/>
-    <w:basedOn w:val="Fontepargpadro"/>
-    <w:uiPriority w:val="33"/>
+    <w:basedOn w:val="DefaultParagraphFont"/>
+    <w:uiPriority w:val="99"/>
     <w:qFormat/>
     <w:rsid w:val="00DE76B0"/>
     <w:rPr>
+      <w:rFonts w:cs="Times New Roman"/>
       <w:b/>
       <w:bCs/>
-      <w:caps w:val="0"/>
       <w:smallCaps/>
       <w:spacing w:val="0"/>
     </w:rPr>
   </w:style>
-  <w:style w:type="paragraph" w:styleId="CabealhodoSumrio">
+  <w:style w:type="paragraph" w:styleId="TOCHeading">
     <w:name w:val="TOC Heading"/>
-    <w:basedOn w:val="Ttulo1"/>
+    <w:basedOn w:val="Heading1"/>
     <w:next w:val="Normal"/>
-    <w:uiPriority w:val="39"/>
-    <w:unhideWhenUsed/>
+    <w:uiPriority w:val="99"/>
     <w:qFormat/>
     <w:rsid w:val="00DE76B0"/>
     <w:pPr>
       <w:outlineLvl w:val="9"/>
     </w:pPr>
   </w:style>
-  <w:style w:type="table" w:styleId="Tabelacomgrade">
+  <w:style w:type="table" w:styleId="TableGrid">
     <w:name w:val="Table Grid"/>
-    <w:basedOn w:val="Tabelanormal"/>
-    <w:uiPriority w:val="39"/>
+    <w:basedOn w:val="TableNormal"/>
+    <w:uiPriority w:val="99"/>
     <w:rsid w:val="00DE76B0"/>
-    <w:pPr>
-      <w:spacing w:after="0" w:line="240" w:lineRule="auto"/>
-    </w:pPr>
+    <w:rPr>
+      <w:sz w:val="20"/>
+      <w:szCs w:val="20"/>
+    </w:rPr>
     <w:tblPr>
       <w:tblInd w:w="0" w:type="dxa"/>
       <w:tblBorders>
@@ -9437,9 +9946,10 @@
       </w:tblCellMar>
     </w:tblPr>
   </w:style>
-  <w:style w:type="paragraph" w:styleId="PargrafodaLista">
+  <w:style w:type="paragraph" w:styleId="ListParagraph">
     <w:name w:val="List Paragraph"/>
     <w:basedOn w:val="Normal"/>
+    <w:uiPriority w:val="99"/>
     <w:qFormat/>
     <w:rsid w:val="00DB0FED"/>
     <w:pPr>
@@ -9447,13 +9957,12 @@
       <w:contextualSpacing/>
     </w:pPr>
   </w:style>
-  <w:style w:type="paragraph" w:styleId="Sumrio2">
+  <w:style w:type="paragraph" w:styleId="TOC2">
     <w:name w:val="toc 2"/>
     <w:basedOn w:val="Normal"/>
     <w:next w:val="Normal"/>
     <w:autoRedefine/>
-    <w:uiPriority w:val="39"/>
-    <w:unhideWhenUsed/>
+    <w:uiPriority w:val="99"/>
     <w:rsid w:val="00EC110A"/>
     <w:pPr>
       <w:tabs>
@@ -9466,17 +9975,18 @@
   </w:style>
   <w:style w:type="character" w:styleId="Hyperlink">
     <w:name w:val="Hyperlink"/>
-    <w:basedOn w:val="Fontepargpadro"/>
+    <w:basedOn w:val="DefaultParagraphFont"/>
     <w:uiPriority w:val="99"/>
-    <w:unhideWhenUsed/>
     <w:rsid w:val="003747BF"/>
     <w:rPr>
-      <w:color w:val="0563C1" w:themeColor="hyperlink"/>
+      <w:rFonts w:cs="Times New Roman"/>
+      <w:color w:val="0563C1"/>
       <w:u w:val="single"/>
     </w:rPr>
   </w:style>
   <w:style w:type="paragraph" w:customStyle="1" w:styleId="Padro">
     <w:name w:val="Padrão"/>
+    <w:uiPriority w:val="99"/>
     <w:rsid w:val="00755A17"/>
     <w:pPr>
       <w:tabs>
@@ -9486,18 +9996,16 @@
       <w:spacing w:after="200" w:line="276" w:lineRule="auto"/>
     </w:pPr>
     <w:rPr>
-      <w:rFonts w:ascii="Calibri" w:eastAsia="SimSun" w:hAnsi="Calibri" w:cs="Calibri"/>
-      <w:sz w:val="22"/>
-      <w:szCs w:val="22"/>
+      <w:rFonts w:eastAsia="SimSun" w:cs="Calibri"/>
+      <w:lang w:eastAsia="en-US"/>
     </w:rPr>
   </w:style>
-  <w:style w:type="paragraph" w:styleId="Textodebalo">
+  <w:style w:type="paragraph" w:styleId="BalloonText">
     <w:name w:val="Balloon Text"/>
     <w:basedOn w:val="Normal"/>
-    <w:link w:val="TextodebaloChar"/>
+    <w:link w:val="BalloonTextChar"/>
     <w:uiPriority w:val="99"/>
     <w:semiHidden/>
-    <w:unhideWhenUsed/>
     <w:rsid w:val="00755A17"/>
     <w:pPr>
       <w:spacing w:after="0" w:line="240" w:lineRule="auto"/>
@@ -9508,12 +10016,13 @@
       <w:szCs w:val="16"/>
     </w:rPr>
   </w:style>
-  <w:style w:type="character" w:customStyle="1" w:styleId="TextodebaloChar">
-    <w:name w:val="Texto de balão Char"/>
-    <w:basedOn w:val="Fontepargpadro"/>
-    <w:link w:val="Textodebalo"/>
+  <w:style w:type="character" w:customStyle="1" w:styleId="BalloonTextChar">
+    <w:name w:val="Balloon Text Char"/>
+    <w:basedOn w:val="DefaultParagraphFont"/>
+    <w:link w:val="BalloonText"/>
     <w:uiPriority w:val="99"/>
     <w:semiHidden/>
+    <w:locked/>
     <w:rsid w:val="00755A17"/>
     <w:rPr>
       <w:rFonts w:ascii="Tahoma" w:hAnsi="Tahoma" w:cs="Tahoma"/>
@@ -9526,13 +10035,12 @@
     <w:basedOn w:val="Normal"/>
     <w:uiPriority w:val="99"/>
     <w:semiHidden/>
-    <w:unhideWhenUsed/>
     <w:rsid w:val="008917C5"/>
     <w:pPr>
       <w:spacing w:before="100" w:beforeAutospacing="1" w:after="100" w:afterAutospacing="1" w:line="240" w:lineRule="auto"/>
     </w:pPr>
     <w:rPr>
-      <w:rFonts w:ascii="Times New Roman" w:eastAsia="Times New Roman" w:hAnsi="Times New Roman" w:cs="Times New Roman"/>
+      <w:rFonts w:ascii="Times New Roman" w:hAnsi="Times New Roman"/>
       <w:sz w:val="24"/>
       <w:szCs w:val="24"/>
       <w:lang w:eastAsia="pt-BR"/>
@@ -9540,16 +10048,35 @@
   </w:style>
   <w:style w:type="character" w:customStyle="1" w:styleId="apple-converted-space">
     <w:name w:val="apple-converted-space"/>
-    <w:basedOn w:val="Fontepargpadro"/>
+    <w:basedOn w:val="DefaultParagraphFont"/>
+    <w:uiPriority w:val="99"/>
     <w:rsid w:val="008917C5"/>
+    <w:rPr>
+      <w:rFonts w:cs="Times New Roman"/>
+    </w:rPr>
+  </w:style>
+  <w:style w:type="paragraph" w:customStyle="1" w:styleId="western">
+    <w:name w:val="western"/>
+    <w:basedOn w:val="Normal"/>
+    <w:uiPriority w:val="99"/>
+    <w:rsid w:val="00EA1876"/>
+    <w:pPr>
+      <w:spacing w:before="100" w:beforeAutospacing="1" w:after="119" w:line="276" w:lineRule="auto"/>
+    </w:pPr>
+    <w:rPr>
+      <w:color w:val="000000"/>
+      <w:sz w:val="22"/>
+      <w:szCs w:val="22"/>
+      <w:lang w:eastAsia="pt-BR"/>
+    </w:rPr>
   </w:style>
 </w:styles>
 </file>
 
 <file path=word/theme/theme1.xml><?xml version="1.0" encoding="utf-8"?>
-<a:theme xmlns:a="http://schemas.openxmlformats.org/drawingml/2006/main" name="Tema do Office">
+<a:theme xmlns:a="http://schemas.openxmlformats.org/drawingml/2006/main" name="Office Theme">
   <a:themeElements>
-    <a:clrScheme name="Escritório">
+    <a:clrScheme name="Office">
       <a:dk1>
         <a:sysClr val="windowText" lastClr="000000"/>
       </a:dk1>
@@ -9557,39 +10084,39 @@
         <a:sysClr val="window" lastClr="FFFFFF"/>
       </a:lt1>
       <a:dk2>
-        <a:srgbClr val="44546A"/>
+        <a:srgbClr val="1F497D"/>
       </a:dk2>
       <a:lt2>
-        <a:srgbClr val="E7E6E6"/>
+        <a:srgbClr val="EEECE1"/>
       </a:lt2>
       <a:accent1>
-        <a:srgbClr val="5B9BD5"/>
+        <a:srgbClr val="4F81BD"/>
       </a:accent1>
       <a:accent2>
-        <a:srgbClr val="ED7D31"/>
+        <a:srgbClr val="C0504D"/>
       </a:accent2>
       <a:accent3>
-        <a:srgbClr val="A5A5A5"/>
+        <a:srgbClr val="9BBB59"/>
       </a:accent3>
       <a:accent4>
-        <a:srgbClr val="FFC000"/>
+        <a:srgbClr val="8064A2"/>
       </a:accent4>
       <a:accent5>
-        <a:srgbClr val="4472C4"/>
+        <a:srgbClr val="4BACC6"/>
       </a:accent5>
       <a:accent6>
-        <a:srgbClr val="70AD47"/>
+        <a:srgbClr val="F79646"/>
       </a:accent6>
       <a:hlink>
-        <a:srgbClr val="0563C1"/>
+        <a:srgbClr val="0000FF"/>
       </a:hlink>
       <a:folHlink>
-        <a:srgbClr val="954F72"/>
+        <a:srgbClr val="800080"/>
       </a:folHlink>
     </a:clrScheme>
-    <a:fontScheme name="Escritório">
+    <a:fontScheme name="Office">
       <a:majorFont>
-        <a:latin typeface="Calibri Light"/>
+        <a:latin typeface="Cambria"/>
         <a:ea typeface=""/>
         <a:cs typeface=""/>
         <a:font script="Jpan" typeface="ＭＳ ゴシック"/>
@@ -9621,7 +10148,6 @@
         <a:font script="Mong" typeface="Mongolian Baiti"/>
         <a:font script="Viet" typeface="Times New Roman"/>
         <a:font script="Uigh" typeface="Microsoft Uighur"/>
-        <a:font script="Geor" typeface="Sylfaen"/>
       </a:majorFont>
       <a:minorFont>
         <a:latin typeface="Calibri"/>
@@ -9656,10 +10182,9 @@
         <a:font script="Mong" typeface="Mongolian Baiti"/>
         <a:font script="Viet" typeface="Arial"/>
         <a:font script="Uigh" typeface="Microsoft Uighur"/>
-        <a:font script="Geor" typeface="Sylfaen"/>
       </a:minorFont>
     </a:fontScheme>
-    <a:fmtScheme name="Escritório">
+    <a:fmtScheme name="Office">
       <a:fillStyleLst>
         <a:solidFill>
           <a:schemeClr val="phClr"/>
@@ -9668,153 +10193,165 @@
           <a:gsLst>
             <a:gs pos="0">
               <a:schemeClr val="phClr">
-                <a:lumMod val="110000"/>
-                <a:satMod val="105000"/>
-                <a:tint val="67000"/>
+                <a:tint val="50000"/>
+                <a:satMod val="300000"/>
               </a:schemeClr>
             </a:gs>
-            <a:gs pos="50000">
+            <a:gs pos="35000">
               <a:schemeClr val="phClr">
-                <a:lumMod val="105000"/>
-                <a:satMod val="103000"/>
-                <a:tint val="73000"/>
+                <a:tint val="37000"/>
+                <a:satMod val="300000"/>
               </a:schemeClr>
             </a:gs>
             <a:gs pos="100000">
               <a:schemeClr val="phClr">
-                <a:lumMod val="105000"/>
-                <a:satMod val="109000"/>
-                <a:tint val="81000"/>
+                <a:tint val="15000"/>
+                <a:satMod val="350000"/>
               </a:schemeClr>
             </a:gs>
           </a:gsLst>
-          <a:lin ang="5400000" scaled="0"/>
+          <a:lin ang="16200000" scaled="1"/>
         </a:gradFill>
         <a:gradFill rotWithShape="1">
           <a:gsLst>
             <a:gs pos="0">
               <a:schemeClr val="phClr">
-                <a:satMod val="103000"/>
-                <a:lumMod val="102000"/>
-                <a:tint val="94000"/>
+                <a:shade val="51000"/>
+                <a:satMod val="130000"/>
               </a:schemeClr>
             </a:gs>
-            <a:gs pos="50000">
+            <a:gs pos="80000">
               <a:schemeClr val="phClr">
-                <a:satMod val="110000"/>
-                <a:lumMod val="100000"/>
-                <a:shade val="100000"/>
+                <a:shade val="93000"/>
+                <a:satMod val="130000"/>
               </a:schemeClr>
             </a:gs>
             <a:gs pos="100000">
               <a:schemeClr val="phClr">
-                <a:lumMod val="99000"/>
-                <a:satMod val="120000"/>
-                <a:shade val="78000"/>
+                <a:shade val="94000"/>
+                <a:satMod val="135000"/>
               </a:schemeClr>
             </a:gs>
           </a:gsLst>
-          <a:lin ang="5400000" scaled="0"/>
+          <a:lin ang="16200000" scaled="0"/>
         </a:gradFill>
       </a:fillStyleLst>
       <a:lnStyleLst>
-        <a:ln w="6350" cap="flat" cmpd="sng" algn="ctr">
+        <a:ln w="9525" cap="flat" cmpd="sng" algn="ctr">
+          <a:solidFill>
+            <a:schemeClr val="phClr">
+              <a:shade val="95000"/>
+              <a:satMod val="105000"/>
+            </a:schemeClr>
+          </a:solidFill>
+          <a:prstDash val="solid"/>
+        </a:ln>
+        <a:ln w="25400" cap="flat" cmpd="sng" algn="ctr">
           <a:solidFill>
             <a:schemeClr val="phClr"/>
           </a:solidFill>
           <a:prstDash val="solid"/>
-          <a:miter lim="800000"/>
         </a:ln>
-        <a:ln w="12700" cap="flat" cmpd="sng" algn="ctr">
+        <a:ln w="38100" cap="flat" cmpd="sng" algn="ctr">
           <a:solidFill>
             <a:schemeClr val="phClr"/>
           </a:solidFill>
           <a:prstDash val="solid"/>
-          <a:miter lim="800000"/>
-        </a:ln>
-        <a:ln w="19050" cap="flat" cmpd="sng" algn="ctr">
-          <a:solidFill>
-            <a:schemeClr val="phClr"/>
-          </a:solidFill>
-          <a:prstDash val="solid"/>
-          <a:miter lim="800000"/>
         </a:ln>
       </a:lnStyleLst>
       <a:effectStyleLst>
         <a:effectStyle>
-          <a:effectLst/>
-        </a:effectStyle>
-        <a:effectStyle>
-          <a:effectLst/>
+          <a:effectLst>
+            <a:outerShdw blurRad="40000" dist="20000" dir="5400000" rotWithShape="0">
+              <a:srgbClr val="000000">
+                <a:alpha val="38000"/>
+              </a:srgbClr>
+            </a:outerShdw>
+          </a:effectLst>
         </a:effectStyle>
         <a:effectStyle>
           <a:effectLst>
-            <a:outerShdw blurRad="57150" dist="19050" dir="5400000" algn="ctr" rotWithShape="0">
+            <a:outerShdw blurRad="40000" dist="23000" dir="5400000" rotWithShape="0">
               <a:srgbClr val="000000">
-                <a:alpha val="63000"/>
+                <a:alpha val="35000"/>
               </a:srgbClr>
             </a:outerShdw>
           </a:effectLst>
+        </a:effectStyle>
+        <a:effectStyle>
+          <a:effectLst>
+            <a:outerShdw blurRad="40000" dist="23000" dir="5400000" rotWithShape="0">
+              <a:srgbClr val="000000">
+                <a:alpha val="35000"/>
+              </a:srgbClr>
+            </a:outerShdw>
+          </a:effectLst>
+          <a:scene3d>
+            <a:camera prst="orthographicFront">
+              <a:rot lat="0" lon="0" rev="0"/>
+            </a:camera>
+            <a:lightRig rig="threePt" dir="t">
+              <a:rot lat="0" lon="0" rev="1200000"/>
+            </a:lightRig>
+          </a:scene3d>
+          <a:sp3d>
+            <a:bevelT w="63500" h="25400"/>
+          </a:sp3d>
         </a:effectStyle>
       </a:effectStyleLst>
       <a:bgFillStyleLst>
         <a:solidFill>
           <a:schemeClr val="phClr"/>
         </a:solidFill>
-        <a:solidFill>
-          <a:schemeClr val="phClr">
-            <a:tint val="95000"/>
-            <a:satMod val="170000"/>
-          </a:schemeClr>
-        </a:solidFill>
         <a:gradFill rotWithShape="1">
           <a:gsLst>
             <a:gs pos="0">
               <a:schemeClr val="phClr">
-                <a:tint val="93000"/>
-                <a:satMod val="150000"/>
-                <a:shade val="98000"/>
-                <a:lumMod val="102000"/>
+                <a:tint val="40000"/>
+                <a:satMod val="350000"/>
               </a:schemeClr>
             </a:gs>
-            <a:gs pos="50000">
+            <a:gs pos="40000">
               <a:schemeClr val="phClr">
-                <a:tint val="98000"/>
-                <a:satMod val="130000"/>
-                <a:shade val="90000"/>
-                <a:lumMod val="103000"/>
+                <a:tint val="45000"/>
+                <a:shade val="99000"/>
+                <a:satMod val="350000"/>
               </a:schemeClr>
             </a:gs>
             <a:gs pos="100000">
               <a:schemeClr val="phClr">
-                <a:shade val="63000"/>
-                <a:satMod val="120000"/>
+                <a:shade val="20000"/>
+                <a:satMod val="255000"/>
               </a:schemeClr>
             </a:gs>
           </a:gsLst>
-          <a:lin ang="5400000" scaled="0"/>
+          <a:path path="circle">
+            <a:fillToRect l="50000" t="-80000" r="50000" b="180000"/>
+          </a:path>
+        </a:gradFill>
+        <a:gradFill rotWithShape="1">
+          <a:gsLst>
+            <a:gs pos="0">
+              <a:schemeClr val="phClr">
+                <a:tint val="80000"/>
+                <a:satMod val="300000"/>
+              </a:schemeClr>
+            </a:gs>
+            <a:gs pos="100000">
+              <a:schemeClr val="phClr">
+                <a:shade val="30000"/>
+                <a:satMod val="200000"/>
+              </a:schemeClr>
+            </a:gs>
+          </a:gsLst>
+          <a:path path="circle">
+            <a:fillToRect l="50000" t="50000" r="50000" b="50000"/>
+          </a:path>
         </a:gradFill>
       </a:bgFillStyleLst>
     </a:fmtScheme>
   </a:themeElements>
   <a:objectDefaults/>
   <a:extraClrSchemeLst/>
-  <a:extLst>
-    <a:ext uri="{05A4C25C-085E-4340-85A3-A5531E510DB2}">
-      <thm15:themeFamily xmlns="" xmlns:thm15="http://schemas.microsoft.com/office/thememl/2012/main" name="Office Theme" id="{62F939B6-93AF-4DB8-9C6B-D6C7DFDC589F}" vid="{4A3C46E8-61CC-4603-A589-7422A47A8E4A}"/>
-    </a:ext>
-  </a:extLst>
 </a:theme>
-</file>
-
-<file path=customXml/item1.xml><?xml version="1.0" encoding="utf-8"?>
-<b:Sources xmlns:b="http://schemas.openxmlformats.org/officeDocument/2006/bibliography" xmlns="http://schemas.openxmlformats.org/officeDocument/2006/bibliography" SelectedStyle="\APA.XSL" StyleName="APA Fifth Edition" Version="6"/>
-</file>
-
-<file path=customXml/itemProps1.xml><?xml version="1.0" encoding="utf-8"?>
-<ds:datastoreItem xmlns:ds="http://schemas.openxmlformats.org/officeDocument/2006/customXml" ds:itemID="{59911EA5-D2BC-4051-944D-230DF8ECE8B5}">
-  <ds:schemaRefs>
-    <ds:schemaRef ds:uri="http://schemas.openxmlformats.org/officeDocument/2006/bibliography"/>
-  </ds:schemaRefs>
-</ds:datastoreItem>
 </file>